--- a/Prospective thesis.docx
+++ b/Prospective thesis.docx
@@ -1,6 +1,6 @@
 
 <file path=word/document.xml><?xml version="1.0" encoding="utf-8"?>
-<w:document xmlns:wpc="http://schemas.microsoft.com/office/word/2010/wordprocessingCanvas" xmlns:cx="http://schemas.microsoft.com/office/drawing/2014/chartex" xmlns:cx1="http://schemas.microsoft.com/office/drawing/2015/9/8/chartex" xmlns:cx2="http://schemas.microsoft.com/office/drawing/2015/10/21/chartex" xmlns:cx3="http://schemas.microsoft.com/office/drawing/2016/5/9/chartex" xmlns:cx4="http://schemas.microsoft.com/office/drawing/2016/5/10/chartex" xmlns:cx5="http://schemas.microsoft.com/office/drawing/2016/5/11/chartex" xmlns:cx6="http://schemas.microsoft.com/office/drawing/2016/5/12/chartex" xmlns:cx7="http://schemas.microsoft.com/office/drawing/2016/5/13/chartex" xmlns:cx8="http://schemas.microsoft.com/office/drawing/2016/5/14/chartex" xmlns:mc="http://schemas.openxmlformats.org/markup-compatibility/2006" xmlns:aink="http://schemas.microsoft.com/office/drawing/2016/ink" xmlns:am3d="http://schemas.microsoft.com/office/drawing/2017/model3d" xmlns:o="urn:schemas-microsoft-com:office:office" xmlns:r="http://schemas.openxmlformats.org/officeDocument/2006/relationships" xmlns:m="http://schemas.openxmlformats.org/officeDocument/2006/math" xmlns:v="urn:schemas-microsoft-com:vml" xmlns:wp14="http://schemas.microsoft.com/office/word/2010/wordprocessingDrawing" xmlns:wp="http://schemas.openxmlformats.org/drawingml/2006/wordprocessingDrawing" xmlns:w10="urn:schemas-microsoft-com:office:word" xmlns:w="http://schemas.openxmlformats.org/wordprocessingml/2006/main" xmlns:w14="http://schemas.microsoft.com/office/word/2010/wordml" xmlns:w15="http://schemas.microsoft.com/office/word/2012/wordml" xmlns:w16cid="http://schemas.microsoft.com/office/word/2016/wordml/cid" xmlns:w16se="http://schemas.microsoft.com/office/word/2015/wordml/symex" xmlns:wpg="http://schemas.microsoft.com/office/word/2010/wordprocessingGroup" xmlns:wpi="http://schemas.microsoft.com/office/word/2010/wordprocessingInk" xmlns:wne="http://schemas.microsoft.com/office/word/2006/wordml" xmlns:wps="http://schemas.microsoft.com/office/word/2010/wordprocessingShape" mc:Ignorable="w14 w15 w16se w16cid wp14">
+<w:document xmlns:wpc="http://schemas.microsoft.com/office/word/2010/wordprocessingCanvas" xmlns:mc="http://schemas.openxmlformats.org/markup-compatibility/2006" xmlns:o="urn:schemas-microsoft-com:office:office" xmlns:r="http://schemas.openxmlformats.org/officeDocument/2006/relationships" xmlns:m="http://schemas.openxmlformats.org/officeDocument/2006/math" xmlns:v="urn:schemas-microsoft-com:vml" xmlns:wp14="http://schemas.microsoft.com/office/word/2010/wordprocessingDrawing" xmlns:wp="http://schemas.openxmlformats.org/drawingml/2006/wordprocessingDrawing" xmlns:w10="urn:schemas-microsoft-com:office:word" xmlns:w="http://schemas.openxmlformats.org/wordprocessingml/2006/main" xmlns:w14="http://schemas.microsoft.com/office/word/2010/wordml" xmlns:wpg="http://schemas.microsoft.com/office/word/2010/wordprocessingGroup" xmlns:wpi="http://schemas.microsoft.com/office/word/2010/wordprocessingInk" xmlns:wne="http://schemas.microsoft.com/office/word/2006/wordml" xmlns:wps="http://schemas.microsoft.com/office/word/2010/wordprocessingShape" mc:Ignorable="w14 wp14">
   <w:body>
     <w:p>
       <w:pPr>
@@ -90,7 +90,7 @@
                     <pic:cNvPicPr/>
                   </pic:nvPicPr>
                   <pic:blipFill>
-                    <a:blip r:embed="rId8"/>
+                    <a:blip r:embed="rId9"/>
                     <a:stretch>
                       <a:fillRect/>
                     </a:stretch>
@@ -118,14 +118,27 @@
       <w:r>
         <w:t xml:space="preserve">Figure </w:t>
       </w:r>
-      <w:fldSimple w:instr=" SEQ Figure \* ARABIC ">
-        <w:r>
-          <w:rPr>
-            <w:noProof/>
-          </w:rPr>
-          <w:t>1</w:t>
-        </w:r>
-      </w:fldSimple>
+      <w:r>
+        <w:fldChar w:fldCharType="begin"/>
+      </w:r>
+      <w:r>
+        <w:instrText xml:space="preserve"> SEQ Figure \* ARABIC </w:instrText>
+      </w:r>
+      <w:r>
+        <w:fldChar w:fldCharType="separate"/>
+      </w:r>
+      <w:r>
+        <w:rPr>
+          <w:noProof/>
+        </w:rPr>
+        <w:t>1</w:t>
+      </w:r>
+      <w:r>
+        <w:rPr>
+          <w:noProof/>
+        </w:rPr>
+        <w:fldChar w:fldCharType="end"/>
+      </w:r>
       <w:r>
         <w:t xml:space="preserve">: </w:t>
       </w:r>
@@ -137,6 +150,7 @@
           <w:id w:val="-169794530"/>
           <w:citation/>
         </w:sdtPr>
+        <w:sdtEndPr/>
         <w:sdtContent>
           <w:r>
             <w:fldChar w:fldCharType="begin"/>
@@ -168,10 +182,7 @@
     <w:p/>
     <w:p>
       <w:r>
-        <w:t>“</w:t>
-      </w:r>
-      <w:r>
-        <w:t xml:space="preserve">Engine cooling water temperatures of 80-90 </w:t>
+        <w:t xml:space="preserve">“Engine cooling water temperatures of 80-90 </w:t>
       </w:r>
       <w:proofErr w:type="spellStart"/>
       <w:r>
@@ -185,16 +196,14 @@
       </w:r>
       <w:proofErr w:type="spellEnd"/>
       <w:r>
-        <w:t xml:space="preserve"> are fairly standard for most engines.</w:t>
-      </w:r>
-      <w:r>
-        <w:t xml:space="preserve">” </w:t>
+        <w:t xml:space="preserve"> are fairly standard for most engines.” </w:t>
       </w:r>
       <w:sdt>
         <w:sdtPr>
           <w:id w:val="493233784"/>
           <w:citation/>
         </w:sdtPr>
+        <w:sdtEndPr/>
         <w:sdtContent>
           <w:r>
             <w:fldChar w:fldCharType="begin"/>
@@ -261,6 +270,7 @@
           <w:id w:val="-1778558693"/>
           <w:citation/>
         </w:sdtPr>
+        <w:sdtEndPr/>
         <w:sdtContent>
           <w:r>
             <w:fldChar w:fldCharType="begin"/>
@@ -287,8 +297,314 @@
       </w:r>
     </w:p>
     <w:p/>
+    <w:p>
+      <w:r>
+        <w:t xml:space="preserve">The </w:t>
+      </w:r>
+      <w:proofErr w:type="spellStart"/>
+      <w:r>
+        <w:t>Kalina</w:t>
+      </w:r>
+      <w:proofErr w:type="spellEnd"/>
+      <w:r>
+        <w:t xml:space="preserve"> Cycle (KC) is another variation on the RC that utilizes low temperature heat sources. The KC uses a variable composition working fluid mixture, typically water and ammonia to track with the heat sink temperature available. The efficiency of a KC can be increased due to a close temperature match with heat transfer fluids in the evaporator and condenser. “For instance, </w:t>
+      </w:r>
+      <w:r>
+        <w:lastRenderedPageBreak/>
+        <w:t xml:space="preserve">a KC system using an ammonia-water mixture as the working fluid to generate power from waste heat of a gas turbine achieved a thermal efficiency of 32.8%.” </w:t>
+      </w:r>
+      <w:sdt>
+        <w:sdtPr>
+          <w:id w:val="1749614016"/>
+          <w:citation/>
+        </w:sdtPr>
+        <w:sdtContent>
+          <w:r>
+            <w:fldChar w:fldCharType="begin"/>
+          </w:r>
+          <w:r>
+            <w:instrText xml:space="preserve"> CITATION Enh16 \l 1033 </w:instrText>
+          </w:r>
+          <w:r>
+            <w:fldChar w:fldCharType="separate"/>
+          </w:r>
+          <w:r>
+            <w:rPr>
+              <w:noProof/>
+            </w:rPr>
+            <w:t>[3]</w:t>
+          </w:r>
+          <w:r>
+            <w:fldChar w:fldCharType="end"/>
+          </w:r>
+        </w:sdtContent>
+      </w:sdt>
+      <w:r>
+        <w:t xml:space="preserve"> “Some studies </w:t>
+      </w:r>
+      <w:r>
+        <w:t>showed</w:t>
+      </w:r>
+      <w:r>
+        <w:t xml:space="preserve"> that a KC can achieve a better thermal efficiency than ORC systems.” </w:t>
+      </w:r>
+      <w:sdt>
+        <w:sdtPr>
+          <w:id w:val="-466738155"/>
+          <w:citation/>
+        </w:sdtPr>
+        <w:sdtContent>
+          <w:r>
+            <w:fldChar w:fldCharType="begin"/>
+          </w:r>
+          <w:r>
+            <w:instrText xml:space="preserve"> CITATION Enh16 \l 1033 </w:instrText>
+          </w:r>
+          <w:r>
+            <w:fldChar w:fldCharType="separate"/>
+          </w:r>
+          <w:r>
+            <w:rPr>
+              <w:noProof/>
+            </w:rPr>
+            <w:t>[3]</w:t>
+          </w:r>
+          <w:r>
+            <w:fldChar w:fldCharType="end"/>
+          </w:r>
+        </w:sdtContent>
+      </w:sdt>
+      <w:r>
+        <w:t xml:space="preserve"> “In practice, the expansion ratio of the turbine for KCS-34 is relatively high and a multi-stage turbine is required.” </w:t>
+      </w:r>
+      <w:sdt>
+        <w:sdtPr>
+          <w:id w:val="-586609329"/>
+          <w:citation/>
+        </w:sdtPr>
+        <w:sdtContent>
+          <w:r>
+            <w:fldChar w:fldCharType="begin"/>
+          </w:r>
+          <w:r>
+            <w:instrText xml:space="preserve"> CITATION Enh16 \l 1033 </w:instrText>
+          </w:r>
+          <w:r>
+            <w:fldChar w:fldCharType="separate"/>
+          </w:r>
+          <w:r>
+            <w:rPr>
+              <w:noProof/>
+            </w:rPr>
+            <w:t>[3]</w:t>
+          </w:r>
+          <w:r>
+            <w:fldChar w:fldCharType="end"/>
+          </w:r>
+        </w:sdtContent>
+      </w:sdt>
+      <w:r>
+        <w:t xml:space="preserve"> This may be the drawback of the KC that makes ORC somewhat more attractive for an automotive application due to the extreme space requirements though it might be marginally less efficient.</w:t>
+      </w:r>
+      <w:r>
+        <w:t xml:space="preserve"> The KC also requires a significant amount of control in order to adjust the mass-fraction of ammonia including density sensors and real-time monitoring of working fluid composition in some implementations making this cycle significantly more complicated to implement.</w:t>
+      </w:r>
+      <w:r>
+        <w:t xml:space="preserve"> KC is also generally used as a method of improving a conventional (steam) RC. Therefore, the system architecture tends to be similar. </w:t>
+      </w:r>
+      <w:r>
+        <w:t xml:space="preserve">It also appears that the working temperatures are slightly higher than some refrigerant based ORCs. “When the ammonia mass fraction is 0.8, the bubble and dew temperatures are around 60.3 and 147.3 </w:t>
+      </w:r>
+      <w:proofErr w:type="spellStart"/>
+      <w:r>
+        <w:rPr>
+          <w:vertAlign w:val="superscript"/>
+        </w:rPr>
+        <w:t>o</w:t>
+      </w:r>
+      <w:r>
+        <w:t>C</w:t>
+      </w:r>
+      <w:proofErr w:type="spellEnd"/>
+      <w:r>
+        <w:t xml:space="preserve"> respectively.” </w:t>
+      </w:r>
+      <w:sdt>
+        <w:sdtPr>
+          <w:id w:val="2082562738"/>
+          <w:citation/>
+        </w:sdtPr>
+        <w:sdtContent>
+          <w:r>
+            <w:fldChar w:fldCharType="begin"/>
+          </w:r>
+          <w:r>
+            <w:instrText xml:space="preserve"> CITATION Enh16 \l 1033 </w:instrText>
+          </w:r>
+          <w:r>
+            <w:fldChar w:fldCharType="separate"/>
+          </w:r>
+          <w:r>
+            <w:rPr>
+              <w:noProof/>
+            </w:rPr>
+            <w:t>[3]</w:t>
+          </w:r>
+          <w:r>
+            <w:fldChar w:fldCharType="end"/>
+          </w:r>
+        </w:sdtContent>
+      </w:sdt>
+    </w:p>
     <w:p/>
+    <w:p>
+      <w:r>
+        <w:t xml:space="preserve">The ORC is a promising cycle for recovery of energy from low heat sources. However, it has been shown that for certain working fluids, benzene or cyclohexane, the most suitable conditions were an expander inlet pressure of 4.1 MPa and temperature of 290 </w:t>
+      </w:r>
+      <w:proofErr w:type="spellStart"/>
+      <w:r>
+        <w:rPr>
+          <w:vertAlign w:val="superscript"/>
+        </w:rPr>
+        <w:t>o</w:t>
+      </w:r>
+      <w:r>
+        <w:t>C</w:t>
+      </w:r>
+      <w:proofErr w:type="spellEnd"/>
+      <w:r>
+        <w:t xml:space="preserve"> – 300</w:t>
+      </w:r>
+      <w:r>
+        <w:rPr>
+          <w:vertAlign w:val="superscript"/>
+        </w:rPr>
+        <w:t>o</w:t>
+      </w:r>
+      <w:r>
+        <w:t xml:space="preserve">C. </w:t>
+      </w:r>
+      <w:sdt>
+        <w:sdtPr>
+          <w:id w:val="-430816744"/>
+          <w:citation/>
+        </w:sdtPr>
+        <w:sdtContent>
+          <w:r>
+            <w:fldChar w:fldCharType="begin"/>
+          </w:r>
+          <w:r>
+            <w:instrText xml:space="preserve"> CITATION Moh13 \l 1033 </w:instrText>
+          </w:r>
+          <w:r>
+            <w:fldChar w:fldCharType="separate"/>
+          </w:r>
+          <w:r>
+            <w:rPr>
+              <w:noProof/>
+            </w:rPr>
+            <w:t>[4]</w:t>
+          </w:r>
+          <w:r>
+            <w:fldChar w:fldCharType="end"/>
+          </w:r>
+        </w:sdtContent>
+      </w:sdt>
+    </w:p>
     <w:p/>
+    <w:p>
+      <w:r>
+        <w:t>R134a appeared to be the most suitable for small scale solar applications, though R152a, R600a, R600 and R290 were promising though they required handling precautions due to their flammability.</w:t>
+      </w:r>
+      <w:r>
+        <w:t xml:space="preserve"> Isobutene also showed improved system performance when compared to R123 and R245fa.</w:t>
+      </w:r>
+      <w:sdt>
+        <w:sdtPr>
+          <w:id w:val="966396350"/>
+          <w:citation/>
+        </w:sdtPr>
+        <w:sdtContent>
+          <w:r>
+            <w:fldChar w:fldCharType="begin"/>
+          </w:r>
+          <w:r>
+            <w:instrText xml:space="preserve"> CITATION Moh13 \l 1033 </w:instrText>
+          </w:r>
+          <w:r>
+            <w:fldChar w:fldCharType="separate"/>
+          </w:r>
+          <w:r>
+            <w:rPr>
+              <w:noProof/>
+            </w:rPr>
+            <w:t xml:space="preserve"> </w:t>
+          </w:r>
+          <w:r>
+            <w:rPr>
+              <w:noProof/>
+            </w:rPr>
+            <w:t>[4]</w:t>
+          </w:r>
+          <w:r>
+            <w:fldChar w:fldCharType="end"/>
+          </w:r>
+        </w:sdtContent>
+      </w:sdt>
+      <w:r>
+        <w:t xml:space="preserve"> Reading through the literature review in M.A. </w:t>
+      </w:r>
+      <w:proofErr w:type="spellStart"/>
+      <w:r>
+        <w:t>Khatita</w:t>
+      </w:r>
+      <w:proofErr w:type="spellEnd"/>
+      <w:r>
+        <w:t xml:space="preserve"> et al. did not show consensus on the best working fluid for ORC, however.</w:t>
+      </w:r>
+      <w:r>
+        <w:t xml:space="preserve"> With most fluids the use of a regenerative ORC instead of the basic cycle reduced the irreversibility of a solar ORC.</w:t>
+      </w:r>
+      <w:r>
+        <w:t xml:space="preserve"> Additionally, at the two temperature ranges studied fluids with higher molecular complexity resulted in more effective regenerative cycles with the exception of </w:t>
+      </w:r>
+      <w:proofErr w:type="spellStart"/>
+      <w:r>
+        <w:t>cyclo</w:t>
+      </w:r>
+      <w:proofErr w:type="spellEnd"/>
+      <w:r>
+        <w:t xml:space="preserve">-hydrocarbons. </w:t>
+      </w:r>
+      <w:sdt>
+        <w:sdtPr>
+          <w:id w:val="1158731873"/>
+          <w:citation/>
+        </w:sdtPr>
+        <w:sdtContent>
+          <w:r>
+            <w:fldChar w:fldCharType="begin"/>
+          </w:r>
+          <w:r>
+            <w:instrText xml:space="preserve"> CITATION Moh13 \l 1033 </w:instrText>
+          </w:r>
+          <w:r>
+            <w:fldChar w:fldCharType="separate"/>
+          </w:r>
+          <w:r>
+            <w:rPr>
+              <w:noProof/>
+            </w:rPr>
+            <w:t>[4]</w:t>
+          </w:r>
+          <w:r>
+            <w:fldChar w:fldCharType="end"/>
+          </w:r>
+        </w:sdtContent>
+      </w:sdt>
+      <w:bookmarkStart w:id="0" w:name="_GoBack"/>
+      <w:bookmarkEnd w:id="0"/>
+    </w:p>
     <w:p>
       <w:r>
         <w:br w:type="page"/>
@@ -312,8 +628,6 @@
       <w:r>
         <w:t>F – Fahrenheit</w:t>
       </w:r>
-      <w:bookmarkStart w:id="0" w:name="_GoBack"/>
-      <w:bookmarkEnd w:id="0"/>
     </w:p>
     <w:p>
       <w:r>
@@ -423,43 +737,43 @@
       </w:r>
     </w:p>
     <w:p>
-      <w:r>
-        <w:t>from mpl_</w:t>
-      </w:r>
-      <w:proofErr w:type="gramStart"/>
-      <w:r>
-        <w:t>toolkits.mplot</w:t>
-      </w:r>
-      <w:proofErr w:type="gramEnd"/>
-      <w:r>
-        <w:t>3d import axes3d</w:t>
-      </w:r>
+      <w:proofErr w:type="gramStart"/>
+      <w:r>
+        <w:t>from</w:t>
+      </w:r>
+      <w:proofErr w:type="gramEnd"/>
+      <w:r>
+        <w:t xml:space="preserve"> mpl_toolkits.mplot3d import axes3d</w:t>
+      </w:r>
+    </w:p>
+    <w:p>
+      <w:proofErr w:type="gramStart"/>
+      <w:r>
+        <w:t>import</w:t>
+      </w:r>
+      <w:proofErr w:type="gramEnd"/>
+      <w:r>
+        <w:t xml:space="preserve"> </w:t>
+      </w:r>
+      <w:proofErr w:type="spellStart"/>
+      <w:r>
+        <w:t>matplotlib.pyplot</w:t>
+      </w:r>
+      <w:proofErr w:type="spellEnd"/>
+      <w:r>
+        <w:t xml:space="preserve"> as </w:t>
+      </w:r>
+      <w:proofErr w:type="spellStart"/>
+      <w:r>
+        <w:t>plt</w:t>
+      </w:r>
+      <w:proofErr w:type="spellEnd"/>
     </w:p>
     <w:p>
       <w:r>
         <w:t xml:space="preserve">import </w:t>
       </w:r>
       <w:proofErr w:type="spellStart"/>
-      <w:proofErr w:type="gramStart"/>
-      <w:r>
-        <w:t>matplotlib.pyplot</w:t>
-      </w:r>
-      <w:proofErr w:type="spellEnd"/>
-      <w:proofErr w:type="gramEnd"/>
-      <w:r>
-        <w:t xml:space="preserve"> as </w:t>
-      </w:r>
-      <w:proofErr w:type="spellStart"/>
-      <w:r>
-        <w:t>plt</w:t>
-      </w:r>
-      <w:proofErr w:type="spellEnd"/>
-    </w:p>
-    <w:p>
-      <w:r>
-        <w:t xml:space="preserve">import </w:t>
-      </w:r>
-      <w:proofErr w:type="spellStart"/>
       <w:r>
         <w:t>numpy</w:t>
       </w:r>
@@ -470,16 +784,13 @@
     </w:p>
     <w:p/>
     <w:p>
-      <w:r>
-        <w:t>def interpolate(x</w:t>
-      </w:r>
-      <w:proofErr w:type="gramStart"/>
-      <w:r>
-        <w:t>1,y</w:t>
-      </w:r>
-      <w:proofErr w:type="gramEnd"/>
-      <w:r>
-        <w:t>1,x2,y2,x):</w:t>
+      <w:proofErr w:type="gramStart"/>
+      <w:r>
+        <w:t>def</w:t>
+      </w:r>
+      <w:proofErr w:type="gramEnd"/>
+      <w:r>
+        <w:t xml:space="preserve"> interpolate(x1,y1,x2,y2,x):</w:t>
       </w:r>
     </w:p>
     <w:p>
@@ -489,15 +800,7 @@
     </w:p>
     <w:p>
       <w:r>
-        <w:t xml:space="preserve">        y = ((y2-y1)/(x2-x1</w:t>
-      </w:r>
-      <w:proofErr w:type="gramStart"/>
-      <w:r>
-        <w:t>))*</w:t>
-      </w:r>
-      <w:proofErr w:type="gramEnd"/>
-      <w:r>
-        <w:t>(x-x1) + y1</w:t>
+        <w:t xml:space="preserve">        y = ((y2-y1)/(x2-x1))*(x-x1) + y1</w:t>
       </w:r>
     </w:p>
     <w:p>
@@ -530,11 +833,17 @@
     </w:p>
     <w:p/>
     <w:p>
-      <w:r>
-        <w:t xml:space="preserve">def </w:t>
-      </w:r>
-      <w:proofErr w:type="spellStart"/>
-      <w:proofErr w:type="gramStart"/>
+      <w:proofErr w:type="spellStart"/>
+      <w:proofErr w:type="gramStart"/>
+      <w:r>
+        <w:t>def</w:t>
+      </w:r>
+      <w:proofErr w:type="spellEnd"/>
+      <w:proofErr w:type="gramEnd"/>
+      <w:r>
+        <w:t xml:space="preserve"> </w:t>
+      </w:r>
+      <w:proofErr w:type="spellStart"/>
       <w:r>
         <w:t>vlookup</w:t>
       </w:r>
@@ -543,7 +852,6 @@
         <w:t>(</w:t>
       </w:r>
       <w:proofErr w:type="spellStart"/>
-      <w:proofErr w:type="gramEnd"/>
       <w:r>
         <w:t>rfile</w:t>
       </w:r>
@@ -620,7 +928,15 @@
       </w:r>
       <w:proofErr w:type="spellEnd"/>
       <w:r>
-        <w:t xml:space="preserve"> = int(</w:t>
+        <w:t xml:space="preserve"> = </w:t>
+      </w:r>
+      <w:proofErr w:type="spellStart"/>
+      <w:r>
+        <w:t>int</w:t>
+      </w:r>
+      <w:proofErr w:type="spellEnd"/>
+      <w:r>
+        <w:t>(</w:t>
       </w:r>
       <w:proofErr w:type="spellStart"/>
       <w:r>
@@ -641,7 +957,15 @@
       </w:r>
       <w:proofErr w:type="spellEnd"/>
       <w:r>
-        <w:t xml:space="preserve"> = int(</w:t>
+        <w:t xml:space="preserve"> = </w:t>
+      </w:r>
+      <w:proofErr w:type="spellStart"/>
+      <w:r>
+        <w:t>int</w:t>
+      </w:r>
+      <w:proofErr w:type="spellEnd"/>
+      <w:r>
+        <w:t>(</w:t>
       </w:r>
       <w:proofErr w:type="spellStart"/>
       <w:r>
@@ -667,11 +991,11 @@
         <w:t>csv.reader</w:t>
       </w:r>
       <w:proofErr w:type="spellEnd"/>
-      <w:proofErr w:type="gramEnd"/>
       <w:r>
         <w:t>(</w:t>
       </w:r>
       <w:proofErr w:type="spellStart"/>
+      <w:proofErr w:type="gramEnd"/>
       <w:r>
         <w:t>rfile</w:t>
       </w:r>
@@ -800,7 +1124,15 @@
       </w:r>
       <w:proofErr w:type="spellEnd"/>
       <w:r>
-        <w:t>] == "Inf":</w:t>
+        <w:t>] == "</w:t>
+      </w:r>
+      <w:proofErr w:type="spellStart"/>
+      <w:r>
+        <w:t>Inf</w:t>
+      </w:r>
+      <w:proofErr w:type="spellEnd"/>
+      <w:r>
+        <w:t>":</w:t>
       </w:r>
     </w:p>
     <w:p>
@@ -1002,9 +1334,12 @@
         <w:t xml:space="preserve">    # Return the </w:t>
       </w:r>
       <w:proofErr w:type="spellStart"/>
-      <w:proofErr w:type="gramStart"/>
-      <w:r>
-        <w:t>x,y</w:t>
+      <w:r>
+        <w:t>x</w:t>
+      </w:r>
+      <w:proofErr w:type="gramStart"/>
+      <w:r>
+        <w:t>,y</w:t>
       </w:r>
       <w:proofErr w:type="spellEnd"/>
       <w:proofErr w:type="gramEnd"/>
@@ -1024,16 +1359,19 @@
       </w:r>
     </w:p>
     <w:p>
-      <w:r>
-        <w:t xml:space="preserve">fig = </w:t>
-      </w:r>
-      <w:proofErr w:type="spellStart"/>
-      <w:proofErr w:type="gramStart"/>
+      <w:proofErr w:type="gramStart"/>
+      <w:r>
+        <w:t>fig</w:t>
+      </w:r>
+      <w:proofErr w:type="gramEnd"/>
+      <w:r>
+        <w:t xml:space="preserve"> = </w:t>
+      </w:r>
+      <w:proofErr w:type="spellStart"/>
       <w:r>
         <w:t>plt.figure</w:t>
       </w:r>
       <w:proofErr w:type="spellEnd"/>
-      <w:proofErr w:type="gramEnd"/>
       <w:r>
         <w:t>()</w:t>
       </w:r>
@@ -1048,10 +1386,10 @@
         <w:t>plt.figure</w:t>
       </w:r>
       <w:proofErr w:type="spellEnd"/>
-      <w:proofErr w:type="gramEnd"/>
       <w:r>
         <w:t>()</w:t>
       </w:r>
+      <w:proofErr w:type="gramEnd"/>
     </w:p>
     <w:p>
       <w:r>
@@ -1063,10 +1401,10 @@
         <w:t>plt.figure</w:t>
       </w:r>
       <w:proofErr w:type="spellEnd"/>
-      <w:proofErr w:type="gramEnd"/>
       <w:r>
         <w:t>()</w:t>
       </w:r>
+      <w:proofErr w:type="gramEnd"/>
     </w:p>
     <w:p>
       <w:r>
@@ -1078,31 +1416,28 @@
         <w:t>plt.figure</w:t>
       </w:r>
       <w:proofErr w:type="spellEnd"/>
-      <w:proofErr w:type="gramEnd"/>
       <w:r>
         <w:t>()</w:t>
       </w:r>
+      <w:proofErr w:type="gramEnd"/>
     </w:p>
     <w:p/>
     <w:p>
-      <w:r>
-        <w:t xml:space="preserve">ax = </w:t>
-      </w:r>
-      <w:proofErr w:type="spellStart"/>
-      <w:r>
-        <w:t>fig.add_</w:t>
-      </w:r>
-      <w:proofErr w:type="gramStart"/>
-      <w:r>
-        <w:t>subplot</w:t>
-      </w:r>
-      <w:proofErr w:type="spellEnd"/>
-      <w:r>
-        <w:t>(</w:t>
-      </w:r>
-      <w:proofErr w:type="gramEnd"/>
-      <w:r>
-        <w:t>111, projection='3d')</w:t>
+      <w:proofErr w:type="gramStart"/>
+      <w:r>
+        <w:t>ax</w:t>
+      </w:r>
+      <w:proofErr w:type="gramEnd"/>
+      <w:r>
+        <w:t xml:space="preserve"> = </w:t>
+      </w:r>
+      <w:proofErr w:type="spellStart"/>
+      <w:r>
+        <w:t>fig.add_subplot</w:t>
+      </w:r>
+      <w:proofErr w:type="spellEnd"/>
+      <w:r>
+        <w:t>(111, projection='3d')</w:t>
       </w:r>
     </w:p>
     <w:p>
@@ -1164,9 +1499,12 @@
         <w:t>np.arange</w:t>
       </w:r>
       <w:proofErr w:type="spellEnd"/>
-      <w:proofErr w:type="gramEnd"/>
-      <w:r>
-        <w:t>(30,154.01,10)</w:t>
+      <w:r>
+        <w:t>(</w:t>
+      </w:r>
+      <w:proofErr w:type="gramEnd"/>
+      <w:r>
+        <w:t>30,154.01,10)</w:t>
       </w:r>
     </w:p>
     <w:p>
@@ -1187,9 +1525,12 @@
         <w:t>np.arange</w:t>
       </w:r>
       <w:proofErr w:type="spellEnd"/>
-      <w:proofErr w:type="gramEnd"/>
-      <w:r>
-        <w:t>(0.00127,30, 1)</w:t>
+      <w:r>
+        <w:t>(</w:t>
+      </w:r>
+      <w:proofErr w:type="gramEnd"/>
+      <w:r>
+        <w:t>0.00127,30, 1)</w:t>
       </w:r>
     </w:p>
     <w:p>
@@ -1207,9 +1548,12 @@
         <w:t>np.linspace</w:t>
       </w:r>
       <w:proofErr w:type="spellEnd"/>
-      <w:proofErr w:type="gramEnd"/>
-      <w:r>
-        <w:t>(0.1225, 0.5, 25)</w:t>
+      <w:r>
+        <w:t>(</w:t>
+      </w:r>
+      <w:proofErr w:type="gramEnd"/>
+      <w:r>
+        <w:t>0.1225, 0.5, 25)</w:t>
       </w:r>
     </w:p>
     <w:p>
@@ -1227,9 +1571,12 @@
         <w:t>np.linspace</w:t>
       </w:r>
       <w:proofErr w:type="spellEnd"/>
-      <w:proofErr w:type="gramEnd"/>
-      <w:r>
-        <w:t>(0.5,1,25)</w:t>
+      <w:r>
+        <w:t>(</w:t>
+      </w:r>
+      <w:proofErr w:type="gramEnd"/>
+      <w:r>
+        <w:t>0.5,1,25)</w:t>
       </w:r>
     </w:p>
     <w:p/>
@@ -1566,15 +1913,15 @@
     <w:p/>
     <w:p>
       <w:r>
-        <w:t xml:space="preserve">        file = </w:t>
-      </w:r>
-      <w:proofErr w:type="gramStart"/>
-      <w:r>
-        <w:t>open(</w:t>
-      </w:r>
-      <w:proofErr w:type="gramEnd"/>
-      <w:r>
-        <w:t>"%s/%s" %(</w:t>
+        <w:t xml:space="preserve">        </w:t>
+      </w:r>
+      <w:proofErr w:type="gramStart"/>
+      <w:r>
+        <w:t>file</w:t>
+      </w:r>
+      <w:proofErr w:type="gramEnd"/>
+      <w:r>
+        <w:t xml:space="preserve"> = open("%s/%s" %(</w:t>
       </w:r>
       <w:proofErr w:type="spellStart"/>
       <w:r>
@@ -1587,20 +1934,23 @@
     </w:p>
     <w:p>
       <w:r>
-        <w:t xml:space="preserve">        x1, y1, x2, y2 = </w:t>
-      </w:r>
-      <w:proofErr w:type="spellStart"/>
-      <w:proofErr w:type="gramStart"/>
+        <w:t xml:space="preserve">        </w:t>
+      </w:r>
+      <w:proofErr w:type="gramStart"/>
+      <w:r>
+        <w:t>x1</w:t>
+      </w:r>
+      <w:proofErr w:type="gramEnd"/>
+      <w:r>
+        <w:t xml:space="preserve">, y1, x2, y2 = </w:t>
+      </w:r>
+      <w:proofErr w:type="spellStart"/>
       <w:r>
         <w:t>vlookup</w:t>
       </w:r>
       <w:proofErr w:type="spellEnd"/>
       <w:r>
-        <w:t>(</w:t>
-      </w:r>
-      <w:proofErr w:type="gramEnd"/>
-      <w:r>
-        <w:t xml:space="preserve">file, p1, </w:t>
+        <w:t xml:space="preserve">(file, p1, </w:t>
       </w:r>
       <w:proofErr w:type="spellStart"/>
       <w:r>
@@ -1629,15 +1979,7 @@
       </w:r>
       <w:proofErr w:type="spellEnd"/>
       <w:r>
-        <w:t xml:space="preserve"> = </w:t>
-      </w:r>
-      <w:proofErr w:type="gramStart"/>
-      <w:r>
-        <w:t>interpolate(</w:t>
-      </w:r>
-      <w:proofErr w:type="gramEnd"/>
-      <w:r>
-        <w:t>x1, y1, x2, y2, p1)</w:t>
+        <w:t xml:space="preserve"> = interpolate(x1, y1, x2, y2, p1)</w:t>
       </w:r>
     </w:p>
     <w:p>
@@ -1651,10 +1993,10 @@
         <w:t>file.close</w:t>
       </w:r>
       <w:proofErr w:type="spellEnd"/>
-      <w:proofErr w:type="gramEnd"/>
       <w:r>
         <w:t>()</w:t>
       </w:r>
+      <w:proofErr w:type="gramEnd"/>
     </w:p>
     <w:p>
       <w:r>
@@ -1684,15 +2026,15 @@
     <w:p/>
     <w:p>
       <w:r>
-        <w:t xml:space="preserve">        file = </w:t>
-      </w:r>
-      <w:proofErr w:type="gramStart"/>
-      <w:r>
-        <w:t>open(</w:t>
-      </w:r>
-      <w:proofErr w:type="gramEnd"/>
-      <w:r>
-        <w:t>"%s/%s" %(</w:t>
+        <w:t xml:space="preserve">        </w:t>
+      </w:r>
+      <w:proofErr w:type="gramStart"/>
+      <w:r>
+        <w:t>file</w:t>
+      </w:r>
+      <w:proofErr w:type="gramEnd"/>
+      <w:r>
+        <w:t xml:space="preserve"> = open("%s/%s" %(</w:t>
       </w:r>
       <w:proofErr w:type="spellStart"/>
       <w:r>
@@ -1705,20 +2047,23 @@
     </w:p>
     <w:p>
       <w:r>
-        <w:t xml:space="preserve">        x1, y1, x2, y2 = </w:t>
-      </w:r>
-      <w:proofErr w:type="spellStart"/>
-      <w:proofErr w:type="gramStart"/>
+        <w:t xml:space="preserve">        </w:t>
+      </w:r>
+      <w:proofErr w:type="gramStart"/>
+      <w:r>
+        <w:t>x1</w:t>
+      </w:r>
+      <w:proofErr w:type="gramEnd"/>
+      <w:r>
+        <w:t xml:space="preserve">, y1, x2, y2 = </w:t>
+      </w:r>
+      <w:proofErr w:type="spellStart"/>
       <w:r>
         <w:t>vlookup</w:t>
       </w:r>
       <w:proofErr w:type="spellEnd"/>
       <w:r>
-        <w:t>(</w:t>
-      </w:r>
-      <w:proofErr w:type="gramEnd"/>
-      <w:r>
-        <w:t xml:space="preserve">file, p2, </w:t>
+        <w:t xml:space="preserve">(file, p2, </w:t>
       </w:r>
       <w:proofErr w:type="spellStart"/>
       <w:r>
@@ -1747,15 +2092,7 @@
       </w:r>
       <w:proofErr w:type="spellEnd"/>
       <w:r>
-        <w:t xml:space="preserve"> = </w:t>
-      </w:r>
-      <w:proofErr w:type="gramStart"/>
-      <w:r>
-        <w:t>interpolate(</w:t>
-      </w:r>
-      <w:proofErr w:type="gramEnd"/>
-      <w:r>
-        <w:t>x1, y1, x2, y2, p2)</w:t>
+        <w:t xml:space="preserve"> = interpolate(x1, y1, x2, y2, p2)</w:t>
       </w:r>
     </w:p>
     <w:p>
@@ -1768,23 +2105,23 @@
         <w:t>file.close</w:t>
       </w:r>
       <w:proofErr w:type="spellEnd"/>
-      <w:proofErr w:type="gramEnd"/>
       <w:r>
         <w:t>()</w:t>
       </w:r>
+      <w:proofErr w:type="gramEnd"/>
     </w:p>
     <w:p/>
     <w:p>
       <w:r>
-        <w:t xml:space="preserve">        file = </w:t>
-      </w:r>
-      <w:proofErr w:type="gramStart"/>
-      <w:r>
-        <w:t>open(</w:t>
-      </w:r>
-      <w:proofErr w:type="gramEnd"/>
-      <w:r>
-        <w:t>"%s/%s" %(</w:t>
+        <w:t xml:space="preserve">        </w:t>
+      </w:r>
+      <w:proofErr w:type="gramStart"/>
+      <w:r>
+        <w:t>file</w:t>
+      </w:r>
+      <w:proofErr w:type="gramEnd"/>
+      <w:r>
+        <w:t xml:space="preserve"> = open("%s/%s" %(</w:t>
       </w:r>
       <w:proofErr w:type="spellStart"/>
       <w:r>
@@ -1797,20 +2134,23 @@
     </w:p>
     <w:p>
       <w:r>
-        <w:t xml:space="preserve">        x1, y1, x2, y2 = </w:t>
-      </w:r>
-      <w:proofErr w:type="spellStart"/>
-      <w:proofErr w:type="gramStart"/>
+        <w:t xml:space="preserve">        </w:t>
+      </w:r>
+      <w:proofErr w:type="gramStart"/>
+      <w:r>
+        <w:t>x1</w:t>
+      </w:r>
+      <w:proofErr w:type="gramEnd"/>
+      <w:r>
+        <w:t xml:space="preserve">, y1, x2, y2 = </w:t>
+      </w:r>
+      <w:proofErr w:type="spellStart"/>
       <w:r>
         <w:t>vlookup</w:t>
       </w:r>
       <w:proofErr w:type="spellEnd"/>
       <w:r>
-        <w:t>(</w:t>
-      </w:r>
-      <w:proofErr w:type="gramEnd"/>
-      <w:r>
-        <w:t xml:space="preserve">file, p1, </w:t>
+        <w:t xml:space="preserve">(file, p1, </w:t>
       </w:r>
       <w:proofErr w:type="spellStart"/>
       <w:r>
@@ -1831,15 +2171,7 @@
     </w:p>
     <w:p>
       <w:r>
-        <w:t xml:space="preserve">        h1 = </w:t>
-      </w:r>
-      <w:proofErr w:type="gramStart"/>
-      <w:r>
-        <w:t>interpolate(</w:t>
-      </w:r>
-      <w:proofErr w:type="gramEnd"/>
-      <w:r>
-        <w:t>x1, y1, x2, y2, p1)</w:t>
+        <w:t xml:space="preserve">        h1 = interpolate(x1, y1, x2, y2, p1)</w:t>
       </w:r>
     </w:p>
     <w:p>
@@ -1865,23 +2197,23 @@
         <w:t>file.close</w:t>
       </w:r>
       <w:proofErr w:type="spellEnd"/>
-      <w:proofErr w:type="gramEnd"/>
       <w:r>
         <w:t>()</w:t>
       </w:r>
+      <w:proofErr w:type="gramEnd"/>
     </w:p>
     <w:p/>
     <w:p>
       <w:r>
-        <w:t xml:space="preserve">        file = </w:t>
-      </w:r>
-      <w:proofErr w:type="gramStart"/>
-      <w:r>
-        <w:t>open(</w:t>
-      </w:r>
-      <w:proofErr w:type="gramEnd"/>
-      <w:r>
-        <w:t>"%s/%s" %(</w:t>
+        <w:t xml:space="preserve">        </w:t>
+      </w:r>
+      <w:proofErr w:type="gramStart"/>
+      <w:r>
+        <w:t>file</w:t>
+      </w:r>
+      <w:proofErr w:type="gramEnd"/>
+      <w:r>
+        <w:t xml:space="preserve"> = open("%s/%s" %(</w:t>
       </w:r>
       <w:proofErr w:type="spellStart"/>
       <w:r>
@@ -1894,20 +2226,23 @@
     </w:p>
     <w:p>
       <w:r>
-        <w:t xml:space="preserve">        x1, y1, x2, y2 = </w:t>
-      </w:r>
-      <w:proofErr w:type="spellStart"/>
-      <w:proofErr w:type="gramStart"/>
+        <w:t xml:space="preserve">        </w:t>
+      </w:r>
+      <w:proofErr w:type="gramStart"/>
+      <w:r>
+        <w:t>x1</w:t>
+      </w:r>
+      <w:proofErr w:type="gramEnd"/>
+      <w:r>
+        <w:t xml:space="preserve">, y1, x2, y2 = </w:t>
+      </w:r>
+      <w:proofErr w:type="spellStart"/>
       <w:r>
         <w:t>vlookup</w:t>
       </w:r>
       <w:proofErr w:type="spellEnd"/>
       <w:r>
-        <w:t>(</w:t>
-      </w:r>
-      <w:proofErr w:type="gramEnd"/>
-      <w:r>
-        <w:t xml:space="preserve">file, p1, </w:t>
+        <w:t xml:space="preserve">(file, p1, </w:t>
       </w:r>
       <w:proofErr w:type="spellStart"/>
       <w:r>
@@ -1928,15 +2263,7 @@
     </w:p>
     <w:p>
       <w:r>
-        <w:t xml:space="preserve">        s1 = </w:t>
-      </w:r>
-      <w:proofErr w:type="gramStart"/>
-      <w:r>
-        <w:t>interpolate(</w:t>
-      </w:r>
-      <w:proofErr w:type="gramEnd"/>
-      <w:r>
-        <w:t>x1, y1, x2, y2, p1)</w:t>
+        <w:t xml:space="preserve">        s1 = interpolate(x1, y1, x2, y2, p1)</w:t>
       </w:r>
     </w:p>
     <w:p>
@@ -1967,10 +2294,10 @@
         <w:t>file.close</w:t>
       </w:r>
       <w:proofErr w:type="spellEnd"/>
-      <w:proofErr w:type="gramEnd"/>
       <w:r>
         <w:t>()</w:t>
       </w:r>
+      <w:proofErr w:type="gramEnd"/>
     </w:p>
     <w:p/>
     <w:p>
@@ -1985,15 +2312,15 @@
     </w:p>
     <w:p>
       <w:r>
-        <w:t xml:space="preserve">        file = </w:t>
-      </w:r>
-      <w:proofErr w:type="gramStart"/>
-      <w:r>
-        <w:t>open(</w:t>
-      </w:r>
-      <w:proofErr w:type="gramEnd"/>
-      <w:r>
-        <w:t>"%s/%s" %(</w:t>
+        <w:t xml:space="preserve">        </w:t>
+      </w:r>
+      <w:proofErr w:type="gramStart"/>
+      <w:r>
+        <w:t>file</w:t>
+      </w:r>
+      <w:proofErr w:type="gramEnd"/>
+      <w:r>
+        <w:t xml:space="preserve"> = open("%s/%s" %(</w:t>
       </w:r>
       <w:proofErr w:type="spellStart"/>
       <w:r>
@@ -2006,20 +2333,23 @@
     </w:p>
     <w:p>
       <w:r>
-        <w:t xml:space="preserve">        x1, y1, x2, y2 = </w:t>
-      </w:r>
-      <w:proofErr w:type="spellStart"/>
-      <w:proofErr w:type="gramStart"/>
+        <w:t xml:space="preserve">        </w:t>
+      </w:r>
+      <w:proofErr w:type="gramStart"/>
+      <w:r>
+        <w:t>x1</w:t>
+      </w:r>
+      <w:proofErr w:type="gramEnd"/>
+      <w:r>
+        <w:t xml:space="preserve">, y1, x2, y2 = </w:t>
+      </w:r>
+      <w:proofErr w:type="spellStart"/>
       <w:r>
         <w:t>vlookup</w:t>
       </w:r>
       <w:proofErr w:type="spellEnd"/>
       <w:r>
-        <w:t>(</w:t>
-      </w:r>
-      <w:proofErr w:type="gramEnd"/>
-      <w:r>
-        <w:t xml:space="preserve">file, p2, </w:t>
+        <w:t xml:space="preserve">(file, p2, </w:t>
       </w:r>
       <w:proofErr w:type="spellStart"/>
       <w:r>
@@ -2040,15 +2370,7 @@
     </w:p>
     <w:p>
       <w:r>
-        <w:t xml:space="preserve">        s2L = </w:t>
-      </w:r>
-      <w:proofErr w:type="gramStart"/>
-      <w:r>
-        <w:t>interpolate(</w:t>
-      </w:r>
-      <w:proofErr w:type="gramEnd"/>
-      <w:r>
-        <w:t>x1, y1, x2, y2, p2)</w:t>
+        <w:t xml:space="preserve">        s2L = interpolate(x1, y1, x2, y2, p2)</w:t>
       </w:r>
     </w:p>
     <w:p>
@@ -2061,23 +2383,23 @@
         <w:t>file.close</w:t>
       </w:r>
       <w:proofErr w:type="spellEnd"/>
-      <w:proofErr w:type="gramEnd"/>
       <w:r>
         <w:t>()</w:t>
       </w:r>
+      <w:proofErr w:type="gramEnd"/>
     </w:p>
     <w:p/>
     <w:p>
       <w:r>
-        <w:t xml:space="preserve">        file = </w:t>
-      </w:r>
-      <w:proofErr w:type="gramStart"/>
-      <w:r>
-        <w:t>open(</w:t>
-      </w:r>
-      <w:proofErr w:type="gramEnd"/>
-      <w:r>
-        <w:t>"%s/%s" %(</w:t>
+        <w:t xml:space="preserve">        </w:t>
+      </w:r>
+      <w:proofErr w:type="gramStart"/>
+      <w:r>
+        <w:t>file</w:t>
+      </w:r>
+      <w:proofErr w:type="gramEnd"/>
+      <w:r>
+        <w:t xml:space="preserve"> = open("%s/%s" %(</w:t>
       </w:r>
       <w:proofErr w:type="spellStart"/>
       <w:r>
@@ -2090,20 +2412,23 @@
     </w:p>
     <w:p>
       <w:r>
-        <w:t xml:space="preserve">        x1, y1, x2, y2 = </w:t>
-      </w:r>
-      <w:proofErr w:type="spellStart"/>
-      <w:proofErr w:type="gramStart"/>
+        <w:t xml:space="preserve">        </w:t>
+      </w:r>
+      <w:proofErr w:type="gramStart"/>
+      <w:r>
+        <w:t>x1</w:t>
+      </w:r>
+      <w:proofErr w:type="gramEnd"/>
+      <w:r>
+        <w:t xml:space="preserve">, y1, x2, y2 = </w:t>
+      </w:r>
+      <w:proofErr w:type="spellStart"/>
       <w:r>
         <w:t>vlookup</w:t>
       </w:r>
       <w:proofErr w:type="spellEnd"/>
       <w:r>
-        <w:t>(</w:t>
-      </w:r>
-      <w:proofErr w:type="gramEnd"/>
-      <w:r>
-        <w:t xml:space="preserve">file, p2, </w:t>
+        <w:t xml:space="preserve">(file, p2, </w:t>
       </w:r>
       <w:proofErr w:type="spellStart"/>
       <w:r>
@@ -2124,15 +2449,7 @@
     </w:p>
     <w:p>
       <w:r>
-        <w:t xml:space="preserve">        s2v = </w:t>
-      </w:r>
-      <w:proofErr w:type="gramStart"/>
-      <w:r>
-        <w:t>interpolate(</w:t>
-      </w:r>
-      <w:proofErr w:type="gramEnd"/>
-      <w:r>
-        <w:t>x1, y1, x2, y2, p2)</w:t>
+        <w:t xml:space="preserve">        s2v = interpolate(x1, y1, x2, y2, p2)</w:t>
       </w:r>
     </w:p>
     <w:p>
@@ -2145,10 +2462,10 @@
         <w:t>file.close</w:t>
       </w:r>
       <w:proofErr w:type="spellEnd"/>
-      <w:proofErr w:type="gramEnd"/>
       <w:r>
         <w:t>()</w:t>
       </w:r>
+      <w:proofErr w:type="gramEnd"/>
     </w:p>
     <w:p/>
     <w:p>
@@ -2271,15 +2588,15 @@
     </w:p>
     <w:p>
       <w:r>
-        <w:t xml:space="preserve">        file = </w:t>
-      </w:r>
-      <w:proofErr w:type="gramStart"/>
-      <w:r>
-        <w:t>open(</w:t>
-      </w:r>
-      <w:proofErr w:type="gramEnd"/>
-      <w:r>
-        <w:t>"%s/%s" %(</w:t>
+        <w:t xml:space="preserve">        </w:t>
+      </w:r>
+      <w:proofErr w:type="gramStart"/>
+      <w:r>
+        <w:t>file</w:t>
+      </w:r>
+      <w:proofErr w:type="gramEnd"/>
+      <w:r>
+        <w:t xml:space="preserve"> = open("%s/%s" %(</w:t>
       </w:r>
       <w:proofErr w:type="spellStart"/>
       <w:r>
@@ -2292,32 +2609,508 @@
     </w:p>
     <w:p>
       <w:r>
-        <w:t xml:space="preserve">        x1, y1, x2, y2 = </w:t>
-      </w:r>
-      <w:proofErr w:type="spellStart"/>
-      <w:proofErr w:type="gramStart"/>
+        <w:t xml:space="preserve">        </w:t>
+      </w:r>
+      <w:proofErr w:type="gramStart"/>
+      <w:r>
+        <w:t>x1</w:t>
+      </w:r>
+      <w:proofErr w:type="gramEnd"/>
+      <w:r>
+        <w:t xml:space="preserve">, y1, x2, y2 = </w:t>
+      </w:r>
+      <w:proofErr w:type="spellStart"/>
       <w:r>
         <w:t>vlookup</w:t>
       </w:r>
       <w:proofErr w:type="spellEnd"/>
       <w:r>
+        <w:t xml:space="preserve">(file, p2, </w:t>
+      </w:r>
+      <w:proofErr w:type="spellStart"/>
+      <w:r>
+        <w:t>press_col</w:t>
+      </w:r>
+      <w:proofErr w:type="spellEnd"/>
+      <w:r>
+        <w:t xml:space="preserve">, </w:t>
+      </w:r>
+      <w:proofErr w:type="spellStart"/>
+      <w:r>
+        <w:t>hl_col</w:t>
+      </w:r>
+      <w:proofErr w:type="spellEnd"/>
+      <w:r>
+        <w:t>)</w:t>
+      </w:r>
+    </w:p>
+    <w:p>
+      <w:r>
+        <w:t xml:space="preserve">        h2L = interpolate(x1, y1, x2, y2, p2)</w:t>
+      </w:r>
+    </w:p>
+    <w:p>
+      <w:r>
+        <w:t xml:space="preserve">        #</w:t>
+      </w:r>
+      <w:proofErr w:type="gramStart"/>
+      <w:r>
+        <w:t>print(</w:t>
+      </w:r>
+      <w:proofErr w:type="gramEnd"/>
+      <w:r>
+        <w:t>"h2L = ", h2L)</w:t>
+      </w:r>
+    </w:p>
+    <w:p>
+      <w:r>
+        <w:t xml:space="preserve">        </w:t>
+      </w:r>
+      <w:proofErr w:type="spellStart"/>
+      <w:proofErr w:type="gramStart"/>
+      <w:r>
+        <w:t>file.close</w:t>
+      </w:r>
+      <w:proofErr w:type="spellEnd"/>
+      <w:r>
+        <w:t>()</w:t>
+      </w:r>
+      <w:proofErr w:type="gramEnd"/>
+    </w:p>
+    <w:p/>
+    <w:p>
+      <w:r>
+        <w:t xml:space="preserve">        </w:t>
+      </w:r>
+      <w:proofErr w:type="gramStart"/>
+      <w:r>
+        <w:t>file</w:t>
+      </w:r>
+      <w:proofErr w:type="gramEnd"/>
+      <w:r>
+        <w:t xml:space="preserve"> = open("%s/%s" %(</w:t>
+      </w:r>
+      <w:proofErr w:type="spellStart"/>
+      <w:r>
+        <w:t>db_path</w:t>
+      </w:r>
+      <w:proofErr w:type="spellEnd"/>
+      <w:r>
+        <w:t>, R245fa_db), mode = 'r', newline='')</w:t>
+      </w:r>
+    </w:p>
+    <w:p>
+      <w:r>
+        <w:t xml:space="preserve">        </w:t>
+      </w:r>
+      <w:proofErr w:type="gramStart"/>
+      <w:r>
+        <w:t>x1</w:t>
+      </w:r>
+      <w:proofErr w:type="gramEnd"/>
+      <w:r>
+        <w:t xml:space="preserve">, y1, x2, y2 = </w:t>
+      </w:r>
+      <w:proofErr w:type="spellStart"/>
+      <w:r>
+        <w:t>vlookup</w:t>
+      </w:r>
+      <w:proofErr w:type="spellEnd"/>
+      <w:r>
+        <w:t xml:space="preserve">(file, p2, </w:t>
+      </w:r>
+      <w:proofErr w:type="spellStart"/>
+      <w:r>
+        <w:t>press_col</w:t>
+      </w:r>
+      <w:proofErr w:type="spellEnd"/>
+      <w:r>
+        <w:t xml:space="preserve">, </w:t>
+      </w:r>
+      <w:proofErr w:type="spellStart"/>
+      <w:r>
+        <w:t>hv_col</w:t>
+      </w:r>
+      <w:proofErr w:type="spellEnd"/>
+      <w:r>
+        <w:t>)</w:t>
+      </w:r>
+    </w:p>
+    <w:p>
+      <w:r>
+        <w:t xml:space="preserve">        h2v = interpolate(x1, y1, x2, y2, p2)</w:t>
+      </w:r>
+    </w:p>
+    <w:p>
+      <w:r>
+        <w:t xml:space="preserve">        #</w:t>
+      </w:r>
+      <w:proofErr w:type="gramStart"/>
+      <w:r>
+        <w:t>print(</w:t>
+      </w:r>
+      <w:proofErr w:type="gramEnd"/>
+      <w:r>
+        <w:t>"h2v = ", h2v)</w:t>
+      </w:r>
+    </w:p>
+    <w:p/>
+    <w:p>
+      <w:r>
+        <w:t xml:space="preserve">        </w:t>
+      </w:r>
+      <w:proofErr w:type="spellStart"/>
+      <w:r>
+        <w:t>hLv</w:t>
+      </w:r>
+      <w:proofErr w:type="spellEnd"/>
+      <w:r>
+        <w:t xml:space="preserve"> = h2v - h2L</w:t>
+      </w:r>
+    </w:p>
+    <w:p>
+      <w:r>
+        <w:t xml:space="preserve">        #</w:t>
+      </w:r>
+      <w:proofErr w:type="gramStart"/>
+      <w:r>
+        <w:t>print(</w:t>
+      </w:r>
+      <w:proofErr w:type="gramEnd"/>
+      <w:r>
+        <w:t>"</w:t>
+      </w:r>
+      <w:proofErr w:type="spellStart"/>
+      <w:r>
+        <w:t>hLv</w:t>
+      </w:r>
+      <w:proofErr w:type="spellEnd"/>
+      <w:r>
+        <w:t xml:space="preserve"> = ", </w:t>
+      </w:r>
+      <w:proofErr w:type="spellStart"/>
+      <w:r>
+        <w:t>hLv</w:t>
+      </w:r>
+      <w:proofErr w:type="spellEnd"/>
+      <w:r>
+        <w:t>)</w:t>
+      </w:r>
+    </w:p>
+    <w:p>
+      <w:r>
+        <w:t xml:space="preserve">        </w:t>
+      </w:r>
+      <w:proofErr w:type="spellStart"/>
+      <w:proofErr w:type="gramStart"/>
+      <w:r>
+        <w:t>file.close</w:t>
+      </w:r>
+      <w:proofErr w:type="spellEnd"/>
+      <w:r>
+        <w:t>()</w:t>
+      </w:r>
+      <w:proofErr w:type="gramEnd"/>
+    </w:p>
+    <w:p/>
+    <w:p>
+      <w:r>
+        <w:t xml:space="preserve">        h2 = h2L + (qual_2*</w:t>
+      </w:r>
+      <w:proofErr w:type="spellStart"/>
+      <w:r>
+        <w:t>hLv</w:t>
+      </w:r>
+      <w:proofErr w:type="spellEnd"/>
+      <w:r>
+        <w:t>)</w:t>
+      </w:r>
+    </w:p>
+    <w:p>
+      <w:r>
+        <w:t xml:space="preserve">        #</w:t>
+      </w:r>
+      <w:proofErr w:type="gramStart"/>
+      <w:r>
+        <w:t>print(</w:t>
+      </w:r>
+      <w:proofErr w:type="gramEnd"/>
+      <w:r>
+        <w:t>"h2 = ", h2)</w:t>
+      </w:r>
+    </w:p>
+    <w:p/>
+    <w:p>
+      <w:r>
+        <w:t xml:space="preserve">        </w:t>
+      </w:r>
+      <w:proofErr w:type="gramStart"/>
+      <w:r>
+        <w:t>file</w:t>
+      </w:r>
+      <w:proofErr w:type="gramEnd"/>
+      <w:r>
+        <w:t xml:space="preserve"> = open("%s/%s" %(</w:t>
+      </w:r>
+      <w:proofErr w:type="spellStart"/>
+      <w:r>
+        <w:t>db_path</w:t>
+      </w:r>
+      <w:proofErr w:type="spellEnd"/>
+      <w:r>
+        <w:t>, R245fa_db), mode = 'r', newline='')</w:t>
+      </w:r>
+    </w:p>
+    <w:p>
+      <w:r>
+        <w:t xml:space="preserve">        </w:t>
+      </w:r>
+      <w:proofErr w:type="gramStart"/>
+      <w:r>
+        <w:t>x1</w:t>
+      </w:r>
+      <w:proofErr w:type="gramEnd"/>
+      <w:r>
+        <w:t xml:space="preserve">, y1, x2, y2 = </w:t>
+      </w:r>
+      <w:proofErr w:type="spellStart"/>
+      <w:r>
+        <w:t>vlookup</w:t>
+      </w:r>
+      <w:proofErr w:type="spellEnd"/>
+      <w:r>
+        <w:t xml:space="preserve">(file, p2, </w:t>
+      </w:r>
+      <w:proofErr w:type="spellStart"/>
+      <w:r>
+        <w:t>press_col</w:t>
+      </w:r>
+      <w:proofErr w:type="spellEnd"/>
+      <w:r>
+        <w:t xml:space="preserve">, </w:t>
+      </w:r>
+      <w:proofErr w:type="spellStart"/>
+      <w:r>
+        <w:t>hl_col</w:t>
+      </w:r>
+      <w:proofErr w:type="spellEnd"/>
+      <w:r>
+        <w:t>)</w:t>
+      </w:r>
+    </w:p>
+    <w:p>
+      <w:r>
+        <w:t xml:space="preserve">        h3 = interpolate(x1, y1, x2, y2, p2)</w:t>
+      </w:r>
+    </w:p>
+    <w:p>
+      <w:r>
+        <w:t xml:space="preserve">        </w:t>
+      </w:r>
+      <w:proofErr w:type="spellStart"/>
+      <w:proofErr w:type="gramStart"/>
+      <w:r>
+        <w:t>file.close</w:t>
+      </w:r>
+      <w:proofErr w:type="spellEnd"/>
+      <w:r>
+        <w:t>()</w:t>
+      </w:r>
+      <w:proofErr w:type="gramEnd"/>
+    </w:p>
+    <w:p>
+      <w:r>
+        <w:t xml:space="preserve">        #</w:t>
+      </w:r>
+      <w:proofErr w:type="gramStart"/>
+      <w:r>
+        <w:t>print(</w:t>
+      </w:r>
+      <w:proofErr w:type="gramEnd"/>
+      <w:r>
+        <w:t>"h3 = ", h3)</w:t>
+      </w:r>
+    </w:p>
+    <w:p/>
+    <w:p>
+      <w:r>
+        <w:t xml:space="preserve">        </w:t>
+      </w:r>
+      <w:proofErr w:type="gramStart"/>
+      <w:r>
+        <w:t>file</w:t>
+      </w:r>
+      <w:proofErr w:type="gramEnd"/>
+      <w:r>
+        <w:t xml:space="preserve"> = open("%s/%s" %(</w:t>
+      </w:r>
+      <w:proofErr w:type="spellStart"/>
+      <w:r>
+        <w:t>db_path</w:t>
+      </w:r>
+      <w:proofErr w:type="spellEnd"/>
+      <w:r>
+        <w:t>, R245fa_db), mode = 'r', newline='')</w:t>
+      </w:r>
+    </w:p>
+    <w:p>
+      <w:r>
+        <w:t xml:space="preserve">        </w:t>
+      </w:r>
+      <w:proofErr w:type="gramStart"/>
+      <w:r>
+        <w:t>x1</w:t>
+      </w:r>
+      <w:proofErr w:type="gramEnd"/>
+      <w:r>
+        <w:t xml:space="preserve">, y1, x2, y2 = </w:t>
+      </w:r>
+      <w:proofErr w:type="spellStart"/>
+      <w:r>
+        <w:t>vlookup</w:t>
+      </w:r>
+      <w:proofErr w:type="spellEnd"/>
+      <w:r>
+        <w:t xml:space="preserve">(file, p2, </w:t>
+      </w:r>
+      <w:proofErr w:type="spellStart"/>
+      <w:r>
+        <w:t>press_col</w:t>
+      </w:r>
+      <w:proofErr w:type="spellEnd"/>
+      <w:r>
+        <w:t xml:space="preserve">, </w:t>
+      </w:r>
+      <w:proofErr w:type="spellStart"/>
+      <w:r>
+        <w:t>v_col</w:t>
+      </w:r>
+      <w:proofErr w:type="spellEnd"/>
+      <w:r>
+        <w:t>)</w:t>
+      </w:r>
+    </w:p>
+    <w:p>
+      <w:r>
+        <w:t xml:space="preserve">        v3 = interpolate(x1, y1, x2, y2, p2)</w:t>
+      </w:r>
+    </w:p>
+    <w:p>
+      <w:r>
+        <w:t xml:space="preserve">        </w:t>
+      </w:r>
+      <w:proofErr w:type="spellStart"/>
+      <w:proofErr w:type="gramStart"/>
+      <w:r>
+        <w:t>file.close</w:t>
+      </w:r>
+      <w:proofErr w:type="spellEnd"/>
+      <w:r>
+        <w:t>()</w:t>
+      </w:r>
+      <w:proofErr w:type="gramEnd"/>
+    </w:p>
+    <w:p>
+      <w:r>
+        <w:t xml:space="preserve">        #</w:t>
+      </w:r>
+      <w:proofErr w:type="gramStart"/>
+      <w:r>
+        <w:t>print(</w:t>
+      </w:r>
+      <w:proofErr w:type="gramEnd"/>
+      <w:r>
+        <w:t>"v3 = ", v3)</w:t>
+      </w:r>
+    </w:p>
+    <w:p/>
+    <w:p>
+      <w:r>
+        <w:t xml:space="preserve">        h4 = h3 + v3*(p4-p3)</w:t>
+      </w:r>
+    </w:p>
+    <w:p>
+      <w:r>
+        <w:t xml:space="preserve">        #</w:t>
+      </w:r>
+      <w:proofErr w:type="gramStart"/>
+      <w:r>
+        <w:t>print(</w:t>
+      </w:r>
+      <w:proofErr w:type="gramEnd"/>
+      <w:r>
+        <w:t>"h4 = ", h4)</w:t>
+      </w:r>
+    </w:p>
+    <w:p/>
+    <w:p>
+      <w:r>
+        <w:t xml:space="preserve">        </w:t>
+      </w:r>
+      <w:proofErr w:type="spellStart"/>
+      <w:r>
+        <w:t>W_m</w:t>
+      </w:r>
+      <w:proofErr w:type="spellEnd"/>
+      <w:r>
+        <w:t xml:space="preserve"> = h1-h2-h4+h3 # Watts of power per kg/s of mass flow rate</w:t>
+      </w:r>
+    </w:p>
+    <w:p>
+      <w:r>
+        <w:t xml:space="preserve">        #</w:t>
+      </w:r>
+      <w:proofErr w:type="gramStart"/>
+      <w:r>
+        <w:t>print(</w:t>
+      </w:r>
+      <w:proofErr w:type="gramEnd"/>
+      <w:r>
+        <w:t xml:space="preserve">"Watts per kg/s of mass flow rate = ", </w:t>
+      </w:r>
+      <w:proofErr w:type="spellStart"/>
+      <w:r>
+        <w:t>W_m</w:t>
+      </w:r>
+      <w:proofErr w:type="spellEnd"/>
+      <w:r>
+        <w:t>)</w:t>
+      </w:r>
+    </w:p>
+    <w:p/>
+    <w:p>
+      <w:r>
+        <w:t xml:space="preserve">        </w:t>
+      </w:r>
+      <w:proofErr w:type="gramStart"/>
+      <w:r>
+        <w:t>efficiency</w:t>
+      </w:r>
+      <w:proofErr w:type="gramEnd"/>
+      <w:r>
+        <w:t xml:space="preserve"> = ((h1-h2) - (h4-h3))/(h1 - h4)</w:t>
+      </w:r>
+    </w:p>
+    <w:p>
+      <w:r>
+        <w:t xml:space="preserve">        </w:t>
+      </w:r>
+    </w:p>
+    <w:p>
+      <w:r>
+        <w:t xml:space="preserve">        </w:t>
+      </w:r>
+      <w:proofErr w:type="spellStart"/>
+      <w:r>
+        <w:t>X.append</w:t>
+      </w:r>
+      <w:proofErr w:type="spellEnd"/>
+      <w:r>
         <w:t>(</w:t>
       </w:r>
-      <w:proofErr w:type="gramEnd"/>
-      <w:r>
-        <w:t xml:space="preserve">file, p2, </w:t>
-      </w:r>
-      <w:proofErr w:type="spellStart"/>
-      <w:r>
-        <w:t>press_col</w:t>
-      </w:r>
-      <w:proofErr w:type="spellEnd"/>
-      <w:r>
-        <w:t xml:space="preserve">, </w:t>
-      </w:r>
-      <w:proofErr w:type="spellStart"/>
-      <w:r>
-        <w:t>hl_col</w:t>
+      <w:proofErr w:type="spellStart"/>
+      <w:r>
+        <w:t>boiler_pressure</w:t>
       </w:r>
       <w:proofErr w:type="spellEnd"/>
       <w:r>
@@ -2326,813 +3119,309 @@
     </w:p>
     <w:p>
       <w:r>
-        <w:t xml:space="preserve">        h2L = </w:t>
-      </w:r>
-      <w:proofErr w:type="gramStart"/>
-      <w:r>
-        <w:t>interpolate(</w:t>
-      </w:r>
-      <w:proofErr w:type="gramEnd"/>
-      <w:r>
-        <w:t>x1, y1, x2, y2, p2)</w:t>
-      </w:r>
-    </w:p>
-    <w:p>
-      <w:r>
-        <w:t xml:space="preserve">        #</w:t>
-      </w:r>
-      <w:proofErr w:type="gramStart"/>
-      <w:r>
-        <w:t>print(</w:t>
-      </w:r>
-      <w:proofErr w:type="gramEnd"/>
-      <w:r>
-        <w:t>"h2L = ", h2L)</w:t>
-      </w:r>
-    </w:p>
-    <w:p>
-      <w:r>
-        <w:t xml:space="preserve">        </w:t>
-      </w:r>
-      <w:proofErr w:type="spellStart"/>
-      <w:proofErr w:type="gramStart"/>
-      <w:r>
-        <w:t>file.close</w:t>
-      </w:r>
-      <w:proofErr w:type="spellEnd"/>
-      <w:proofErr w:type="gramEnd"/>
+        <w:t xml:space="preserve">        </w:t>
+      </w:r>
+      <w:proofErr w:type="gramStart"/>
+      <w:r>
+        <w:t>X2.append(</w:t>
+      </w:r>
+      <w:proofErr w:type="spellStart"/>
+      <w:proofErr w:type="gramEnd"/>
+      <w:r>
+        <w:t>boiler_temp</w:t>
+      </w:r>
+      <w:proofErr w:type="spellEnd"/>
+      <w:r>
+        <w:t>)</w:t>
+      </w:r>
+    </w:p>
+    <w:p>
+      <w:r>
+        <w:t xml:space="preserve">        </w:t>
+      </w:r>
+    </w:p>
+    <w:p>
+      <w:r>
+        <w:t xml:space="preserve">        </w:t>
+      </w:r>
+      <w:proofErr w:type="spellStart"/>
+      <w:proofErr w:type="gramStart"/>
+      <w:r>
+        <w:t>Y.append</w:t>
+      </w:r>
+      <w:proofErr w:type="spellEnd"/>
+      <w:r>
+        <w:t>(</w:t>
+      </w:r>
+      <w:proofErr w:type="spellStart"/>
+      <w:proofErr w:type="gramEnd"/>
+      <w:r>
+        <w:t>condenser_pressure</w:t>
+      </w:r>
+      <w:proofErr w:type="spellEnd"/>
+      <w:r>
+        <w:t>)</w:t>
+      </w:r>
+    </w:p>
+    <w:p>
+      <w:r>
+        <w:t xml:space="preserve">        </w:t>
+      </w:r>
+      <w:proofErr w:type="gramStart"/>
+      <w:r>
+        <w:t>Y2.append(</w:t>
+      </w:r>
+      <w:proofErr w:type="spellStart"/>
+      <w:proofErr w:type="gramEnd"/>
+      <w:r>
+        <w:t>condenser_temp</w:t>
+      </w:r>
+      <w:proofErr w:type="spellEnd"/>
+      <w:r>
+        <w:t>)</w:t>
+      </w:r>
+    </w:p>
+    <w:p>
+      <w:r>
+        <w:t xml:space="preserve">        </w:t>
+      </w:r>
+    </w:p>
+    <w:p>
+      <w:r>
+        <w:t xml:space="preserve">        </w:t>
+      </w:r>
+      <w:proofErr w:type="spellStart"/>
+      <w:proofErr w:type="gramStart"/>
+      <w:r>
+        <w:t>Z.append</w:t>
+      </w:r>
+      <w:proofErr w:type="spellEnd"/>
+      <w:r>
+        <w:t>(</w:t>
+      </w:r>
+      <w:proofErr w:type="spellStart"/>
+      <w:proofErr w:type="gramEnd"/>
+      <w:r>
+        <w:t>W_m</w:t>
+      </w:r>
+      <w:proofErr w:type="spellEnd"/>
+      <w:r>
+        <w:t>)</w:t>
+      </w:r>
+    </w:p>
+    <w:p>
+      <w:r>
+        <w:t xml:space="preserve">        </w:t>
+      </w:r>
+      <w:proofErr w:type="gramStart"/>
+      <w:r>
+        <w:t>Z2.append(</w:t>
+      </w:r>
+      <w:proofErr w:type="gramEnd"/>
+      <w:r>
+        <w:t>efficiency)</w:t>
+      </w:r>
+    </w:p>
+    <w:p>
+      <w:r>
+        <w:t xml:space="preserve">        </w:t>
+      </w:r>
+    </w:p>
+    <w:p>
+      <w:proofErr w:type="spellStart"/>
+      <w:r>
+        <w:t>ax.set_</w:t>
+      </w:r>
+      <w:proofErr w:type="gramStart"/>
+      <w:r>
+        <w:t>xlabel</w:t>
+      </w:r>
+      <w:proofErr w:type="spellEnd"/>
+      <w:r>
+        <w:t>(</w:t>
+      </w:r>
+      <w:proofErr w:type="gramEnd"/>
+      <w:r>
+        <w:t>"Boiler Pressure (MPa)")</w:t>
+      </w:r>
+    </w:p>
+    <w:p>
+      <w:proofErr w:type="spellStart"/>
+      <w:r>
+        <w:t>ax.set_</w:t>
+      </w:r>
+      <w:proofErr w:type="gramStart"/>
+      <w:r>
+        <w:t>ylabel</w:t>
+      </w:r>
+      <w:proofErr w:type="spellEnd"/>
+      <w:r>
+        <w:t>(</w:t>
+      </w:r>
+      <w:proofErr w:type="gramEnd"/>
+      <w:r>
+        <w:t>"Condenser Pressure (MPa)")</w:t>
+      </w:r>
+    </w:p>
+    <w:p>
+      <w:proofErr w:type="spellStart"/>
+      <w:r>
+        <w:t>ax.set_</w:t>
+      </w:r>
+      <w:proofErr w:type="gramStart"/>
+      <w:r>
+        <w:t>zlabel</w:t>
+      </w:r>
+      <w:proofErr w:type="spellEnd"/>
+      <w:r>
+        <w:t>(</w:t>
+      </w:r>
+      <w:proofErr w:type="gramEnd"/>
+      <w:r>
+        <w:t>"Power output per unit mass flow rate (Watts)")</w:t>
+      </w:r>
+    </w:p>
+    <w:p>
+      <w:proofErr w:type="spellStart"/>
+      <w:r>
+        <w:t>ax.scatter</w:t>
+      </w:r>
+      <w:proofErr w:type="spellEnd"/>
+      <w:r>
+        <w:t>(X, Y, Z)</w:t>
+      </w:r>
+    </w:p>
+    <w:p/>
+    <w:p>
+      <w:r>
+        <w:t>ax1.set_</w:t>
+      </w:r>
+      <w:proofErr w:type="gramStart"/>
+      <w:r>
+        <w:t>xlabel(</w:t>
+      </w:r>
+      <w:proofErr w:type="gramEnd"/>
+      <w:r>
+        <w:t>"Boiler Pressure (MPa)")</w:t>
+      </w:r>
+    </w:p>
+    <w:p>
+      <w:r>
+        <w:t>ax1.set_</w:t>
+      </w:r>
+      <w:proofErr w:type="gramStart"/>
+      <w:r>
+        <w:t>ylabel(</w:t>
+      </w:r>
+      <w:proofErr w:type="gramEnd"/>
+      <w:r>
+        <w:t>"Condenser Pressure (MPa)")</w:t>
+      </w:r>
+    </w:p>
+    <w:p>
+      <w:r>
+        <w:t>ax1.set_zlabel("Efficiency")</w:t>
+      </w:r>
+    </w:p>
+    <w:p>
+      <w:r>
+        <w:t>ax1.scatter(X, Y, Z2)</w:t>
+      </w:r>
+    </w:p>
+    <w:p/>
+    <w:p>
+      <w:r>
+        <w:t>ax2.set_</w:t>
+      </w:r>
+      <w:proofErr w:type="gramStart"/>
+      <w:r>
+        <w:t>xlabel(</w:t>
+      </w:r>
+      <w:proofErr w:type="gramEnd"/>
+      <w:r>
+        <w:t>"Boiler Temperature (C)")</w:t>
+      </w:r>
+    </w:p>
+    <w:p>
+      <w:r>
+        <w:t>ax2.set_</w:t>
+      </w:r>
+      <w:proofErr w:type="gramStart"/>
+      <w:r>
+        <w:t>ylabel(</w:t>
+      </w:r>
+      <w:proofErr w:type="gramEnd"/>
+      <w:r>
+        <w:t>"Condenser Temperature (C)")</w:t>
+      </w:r>
+    </w:p>
+    <w:p>
+      <w:r>
+        <w:t>ax2.set_</w:t>
+      </w:r>
+      <w:proofErr w:type="gramStart"/>
+      <w:r>
+        <w:t>zlabel(</w:t>
+      </w:r>
+      <w:proofErr w:type="gramEnd"/>
+      <w:r>
+        <w:t>"Power output per unit mass flow rate (Watts)")</w:t>
+      </w:r>
+    </w:p>
+    <w:p>
+      <w:r>
+        <w:t>ax2.scatter(X2, Y2, Z, color='r')</w:t>
+      </w:r>
+    </w:p>
+    <w:p/>
+    <w:p>
+      <w:r>
+        <w:t>ax3.set_</w:t>
+      </w:r>
+      <w:proofErr w:type="gramStart"/>
+      <w:r>
+        <w:t>xlabel(</w:t>
+      </w:r>
+      <w:proofErr w:type="gramEnd"/>
+      <w:r>
+        <w:t>"Boiler Temperature (C)")</w:t>
+      </w:r>
+    </w:p>
+    <w:p>
+      <w:r>
+        <w:t>ax3.set_</w:t>
+      </w:r>
+      <w:proofErr w:type="gramStart"/>
+      <w:r>
+        <w:t>ylabel(</w:t>
+      </w:r>
+      <w:proofErr w:type="gramEnd"/>
+      <w:r>
+        <w:t>"Condenser Temperature (C)")</w:t>
+      </w:r>
+    </w:p>
+    <w:p>
+      <w:r>
+        <w:t>ax3.set_zlabel("Efficiency")</w:t>
+      </w:r>
+    </w:p>
+    <w:p>
+      <w:r>
+        <w:t>ax3.scatter(X2, Y2, Z2, color='r')</w:t>
+      </w:r>
+    </w:p>
+    <w:p/>
+    <w:p>
+      <w:proofErr w:type="spellStart"/>
+      <w:proofErr w:type="gramStart"/>
+      <w:r>
+        <w:t>plt.show</w:t>
+      </w:r>
+      <w:proofErr w:type="spellEnd"/>
       <w:r>
         <w:t>()</w:t>
       </w:r>
-    </w:p>
-    <w:p/>
-    <w:p>
-      <w:r>
-        <w:t xml:space="preserve">        file = </w:t>
-      </w:r>
-      <w:proofErr w:type="gramStart"/>
-      <w:r>
-        <w:t>open(</w:t>
-      </w:r>
-      <w:proofErr w:type="gramEnd"/>
-      <w:r>
-        <w:t>"%s/%s" %(</w:t>
-      </w:r>
-      <w:proofErr w:type="spellStart"/>
-      <w:r>
-        <w:t>db_path</w:t>
-      </w:r>
-      <w:proofErr w:type="spellEnd"/>
-      <w:r>
-        <w:t>, R245fa_db), mode = 'r', newline='')</w:t>
-      </w:r>
-    </w:p>
-    <w:p>
-      <w:r>
-        <w:t xml:space="preserve">        x1, y1, x2, y2 = </w:t>
-      </w:r>
-      <w:proofErr w:type="spellStart"/>
-      <w:proofErr w:type="gramStart"/>
-      <w:r>
-        <w:t>vlookup</w:t>
-      </w:r>
-      <w:proofErr w:type="spellEnd"/>
-      <w:r>
-        <w:t>(</w:t>
-      </w:r>
-      <w:proofErr w:type="gramEnd"/>
-      <w:r>
-        <w:t xml:space="preserve">file, p2, </w:t>
-      </w:r>
-      <w:proofErr w:type="spellStart"/>
-      <w:r>
-        <w:t>press_col</w:t>
-      </w:r>
-      <w:proofErr w:type="spellEnd"/>
-      <w:r>
-        <w:t xml:space="preserve">, </w:t>
-      </w:r>
-      <w:proofErr w:type="spellStart"/>
-      <w:r>
-        <w:t>hv_col</w:t>
-      </w:r>
-      <w:proofErr w:type="spellEnd"/>
-      <w:r>
-        <w:t>)</w:t>
-      </w:r>
-    </w:p>
-    <w:p>
-      <w:r>
-        <w:t xml:space="preserve">        h2v = </w:t>
-      </w:r>
-      <w:proofErr w:type="gramStart"/>
-      <w:r>
-        <w:t>interpolate(</w:t>
-      </w:r>
-      <w:proofErr w:type="gramEnd"/>
-      <w:r>
-        <w:t>x1, y1, x2, y2, p2)</w:t>
-      </w:r>
-    </w:p>
-    <w:p>
-      <w:r>
-        <w:t xml:space="preserve">        #</w:t>
-      </w:r>
-      <w:proofErr w:type="gramStart"/>
-      <w:r>
-        <w:t>print(</w:t>
-      </w:r>
-      <w:proofErr w:type="gramEnd"/>
-      <w:r>
-        <w:t>"h2v = ", h2v)</w:t>
-      </w:r>
-    </w:p>
-    <w:p/>
-    <w:p>
-      <w:r>
-        <w:t xml:space="preserve">        </w:t>
-      </w:r>
-      <w:proofErr w:type="spellStart"/>
-      <w:r>
-        <w:t>hLv</w:t>
-      </w:r>
-      <w:proofErr w:type="spellEnd"/>
-      <w:r>
-        <w:t xml:space="preserve"> = h2v - h2L</w:t>
-      </w:r>
-    </w:p>
-    <w:p>
-      <w:r>
-        <w:t xml:space="preserve">        #</w:t>
-      </w:r>
-      <w:proofErr w:type="gramStart"/>
-      <w:r>
-        <w:t>print(</w:t>
-      </w:r>
-      <w:proofErr w:type="gramEnd"/>
-      <w:r>
-        <w:t>"</w:t>
-      </w:r>
-      <w:proofErr w:type="spellStart"/>
-      <w:r>
-        <w:t>hLv</w:t>
-      </w:r>
-      <w:proofErr w:type="spellEnd"/>
-      <w:r>
-        <w:t xml:space="preserve"> = ", </w:t>
-      </w:r>
-      <w:proofErr w:type="spellStart"/>
-      <w:r>
-        <w:t>hLv</w:t>
-      </w:r>
-      <w:proofErr w:type="spellEnd"/>
-      <w:r>
-        <w:t>)</w:t>
-      </w:r>
-    </w:p>
-    <w:p>
-      <w:r>
-        <w:t xml:space="preserve">        </w:t>
-      </w:r>
-      <w:proofErr w:type="spellStart"/>
-      <w:proofErr w:type="gramStart"/>
-      <w:r>
-        <w:t>file.close</w:t>
-      </w:r>
-      <w:proofErr w:type="spellEnd"/>
-      <w:proofErr w:type="gramEnd"/>
-      <w:r>
-        <w:t>()</w:t>
-      </w:r>
-    </w:p>
-    <w:p/>
-    <w:p>
-      <w:r>
-        <w:t xml:space="preserve">        h2 = h2L + (qual_2*</w:t>
-      </w:r>
-      <w:proofErr w:type="spellStart"/>
-      <w:r>
-        <w:t>hLv</w:t>
-      </w:r>
-      <w:proofErr w:type="spellEnd"/>
-      <w:r>
-        <w:t>)</w:t>
-      </w:r>
-    </w:p>
-    <w:p>
-      <w:r>
-        <w:t xml:space="preserve">        #</w:t>
-      </w:r>
-      <w:proofErr w:type="gramStart"/>
-      <w:r>
-        <w:t>print(</w:t>
-      </w:r>
-      <w:proofErr w:type="gramEnd"/>
-      <w:r>
-        <w:t>"h2 = ", h2)</w:t>
-      </w:r>
-    </w:p>
-    <w:p/>
-    <w:p>
-      <w:r>
-        <w:t xml:space="preserve">        file = </w:t>
-      </w:r>
-      <w:proofErr w:type="gramStart"/>
-      <w:r>
-        <w:t>open(</w:t>
-      </w:r>
-      <w:proofErr w:type="gramEnd"/>
-      <w:r>
-        <w:t>"%s/%s" %(</w:t>
-      </w:r>
-      <w:proofErr w:type="spellStart"/>
-      <w:r>
-        <w:t>db_path</w:t>
-      </w:r>
-      <w:proofErr w:type="spellEnd"/>
-      <w:r>
-        <w:t>, R245fa_db), mode = 'r', newline='')</w:t>
-      </w:r>
-    </w:p>
-    <w:p>
-      <w:r>
-        <w:t xml:space="preserve">        x1, y1, x2, y2 = </w:t>
-      </w:r>
-      <w:proofErr w:type="spellStart"/>
-      <w:proofErr w:type="gramStart"/>
-      <w:r>
-        <w:t>vlookup</w:t>
-      </w:r>
-      <w:proofErr w:type="spellEnd"/>
-      <w:r>
-        <w:t>(</w:t>
-      </w:r>
-      <w:proofErr w:type="gramEnd"/>
-      <w:r>
-        <w:t xml:space="preserve">file, p2, </w:t>
-      </w:r>
-      <w:proofErr w:type="spellStart"/>
-      <w:r>
-        <w:t>press_col</w:t>
-      </w:r>
-      <w:proofErr w:type="spellEnd"/>
-      <w:r>
-        <w:t xml:space="preserve">, </w:t>
-      </w:r>
-      <w:proofErr w:type="spellStart"/>
-      <w:r>
-        <w:t>hl_col</w:t>
-      </w:r>
-      <w:proofErr w:type="spellEnd"/>
-      <w:r>
-        <w:t>)</w:t>
-      </w:r>
-    </w:p>
-    <w:p>
-      <w:r>
-        <w:t xml:space="preserve">        h3 = </w:t>
-      </w:r>
-      <w:proofErr w:type="gramStart"/>
-      <w:r>
-        <w:t>interpolate(</w:t>
-      </w:r>
-      <w:proofErr w:type="gramEnd"/>
-      <w:r>
-        <w:t>x1, y1, x2, y2, p2)</w:t>
-      </w:r>
-    </w:p>
-    <w:p>
-      <w:r>
-        <w:t xml:space="preserve">        </w:t>
-      </w:r>
-      <w:proofErr w:type="spellStart"/>
-      <w:proofErr w:type="gramStart"/>
-      <w:r>
-        <w:t>file.close</w:t>
-      </w:r>
-      <w:proofErr w:type="spellEnd"/>
-      <w:proofErr w:type="gramEnd"/>
-      <w:r>
-        <w:t>()</w:t>
-      </w:r>
-    </w:p>
-    <w:p>
-      <w:r>
-        <w:t xml:space="preserve">        #</w:t>
-      </w:r>
-      <w:proofErr w:type="gramStart"/>
-      <w:r>
-        <w:t>print(</w:t>
-      </w:r>
-      <w:proofErr w:type="gramEnd"/>
-      <w:r>
-        <w:t>"h3 = ", h3)</w:t>
-      </w:r>
-    </w:p>
-    <w:p/>
-    <w:p>
-      <w:r>
-        <w:t xml:space="preserve">        file = </w:t>
-      </w:r>
-      <w:proofErr w:type="gramStart"/>
-      <w:r>
-        <w:t>open(</w:t>
-      </w:r>
-      <w:proofErr w:type="gramEnd"/>
-      <w:r>
-        <w:t>"%s/%s" %(</w:t>
-      </w:r>
-      <w:proofErr w:type="spellStart"/>
-      <w:r>
-        <w:t>db_path</w:t>
-      </w:r>
-      <w:proofErr w:type="spellEnd"/>
-      <w:r>
-        <w:t>, R245fa_db), mode = 'r', newline='')</w:t>
-      </w:r>
-    </w:p>
-    <w:p>
-      <w:r>
-        <w:t xml:space="preserve">        x1, y1, x2, y2 = </w:t>
-      </w:r>
-      <w:proofErr w:type="spellStart"/>
-      <w:proofErr w:type="gramStart"/>
-      <w:r>
-        <w:t>vlookup</w:t>
-      </w:r>
-      <w:proofErr w:type="spellEnd"/>
-      <w:r>
-        <w:t>(</w:t>
-      </w:r>
-      <w:proofErr w:type="gramEnd"/>
-      <w:r>
-        <w:t xml:space="preserve">file, p2, </w:t>
-      </w:r>
-      <w:proofErr w:type="spellStart"/>
-      <w:r>
-        <w:t>press_col</w:t>
-      </w:r>
-      <w:proofErr w:type="spellEnd"/>
-      <w:r>
-        <w:t xml:space="preserve">, </w:t>
-      </w:r>
-      <w:proofErr w:type="spellStart"/>
-      <w:r>
-        <w:t>v_col</w:t>
-      </w:r>
-      <w:proofErr w:type="spellEnd"/>
-      <w:r>
-        <w:t>)</w:t>
-      </w:r>
-    </w:p>
-    <w:p>
-      <w:r>
-        <w:t xml:space="preserve">        v3 = </w:t>
-      </w:r>
-      <w:proofErr w:type="gramStart"/>
-      <w:r>
-        <w:t>interpolate(</w:t>
-      </w:r>
-      <w:proofErr w:type="gramEnd"/>
-      <w:r>
-        <w:t>x1, y1, x2, y2, p2)</w:t>
-      </w:r>
-    </w:p>
-    <w:p>
-      <w:r>
-        <w:t xml:space="preserve">        </w:t>
-      </w:r>
-      <w:proofErr w:type="spellStart"/>
-      <w:proofErr w:type="gramStart"/>
-      <w:r>
-        <w:t>file.close</w:t>
-      </w:r>
-      <w:proofErr w:type="spellEnd"/>
-      <w:proofErr w:type="gramEnd"/>
-      <w:r>
-        <w:t>()</w:t>
-      </w:r>
-    </w:p>
-    <w:p>
-      <w:r>
-        <w:t xml:space="preserve">        #</w:t>
-      </w:r>
-      <w:proofErr w:type="gramStart"/>
-      <w:r>
-        <w:t>print(</w:t>
-      </w:r>
-      <w:proofErr w:type="gramEnd"/>
-      <w:r>
-        <w:t>"v3 = ", v3)</w:t>
-      </w:r>
-    </w:p>
-    <w:p/>
-    <w:p>
-      <w:r>
-        <w:t xml:space="preserve">        h4 = h3 + v3*(p4-p3)</w:t>
-      </w:r>
-    </w:p>
-    <w:p>
-      <w:r>
-        <w:t xml:space="preserve">        #</w:t>
-      </w:r>
-      <w:proofErr w:type="gramStart"/>
-      <w:r>
-        <w:t>print(</w:t>
-      </w:r>
-      <w:proofErr w:type="gramEnd"/>
-      <w:r>
-        <w:t>"h4 = ", h4)</w:t>
-      </w:r>
-    </w:p>
-    <w:p/>
-    <w:p>
-      <w:r>
-        <w:t xml:space="preserve">        </w:t>
-      </w:r>
-      <w:proofErr w:type="spellStart"/>
-      <w:r>
-        <w:t>W_m</w:t>
-      </w:r>
-      <w:proofErr w:type="spellEnd"/>
-      <w:r>
-        <w:t xml:space="preserve"> = h1-h2-h4+h3 # Watts of power per kg/s of mass flow rate</w:t>
-      </w:r>
-    </w:p>
-    <w:p>
-      <w:r>
-        <w:t xml:space="preserve">        #</w:t>
-      </w:r>
-      <w:proofErr w:type="gramStart"/>
-      <w:r>
-        <w:t>print(</w:t>
-      </w:r>
-      <w:proofErr w:type="gramEnd"/>
-      <w:r>
-        <w:t xml:space="preserve">"Watts per kg/s of mass flow rate = ", </w:t>
-      </w:r>
-      <w:proofErr w:type="spellStart"/>
-      <w:r>
-        <w:t>W_m</w:t>
-      </w:r>
-      <w:proofErr w:type="spellEnd"/>
-      <w:r>
-        <w:t>)</w:t>
-      </w:r>
-    </w:p>
-    <w:p/>
-    <w:p>
-      <w:r>
-        <w:t xml:space="preserve">        efficiency = ((h1-h2) - (h4-h3))</w:t>
-      </w:r>
-      <w:proofErr w:type="gramStart"/>
-      <w:r>
-        <w:t>/(</w:t>
-      </w:r>
-      <w:proofErr w:type="gramEnd"/>
-      <w:r>
-        <w:t>h1 - h4)</w:t>
-      </w:r>
-    </w:p>
-    <w:p>
-      <w:r>
-        <w:t xml:space="preserve">        </w:t>
-      </w:r>
-    </w:p>
-    <w:p>
-      <w:r>
-        <w:t xml:space="preserve">        </w:t>
-      </w:r>
-      <w:proofErr w:type="spellStart"/>
-      <w:r>
-        <w:t>X.append</w:t>
-      </w:r>
-      <w:proofErr w:type="spellEnd"/>
-      <w:r>
-        <w:t>(</w:t>
-      </w:r>
-      <w:proofErr w:type="spellStart"/>
-      <w:r>
-        <w:t>boiler_pressure</w:t>
-      </w:r>
-      <w:proofErr w:type="spellEnd"/>
-      <w:r>
-        <w:t>)</w:t>
-      </w:r>
-    </w:p>
-    <w:p>
-      <w:r>
-        <w:t xml:space="preserve">        X</w:t>
-      </w:r>
-      <w:proofErr w:type="gramStart"/>
-      <w:r>
-        <w:t>2.append</w:t>
-      </w:r>
-      <w:proofErr w:type="gramEnd"/>
-      <w:r>
-        <w:t>(</w:t>
-      </w:r>
-      <w:proofErr w:type="spellStart"/>
-      <w:r>
-        <w:t>boiler_temp</w:t>
-      </w:r>
-      <w:proofErr w:type="spellEnd"/>
-      <w:r>
-        <w:t>)</w:t>
-      </w:r>
-    </w:p>
-    <w:p>
-      <w:r>
-        <w:t xml:space="preserve">        </w:t>
-      </w:r>
-    </w:p>
-    <w:p>
-      <w:r>
-        <w:t xml:space="preserve">        </w:t>
-      </w:r>
-      <w:proofErr w:type="spellStart"/>
-      <w:proofErr w:type="gramStart"/>
-      <w:r>
-        <w:t>Y.append</w:t>
-      </w:r>
-      <w:proofErr w:type="spellEnd"/>
-      <w:proofErr w:type="gramEnd"/>
-      <w:r>
-        <w:t>(</w:t>
-      </w:r>
-      <w:proofErr w:type="spellStart"/>
-      <w:r>
-        <w:t>condenser_pressure</w:t>
-      </w:r>
-      <w:proofErr w:type="spellEnd"/>
-      <w:r>
-        <w:t>)</w:t>
-      </w:r>
-    </w:p>
-    <w:p>
-      <w:r>
-        <w:t xml:space="preserve">        Y</w:t>
-      </w:r>
-      <w:proofErr w:type="gramStart"/>
-      <w:r>
-        <w:t>2.append</w:t>
-      </w:r>
-      <w:proofErr w:type="gramEnd"/>
-      <w:r>
-        <w:t>(</w:t>
-      </w:r>
-      <w:proofErr w:type="spellStart"/>
-      <w:r>
-        <w:t>condenser_temp</w:t>
-      </w:r>
-      <w:proofErr w:type="spellEnd"/>
-      <w:r>
-        <w:t>)</w:t>
-      </w:r>
-    </w:p>
-    <w:p>
-      <w:r>
-        <w:t xml:space="preserve">        </w:t>
-      </w:r>
-    </w:p>
-    <w:p>
-      <w:r>
-        <w:t xml:space="preserve">        </w:t>
-      </w:r>
-      <w:proofErr w:type="spellStart"/>
-      <w:proofErr w:type="gramStart"/>
-      <w:r>
-        <w:t>Z.append</w:t>
-      </w:r>
-      <w:proofErr w:type="spellEnd"/>
-      <w:proofErr w:type="gramEnd"/>
-      <w:r>
-        <w:t>(</w:t>
-      </w:r>
-      <w:proofErr w:type="spellStart"/>
-      <w:r>
-        <w:t>W_m</w:t>
-      </w:r>
-      <w:proofErr w:type="spellEnd"/>
-      <w:r>
-        <w:t>)</w:t>
-      </w:r>
-    </w:p>
-    <w:p>
-      <w:r>
-        <w:t xml:space="preserve">        Z</w:t>
-      </w:r>
-      <w:proofErr w:type="gramStart"/>
-      <w:r>
-        <w:t>2.append</w:t>
-      </w:r>
-      <w:proofErr w:type="gramEnd"/>
-      <w:r>
-        <w:t>(efficiency)</w:t>
-      </w:r>
-    </w:p>
-    <w:p>
-      <w:r>
-        <w:t xml:space="preserve">        </w:t>
-      </w:r>
-    </w:p>
-    <w:p>
-      <w:proofErr w:type="spellStart"/>
-      <w:r>
-        <w:t>ax.set_</w:t>
-      </w:r>
-      <w:proofErr w:type="gramStart"/>
-      <w:r>
-        <w:t>xlabel</w:t>
-      </w:r>
-      <w:proofErr w:type="spellEnd"/>
-      <w:r>
-        <w:t>(</w:t>
-      </w:r>
-      <w:proofErr w:type="gramEnd"/>
-      <w:r>
-        <w:t>"Boiler Pressure (MPa)")</w:t>
-      </w:r>
-    </w:p>
-    <w:p>
-      <w:proofErr w:type="spellStart"/>
-      <w:r>
-        <w:t>ax.set_</w:t>
-      </w:r>
-      <w:proofErr w:type="gramStart"/>
-      <w:r>
-        <w:t>ylabel</w:t>
-      </w:r>
-      <w:proofErr w:type="spellEnd"/>
-      <w:r>
-        <w:t>(</w:t>
-      </w:r>
-      <w:proofErr w:type="gramEnd"/>
-      <w:r>
-        <w:t>"Condenser Pressure (MPa)")</w:t>
-      </w:r>
-    </w:p>
-    <w:p>
-      <w:proofErr w:type="spellStart"/>
-      <w:r>
-        <w:t>ax.set_</w:t>
-      </w:r>
-      <w:proofErr w:type="gramStart"/>
-      <w:r>
-        <w:t>zlabel</w:t>
-      </w:r>
-      <w:proofErr w:type="spellEnd"/>
-      <w:r>
-        <w:t>(</w:t>
-      </w:r>
-      <w:proofErr w:type="gramEnd"/>
-      <w:r>
-        <w:t>"Power output per unit mass flow rate (Watts)")</w:t>
-      </w:r>
-    </w:p>
-    <w:p>
-      <w:proofErr w:type="spellStart"/>
-      <w:proofErr w:type="gramStart"/>
-      <w:r>
-        <w:t>ax.scatter</w:t>
-      </w:r>
-      <w:proofErr w:type="spellEnd"/>
-      <w:proofErr w:type="gramEnd"/>
-      <w:r>
-        <w:t>(X, Y, Z)</w:t>
-      </w:r>
-    </w:p>
-    <w:p/>
-    <w:p>
-      <w:r>
-        <w:t>ax1.set_</w:t>
-      </w:r>
-      <w:proofErr w:type="gramStart"/>
-      <w:r>
-        <w:t>xlabel(</w:t>
-      </w:r>
-      <w:proofErr w:type="gramEnd"/>
-      <w:r>
-        <w:t>"Boiler Pressure (MPa)")</w:t>
-      </w:r>
-    </w:p>
-    <w:p>
-      <w:r>
-        <w:t>ax1.set_</w:t>
-      </w:r>
-      <w:proofErr w:type="gramStart"/>
-      <w:r>
-        <w:t>ylabel(</w:t>
-      </w:r>
-      <w:proofErr w:type="gramEnd"/>
-      <w:r>
-        <w:t>"Condenser Pressure (MPa)")</w:t>
-      </w:r>
-    </w:p>
-    <w:p>
-      <w:r>
-        <w:t>ax1.set_zlabel("Efficiency")</w:t>
-      </w:r>
-    </w:p>
-    <w:p>
-      <w:r>
-        <w:t>ax1.scatter(X, Y, Z2)</w:t>
-      </w:r>
-    </w:p>
-    <w:p/>
-    <w:p>
-      <w:r>
-        <w:t>ax2.set_</w:t>
-      </w:r>
-      <w:proofErr w:type="gramStart"/>
-      <w:r>
-        <w:t>xlabel(</w:t>
-      </w:r>
-      <w:proofErr w:type="gramEnd"/>
-      <w:r>
-        <w:t>"Boiler Temperature (C)")</w:t>
-      </w:r>
-    </w:p>
-    <w:p>
-      <w:r>
-        <w:t>ax2.set_</w:t>
-      </w:r>
-      <w:proofErr w:type="gramStart"/>
-      <w:r>
-        <w:t>ylabel(</w:t>
-      </w:r>
-      <w:proofErr w:type="gramEnd"/>
-      <w:r>
-        <w:t>"Condenser Temperature (C)")</w:t>
-      </w:r>
-    </w:p>
-    <w:p>
-      <w:r>
-        <w:t>ax2.set_</w:t>
-      </w:r>
-      <w:proofErr w:type="gramStart"/>
-      <w:r>
-        <w:t>zlabel(</w:t>
-      </w:r>
-      <w:proofErr w:type="gramEnd"/>
-      <w:r>
-        <w:t>"Power output per unit mass flow rate (Watts)")</w:t>
-      </w:r>
-    </w:p>
-    <w:p>
-      <w:r>
-        <w:t>ax2.scatter(X2, Y2, Z, color='r')</w:t>
-      </w:r>
-    </w:p>
-    <w:p/>
-    <w:p>
-      <w:r>
-        <w:t>ax3.set_</w:t>
-      </w:r>
-      <w:proofErr w:type="gramStart"/>
-      <w:r>
-        <w:t>xlabel(</w:t>
-      </w:r>
-      <w:proofErr w:type="gramEnd"/>
-      <w:r>
-        <w:t>"Boiler Temperature (C)")</w:t>
-      </w:r>
-    </w:p>
-    <w:p>
-      <w:r>
-        <w:t>ax3.set_</w:t>
-      </w:r>
-      <w:proofErr w:type="gramStart"/>
-      <w:r>
-        <w:t>ylabel(</w:t>
-      </w:r>
-      <w:proofErr w:type="gramEnd"/>
-      <w:r>
-        <w:t>"Condenser Temperature (C)")</w:t>
-      </w:r>
-    </w:p>
-    <w:p>
-      <w:r>
-        <w:t>ax3.set_zlabel("Efficiency")</w:t>
-      </w:r>
-    </w:p>
-    <w:p>
-      <w:r>
-        <w:t>ax3.scatter(X2, Y2, Z2, color='r')</w:t>
-      </w:r>
-    </w:p>
-    <w:p/>
-    <w:p>
-      <w:proofErr w:type="spellStart"/>
-      <w:proofErr w:type="gramStart"/>
-      <w:r>
-        <w:t>plt.show</w:t>
-      </w:r>
-      <w:proofErr w:type="spellEnd"/>
-      <w:proofErr w:type="gramEnd"/>
-      <w:r>
-        <w:t>()</w:t>
-      </w:r>
+      <w:proofErr w:type="gramEnd"/>
     </w:p>
     <w:p/>
     <w:p>
@@ -3205,11 +3494,11 @@
               </w:tblPr>
               <w:tblGrid>
                 <w:gridCol w:w="355"/>
-                <w:gridCol w:w="9005"/>
+                <w:gridCol w:w="9095"/>
               </w:tblGrid>
               <w:tr>
                 <w:trPr>
-                  <w:divId w:val="487986033"/>
+                  <w:divId w:val="1112476919"/>
                   <w:tblCellSpacing w:w="15" w:type="dxa"/>
                 </w:trPr>
                 <w:tc>
@@ -3221,8 +3510,8 @@
                     <w:pPr>
                       <w:pStyle w:val="Bibliography"/>
                       <w:rPr>
+                        <w:rFonts w:eastAsiaTheme="minorEastAsia"/>
                         <w:noProof/>
-                        <w:szCs w:val="24"/>
                       </w:rPr>
                     </w:pPr>
                     <w:r>
@@ -3242,6 +3531,7 @@
                     <w:pPr>
                       <w:pStyle w:val="Bibliography"/>
                       <w:rPr>
+                        <w:rFonts w:eastAsiaTheme="minorEastAsia"/>
                         <w:noProof/>
                       </w:rPr>
                     </w:pPr>
@@ -3270,7 +3560,7 @@
               </w:tr>
               <w:tr>
                 <w:trPr>
-                  <w:divId w:val="487986033"/>
+                  <w:divId w:val="1112476919"/>
                   <w:tblCellSpacing w:w="15" w:type="dxa"/>
                 </w:trPr>
                 <w:tc>
@@ -3282,6 +3572,7 @@
                     <w:pPr>
                       <w:pStyle w:val="Bibliography"/>
                       <w:rPr>
+                        <w:rFonts w:eastAsiaTheme="minorEastAsia"/>
                         <w:noProof/>
                       </w:rPr>
                     </w:pPr>
@@ -3302,6 +3593,7 @@
                     <w:pPr>
                       <w:pStyle w:val="Bibliography"/>
                       <w:rPr>
+                        <w:rFonts w:eastAsiaTheme="minorEastAsia"/>
                         <w:noProof/>
                       </w:rPr>
                     </w:pPr>
@@ -3328,10 +3620,134 @@
                   </w:p>
                 </w:tc>
               </w:tr>
+              <w:tr>
+                <w:trPr>
+                  <w:divId w:val="1112476919"/>
+                  <w:tblCellSpacing w:w="15" w:type="dxa"/>
+                </w:trPr>
+                <w:tc>
+                  <w:tcPr>
+                    <w:tcW w:w="50" w:type="pct"/>
+                    <w:hideMark/>
+                  </w:tcPr>
+                  <w:p>
+                    <w:pPr>
+                      <w:pStyle w:val="Bibliography"/>
+                      <w:rPr>
+                        <w:rFonts w:eastAsiaTheme="minorEastAsia"/>
+                        <w:noProof/>
+                      </w:rPr>
+                    </w:pPr>
+                    <w:r>
+                      <w:rPr>
+                        <w:noProof/>
+                      </w:rPr>
+                      <w:t xml:space="preserve">[3] </w:t>
+                    </w:r>
+                  </w:p>
+                </w:tc>
+                <w:tc>
+                  <w:tcPr>
+                    <w:tcW w:w="0" w:type="auto"/>
+                    <w:hideMark/>
+                  </w:tcPr>
+                  <w:p>
+                    <w:pPr>
+                      <w:pStyle w:val="Bibliography"/>
+                      <w:rPr>
+                        <w:rFonts w:eastAsiaTheme="minorEastAsia"/>
+                        <w:noProof/>
+                      </w:rPr>
+                    </w:pPr>
+                    <w:r>
+                      <w:rPr>
+                        <w:noProof/>
+                      </w:rPr>
+                      <w:t xml:space="preserve">Z. Y. Enhua Wang, "A numerical analysis of a composition-adjustable Kalina cycle power plant for power generation from low-temperature geothermal sources," </w:t>
+                    </w:r>
+                    <w:r>
+                      <w:rPr>
+                        <w:i/>
+                        <w:iCs/>
+                        <w:noProof/>
+                      </w:rPr>
+                      <w:t xml:space="preserve">Applied Energy, </w:t>
+                    </w:r>
+                    <w:r>
+                      <w:rPr>
+                        <w:noProof/>
+                      </w:rPr>
+                      <w:t xml:space="preserve">vol. 180, pp. 834-848, 2016. </w:t>
+                    </w:r>
+                  </w:p>
+                </w:tc>
+              </w:tr>
+              <w:tr>
+                <w:trPr>
+                  <w:divId w:val="1112476919"/>
+                  <w:tblCellSpacing w:w="15" w:type="dxa"/>
+                </w:trPr>
+                <w:tc>
+                  <w:tcPr>
+                    <w:tcW w:w="50" w:type="pct"/>
+                    <w:hideMark/>
+                  </w:tcPr>
+                  <w:p>
+                    <w:pPr>
+                      <w:pStyle w:val="Bibliography"/>
+                      <w:rPr>
+                        <w:rFonts w:eastAsiaTheme="minorEastAsia"/>
+                        <w:noProof/>
+                      </w:rPr>
+                    </w:pPr>
+                    <w:r>
+                      <w:rPr>
+                        <w:noProof/>
+                      </w:rPr>
+                      <w:t xml:space="preserve">[4] </w:t>
+                    </w:r>
+                  </w:p>
+                </w:tc>
+                <w:tc>
+                  <w:tcPr>
+                    <w:tcW w:w="0" w:type="auto"/>
+                    <w:hideMark/>
+                  </w:tcPr>
+                  <w:p>
+                    <w:pPr>
+                      <w:pStyle w:val="Bibliography"/>
+                      <w:rPr>
+                        <w:rFonts w:eastAsiaTheme="minorEastAsia"/>
+                        <w:noProof/>
+                      </w:rPr>
+                    </w:pPr>
+                    <w:r>
+                      <w:rPr>
+                        <w:noProof/>
+                      </w:rPr>
+                      <w:t xml:space="preserve">T. S. A. F. H. A. I. M. I. Mohammed A. Khatita, "Power generation using waste heat recovery by organic Rankine cycle in oil and gas sector in Egypt: A case study," </w:t>
+                    </w:r>
+                    <w:r>
+                      <w:rPr>
+                        <w:i/>
+                        <w:iCs/>
+                        <w:noProof/>
+                      </w:rPr>
+                      <w:t xml:space="preserve">Energy, </w:t>
+                    </w:r>
+                    <w:r>
+                      <w:rPr>
+                        <w:noProof/>
+                      </w:rPr>
+                      <w:t xml:space="preserve">vol. 64, pp. 462-472, 2013. </w:t>
+                    </w:r>
+                  </w:p>
+                </w:tc>
+              </w:tr>
             </w:tbl>
             <w:p>
               <w:pPr>
-                <w:divId w:val="487986033"/>
+                <w:divId w:val="1112476919"/>
                 <w:rPr>
                   <w:rFonts w:eastAsia="Times New Roman"/>
                   <w:noProof/>
@@ -3354,7 +3770,7 @@
     </w:sdt>
     <w:p/>
     <w:sectPr>
-      <w:headerReference w:type="default" r:id="rId9"/>
+      <w:headerReference w:type="default" r:id="rId10"/>
       <w:endnotePr>
         <w:numFmt w:val="decimal"/>
       </w:endnotePr>
@@ -3368,7 +3784,7 @@
 </file>
 
 <file path=word/endnotes.xml><?xml version="1.0" encoding="utf-8"?>
-<w:endnotes xmlns:wpc="http://schemas.microsoft.com/office/word/2010/wordprocessingCanvas" xmlns:cx="http://schemas.microsoft.com/office/drawing/2014/chartex" xmlns:cx1="http://schemas.microsoft.com/office/drawing/2015/9/8/chartex" xmlns:cx2="http://schemas.microsoft.com/office/drawing/2015/10/21/chartex" xmlns:cx3="http://schemas.microsoft.com/office/drawing/2016/5/9/chartex" xmlns:cx4="http://schemas.microsoft.com/office/drawing/2016/5/10/chartex" xmlns:cx5="http://schemas.microsoft.com/office/drawing/2016/5/11/chartex" xmlns:cx6="http://schemas.microsoft.com/office/drawing/2016/5/12/chartex" xmlns:cx7="http://schemas.microsoft.com/office/drawing/2016/5/13/chartex" xmlns:cx8="http://schemas.microsoft.com/office/drawing/2016/5/14/chartex" xmlns:mc="http://schemas.openxmlformats.org/markup-compatibility/2006" xmlns:aink="http://schemas.microsoft.com/office/drawing/2016/ink" xmlns:am3d="http://schemas.microsoft.com/office/drawing/2017/model3d" xmlns:o="urn:schemas-microsoft-com:office:office" xmlns:r="http://schemas.openxmlformats.org/officeDocument/2006/relationships" xmlns:m="http://schemas.openxmlformats.org/officeDocument/2006/math" xmlns:v="urn:schemas-microsoft-com:vml" xmlns:wp14="http://schemas.microsoft.com/office/word/2010/wordprocessingDrawing" xmlns:wp="http://schemas.openxmlformats.org/drawingml/2006/wordprocessingDrawing" xmlns:w10="urn:schemas-microsoft-com:office:word" xmlns:w="http://schemas.openxmlformats.org/wordprocessingml/2006/main" xmlns:w14="http://schemas.microsoft.com/office/word/2010/wordml" xmlns:w15="http://schemas.microsoft.com/office/word/2012/wordml" xmlns:w16cid="http://schemas.microsoft.com/office/word/2016/wordml/cid" xmlns:w16se="http://schemas.microsoft.com/office/word/2015/wordml/symex" xmlns:wpg="http://schemas.microsoft.com/office/word/2010/wordprocessingGroup" xmlns:wpi="http://schemas.microsoft.com/office/word/2010/wordprocessingInk" xmlns:wne="http://schemas.microsoft.com/office/word/2006/wordml" xmlns:wps="http://schemas.microsoft.com/office/word/2010/wordprocessingShape" mc:Ignorable="w14 w15 w16se w16cid wp14">
+<w:endnotes xmlns:wpc="http://schemas.microsoft.com/office/word/2010/wordprocessingCanvas" xmlns:mc="http://schemas.openxmlformats.org/markup-compatibility/2006" xmlns:o="urn:schemas-microsoft-com:office:office" xmlns:r="http://schemas.openxmlformats.org/officeDocument/2006/relationships" xmlns:m="http://schemas.openxmlformats.org/officeDocument/2006/math" xmlns:v="urn:schemas-microsoft-com:vml" xmlns:wp14="http://schemas.microsoft.com/office/word/2010/wordprocessingDrawing" xmlns:wp="http://schemas.openxmlformats.org/drawingml/2006/wordprocessingDrawing" xmlns:w10="urn:schemas-microsoft-com:office:word" xmlns:w="http://schemas.openxmlformats.org/wordprocessingml/2006/main" xmlns:w14="http://schemas.microsoft.com/office/word/2010/wordml" xmlns:wpg="http://schemas.microsoft.com/office/word/2010/wordprocessingGroup" xmlns:wpi="http://schemas.microsoft.com/office/word/2010/wordprocessingInk" xmlns:wne="http://schemas.microsoft.com/office/word/2006/wordml" xmlns:wps="http://schemas.microsoft.com/office/word/2010/wordprocessingShape" mc:Ignorable="w14 wp14">
   <w:endnote w:type="separator" w:id="-1">
     <w:p>
       <w:pPr>
@@ -3393,7 +3809,7 @@
 </file>
 
 <file path=word/footnotes.xml><?xml version="1.0" encoding="utf-8"?>
-<w:footnotes xmlns:wpc="http://schemas.microsoft.com/office/word/2010/wordprocessingCanvas" xmlns:cx="http://schemas.microsoft.com/office/drawing/2014/chartex" xmlns:cx1="http://schemas.microsoft.com/office/drawing/2015/9/8/chartex" xmlns:cx2="http://schemas.microsoft.com/office/drawing/2015/10/21/chartex" xmlns:cx3="http://schemas.microsoft.com/office/drawing/2016/5/9/chartex" xmlns:cx4="http://schemas.microsoft.com/office/drawing/2016/5/10/chartex" xmlns:cx5="http://schemas.microsoft.com/office/drawing/2016/5/11/chartex" xmlns:cx6="http://schemas.microsoft.com/office/drawing/2016/5/12/chartex" xmlns:cx7="http://schemas.microsoft.com/office/drawing/2016/5/13/chartex" xmlns:cx8="http://schemas.microsoft.com/office/drawing/2016/5/14/chartex" xmlns:mc="http://schemas.openxmlformats.org/markup-compatibility/2006" xmlns:aink="http://schemas.microsoft.com/office/drawing/2016/ink" xmlns:am3d="http://schemas.microsoft.com/office/drawing/2017/model3d" xmlns:o="urn:schemas-microsoft-com:office:office" xmlns:r="http://schemas.openxmlformats.org/officeDocument/2006/relationships" xmlns:m="http://schemas.openxmlformats.org/officeDocument/2006/math" xmlns:v="urn:schemas-microsoft-com:vml" xmlns:wp14="http://schemas.microsoft.com/office/word/2010/wordprocessingDrawing" xmlns:wp="http://schemas.openxmlformats.org/drawingml/2006/wordprocessingDrawing" xmlns:w10="urn:schemas-microsoft-com:office:word" xmlns:w="http://schemas.openxmlformats.org/wordprocessingml/2006/main" xmlns:w14="http://schemas.microsoft.com/office/word/2010/wordml" xmlns:w15="http://schemas.microsoft.com/office/word/2012/wordml" xmlns:w16cid="http://schemas.microsoft.com/office/word/2016/wordml/cid" xmlns:w16se="http://schemas.microsoft.com/office/word/2015/wordml/symex" xmlns:wpg="http://schemas.microsoft.com/office/word/2010/wordprocessingGroup" xmlns:wpi="http://schemas.microsoft.com/office/word/2010/wordprocessingInk" xmlns:wne="http://schemas.microsoft.com/office/word/2006/wordml" xmlns:wps="http://schemas.microsoft.com/office/word/2010/wordprocessingShape" mc:Ignorable="w14 w15 w16se w16cid wp14">
+<w:footnotes xmlns:wpc="http://schemas.microsoft.com/office/word/2010/wordprocessingCanvas" xmlns:mc="http://schemas.openxmlformats.org/markup-compatibility/2006" xmlns:o="urn:schemas-microsoft-com:office:office" xmlns:r="http://schemas.openxmlformats.org/officeDocument/2006/relationships" xmlns:m="http://schemas.openxmlformats.org/officeDocument/2006/math" xmlns:v="urn:schemas-microsoft-com:vml" xmlns:wp14="http://schemas.microsoft.com/office/word/2010/wordprocessingDrawing" xmlns:wp="http://schemas.openxmlformats.org/drawingml/2006/wordprocessingDrawing" xmlns:w10="urn:schemas-microsoft-com:office:word" xmlns:w="http://schemas.openxmlformats.org/wordprocessingml/2006/main" xmlns:w14="http://schemas.microsoft.com/office/word/2010/wordml" xmlns:wpg="http://schemas.microsoft.com/office/word/2010/wordprocessingGroup" xmlns:wpi="http://schemas.microsoft.com/office/word/2010/wordprocessingInk" xmlns:wne="http://schemas.microsoft.com/office/word/2006/wordml" xmlns:wps="http://schemas.microsoft.com/office/word/2010/wordprocessingShape" mc:Ignorable="w14 wp14">
   <w:footnote w:type="separator" w:id="-1">
     <w:p>
       <w:pPr>
@@ -3418,7 +3834,7 @@
 </file>
 
 <file path=word/header1.xml><?xml version="1.0" encoding="utf-8"?>
-<w:hdr xmlns:wpc="http://schemas.microsoft.com/office/word/2010/wordprocessingCanvas" xmlns:cx="http://schemas.microsoft.com/office/drawing/2014/chartex" xmlns:cx1="http://schemas.microsoft.com/office/drawing/2015/9/8/chartex" xmlns:cx2="http://schemas.microsoft.com/office/drawing/2015/10/21/chartex" xmlns:cx3="http://schemas.microsoft.com/office/drawing/2016/5/9/chartex" xmlns:cx4="http://schemas.microsoft.com/office/drawing/2016/5/10/chartex" xmlns:cx5="http://schemas.microsoft.com/office/drawing/2016/5/11/chartex" xmlns:cx6="http://schemas.microsoft.com/office/drawing/2016/5/12/chartex" xmlns:cx7="http://schemas.microsoft.com/office/drawing/2016/5/13/chartex" xmlns:cx8="http://schemas.microsoft.com/office/drawing/2016/5/14/chartex" xmlns:mc="http://schemas.openxmlformats.org/markup-compatibility/2006" xmlns:aink="http://schemas.microsoft.com/office/drawing/2016/ink" xmlns:am3d="http://schemas.microsoft.com/office/drawing/2017/model3d" xmlns:o="urn:schemas-microsoft-com:office:office" xmlns:r="http://schemas.openxmlformats.org/officeDocument/2006/relationships" xmlns:m="http://schemas.openxmlformats.org/officeDocument/2006/math" xmlns:v="urn:schemas-microsoft-com:vml" xmlns:wp14="http://schemas.microsoft.com/office/word/2010/wordprocessingDrawing" xmlns:wp="http://schemas.openxmlformats.org/drawingml/2006/wordprocessingDrawing" xmlns:w10="urn:schemas-microsoft-com:office:word" xmlns:w="http://schemas.openxmlformats.org/wordprocessingml/2006/main" xmlns:w14="http://schemas.microsoft.com/office/word/2010/wordml" xmlns:w15="http://schemas.microsoft.com/office/word/2012/wordml" xmlns:w16cid="http://schemas.microsoft.com/office/word/2016/wordml/cid" xmlns:w16se="http://schemas.microsoft.com/office/word/2015/wordml/symex" xmlns:wpg="http://schemas.microsoft.com/office/word/2010/wordprocessingGroup" xmlns:wpi="http://schemas.microsoft.com/office/word/2010/wordprocessingInk" xmlns:wne="http://schemas.microsoft.com/office/word/2006/wordml" xmlns:wps="http://schemas.microsoft.com/office/word/2010/wordprocessingShape" mc:Ignorable="w14 w15 w16se w16cid wp14">
+<w:hdr xmlns:wpc="http://schemas.microsoft.com/office/word/2010/wordprocessingCanvas" xmlns:mc="http://schemas.openxmlformats.org/markup-compatibility/2006" xmlns:o="urn:schemas-microsoft-com:office:office" xmlns:r="http://schemas.openxmlformats.org/officeDocument/2006/relationships" xmlns:m="http://schemas.openxmlformats.org/officeDocument/2006/math" xmlns:v="urn:schemas-microsoft-com:vml" xmlns:wp14="http://schemas.microsoft.com/office/word/2010/wordprocessingDrawing" xmlns:wp="http://schemas.openxmlformats.org/drawingml/2006/wordprocessingDrawing" xmlns:w10="urn:schemas-microsoft-com:office:word" xmlns:w="http://schemas.openxmlformats.org/wordprocessingml/2006/main" xmlns:w14="http://schemas.microsoft.com/office/word/2010/wordml" xmlns:wpg="http://schemas.microsoft.com/office/word/2010/wordprocessingGroup" xmlns:wpi="http://schemas.microsoft.com/office/word/2010/wordprocessingInk" xmlns:wne="http://schemas.microsoft.com/office/word/2006/wordml" xmlns:wps="http://schemas.microsoft.com/office/word/2010/wordprocessingShape" mc:Ignorable="w14 wp14">
   <w:p>
     <w:pPr>
       <w:pStyle w:val="Header"/>
@@ -3440,7 +3856,7 @@
       <w:rPr>
         <w:noProof/>
       </w:rPr>
-      <w:t>19</w:t>
+      <w:t>4</w:t>
     </w:r>
     <w:r>
       <w:fldChar w:fldCharType="end"/>
@@ -3470,7 +3886,7 @@
       <w:rPr>
         <w:noProof/>
       </w:rPr>
-      <w:t>19</w:t>
+      <w:t>13</w:t>
     </w:r>
     <w:r>
       <w:rPr>
@@ -3483,8 +3899,8 @@
 </file>
 
 <file path=word/numbering.xml><?xml version="1.0" encoding="utf-8"?>
-<w:numbering xmlns:wpc="http://schemas.microsoft.com/office/word/2010/wordprocessingCanvas" xmlns:cx="http://schemas.microsoft.com/office/drawing/2014/chartex" xmlns:cx1="http://schemas.microsoft.com/office/drawing/2015/9/8/chartex" xmlns:cx2="http://schemas.microsoft.com/office/drawing/2015/10/21/chartex" xmlns:cx3="http://schemas.microsoft.com/office/drawing/2016/5/9/chartex" xmlns:cx4="http://schemas.microsoft.com/office/drawing/2016/5/10/chartex" xmlns:cx5="http://schemas.microsoft.com/office/drawing/2016/5/11/chartex" xmlns:cx6="http://schemas.microsoft.com/office/drawing/2016/5/12/chartex" xmlns:cx7="http://schemas.microsoft.com/office/drawing/2016/5/13/chartex" xmlns:cx8="http://schemas.microsoft.com/office/drawing/2016/5/14/chartex" xmlns:mc="http://schemas.openxmlformats.org/markup-compatibility/2006" xmlns:aink="http://schemas.microsoft.com/office/drawing/2016/ink" xmlns:am3d="http://schemas.microsoft.com/office/drawing/2017/model3d" xmlns:o="urn:schemas-microsoft-com:office:office" xmlns:r="http://schemas.openxmlformats.org/officeDocument/2006/relationships" xmlns:m="http://schemas.openxmlformats.org/officeDocument/2006/math" xmlns:v="urn:schemas-microsoft-com:vml" xmlns:wp14="http://schemas.microsoft.com/office/word/2010/wordprocessingDrawing" xmlns:wp="http://schemas.openxmlformats.org/drawingml/2006/wordprocessingDrawing" xmlns:w10="urn:schemas-microsoft-com:office:word" xmlns:w="http://schemas.openxmlformats.org/wordprocessingml/2006/main" xmlns:w14="http://schemas.microsoft.com/office/word/2010/wordml" xmlns:w15="http://schemas.microsoft.com/office/word/2012/wordml" xmlns:w16cid="http://schemas.microsoft.com/office/word/2016/wordml/cid" xmlns:w16se="http://schemas.microsoft.com/office/word/2015/wordml/symex" xmlns:wpg="http://schemas.microsoft.com/office/word/2010/wordprocessingGroup" xmlns:wpi="http://schemas.microsoft.com/office/word/2010/wordprocessingInk" xmlns:wne="http://schemas.microsoft.com/office/word/2006/wordml" xmlns:wps="http://schemas.microsoft.com/office/word/2010/wordprocessingShape" mc:Ignorable="w14 w15 w16se w16cid wp14">
-  <w:abstractNum w:abstractNumId="0" w15:restartNumberingAfterBreak="0">
+<w:numbering xmlns:wpc="http://schemas.microsoft.com/office/word/2010/wordprocessingCanvas" xmlns:mc="http://schemas.openxmlformats.org/markup-compatibility/2006" xmlns:o="urn:schemas-microsoft-com:office:office" xmlns:r="http://schemas.openxmlformats.org/officeDocument/2006/relationships" xmlns:m="http://schemas.openxmlformats.org/officeDocument/2006/math" xmlns:v="urn:schemas-microsoft-com:vml" xmlns:wp14="http://schemas.microsoft.com/office/word/2010/wordprocessingDrawing" xmlns:wp="http://schemas.openxmlformats.org/drawingml/2006/wordprocessingDrawing" xmlns:w10="urn:schemas-microsoft-com:office:word" xmlns:w="http://schemas.openxmlformats.org/wordprocessingml/2006/main" xmlns:w14="http://schemas.microsoft.com/office/word/2010/wordml" xmlns:wpg="http://schemas.microsoft.com/office/word/2010/wordprocessingGroup" xmlns:wpi="http://schemas.microsoft.com/office/word/2010/wordprocessingInk" xmlns:wne="http://schemas.microsoft.com/office/word/2006/wordml" xmlns:wps="http://schemas.microsoft.com/office/word/2010/wordprocessingShape" mc:Ignorable="w14 wp14">
+  <w:abstractNum w:abstractNumId="0">
     <w:nsid w:val="188733AB"/>
     <w:multiLevelType w:val="multilevel"/>
     <w:tmpl w:val="2ED036AA"/>
@@ -3570,7 +3986,7 @@
       </w:pPr>
     </w:lvl>
   </w:abstractNum>
-  <w:abstractNum w:abstractNumId="1" w15:restartNumberingAfterBreak="0">
+  <w:abstractNum w:abstractNumId="1">
     <w:nsid w:val="21155478"/>
     <w:multiLevelType w:val="hybridMultilevel"/>
     <w:tmpl w:val="3D6833C6"/>
@@ -3659,7 +4075,7 @@
       </w:pPr>
     </w:lvl>
   </w:abstractNum>
-  <w:abstractNum w:abstractNumId="2" w15:restartNumberingAfterBreak="0">
+  <w:abstractNum w:abstractNumId="2">
     <w:nsid w:val="36CA0FBE"/>
     <w:multiLevelType w:val="multilevel"/>
     <w:tmpl w:val="5BFC6EB0"/>
@@ -3748,7 +4164,7 @@
       </w:pPr>
     </w:lvl>
   </w:abstractNum>
-  <w:abstractNum w:abstractNumId="3" w15:restartNumberingAfterBreak="0">
+  <w:abstractNum w:abstractNumId="3">
     <w:nsid w:val="4B71725D"/>
     <w:multiLevelType w:val="hybridMultilevel"/>
     <w:tmpl w:val="4118B548"/>
@@ -3877,7 +4293,7 @@
 </file>
 
 <file path=word/styles.xml><?xml version="1.0" encoding="utf-8"?>
-<w:styles xmlns:mc="http://schemas.openxmlformats.org/markup-compatibility/2006" xmlns:r="http://schemas.openxmlformats.org/officeDocument/2006/relationships" xmlns:w="http://schemas.openxmlformats.org/wordprocessingml/2006/main" xmlns:w14="http://schemas.microsoft.com/office/word/2010/wordml" xmlns:w15="http://schemas.microsoft.com/office/word/2012/wordml" xmlns:w16cid="http://schemas.microsoft.com/office/word/2016/wordml/cid" xmlns:w16se="http://schemas.microsoft.com/office/word/2015/wordml/symex" mc:Ignorable="w14 w15 w16se w16cid">
+<w:styles xmlns:mc="http://schemas.openxmlformats.org/markup-compatibility/2006" xmlns:r="http://schemas.openxmlformats.org/officeDocument/2006/relationships" xmlns:w="http://schemas.openxmlformats.org/wordprocessingml/2006/main" xmlns:w14="http://schemas.microsoft.com/office/word/2010/wordml" mc:Ignorable="w14">
   <w:docDefaults>
     <w:rPrDefault>
       <w:rPr>
@@ -3893,382 +4309,144 @@
       </w:pPr>
     </w:pPrDefault>
   </w:docDefaults>
-  <w:latentStyles w:defLockedState="0" w:defUIPriority="99" w:defSemiHidden="0" w:defUnhideWhenUsed="0" w:defQFormat="0" w:count="375">
-    <w:lsdException w:name="Normal" w:uiPriority="0" w:qFormat="1"/>
-    <w:lsdException w:name="heading 1" w:uiPriority="9" w:qFormat="1"/>
-    <w:lsdException w:name="heading 2" w:semiHidden="1" w:uiPriority="9" w:unhideWhenUsed="1" w:qFormat="1"/>
-    <w:lsdException w:name="heading 3" w:semiHidden="1" w:uiPriority="9" w:unhideWhenUsed="1" w:qFormat="1"/>
-    <w:lsdException w:name="heading 4" w:semiHidden="1" w:uiPriority="9" w:unhideWhenUsed="1" w:qFormat="1"/>
-    <w:lsdException w:name="heading 5" w:semiHidden="1" w:uiPriority="9" w:unhideWhenUsed="1" w:qFormat="1"/>
-    <w:lsdException w:name="heading 6" w:semiHidden="1" w:uiPriority="9" w:unhideWhenUsed="1" w:qFormat="1"/>
-    <w:lsdException w:name="heading 7" w:semiHidden="1" w:uiPriority="9" w:unhideWhenUsed="1" w:qFormat="1"/>
-    <w:lsdException w:name="heading 8" w:semiHidden="1" w:uiPriority="9" w:unhideWhenUsed="1" w:qFormat="1"/>
-    <w:lsdException w:name="heading 9" w:semiHidden="1" w:uiPriority="9" w:unhideWhenUsed="1" w:qFormat="1"/>
-    <w:lsdException w:name="index 1" w:semiHidden="1" w:unhideWhenUsed="1"/>
-    <w:lsdException w:name="index 2" w:semiHidden="1" w:unhideWhenUsed="1"/>
-    <w:lsdException w:name="index 3" w:semiHidden="1" w:unhideWhenUsed="1"/>
-    <w:lsdException w:name="index 4" w:semiHidden="1" w:unhideWhenUsed="1"/>
-    <w:lsdException w:name="index 5" w:semiHidden="1" w:unhideWhenUsed="1"/>
-    <w:lsdException w:name="index 6" w:semiHidden="1" w:unhideWhenUsed="1"/>
-    <w:lsdException w:name="index 7" w:semiHidden="1" w:unhideWhenUsed="1"/>
-    <w:lsdException w:name="index 8" w:semiHidden="1" w:unhideWhenUsed="1"/>
-    <w:lsdException w:name="index 9" w:semiHidden="1" w:unhideWhenUsed="1"/>
-    <w:lsdException w:name="toc 1" w:semiHidden="1" w:uiPriority="39" w:unhideWhenUsed="1"/>
-    <w:lsdException w:name="toc 2" w:semiHidden="1" w:uiPriority="39" w:unhideWhenUsed="1"/>
-    <w:lsdException w:name="toc 3" w:semiHidden="1" w:uiPriority="39" w:unhideWhenUsed="1"/>
-    <w:lsdException w:name="toc 4" w:semiHidden="1" w:uiPriority="39" w:unhideWhenUsed="1"/>
-    <w:lsdException w:name="toc 5" w:semiHidden="1" w:uiPriority="39" w:unhideWhenUsed="1"/>
-    <w:lsdException w:name="toc 6" w:semiHidden="1" w:uiPriority="39" w:unhideWhenUsed="1"/>
-    <w:lsdException w:name="toc 7" w:semiHidden="1" w:uiPriority="39" w:unhideWhenUsed="1"/>
-    <w:lsdException w:name="toc 8" w:semiHidden="1" w:uiPriority="39" w:unhideWhenUsed="1"/>
-    <w:lsdException w:name="toc 9" w:semiHidden="1" w:uiPriority="39" w:unhideWhenUsed="1"/>
-    <w:lsdException w:name="Normal Indent" w:semiHidden="1" w:unhideWhenUsed="1"/>
-    <w:lsdException w:name="footnote text" w:semiHidden="1" w:unhideWhenUsed="1"/>
-    <w:lsdException w:name="annotation text" w:semiHidden="1" w:unhideWhenUsed="1"/>
-    <w:lsdException w:name="header" w:semiHidden="1" w:unhideWhenUsed="1"/>
-    <w:lsdException w:name="footer" w:semiHidden="1" w:unhideWhenUsed="1"/>
-    <w:lsdException w:name="index heading" w:semiHidden="1" w:unhideWhenUsed="1"/>
-    <w:lsdException w:name="caption" w:semiHidden="1" w:uiPriority="35" w:unhideWhenUsed="1" w:qFormat="1"/>
-    <w:lsdException w:name="table of figures" w:semiHidden="1" w:unhideWhenUsed="1"/>
-    <w:lsdException w:name="envelope address" w:semiHidden="1" w:unhideWhenUsed="1"/>
-    <w:lsdException w:name="envelope return" w:semiHidden="1" w:unhideWhenUsed="1"/>
-    <w:lsdException w:name="footnote reference" w:semiHidden="1" w:unhideWhenUsed="1"/>
-    <w:lsdException w:name="annotation reference" w:semiHidden="1" w:unhideWhenUsed="1"/>
-    <w:lsdException w:name="line number" w:semiHidden="1" w:unhideWhenUsed="1"/>
-    <w:lsdException w:name="page number" w:semiHidden="1" w:unhideWhenUsed="1"/>
-    <w:lsdException w:name="endnote reference" w:semiHidden="1" w:unhideWhenUsed="1"/>
-    <w:lsdException w:name="endnote text" w:semiHidden="1" w:unhideWhenUsed="1"/>
-    <w:lsdException w:name="table of authorities" w:semiHidden="1" w:unhideWhenUsed="1"/>
-    <w:lsdException w:name="macro" w:semiHidden="1" w:unhideWhenUsed="1"/>
-    <w:lsdException w:name="toa heading" w:semiHidden="1" w:unhideWhenUsed="1"/>
-    <w:lsdException w:name="List" w:semiHidden="1" w:unhideWhenUsed="1"/>
-    <w:lsdException w:name="List Bullet" w:semiHidden="1" w:unhideWhenUsed="1"/>
-    <w:lsdException w:name="List Number" w:semiHidden="1" w:unhideWhenUsed="1"/>
-    <w:lsdException w:name="List 2" w:semiHidden="1" w:unhideWhenUsed="1"/>
-    <w:lsdException w:name="List 3" w:semiHidden="1" w:unhideWhenUsed="1"/>
-    <w:lsdException w:name="List 4" w:semiHidden="1" w:unhideWhenUsed="1"/>
-    <w:lsdException w:name="List 5" w:semiHidden="1" w:unhideWhenUsed="1"/>
-    <w:lsdException w:name="List Bullet 2" w:semiHidden="1" w:unhideWhenUsed="1"/>
-    <w:lsdException w:name="List Bullet 3" w:semiHidden="1" w:unhideWhenUsed="1"/>
-    <w:lsdException w:name="List Bullet 4" w:semiHidden="1" w:unhideWhenUsed="1"/>
-    <w:lsdException w:name="List Bullet 5" w:semiHidden="1" w:unhideWhenUsed="1"/>
-    <w:lsdException w:name="List Number 2" w:semiHidden="1" w:unhideWhenUsed="1"/>
-    <w:lsdException w:name="List Number 3" w:semiHidden="1" w:unhideWhenUsed="1"/>
-    <w:lsdException w:name="List Number 4" w:semiHidden="1" w:unhideWhenUsed="1"/>
-    <w:lsdException w:name="List Number 5" w:semiHidden="1" w:unhideWhenUsed="1"/>
-    <w:lsdException w:name="Title" w:uiPriority="10" w:qFormat="1"/>
-    <w:lsdException w:name="Closing" w:semiHidden="1" w:unhideWhenUsed="1"/>
-    <w:lsdException w:name="Signature" w:semiHidden="1" w:unhideWhenUsed="1"/>
-    <w:lsdException w:name="Default Paragraph Font" w:semiHidden="1" w:uiPriority="1" w:unhideWhenUsed="1"/>
-    <w:lsdException w:name="Body Text" w:semiHidden="1" w:unhideWhenUsed="1"/>
-    <w:lsdException w:name="Body Text Indent" w:semiHidden="1" w:unhideWhenUsed="1"/>
-    <w:lsdException w:name="List Continue" w:semiHidden="1" w:unhideWhenUsed="1"/>
-    <w:lsdException w:name="List Continue 2" w:semiHidden="1" w:unhideWhenUsed="1"/>
-    <w:lsdException w:name="List Continue 3" w:semiHidden="1" w:unhideWhenUsed="1"/>
-    <w:lsdException w:name="List Continue 4" w:semiHidden="1" w:unhideWhenUsed="1"/>
-    <w:lsdException w:name="List Continue 5" w:semiHidden="1" w:unhideWhenUsed="1"/>
-    <w:lsdException w:name="Message Header" w:semiHidden="1" w:unhideWhenUsed="1"/>
-    <w:lsdException w:name="Subtitle" w:uiPriority="11" w:qFormat="1"/>
-    <w:lsdException w:name="Salutation" w:semiHidden="1" w:unhideWhenUsed="1"/>
-    <w:lsdException w:name="Date" w:semiHidden="1" w:unhideWhenUsed="1"/>
-    <w:lsdException w:name="Body Text First Indent" w:semiHidden="1" w:unhideWhenUsed="1"/>
-    <w:lsdException w:name="Body Text First Indent 2" w:semiHidden="1" w:unhideWhenUsed="1"/>
-    <w:lsdException w:name="Note Heading" w:semiHidden="1" w:unhideWhenUsed="1"/>
-    <w:lsdException w:name="Body Text 2" w:semiHidden="1" w:unhideWhenUsed="1"/>
-    <w:lsdException w:name="Body Text 3" w:semiHidden="1" w:unhideWhenUsed="1"/>
-    <w:lsdException w:name="Body Text Indent 2" w:semiHidden="1" w:unhideWhenUsed="1"/>
-    <w:lsdException w:name="Body Text Indent 3" w:semiHidden="1" w:unhideWhenUsed="1"/>
-    <w:lsdException w:name="Block Text" w:semiHidden="1" w:unhideWhenUsed="1"/>
-    <w:lsdException w:name="Hyperlink" w:semiHidden="1" w:unhideWhenUsed="1"/>
-    <w:lsdException w:name="FollowedHyperlink" w:semiHidden="1" w:unhideWhenUsed="1"/>
-    <w:lsdException w:name="Strong" w:uiPriority="22" w:qFormat="1"/>
-    <w:lsdException w:name="Emphasis" w:uiPriority="20" w:qFormat="1"/>
-    <w:lsdException w:name="Document Map" w:semiHidden="1" w:unhideWhenUsed="1"/>
-    <w:lsdException w:name="Plain Text" w:semiHidden="1" w:unhideWhenUsed="1"/>
-    <w:lsdException w:name="E-mail Signature" w:semiHidden="1" w:unhideWhenUsed="1"/>
-    <w:lsdException w:name="HTML Top of Form" w:semiHidden="1" w:unhideWhenUsed="1"/>
-    <w:lsdException w:name="HTML Bottom of Form" w:semiHidden="1" w:unhideWhenUsed="1"/>
-    <w:lsdException w:name="Normal (Web)" w:semiHidden="1" w:unhideWhenUsed="1"/>
-    <w:lsdException w:name="HTML Acronym" w:semiHidden="1" w:unhideWhenUsed="1"/>
-    <w:lsdException w:name="HTML Address" w:semiHidden="1" w:unhideWhenUsed="1"/>
-    <w:lsdException w:name="HTML Cite" w:semiHidden="1" w:unhideWhenUsed="1"/>
-    <w:lsdException w:name="HTML Code" w:semiHidden="1" w:unhideWhenUsed="1"/>
-    <w:lsdException w:name="HTML Definition" w:semiHidden="1" w:unhideWhenUsed="1"/>
-    <w:lsdException w:name="HTML Keyboard" w:semiHidden="1" w:unhideWhenUsed="1"/>
-    <w:lsdException w:name="HTML Preformatted" w:semiHidden="1" w:unhideWhenUsed="1"/>
-    <w:lsdException w:name="HTML Sample" w:semiHidden="1" w:unhideWhenUsed="1"/>
-    <w:lsdException w:name="HTML Typewriter" w:semiHidden="1" w:unhideWhenUsed="1"/>
-    <w:lsdException w:name="HTML Variable" w:semiHidden="1" w:unhideWhenUsed="1"/>
-    <w:lsdException w:name="Normal Table" w:semiHidden="1" w:unhideWhenUsed="1"/>
-    <w:lsdException w:name="annotation subject" w:semiHidden="1" w:unhideWhenUsed="1"/>
-    <w:lsdException w:name="No List" w:semiHidden="1" w:unhideWhenUsed="1"/>
-    <w:lsdException w:name="Outline List 1" w:semiHidden="1" w:unhideWhenUsed="1"/>
-    <w:lsdException w:name="Outline List 2" w:semiHidden="1" w:unhideWhenUsed="1"/>
-    <w:lsdException w:name="Outline List 3" w:semiHidden="1" w:unhideWhenUsed="1"/>
-    <w:lsdException w:name="Table Simple 1" w:semiHidden="1" w:unhideWhenUsed="1"/>
-    <w:lsdException w:name="Table Simple 2" w:semiHidden="1" w:unhideWhenUsed="1"/>
-    <w:lsdException w:name="Table Simple 3" w:semiHidden="1" w:unhideWhenUsed="1"/>
-    <w:lsdException w:name="Table Classic 1" w:semiHidden="1" w:unhideWhenUsed="1"/>
-    <w:lsdException w:name="Table Classic 2" w:semiHidden="1" w:unhideWhenUsed="1"/>
-    <w:lsdException w:name="Table Classic 3" w:semiHidden="1" w:unhideWhenUsed="1"/>
-    <w:lsdException w:name="Table Classic 4" w:semiHidden="1" w:unhideWhenUsed="1"/>
-    <w:lsdException w:name="Table Colorful 1" w:semiHidden="1" w:unhideWhenUsed="1"/>
-    <w:lsdException w:name="Table Colorful 2" w:semiHidden="1" w:unhideWhenUsed="1"/>
-    <w:lsdException w:name="Table Colorful 3" w:semiHidden="1" w:unhideWhenUsed="1"/>
-    <w:lsdException w:name="Table Columns 1" w:semiHidden="1" w:unhideWhenUsed="1"/>
-    <w:lsdException w:name="Table Columns 2" w:semiHidden="1" w:unhideWhenUsed="1"/>
-    <w:lsdException w:name="Table Columns 3" w:semiHidden="1" w:unhideWhenUsed="1"/>
-    <w:lsdException w:name="Table Columns 4" w:semiHidden="1" w:unhideWhenUsed="1"/>
-    <w:lsdException w:name="Table Columns 5" w:semiHidden="1" w:unhideWhenUsed="1"/>
-    <w:lsdException w:name="Table Grid 1" w:semiHidden="1" w:unhideWhenUsed="1"/>
-    <w:lsdException w:name="Table Grid 2" w:semiHidden="1" w:unhideWhenUsed="1"/>
-    <w:lsdException w:name="Table Grid 3" w:semiHidden="1" w:unhideWhenUsed="1"/>
-    <w:lsdException w:name="Table Grid 4" w:semiHidden="1" w:unhideWhenUsed="1"/>
-    <w:lsdException w:name="Table Grid 5" w:semiHidden="1" w:unhideWhenUsed="1"/>
-    <w:lsdException w:name="Table Grid 6" w:semiHidden="1" w:unhideWhenUsed="1"/>
-    <w:lsdException w:name="Table Grid 7" w:semiHidden="1" w:unhideWhenUsed="1"/>
-    <w:lsdException w:name="Table Grid 8" w:semiHidden="1" w:unhideWhenUsed="1"/>
-    <w:lsdException w:name="Table List 1" w:semiHidden="1" w:unhideWhenUsed="1"/>
-    <w:lsdException w:name="Table List 2" w:semiHidden="1" w:unhideWhenUsed="1"/>
-    <w:lsdException w:name="Table List 3" w:semiHidden="1" w:unhideWhenUsed="1"/>
-    <w:lsdException w:name="Table List 4" w:semiHidden="1" w:unhideWhenUsed="1"/>
-    <w:lsdException w:name="Table List 5" w:semiHidden="1" w:unhideWhenUsed="1"/>
-    <w:lsdException w:name="Table List 6" w:semiHidden="1" w:unhideWhenUsed="1"/>
-    <w:lsdException w:name="Table List 7" w:semiHidden="1" w:unhideWhenUsed="1"/>
-    <w:lsdException w:name="Table List 8" w:semiHidden="1" w:unhideWhenUsed="1"/>
-    <w:lsdException w:name="Table 3D effects 1" w:semiHidden="1" w:unhideWhenUsed="1"/>
-    <w:lsdException w:name="Table 3D effects 2" w:semiHidden="1" w:unhideWhenUsed="1"/>
-    <w:lsdException w:name="Table 3D effects 3" w:semiHidden="1" w:unhideWhenUsed="1"/>
-    <w:lsdException w:name="Table Contemporary" w:semiHidden="1" w:unhideWhenUsed="1"/>
-    <w:lsdException w:name="Table Elegant" w:semiHidden="1" w:unhideWhenUsed="1"/>
-    <w:lsdException w:name="Table Professional" w:semiHidden="1" w:unhideWhenUsed="1"/>
-    <w:lsdException w:name="Table Subtle 1" w:semiHidden="1" w:unhideWhenUsed="1"/>
-    <w:lsdException w:name="Table Subtle 2" w:semiHidden="1" w:unhideWhenUsed="1"/>
-    <w:lsdException w:name="Table Web 1" w:semiHidden="1" w:unhideWhenUsed="1"/>
-    <w:lsdException w:name="Table Web 2" w:semiHidden="1" w:unhideWhenUsed="1"/>
-    <w:lsdException w:name="Table Web 3" w:semiHidden="1" w:unhideWhenUsed="1"/>
-    <w:lsdException w:name="Balloon Text" w:semiHidden="1" w:unhideWhenUsed="1"/>
-    <w:lsdException w:name="Table Grid" w:uiPriority="39"/>
-    <w:lsdException w:name="Table Theme" w:semiHidden="1" w:unhideWhenUsed="1"/>
-    <w:lsdException w:name="Placeholder Text" w:semiHidden="1"/>
-    <w:lsdException w:name="No Spacing" w:uiPriority="1" w:qFormat="1"/>
-    <w:lsdException w:name="Light Shading" w:uiPriority="60"/>
-    <w:lsdException w:name="Light List" w:uiPriority="61"/>
-    <w:lsdException w:name="Light Grid" w:uiPriority="62"/>
-    <w:lsdException w:name="Medium Shading 1" w:uiPriority="63"/>
-    <w:lsdException w:name="Medium Shading 2" w:uiPriority="64"/>
-    <w:lsdException w:name="Medium List 1" w:uiPriority="65"/>
-    <w:lsdException w:name="Medium List 2" w:uiPriority="66"/>
-    <w:lsdException w:name="Medium Grid 1" w:uiPriority="67"/>
-    <w:lsdException w:name="Medium Grid 2" w:uiPriority="68"/>
-    <w:lsdException w:name="Medium Grid 3" w:uiPriority="69"/>
-    <w:lsdException w:name="Dark List" w:uiPriority="70"/>
-    <w:lsdException w:name="Colorful Shading" w:uiPriority="71"/>
-    <w:lsdException w:name="Colorful List" w:uiPriority="72"/>
-    <w:lsdException w:name="Colorful Grid" w:uiPriority="73"/>
-    <w:lsdException w:name="Light Shading Accent 1" w:uiPriority="60"/>
-    <w:lsdException w:name="Light List Accent 1" w:uiPriority="61"/>
-    <w:lsdException w:name="Light Grid Accent 1" w:uiPriority="62"/>
-    <w:lsdException w:name="Medium Shading 1 Accent 1" w:uiPriority="63"/>
-    <w:lsdException w:name="Medium Shading 2 Accent 1" w:uiPriority="64"/>
-    <w:lsdException w:name="Medium List 1 Accent 1" w:uiPriority="65"/>
-    <w:lsdException w:name="Revision" w:semiHidden="1"/>
-    <w:lsdException w:name="List Paragraph" w:uiPriority="34" w:qFormat="1"/>
-    <w:lsdException w:name="Quote" w:uiPriority="29" w:qFormat="1"/>
-    <w:lsdException w:name="Intense Quote" w:uiPriority="30" w:qFormat="1"/>
-    <w:lsdException w:name="Medium List 2 Accent 1" w:uiPriority="66"/>
-    <w:lsdException w:name="Medium Grid 1 Accent 1" w:uiPriority="67"/>
-    <w:lsdException w:name="Medium Grid 2 Accent 1" w:uiPriority="68"/>
-    <w:lsdException w:name="Medium Grid 3 Accent 1" w:uiPriority="69"/>
-    <w:lsdException w:name="Dark List Accent 1" w:uiPriority="70"/>
-    <w:lsdException w:name="Colorful Shading Accent 1" w:uiPriority="71"/>
-    <w:lsdException w:name="Colorful List Accent 1" w:uiPriority="72"/>
-    <w:lsdException w:name="Colorful Grid Accent 1" w:uiPriority="73"/>
-    <w:lsdException w:name="Light Shading Accent 2" w:uiPriority="60"/>
-    <w:lsdException w:name="Light List Accent 2" w:uiPriority="61"/>
-    <w:lsdException w:name="Light Grid Accent 2" w:uiPriority="62"/>
-    <w:lsdException w:name="Medium Shading 1 Accent 2" w:uiPriority="63"/>
-    <w:lsdException w:name="Medium Shading 2 Accent 2" w:uiPriority="64"/>
-    <w:lsdException w:name="Medium List 1 Accent 2" w:uiPriority="65"/>
-    <w:lsdException w:name="Medium List 2 Accent 2" w:uiPriority="66"/>
-    <w:lsdException w:name="Medium Grid 1 Accent 2" w:uiPriority="67"/>
-    <w:lsdException w:name="Medium Grid 2 Accent 2" w:uiPriority="68"/>
-    <w:lsdException w:name="Medium Grid 3 Accent 2" w:uiPriority="69"/>
-    <w:lsdException w:name="Dark List Accent 2" w:uiPriority="70"/>
-    <w:lsdException w:name="Colorful Shading Accent 2" w:uiPriority="71"/>
-    <w:lsdException w:name="Colorful List Accent 2" w:uiPriority="72"/>
-    <w:lsdException w:name="Colorful Grid Accent 2" w:uiPriority="73"/>
-    <w:lsdException w:name="Light Shading Accent 3" w:uiPriority="60"/>
-    <w:lsdException w:name="Light List Accent 3" w:uiPriority="61"/>
-    <w:lsdException w:name="Light Grid Accent 3" w:uiPriority="62"/>
-    <w:lsdException w:name="Medium Shading 1 Accent 3" w:uiPriority="63"/>
-    <w:lsdException w:name="Medium Shading 2 Accent 3" w:uiPriority="64"/>
-    <w:lsdException w:name="Medium List 1 Accent 3" w:uiPriority="65"/>
-    <w:lsdException w:name="Medium List 2 Accent 3" w:uiPriority="66"/>
-    <w:lsdException w:name="Medium Grid 1 Accent 3" w:uiPriority="67"/>
-    <w:lsdException w:name="Medium Grid 2 Accent 3" w:uiPriority="68"/>
-    <w:lsdException w:name="Medium Grid 3 Accent 3" w:uiPriority="69"/>
-    <w:lsdException w:name="Dark List Accent 3" w:uiPriority="70"/>
-    <w:lsdException w:name="Colorful Shading Accent 3" w:uiPriority="71"/>
-    <w:lsdException w:name="Colorful List Accent 3" w:uiPriority="72"/>
-    <w:lsdException w:name="Colorful Grid Accent 3" w:uiPriority="73"/>
-    <w:lsdException w:name="Light Shading Accent 4" w:uiPriority="60"/>
-    <w:lsdException w:name="Light List Accent 4" w:uiPriority="61"/>
-    <w:lsdException w:name="Light Grid Accent 4" w:uiPriority="62"/>
-    <w:lsdException w:name="Medium Shading 1 Accent 4" w:uiPriority="63"/>
-    <w:lsdException w:name="Medium Shading 2 Accent 4" w:uiPriority="64"/>
-    <w:lsdException w:name="Medium List 1 Accent 4" w:uiPriority="65"/>
-    <w:lsdException w:name="Medium List 2 Accent 4" w:uiPriority="66"/>
-    <w:lsdException w:name="Medium Grid 1 Accent 4" w:uiPriority="67"/>
-    <w:lsdException w:name="Medium Grid 2 Accent 4" w:uiPriority="68"/>
-    <w:lsdException w:name="Medium Grid 3 Accent 4" w:uiPriority="69"/>
-    <w:lsdException w:name="Dark List Accent 4" w:uiPriority="70"/>
-    <w:lsdException w:name="Colorful Shading Accent 4" w:uiPriority="71"/>
-    <w:lsdException w:name="Colorful List Accent 4" w:uiPriority="72"/>
-    <w:lsdException w:name="Colorful Grid Accent 4" w:uiPriority="73"/>
-    <w:lsdException w:name="Light Shading Accent 5" w:uiPriority="60"/>
-    <w:lsdException w:name="Light List Accent 5" w:uiPriority="61"/>
-    <w:lsdException w:name="Light Grid Accent 5" w:uiPriority="62"/>
-    <w:lsdException w:name="Medium Shading 1 Accent 5" w:uiPriority="63"/>
-    <w:lsdException w:name="Medium Shading 2 Accent 5" w:uiPriority="64"/>
-    <w:lsdException w:name="Medium List 1 Accent 5" w:uiPriority="65"/>
-    <w:lsdException w:name="Medium List 2 Accent 5" w:uiPriority="66"/>
-    <w:lsdException w:name="Medium Grid 1 Accent 5" w:uiPriority="67"/>
-    <w:lsdException w:name="Medium Grid 2 Accent 5" w:uiPriority="68"/>
-    <w:lsdException w:name="Medium Grid 3 Accent 5" w:uiPriority="69"/>
-    <w:lsdException w:name="Dark List Accent 5" w:uiPriority="70"/>
-    <w:lsdException w:name="Colorful Shading Accent 5" w:uiPriority="71"/>
-    <w:lsdException w:name="Colorful List Accent 5" w:uiPriority="72"/>
-    <w:lsdException w:name="Colorful Grid Accent 5" w:uiPriority="73"/>
-    <w:lsdException w:name="Light Shading Accent 6" w:uiPriority="60"/>
-    <w:lsdException w:name="Light List Accent 6" w:uiPriority="61"/>
-    <w:lsdException w:name="Light Grid Accent 6" w:uiPriority="62"/>
-    <w:lsdException w:name="Medium Shading 1 Accent 6" w:uiPriority="63"/>
-    <w:lsdException w:name="Medium Shading 2 Accent 6" w:uiPriority="64"/>
-    <w:lsdException w:name="Medium List 1 Accent 6" w:uiPriority="65"/>
-    <w:lsdException w:name="Medium List 2 Accent 6" w:uiPriority="66"/>
-    <w:lsdException w:name="Medium Grid 1 Accent 6" w:uiPriority="67"/>
-    <w:lsdException w:name="Medium Grid 2 Accent 6" w:uiPriority="68"/>
-    <w:lsdException w:name="Medium Grid 3 Accent 6" w:uiPriority="69"/>
-    <w:lsdException w:name="Dark List Accent 6" w:uiPriority="70"/>
-    <w:lsdException w:name="Colorful Shading Accent 6" w:uiPriority="71"/>
-    <w:lsdException w:name="Colorful List Accent 6" w:uiPriority="72"/>
-    <w:lsdException w:name="Colorful Grid Accent 6" w:uiPriority="73"/>
-    <w:lsdException w:name="Subtle Emphasis" w:uiPriority="19" w:qFormat="1"/>
-    <w:lsdException w:name="Intense Emphasis" w:uiPriority="21" w:qFormat="1"/>
-    <w:lsdException w:name="Subtle Reference" w:uiPriority="31" w:qFormat="1"/>
-    <w:lsdException w:name="Intense Reference" w:uiPriority="32" w:qFormat="1"/>
-    <w:lsdException w:name="Book Title" w:uiPriority="33" w:qFormat="1"/>
-    <w:lsdException w:name="Bibliography" w:semiHidden="1" w:uiPriority="37" w:unhideWhenUsed="1"/>
-    <w:lsdException w:name="TOC Heading" w:semiHidden="1" w:uiPriority="39" w:unhideWhenUsed="1" w:qFormat="1"/>
-    <w:lsdException w:name="Plain Table 1" w:uiPriority="41"/>
-    <w:lsdException w:name="Plain Table 2" w:uiPriority="42"/>
-    <w:lsdException w:name="Plain Table 3" w:uiPriority="43"/>
-    <w:lsdException w:name="Plain Table 4" w:uiPriority="44"/>
-    <w:lsdException w:name="Plain Table 5" w:uiPriority="45"/>
-    <w:lsdException w:name="Grid Table Light" w:uiPriority="40"/>
-    <w:lsdException w:name="Grid Table 1 Light" w:uiPriority="46"/>
-    <w:lsdException w:name="Grid Table 2" w:uiPriority="47"/>
-    <w:lsdException w:name="Grid Table 3" w:uiPriority="48"/>
-    <w:lsdException w:name="Grid Table 4" w:uiPriority="49"/>
-    <w:lsdException w:name="Grid Table 5 Dark" w:uiPriority="50"/>
-    <w:lsdException w:name="Grid Table 6 Colorful" w:uiPriority="51"/>
-    <w:lsdException w:name="Grid Table 7 Colorful" w:uiPriority="52"/>
-    <w:lsdException w:name="Grid Table 1 Light Accent 1" w:uiPriority="46"/>
-    <w:lsdException w:name="Grid Table 2 Accent 1" w:uiPriority="47"/>
-    <w:lsdException w:name="Grid Table 3 Accent 1" w:uiPriority="48"/>
-    <w:lsdException w:name="Grid Table 4 Accent 1" w:uiPriority="49"/>
-    <w:lsdException w:name="Grid Table 5 Dark Accent 1" w:uiPriority="50"/>
-    <w:lsdException w:name="Grid Table 6 Colorful Accent 1" w:uiPriority="51"/>
-    <w:lsdException w:name="Grid Table 7 Colorful Accent 1" w:uiPriority="52"/>
-    <w:lsdException w:name="Grid Table 1 Light Accent 2" w:uiPriority="46"/>
-    <w:lsdException w:name="Grid Table 2 Accent 2" w:uiPriority="47"/>
-    <w:lsdException w:name="Grid Table 3 Accent 2" w:uiPriority="48"/>
-    <w:lsdException w:name="Grid Table 4 Accent 2" w:uiPriority="49"/>
-    <w:lsdException w:name="Grid Table 5 Dark Accent 2" w:uiPriority="50"/>
-    <w:lsdException w:name="Grid Table 6 Colorful Accent 2" w:uiPriority="51"/>
-    <w:lsdException w:name="Grid Table 7 Colorful Accent 2" w:uiPriority="52"/>
-    <w:lsdException w:name="Grid Table 1 Light Accent 3" w:uiPriority="46"/>
-    <w:lsdException w:name="Grid Table 2 Accent 3" w:uiPriority="47"/>
-    <w:lsdException w:name="Grid Table 3 Accent 3" w:uiPriority="48"/>
-    <w:lsdException w:name="Grid Table 4 Accent 3" w:uiPriority="49"/>
-    <w:lsdException w:name="Grid Table 5 Dark Accent 3" w:uiPriority="50"/>
-    <w:lsdException w:name="Grid Table 6 Colorful Accent 3" w:uiPriority="51"/>
-    <w:lsdException w:name="Grid Table 7 Colorful Accent 3" w:uiPriority="52"/>
-    <w:lsdException w:name="Grid Table 1 Light Accent 4" w:uiPriority="46"/>
-    <w:lsdException w:name="Grid Table 2 Accent 4" w:uiPriority="47"/>
-    <w:lsdException w:name="Grid Table 3 Accent 4" w:uiPriority="48"/>
-    <w:lsdException w:name="Grid Table 4 Accent 4" w:uiPriority="49"/>
-    <w:lsdException w:name="Grid Table 5 Dark Accent 4" w:uiPriority="50"/>
-    <w:lsdException w:name="Grid Table 6 Colorful Accent 4" w:uiPriority="51"/>
-    <w:lsdException w:name="Grid Table 7 Colorful Accent 4" w:uiPriority="52"/>
-    <w:lsdException w:name="Grid Table 1 Light Accent 5" w:uiPriority="46"/>
-    <w:lsdException w:name="Grid Table 2 Accent 5" w:uiPriority="47"/>
-    <w:lsdException w:name="Grid Table 3 Accent 5" w:uiPriority="48"/>
-    <w:lsdException w:name="Grid Table 4 Accent 5" w:uiPriority="49"/>
-    <w:lsdException w:name="Grid Table 5 Dark Accent 5" w:uiPriority="50"/>
-    <w:lsdException w:name="Grid Table 6 Colorful Accent 5" w:uiPriority="51"/>
-    <w:lsdException w:name="Grid Table 7 Colorful Accent 5" w:uiPriority="52"/>
-    <w:lsdException w:name="Grid Table 1 Light Accent 6" w:uiPriority="46"/>
-    <w:lsdException w:name="Grid Table 2 Accent 6" w:uiPriority="47"/>
-    <w:lsdException w:name="Grid Table 3 Accent 6" w:uiPriority="48"/>
-    <w:lsdException w:name="Grid Table 4 Accent 6" w:uiPriority="49"/>
-    <w:lsdException w:name="Grid Table 5 Dark Accent 6" w:uiPriority="50"/>
-    <w:lsdException w:name="Grid Table 6 Colorful Accent 6" w:uiPriority="51"/>
-    <w:lsdException w:name="Grid Table 7 Colorful Accent 6" w:uiPriority="52"/>
-    <w:lsdException w:name="List Table 1 Light" w:uiPriority="46"/>
-    <w:lsdException w:name="List Table 2" w:uiPriority="47"/>
-    <w:lsdException w:name="List Table 3" w:uiPriority="48"/>
-    <w:lsdException w:name="List Table 4" w:uiPriority="49"/>
-    <w:lsdException w:name="List Table 5 Dark" w:uiPriority="50"/>
-    <w:lsdException w:name="List Table 6 Colorful" w:uiPriority="51"/>
-    <w:lsdException w:name="List Table 7 Colorful" w:uiPriority="52"/>
-    <w:lsdException w:name="List Table 1 Light Accent 1" w:uiPriority="46"/>
-    <w:lsdException w:name="List Table 2 Accent 1" w:uiPriority="47"/>
-    <w:lsdException w:name="List Table 3 Accent 1" w:uiPriority="48"/>
-    <w:lsdException w:name="List Table 4 Accent 1" w:uiPriority="49"/>
-    <w:lsdException w:name="List Table 5 Dark Accent 1" w:uiPriority="50"/>
-    <w:lsdException w:name="List Table 6 Colorful Accent 1" w:uiPriority="51"/>
-    <w:lsdException w:name="List Table 7 Colorful Accent 1" w:uiPriority="52"/>
-    <w:lsdException w:name="List Table 1 Light Accent 2" w:uiPriority="46"/>
-    <w:lsdException w:name="List Table 2 Accent 2" w:uiPriority="47"/>
-    <w:lsdException w:name="List Table 3 Accent 2" w:uiPriority="48"/>
-    <w:lsdException w:name="List Table 4 Accent 2" w:uiPriority="49"/>
-    <w:lsdException w:name="List Table 5 Dark Accent 2" w:uiPriority="50"/>
-    <w:lsdException w:name="List Table 6 Colorful Accent 2" w:uiPriority="51"/>
-    <w:lsdException w:name="List Table 7 Colorful Accent 2" w:uiPriority="52"/>
-    <w:lsdException w:name="List Table 1 Light Accent 3" w:uiPriority="46"/>
-    <w:lsdException w:name="List Table 2 Accent 3" w:uiPriority="47"/>
-    <w:lsdException w:name="List Table 3 Accent 3" w:uiPriority="48"/>
-    <w:lsdException w:name="List Table 4 Accent 3" w:uiPriority="49"/>
-    <w:lsdException w:name="List Table 5 Dark Accent 3" w:uiPriority="50"/>
-    <w:lsdException w:name="List Table 6 Colorful Accent 3" w:uiPriority="51"/>
-    <w:lsdException w:name="List Table 7 Colorful Accent 3" w:uiPriority="52"/>
-    <w:lsdException w:name="List Table 1 Light Accent 4" w:uiPriority="46"/>
-    <w:lsdException w:name="List Table 2 Accent 4" w:uiPriority="47"/>
-    <w:lsdException w:name="List Table 3 Accent 4" w:uiPriority="48"/>
-    <w:lsdException w:name="List Table 4 Accent 4" w:uiPriority="49"/>
-    <w:lsdException w:name="List Table 5 Dark Accent 4" w:uiPriority="50"/>
-    <w:lsdException w:name="List Table 6 Colorful Accent 4" w:uiPriority="51"/>
-    <w:lsdException w:name="List Table 7 Colorful Accent 4" w:uiPriority="52"/>
-    <w:lsdException w:name="List Table 1 Light Accent 5" w:uiPriority="46"/>
-    <w:lsdException w:name="List Table 2 Accent 5" w:uiPriority="47"/>
-    <w:lsdException w:name="List Table 3 Accent 5" w:uiPriority="48"/>
-    <w:lsdException w:name="List Table 4 Accent 5" w:uiPriority="49"/>
-    <w:lsdException w:name="List Table 5 Dark Accent 5" w:uiPriority="50"/>
-    <w:lsdException w:name="List Table 6 Colorful Accent 5" w:uiPriority="51"/>
-    <w:lsdException w:name="List Table 7 Colorful Accent 5" w:uiPriority="52"/>
-    <w:lsdException w:name="List Table 1 Light Accent 6" w:uiPriority="46"/>
-    <w:lsdException w:name="List Table 2 Accent 6" w:uiPriority="47"/>
-    <w:lsdException w:name="List Table 3 Accent 6" w:uiPriority="48"/>
-    <w:lsdException w:name="List Table 4 Accent 6" w:uiPriority="49"/>
-    <w:lsdException w:name="List Table 5 Dark Accent 6" w:uiPriority="50"/>
-    <w:lsdException w:name="List Table 6 Colorful Accent 6" w:uiPriority="51"/>
-    <w:lsdException w:name="List Table 7 Colorful Accent 6" w:uiPriority="52"/>
-    <w:lsdException w:name="Mention" w:semiHidden="1" w:unhideWhenUsed="1"/>
-    <w:lsdException w:name="Smart Hyperlink" w:semiHidden="1" w:unhideWhenUsed="1"/>
-    <w:lsdException w:name="Hashtag" w:semiHidden="1" w:unhideWhenUsed="1"/>
-    <w:lsdException w:name="Unresolved Mention" w:semiHidden="1" w:unhideWhenUsed="1"/>
+  <w:latentStyles w:defLockedState="0" w:defUIPriority="99" w:defSemiHidden="1" w:defUnhideWhenUsed="1" w:defQFormat="0" w:count="267">
+    <w:lsdException w:name="Normal" w:semiHidden="0" w:uiPriority="0" w:unhideWhenUsed="0" w:qFormat="1"/>
+    <w:lsdException w:name="heading 1" w:semiHidden="0" w:uiPriority="9" w:unhideWhenUsed="0" w:qFormat="1"/>
+    <w:lsdException w:name="heading 2" w:uiPriority="9" w:qFormat="1"/>
+    <w:lsdException w:name="heading 3" w:uiPriority="9" w:qFormat="1"/>
+    <w:lsdException w:name="heading 4" w:uiPriority="9" w:qFormat="1"/>
+    <w:lsdException w:name="heading 5" w:uiPriority="9" w:qFormat="1"/>
+    <w:lsdException w:name="heading 6" w:uiPriority="9" w:qFormat="1"/>
+    <w:lsdException w:name="heading 7" w:uiPriority="9" w:qFormat="1"/>
+    <w:lsdException w:name="heading 8" w:uiPriority="9" w:qFormat="1"/>
+    <w:lsdException w:name="heading 9" w:uiPriority="9" w:qFormat="1"/>
+    <w:lsdException w:name="toc 1" w:uiPriority="39"/>
+    <w:lsdException w:name="toc 2" w:uiPriority="39"/>
+    <w:lsdException w:name="toc 3" w:uiPriority="39"/>
+    <w:lsdException w:name="toc 4" w:uiPriority="39"/>
+    <w:lsdException w:name="toc 5" w:uiPriority="39"/>
+    <w:lsdException w:name="toc 6" w:uiPriority="39"/>
+    <w:lsdException w:name="toc 7" w:uiPriority="39"/>
+    <w:lsdException w:name="toc 8" w:uiPriority="39"/>
+    <w:lsdException w:name="toc 9" w:uiPriority="39"/>
+    <w:lsdException w:name="caption" w:uiPriority="35" w:qFormat="1"/>
+    <w:lsdException w:name="Title" w:semiHidden="0" w:uiPriority="10" w:unhideWhenUsed="0" w:qFormat="1"/>
+    <w:lsdException w:name="Default Paragraph Font" w:uiPriority="1"/>
+    <w:lsdException w:name="Subtitle" w:semiHidden="0" w:uiPriority="11" w:unhideWhenUsed="0" w:qFormat="1"/>
+    <w:lsdException w:name="Strong" w:semiHidden="0" w:uiPriority="22" w:unhideWhenUsed="0" w:qFormat="1"/>
+    <w:lsdException w:name="Emphasis" w:semiHidden="0" w:uiPriority="20" w:unhideWhenUsed="0" w:qFormat="1"/>
+    <w:lsdException w:name="Table Grid" w:semiHidden="0" w:uiPriority="39" w:unhideWhenUsed="0"/>
+    <w:lsdException w:name="Placeholder Text" w:unhideWhenUsed="0"/>
+    <w:lsdException w:name="No Spacing" w:semiHidden="0" w:uiPriority="1" w:unhideWhenUsed="0" w:qFormat="1"/>
+    <w:lsdException w:name="Light Shading" w:semiHidden="0" w:uiPriority="60" w:unhideWhenUsed="0"/>
+    <w:lsdException w:name="Light List" w:semiHidden="0" w:uiPriority="61" w:unhideWhenUsed="0"/>
+    <w:lsdException w:name="Light Grid" w:semiHidden="0" w:uiPriority="62" w:unhideWhenUsed="0"/>
+    <w:lsdException w:name="Medium Shading 1" w:semiHidden="0" w:uiPriority="63" w:unhideWhenUsed="0"/>
+    <w:lsdException w:name="Medium Shading 2" w:semiHidden="0" w:uiPriority="64" w:unhideWhenUsed="0"/>
+    <w:lsdException w:name="Medium List 1" w:semiHidden="0" w:uiPriority="65" w:unhideWhenUsed="0"/>
+    <w:lsdException w:name="Medium List 2" w:semiHidden="0" w:uiPriority="66" w:unhideWhenUsed="0"/>
+    <w:lsdException w:name="Medium Grid 1" w:semiHidden="0" w:uiPriority="67" w:unhideWhenUsed="0"/>
+    <w:lsdException w:name="Medium Grid 2" w:semiHidden="0" w:uiPriority="68" w:unhideWhenUsed="0"/>
+    <w:lsdException w:name="Medium Grid 3" w:semiHidden="0" w:uiPriority="69" w:unhideWhenUsed="0"/>
+    <w:lsdException w:name="Dark List" w:semiHidden="0" w:uiPriority="70" w:unhideWhenUsed="0"/>
+    <w:lsdException w:name="Colorful Shading" w:semiHidden="0" w:uiPriority="71" w:unhideWhenUsed="0"/>
+    <w:lsdException w:name="Colorful List" w:semiHidden="0" w:uiPriority="72" w:unhideWhenUsed="0"/>
+    <w:lsdException w:name="Colorful Grid" w:semiHidden="0" w:uiPriority="73" w:unhideWhenUsed="0"/>
+    <w:lsdException w:name="Light Shading Accent 1" w:semiHidden="0" w:uiPriority="60" w:unhideWhenUsed="0"/>
+    <w:lsdException w:name="Light List Accent 1" w:semiHidden="0" w:uiPriority="61" w:unhideWhenUsed="0"/>
+    <w:lsdException w:name="Light Grid Accent 1" w:semiHidden="0" w:uiPriority="62" w:unhideWhenUsed="0"/>
+    <w:lsdException w:name="Medium Shading 1 Accent 1" w:semiHidden="0" w:uiPriority="63" w:unhideWhenUsed="0"/>
+    <w:lsdException w:name="Medium Shading 2 Accent 1" w:semiHidden="0" w:uiPriority="64" w:unhideWhenUsed="0"/>
+    <w:lsdException w:name="Medium List 1 Accent 1" w:semiHidden="0" w:uiPriority="65" w:unhideWhenUsed="0"/>
+    <w:lsdException w:name="Revision" w:unhideWhenUsed="0"/>
+    <w:lsdException w:name="List Paragraph" w:semiHidden="0" w:uiPriority="34" w:unhideWhenUsed="0" w:qFormat="1"/>
+    <w:lsdException w:name="Quote" w:semiHidden="0" w:uiPriority="29" w:unhideWhenUsed="0" w:qFormat="1"/>
+    <w:lsdException w:name="Intense Quote" w:semiHidden="0" w:uiPriority="30" w:unhideWhenUsed="0" w:qFormat="1"/>
+    <w:lsdException w:name="Medium List 2 Accent 1" w:semiHidden="0" w:uiPriority="66" w:unhideWhenUsed="0"/>
+    <w:lsdException w:name="Medium Grid 1 Accent 1" w:semiHidden="0" w:uiPriority="67" w:unhideWhenUsed="0"/>
+    <w:lsdException w:name="Medium Grid 2 Accent 1" w:semiHidden="0" w:uiPriority="68" w:unhideWhenUsed="0"/>
+    <w:lsdException w:name="Medium Grid 3 Accent 1" w:semiHidden="0" w:uiPriority="69" w:unhideWhenUsed="0"/>
+    <w:lsdException w:name="Dark List Accent 1" w:semiHidden="0" w:uiPriority="70" w:unhideWhenUsed="0"/>
+    <w:lsdException w:name="Colorful Shading Accent 1" w:semiHidden="0" w:uiPriority="71" w:unhideWhenUsed="0"/>
+    <w:lsdException w:name="Colorful List Accent 1" w:semiHidden="0" w:uiPriority="72" w:unhideWhenUsed="0"/>
+    <w:lsdException w:name="Colorful Grid Accent 1" w:semiHidden="0" w:uiPriority="73" w:unhideWhenUsed="0"/>
+    <w:lsdException w:name="Light Shading Accent 2" w:semiHidden="0" w:uiPriority="60" w:unhideWhenUsed="0"/>
+    <w:lsdException w:name="Light List Accent 2" w:semiHidden="0" w:uiPriority="61" w:unhideWhenUsed="0"/>
+    <w:lsdException w:name="Light Grid Accent 2" w:semiHidden="0" w:uiPriority="62" w:unhideWhenUsed="0"/>
+    <w:lsdException w:name="Medium Shading 1 Accent 2" w:semiHidden="0" w:uiPriority="63" w:unhideWhenUsed="0"/>
+    <w:lsdException w:name="Medium Shading 2 Accent 2" w:semiHidden="0" w:uiPriority="64" w:unhideWhenUsed="0"/>
+    <w:lsdException w:name="Medium List 1 Accent 2" w:semiHidden="0" w:uiPriority="65" w:unhideWhenUsed="0"/>
+    <w:lsdException w:name="Medium List 2 Accent 2" w:semiHidden="0" w:uiPriority="66" w:unhideWhenUsed="0"/>
+    <w:lsdException w:name="Medium Grid 1 Accent 2" w:semiHidden="0" w:uiPriority="67" w:unhideWhenUsed="0"/>
+    <w:lsdException w:name="Medium Grid 2 Accent 2" w:semiHidden="0" w:uiPriority="68" w:unhideWhenUsed="0"/>
+    <w:lsdException w:name="Medium Grid 3 Accent 2" w:semiHidden="0" w:uiPriority="69" w:unhideWhenUsed="0"/>
+    <w:lsdException w:name="Dark List Accent 2" w:semiHidden="0" w:uiPriority="70" w:unhideWhenUsed="0"/>
+    <w:lsdException w:name="Colorful Shading Accent 2" w:semiHidden="0" w:uiPriority="71" w:unhideWhenUsed="0"/>
+    <w:lsdException w:name="Colorful List Accent 2" w:semiHidden="0" w:uiPriority="72" w:unhideWhenUsed="0"/>
+    <w:lsdException w:name="Colorful Grid Accent 2" w:semiHidden="0" w:uiPriority="73" w:unhideWhenUsed="0"/>
+    <w:lsdException w:name="Light Shading Accent 3" w:semiHidden="0" w:uiPriority="60" w:unhideWhenUsed="0"/>
+    <w:lsdException w:name="Light List Accent 3" w:semiHidden="0" w:uiPriority="61" w:unhideWhenUsed="0"/>
+    <w:lsdException w:name="Light Grid Accent 3" w:semiHidden="0" w:uiPriority="62" w:unhideWhenUsed="0"/>
+    <w:lsdException w:name="Medium Shading 1 Accent 3" w:semiHidden="0" w:uiPriority="63" w:unhideWhenUsed="0"/>
+    <w:lsdException w:name="Medium Shading 2 Accent 3" w:semiHidden="0" w:uiPriority="64" w:unhideWhenUsed="0"/>
+    <w:lsdException w:name="Medium List 1 Accent 3" w:semiHidden="0" w:uiPriority="65" w:unhideWhenUsed="0"/>
+    <w:lsdException w:name="Medium List 2 Accent 3" w:semiHidden="0" w:uiPriority="66" w:unhideWhenUsed="0"/>
+    <w:lsdException w:name="Medium Grid 1 Accent 3" w:semiHidden="0" w:uiPriority="67" w:unhideWhenUsed="0"/>
+    <w:lsdException w:name="Medium Grid 2 Accent 3" w:semiHidden="0" w:uiPriority="68" w:unhideWhenUsed="0"/>
+    <w:lsdException w:name="Medium Grid 3 Accent 3" w:semiHidden="0" w:uiPriority="69" w:unhideWhenUsed="0"/>
+    <w:lsdException w:name="Dark List Accent 3" w:semiHidden="0" w:uiPriority="70" w:unhideWhenUsed="0"/>
+    <w:lsdException w:name="Colorful Shading Accent 3" w:semiHidden="0" w:uiPriority="71" w:unhideWhenUsed="0"/>
+    <w:lsdException w:name="Colorful List Accent 3" w:semiHidden="0" w:uiPriority="72" w:unhideWhenUsed="0"/>
+    <w:lsdException w:name="Colorful Grid Accent 3" w:semiHidden="0" w:uiPriority="73" w:unhideWhenUsed="0"/>
+    <w:lsdException w:name="Light Shading Accent 4" w:semiHidden="0" w:uiPriority="60" w:unhideWhenUsed="0"/>
+    <w:lsdException w:name="Light List Accent 4" w:semiHidden="0" w:uiPriority="61" w:unhideWhenUsed="0"/>
+    <w:lsdException w:name="Light Grid Accent 4" w:semiHidden="0" w:uiPriority="62" w:unhideWhenUsed="0"/>
+    <w:lsdException w:name="Medium Shading 1 Accent 4" w:semiHidden="0" w:uiPriority="63" w:unhideWhenUsed="0"/>
+    <w:lsdException w:name="Medium Shading 2 Accent 4" w:semiHidden="0" w:uiPriority="64" w:unhideWhenUsed="0"/>
+    <w:lsdException w:name="Medium List 1 Accent 4" w:semiHidden="0" w:uiPriority="65" w:unhideWhenUsed="0"/>
+    <w:lsdException w:name="Medium List 2 Accent 4" w:semiHidden="0" w:uiPriority="66" w:unhideWhenUsed="0"/>
+    <w:lsdException w:name="Medium Grid 1 Accent 4" w:semiHidden="0" w:uiPriority="67" w:unhideWhenUsed="0"/>
+    <w:lsdException w:name="Medium Grid 2 Accent 4" w:semiHidden="0" w:uiPriority="68" w:unhideWhenUsed="0"/>
+    <w:lsdException w:name="Medium Grid 3 Accent 4" w:semiHidden="0" w:uiPriority="69" w:unhideWhenUsed="0"/>
+    <w:lsdException w:name="Dark List Accent 4" w:semiHidden="0" w:uiPriority="70" w:unhideWhenUsed="0"/>
+    <w:lsdException w:name="Colorful Shading Accent 4" w:semiHidden="0" w:uiPriority="71" w:unhideWhenUsed="0"/>
+    <w:lsdException w:name="Colorful List Accent 4" w:semiHidden="0" w:uiPriority="72" w:unhideWhenUsed="0"/>
+    <w:lsdException w:name="Colorful Grid Accent 4" w:semiHidden="0" w:uiPriority="73" w:unhideWhenUsed="0"/>
+    <w:lsdException w:name="Light Shading Accent 5" w:semiHidden="0" w:uiPriority="60" w:unhideWhenUsed="0"/>
+    <w:lsdException w:name="Light List Accent 5" w:semiHidden="0" w:uiPriority="61" w:unhideWhenUsed="0"/>
+    <w:lsdException w:name="Light Grid Accent 5" w:semiHidden="0" w:uiPriority="62" w:unhideWhenUsed="0"/>
+    <w:lsdException w:name="Medium Shading 1 Accent 5" w:semiHidden="0" w:uiPriority="63" w:unhideWhenUsed="0"/>
+    <w:lsdException w:name="Medium Shading 2 Accent 5" w:semiHidden="0" w:uiPriority="64" w:unhideWhenUsed="0"/>
+    <w:lsdException w:name="Medium List 1 Accent 5" w:semiHidden="0" w:uiPriority="65" w:unhideWhenUsed="0"/>
+    <w:lsdException w:name="Medium List 2 Accent 5" w:semiHidden="0" w:uiPriority="66" w:unhideWhenUsed="0"/>
+    <w:lsdException w:name="Medium Grid 1 Accent 5" w:semiHidden="0" w:uiPriority="67" w:unhideWhenUsed="0"/>
+    <w:lsdException w:name="Medium Grid 2 Accent 5" w:semiHidden="0" w:uiPriority="68" w:unhideWhenUsed="0"/>
+    <w:lsdException w:name="Medium Grid 3 Accent 5" w:semiHidden="0" w:uiPriority="69" w:unhideWhenUsed="0"/>
+    <w:lsdException w:name="Dark List Accent 5" w:semiHidden="0" w:uiPriority="70" w:unhideWhenUsed="0"/>
+    <w:lsdException w:name="Colorful Shading Accent 5" w:semiHidden="0" w:uiPriority="71" w:unhideWhenUsed="0"/>
+    <w:lsdException w:name="Colorful List Accent 5" w:semiHidden="0" w:uiPriority="72" w:unhideWhenUsed="0"/>
+    <w:lsdException w:name="Colorful Grid Accent 5" w:semiHidden="0" w:uiPriority="73" w:unhideWhenUsed="0"/>
+    <w:lsdException w:name="Light Shading Accent 6" w:semiHidden="0" w:uiPriority="60" w:unhideWhenUsed="0"/>
+    <w:lsdException w:name="Light List Accent 6" w:semiHidden="0" w:uiPriority="61" w:unhideWhenUsed="0"/>
+    <w:lsdException w:name="Light Grid Accent 6" w:semiHidden="0" w:uiPriority="62" w:unhideWhenUsed="0"/>
+    <w:lsdException w:name="Medium Shading 1 Accent 6" w:semiHidden="0" w:uiPriority="63" w:unhideWhenUsed="0"/>
+    <w:lsdException w:name="Medium Shading 2 Accent 6" w:semiHidden="0" w:uiPriority="64" w:unhideWhenUsed="0"/>
+    <w:lsdException w:name="Medium List 1 Accent 6" w:semiHidden="0" w:uiPriority="65" w:unhideWhenUsed="0"/>
+    <w:lsdException w:name="Medium List 2 Accent 6" w:semiHidden="0" w:uiPriority="66" w:unhideWhenUsed="0"/>
+    <w:lsdException w:name="Medium Grid 1 Accent 6" w:semiHidden="0" w:uiPriority="67" w:unhideWhenUsed="0"/>
+    <w:lsdException w:name="Medium Grid 2 Accent 6" w:semiHidden="0" w:uiPriority="68" w:unhideWhenUsed="0"/>
+    <w:lsdException w:name="Medium Grid 3 Accent 6" w:semiHidden="0" w:uiPriority="69" w:unhideWhenUsed="0"/>
+    <w:lsdException w:name="Dark List Accent 6" w:semiHidden="0" w:uiPriority="70" w:unhideWhenUsed="0"/>
+    <w:lsdException w:name="Colorful Shading Accent 6" w:semiHidden="0" w:uiPriority="71" w:unhideWhenUsed="0"/>
+    <w:lsdException w:name="Colorful List Accent 6" w:semiHidden="0" w:uiPriority="72" w:unhideWhenUsed="0"/>
+    <w:lsdException w:name="Colorful Grid Accent 6" w:semiHidden="0" w:uiPriority="73" w:unhideWhenUsed="0"/>
+    <w:lsdException w:name="Subtle Emphasis" w:semiHidden="0" w:uiPriority="19" w:unhideWhenUsed="0" w:qFormat="1"/>
+    <w:lsdException w:name="Intense Emphasis" w:semiHidden="0" w:uiPriority="21" w:unhideWhenUsed="0" w:qFormat="1"/>
+    <w:lsdException w:name="Subtle Reference" w:semiHidden="0" w:uiPriority="31" w:unhideWhenUsed="0" w:qFormat="1"/>
+    <w:lsdException w:name="Intense Reference" w:semiHidden="0" w:uiPriority="32" w:unhideWhenUsed="0" w:qFormat="1"/>
+    <w:lsdException w:name="Book Title" w:semiHidden="0" w:uiPriority="33" w:unhideWhenUsed="0" w:qFormat="1"/>
+    <w:lsdException w:name="Bibliography" w:uiPriority="37"/>
+    <w:lsdException w:name="TOC Heading" w:uiPriority="39" w:qFormat="1"/>
   </w:latentStyles>
   <w:style w:type="paragraph" w:default="1" w:styleId="Normal">
     <w:name w:val="Normal"/>
@@ -4580,6 +4758,535 @@
       <w:vertAlign w:val="superscript"/>
     </w:rPr>
   </w:style>
+  <w:style w:type="paragraph" w:styleId="BalloonText">
+    <w:name w:val="Balloon Text"/>
+    <w:basedOn w:val="Normal"/>
+    <w:link w:val="BalloonTextChar"/>
+    <w:uiPriority w:val="99"/>
+    <w:semiHidden/>
+    <w:unhideWhenUsed/>
+    <w:rsid w:val="00387CC1"/>
+    <w:pPr>
+      <w:spacing w:line="240" w:lineRule="auto"/>
+    </w:pPr>
+    <w:rPr>
+      <w:rFonts w:ascii="Tahoma" w:hAnsi="Tahoma" w:cs="Tahoma"/>
+      <w:sz w:val="16"/>
+      <w:szCs w:val="16"/>
+    </w:rPr>
+  </w:style>
+  <w:style w:type="character" w:customStyle="1" w:styleId="BalloonTextChar">
+    <w:name w:val="Balloon Text Char"/>
+    <w:basedOn w:val="DefaultParagraphFont"/>
+    <w:link w:val="BalloonText"/>
+    <w:uiPriority w:val="99"/>
+    <w:semiHidden/>
+    <w:rsid w:val="00387CC1"/>
+    <w:rPr>
+      <w:rFonts w:ascii="Tahoma" w:hAnsi="Tahoma" w:cs="Tahoma"/>
+      <w:sz w:val="16"/>
+      <w:szCs w:val="16"/>
+    </w:rPr>
+  </w:style>
+</w:styles>
+</file>
+
+<file path=word/stylesWithEffects.xml><?xml version="1.0" encoding="utf-8"?>
+<w:styles xmlns:wpc="http://schemas.microsoft.com/office/word/2010/wordprocessingCanvas" xmlns:mc="http://schemas.openxmlformats.org/markup-compatibility/2006" xmlns:o="urn:schemas-microsoft-com:office:office" xmlns:r="http://schemas.openxmlformats.org/officeDocument/2006/relationships" xmlns:m="http://schemas.openxmlformats.org/officeDocument/2006/math" xmlns:v="urn:schemas-microsoft-com:vml" xmlns:wp14="http://schemas.microsoft.com/office/word/2010/wordprocessingDrawing" xmlns:wp="http://schemas.openxmlformats.org/drawingml/2006/wordprocessingDrawing" xmlns:w10="urn:schemas-microsoft-com:office:word" xmlns:w="http://schemas.openxmlformats.org/wordprocessingml/2006/main" xmlns:w14="http://schemas.microsoft.com/office/word/2010/wordml" xmlns:wpg="http://schemas.microsoft.com/office/word/2010/wordprocessingGroup" xmlns:wpi="http://schemas.microsoft.com/office/word/2010/wordprocessingInk" xmlns:wne="http://schemas.microsoft.com/office/word/2006/wordml" xmlns:wps="http://schemas.microsoft.com/office/word/2010/wordprocessingShape" mc:Ignorable="w14 wp14">
+  <w:docDefaults>
+    <w:rPrDefault>
+      <w:rPr>
+        <w:rFonts w:ascii="Times New Roman" w:eastAsiaTheme="minorHAnsi" w:hAnsi="Times New Roman" w:cstheme="minorBidi"/>
+        <w:sz w:val="24"/>
+        <w:szCs w:val="22"/>
+        <w:lang w:val="en-US" w:eastAsia="en-US" w:bidi="ar-SA"/>
+      </w:rPr>
+    </w:rPrDefault>
+    <w:pPrDefault>
+      <w:pPr>
+        <w:spacing w:line="276" w:lineRule="auto"/>
+      </w:pPr>
+    </w:pPrDefault>
+  </w:docDefaults>
+  <w:latentStyles w:defLockedState="0" w:defUIPriority="99" w:defSemiHidden="1" w:defUnhideWhenUsed="1" w:defQFormat="0" w:count="267">
+    <w:lsdException w:name="Normal" w:semiHidden="0" w:uiPriority="0" w:unhideWhenUsed="0" w:qFormat="1"/>
+    <w:lsdException w:name="heading 1" w:semiHidden="0" w:uiPriority="9" w:unhideWhenUsed="0" w:qFormat="1"/>
+    <w:lsdException w:name="heading 2" w:uiPriority="9" w:qFormat="1"/>
+    <w:lsdException w:name="heading 3" w:uiPriority="9" w:qFormat="1"/>
+    <w:lsdException w:name="heading 4" w:uiPriority="9" w:qFormat="1"/>
+    <w:lsdException w:name="heading 5" w:uiPriority="9" w:qFormat="1"/>
+    <w:lsdException w:name="heading 6" w:uiPriority="9" w:qFormat="1"/>
+    <w:lsdException w:name="heading 7" w:uiPriority="9" w:qFormat="1"/>
+    <w:lsdException w:name="heading 8" w:uiPriority="9" w:qFormat="1"/>
+    <w:lsdException w:name="heading 9" w:uiPriority="9" w:qFormat="1"/>
+    <w:lsdException w:name="toc 1" w:uiPriority="39"/>
+    <w:lsdException w:name="toc 2" w:uiPriority="39"/>
+    <w:lsdException w:name="toc 3" w:uiPriority="39"/>
+    <w:lsdException w:name="toc 4" w:uiPriority="39"/>
+    <w:lsdException w:name="toc 5" w:uiPriority="39"/>
+    <w:lsdException w:name="toc 6" w:uiPriority="39"/>
+    <w:lsdException w:name="toc 7" w:uiPriority="39"/>
+    <w:lsdException w:name="toc 8" w:uiPriority="39"/>
+    <w:lsdException w:name="toc 9" w:uiPriority="39"/>
+    <w:lsdException w:name="caption" w:uiPriority="35" w:qFormat="1"/>
+    <w:lsdException w:name="Title" w:semiHidden="0" w:uiPriority="10" w:unhideWhenUsed="0" w:qFormat="1"/>
+    <w:lsdException w:name="Default Paragraph Font" w:uiPriority="1"/>
+    <w:lsdException w:name="Subtitle" w:semiHidden="0" w:uiPriority="11" w:unhideWhenUsed="0" w:qFormat="1"/>
+    <w:lsdException w:name="Strong" w:semiHidden="0" w:uiPriority="22" w:unhideWhenUsed="0" w:qFormat="1"/>
+    <w:lsdException w:name="Emphasis" w:semiHidden="0" w:uiPriority="20" w:unhideWhenUsed="0" w:qFormat="1"/>
+    <w:lsdException w:name="Table Grid" w:semiHidden="0" w:uiPriority="39" w:unhideWhenUsed="0"/>
+    <w:lsdException w:name="Placeholder Text" w:unhideWhenUsed="0"/>
+    <w:lsdException w:name="No Spacing" w:semiHidden="0" w:uiPriority="1" w:unhideWhenUsed="0" w:qFormat="1"/>
+    <w:lsdException w:name="Light Shading" w:semiHidden="0" w:uiPriority="60" w:unhideWhenUsed="0"/>
+    <w:lsdException w:name="Light List" w:semiHidden="0" w:uiPriority="61" w:unhideWhenUsed="0"/>
+    <w:lsdException w:name="Light Grid" w:semiHidden="0" w:uiPriority="62" w:unhideWhenUsed="0"/>
+    <w:lsdException w:name="Medium Shading 1" w:semiHidden="0" w:uiPriority="63" w:unhideWhenUsed="0"/>
+    <w:lsdException w:name="Medium Shading 2" w:semiHidden="0" w:uiPriority="64" w:unhideWhenUsed="0"/>
+    <w:lsdException w:name="Medium List 1" w:semiHidden="0" w:uiPriority="65" w:unhideWhenUsed="0"/>
+    <w:lsdException w:name="Medium List 2" w:semiHidden="0" w:uiPriority="66" w:unhideWhenUsed="0"/>
+    <w:lsdException w:name="Medium Grid 1" w:semiHidden="0" w:uiPriority="67" w:unhideWhenUsed="0"/>
+    <w:lsdException w:name="Medium Grid 2" w:semiHidden="0" w:uiPriority="68" w:unhideWhenUsed="0"/>
+    <w:lsdException w:name="Medium Grid 3" w:semiHidden="0" w:uiPriority="69" w:unhideWhenUsed="0"/>
+    <w:lsdException w:name="Dark List" w:semiHidden="0" w:uiPriority="70" w:unhideWhenUsed="0"/>
+    <w:lsdException w:name="Colorful Shading" w:semiHidden="0" w:uiPriority="71" w:unhideWhenUsed="0"/>
+    <w:lsdException w:name="Colorful List" w:semiHidden="0" w:uiPriority="72" w:unhideWhenUsed="0"/>
+    <w:lsdException w:name="Colorful Grid" w:semiHidden="0" w:uiPriority="73" w:unhideWhenUsed="0"/>
+    <w:lsdException w:name="Light Shading Accent 1" w:semiHidden="0" w:uiPriority="60" w:unhideWhenUsed="0"/>
+    <w:lsdException w:name="Light List Accent 1" w:semiHidden="0" w:uiPriority="61" w:unhideWhenUsed="0"/>
+    <w:lsdException w:name="Light Grid Accent 1" w:semiHidden="0" w:uiPriority="62" w:unhideWhenUsed="0"/>
+    <w:lsdException w:name="Medium Shading 1 Accent 1" w:semiHidden="0" w:uiPriority="63" w:unhideWhenUsed="0"/>
+    <w:lsdException w:name="Medium Shading 2 Accent 1" w:semiHidden="0" w:uiPriority="64" w:unhideWhenUsed="0"/>
+    <w:lsdException w:name="Medium List 1 Accent 1" w:semiHidden="0" w:uiPriority="65" w:unhideWhenUsed="0"/>
+    <w:lsdException w:name="Revision" w:unhideWhenUsed="0"/>
+    <w:lsdException w:name="List Paragraph" w:semiHidden="0" w:uiPriority="34" w:unhideWhenUsed="0" w:qFormat="1"/>
+    <w:lsdException w:name="Quote" w:semiHidden="0" w:uiPriority="29" w:unhideWhenUsed="0" w:qFormat="1"/>
+    <w:lsdException w:name="Intense Quote" w:semiHidden="0" w:uiPriority="30" w:unhideWhenUsed="0" w:qFormat="1"/>
+    <w:lsdException w:name="Medium List 2 Accent 1" w:semiHidden="0" w:uiPriority="66" w:unhideWhenUsed="0"/>
+    <w:lsdException w:name="Medium Grid 1 Accent 1" w:semiHidden="0" w:uiPriority="67" w:unhideWhenUsed="0"/>
+    <w:lsdException w:name="Medium Grid 2 Accent 1" w:semiHidden="0" w:uiPriority="68" w:unhideWhenUsed="0"/>
+    <w:lsdException w:name="Medium Grid 3 Accent 1" w:semiHidden="0" w:uiPriority="69" w:unhideWhenUsed="0"/>
+    <w:lsdException w:name="Dark List Accent 1" w:semiHidden="0" w:uiPriority="70" w:unhideWhenUsed="0"/>
+    <w:lsdException w:name="Colorful Shading Accent 1" w:semiHidden="0" w:uiPriority="71" w:unhideWhenUsed="0"/>
+    <w:lsdException w:name="Colorful List Accent 1" w:semiHidden="0" w:uiPriority="72" w:unhideWhenUsed="0"/>
+    <w:lsdException w:name="Colorful Grid Accent 1" w:semiHidden="0" w:uiPriority="73" w:unhideWhenUsed="0"/>
+    <w:lsdException w:name="Light Shading Accent 2" w:semiHidden="0" w:uiPriority="60" w:unhideWhenUsed="0"/>
+    <w:lsdException w:name="Light List Accent 2" w:semiHidden="0" w:uiPriority="61" w:unhideWhenUsed="0"/>
+    <w:lsdException w:name="Light Grid Accent 2" w:semiHidden="0" w:uiPriority="62" w:unhideWhenUsed="0"/>
+    <w:lsdException w:name="Medium Shading 1 Accent 2" w:semiHidden="0" w:uiPriority="63" w:unhideWhenUsed="0"/>
+    <w:lsdException w:name="Medium Shading 2 Accent 2" w:semiHidden="0" w:uiPriority="64" w:unhideWhenUsed="0"/>
+    <w:lsdException w:name="Medium List 1 Accent 2" w:semiHidden="0" w:uiPriority="65" w:unhideWhenUsed="0"/>
+    <w:lsdException w:name="Medium List 2 Accent 2" w:semiHidden="0" w:uiPriority="66" w:unhideWhenUsed="0"/>
+    <w:lsdException w:name="Medium Grid 1 Accent 2" w:semiHidden="0" w:uiPriority="67" w:unhideWhenUsed="0"/>
+    <w:lsdException w:name="Medium Grid 2 Accent 2" w:semiHidden="0" w:uiPriority="68" w:unhideWhenUsed="0"/>
+    <w:lsdException w:name="Medium Grid 3 Accent 2" w:semiHidden="0" w:uiPriority="69" w:unhideWhenUsed="0"/>
+    <w:lsdException w:name="Dark List Accent 2" w:semiHidden="0" w:uiPriority="70" w:unhideWhenUsed="0"/>
+    <w:lsdException w:name="Colorful Shading Accent 2" w:semiHidden="0" w:uiPriority="71" w:unhideWhenUsed="0"/>
+    <w:lsdException w:name="Colorful List Accent 2" w:semiHidden="0" w:uiPriority="72" w:unhideWhenUsed="0"/>
+    <w:lsdException w:name="Colorful Grid Accent 2" w:semiHidden="0" w:uiPriority="73" w:unhideWhenUsed="0"/>
+    <w:lsdException w:name="Light Shading Accent 3" w:semiHidden="0" w:uiPriority="60" w:unhideWhenUsed="0"/>
+    <w:lsdException w:name="Light List Accent 3" w:semiHidden="0" w:uiPriority="61" w:unhideWhenUsed="0"/>
+    <w:lsdException w:name="Light Grid Accent 3" w:semiHidden="0" w:uiPriority="62" w:unhideWhenUsed="0"/>
+    <w:lsdException w:name="Medium Shading 1 Accent 3" w:semiHidden="0" w:uiPriority="63" w:unhideWhenUsed="0"/>
+    <w:lsdException w:name="Medium Shading 2 Accent 3" w:semiHidden="0" w:uiPriority="64" w:unhideWhenUsed="0"/>
+    <w:lsdException w:name="Medium List 1 Accent 3" w:semiHidden="0" w:uiPriority="65" w:unhideWhenUsed="0"/>
+    <w:lsdException w:name="Medium List 2 Accent 3" w:semiHidden="0" w:uiPriority="66" w:unhideWhenUsed="0"/>
+    <w:lsdException w:name="Medium Grid 1 Accent 3" w:semiHidden="0" w:uiPriority="67" w:unhideWhenUsed="0"/>
+    <w:lsdException w:name="Medium Grid 2 Accent 3" w:semiHidden="0" w:uiPriority="68" w:unhideWhenUsed="0"/>
+    <w:lsdException w:name="Medium Grid 3 Accent 3" w:semiHidden="0" w:uiPriority="69" w:unhideWhenUsed="0"/>
+    <w:lsdException w:name="Dark List Accent 3" w:semiHidden="0" w:uiPriority="70" w:unhideWhenUsed="0"/>
+    <w:lsdException w:name="Colorful Shading Accent 3" w:semiHidden="0" w:uiPriority="71" w:unhideWhenUsed="0"/>
+    <w:lsdException w:name="Colorful List Accent 3" w:semiHidden="0" w:uiPriority="72" w:unhideWhenUsed="0"/>
+    <w:lsdException w:name="Colorful Grid Accent 3" w:semiHidden="0" w:uiPriority="73" w:unhideWhenUsed="0"/>
+    <w:lsdException w:name="Light Shading Accent 4" w:semiHidden="0" w:uiPriority="60" w:unhideWhenUsed="0"/>
+    <w:lsdException w:name="Light List Accent 4" w:semiHidden="0" w:uiPriority="61" w:unhideWhenUsed="0"/>
+    <w:lsdException w:name="Light Grid Accent 4" w:semiHidden="0" w:uiPriority="62" w:unhideWhenUsed="0"/>
+    <w:lsdException w:name="Medium Shading 1 Accent 4" w:semiHidden="0" w:uiPriority="63" w:unhideWhenUsed="0"/>
+    <w:lsdException w:name="Medium Shading 2 Accent 4" w:semiHidden="0" w:uiPriority="64" w:unhideWhenUsed="0"/>
+    <w:lsdException w:name="Medium List 1 Accent 4" w:semiHidden="0" w:uiPriority="65" w:unhideWhenUsed="0"/>
+    <w:lsdException w:name="Medium List 2 Accent 4" w:semiHidden="0" w:uiPriority="66" w:unhideWhenUsed="0"/>
+    <w:lsdException w:name="Medium Grid 1 Accent 4" w:semiHidden="0" w:uiPriority="67" w:unhideWhenUsed="0"/>
+    <w:lsdException w:name="Medium Grid 2 Accent 4" w:semiHidden="0" w:uiPriority="68" w:unhideWhenUsed="0"/>
+    <w:lsdException w:name="Medium Grid 3 Accent 4" w:semiHidden="0" w:uiPriority="69" w:unhideWhenUsed="0"/>
+    <w:lsdException w:name="Dark List Accent 4" w:semiHidden="0" w:uiPriority="70" w:unhideWhenUsed="0"/>
+    <w:lsdException w:name="Colorful Shading Accent 4" w:semiHidden="0" w:uiPriority="71" w:unhideWhenUsed="0"/>
+    <w:lsdException w:name="Colorful List Accent 4" w:semiHidden="0" w:uiPriority="72" w:unhideWhenUsed="0"/>
+    <w:lsdException w:name="Colorful Grid Accent 4" w:semiHidden="0" w:uiPriority="73" w:unhideWhenUsed="0"/>
+    <w:lsdException w:name="Light Shading Accent 5" w:semiHidden="0" w:uiPriority="60" w:unhideWhenUsed="0"/>
+    <w:lsdException w:name="Light List Accent 5" w:semiHidden="0" w:uiPriority="61" w:unhideWhenUsed="0"/>
+    <w:lsdException w:name="Light Grid Accent 5" w:semiHidden="0" w:uiPriority="62" w:unhideWhenUsed="0"/>
+    <w:lsdException w:name="Medium Shading 1 Accent 5" w:semiHidden="0" w:uiPriority="63" w:unhideWhenUsed="0"/>
+    <w:lsdException w:name="Medium Shading 2 Accent 5" w:semiHidden="0" w:uiPriority="64" w:unhideWhenUsed="0"/>
+    <w:lsdException w:name="Medium List 1 Accent 5" w:semiHidden="0" w:uiPriority="65" w:unhideWhenUsed="0"/>
+    <w:lsdException w:name="Medium List 2 Accent 5" w:semiHidden="0" w:uiPriority="66" w:unhideWhenUsed="0"/>
+    <w:lsdException w:name="Medium Grid 1 Accent 5" w:semiHidden="0" w:uiPriority="67" w:unhideWhenUsed="0"/>
+    <w:lsdException w:name="Medium Grid 2 Accent 5" w:semiHidden="0" w:uiPriority="68" w:unhideWhenUsed="0"/>
+    <w:lsdException w:name="Medium Grid 3 Accent 5" w:semiHidden="0" w:uiPriority="69" w:unhideWhenUsed="0"/>
+    <w:lsdException w:name="Dark List Accent 5" w:semiHidden="0" w:uiPriority="70" w:unhideWhenUsed="0"/>
+    <w:lsdException w:name="Colorful Shading Accent 5" w:semiHidden="0" w:uiPriority="71" w:unhideWhenUsed="0"/>
+    <w:lsdException w:name="Colorful List Accent 5" w:semiHidden="0" w:uiPriority="72" w:unhideWhenUsed="0"/>
+    <w:lsdException w:name="Colorful Grid Accent 5" w:semiHidden="0" w:uiPriority="73" w:unhideWhenUsed="0"/>
+    <w:lsdException w:name="Light Shading Accent 6" w:semiHidden="0" w:uiPriority="60" w:unhideWhenUsed="0"/>
+    <w:lsdException w:name="Light List Accent 6" w:semiHidden="0" w:uiPriority="61" w:unhideWhenUsed="0"/>
+    <w:lsdException w:name="Light Grid Accent 6" w:semiHidden="0" w:uiPriority="62" w:unhideWhenUsed="0"/>
+    <w:lsdException w:name="Medium Shading 1 Accent 6" w:semiHidden="0" w:uiPriority="63" w:unhideWhenUsed="0"/>
+    <w:lsdException w:name="Medium Shading 2 Accent 6" w:semiHidden="0" w:uiPriority="64" w:unhideWhenUsed="0"/>
+    <w:lsdException w:name="Medium List 1 Accent 6" w:semiHidden="0" w:uiPriority="65" w:unhideWhenUsed="0"/>
+    <w:lsdException w:name="Medium List 2 Accent 6" w:semiHidden="0" w:uiPriority="66" w:unhideWhenUsed="0"/>
+    <w:lsdException w:name="Medium Grid 1 Accent 6" w:semiHidden="0" w:uiPriority="67" w:unhideWhenUsed="0"/>
+    <w:lsdException w:name="Medium Grid 2 Accent 6" w:semiHidden="0" w:uiPriority="68" w:unhideWhenUsed="0"/>
+    <w:lsdException w:name="Medium Grid 3 Accent 6" w:semiHidden="0" w:uiPriority="69" w:unhideWhenUsed="0"/>
+    <w:lsdException w:name="Dark List Accent 6" w:semiHidden="0" w:uiPriority="70" w:unhideWhenUsed="0"/>
+    <w:lsdException w:name="Colorful Shading Accent 6" w:semiHidden="0" w:uiPriority="71" w:unhideWhenUsed="0"/>
+    <w:lsdException w:name="Colorful List Accent 6" w:semiHidden="0" w:uiPriority="72" w:unhideWhenUsed="0"/>
+    <w:lsdException w:name="Colorful Grid Accent 6" w:semiHidden="0" w:uiPriority="73" w:unhideWhenUsed="0"/>
+    <w:lsdException w:name="Subtle Emphasis" w:semiHidden="0" w:uiPriority="19" w:unhideWhenUsed="0" w:qFormat="1"/>
+    <w:lsdException w:name="Intense Emphasis" w:semiHidden="0" w:uiPriority="21" w:unhideWhenUsed="0" w:qFormat="1"/>
+    <w:lsdException w:name="Subtle Reference" w:semiHidden="0" w:uiPriority="31" w:unhideWhenUsed="0" w:qFormat="1"/>
+    <w:lsdException w:name="Intense Reference" w:semiHidden="0" w:uiPriority="32" w:unhideWhenUsed="0" w:qFormat="1"/>
+    <w:lsdException w:name="Book Title" w:semiHidden="0" w:uiPriority="33" w:unhideWhenUsed="0" w:qFormat="1"/>
+    <w:lsdException w:name="Bibliography" w:uiPriority="37"/>
+    <w:lsdException w:name="TOC Heading" w:uiPriority="39" w:qFormat="1"/>
+  </w:latentStyles>
+  <w:style w:type="paragraph" w:default="1" w:styleId="Normal">
+    <w:name w:val="Normal"/>
+    <w:qFormat/>
+    <w:rsid w:val="00454E70"/>
+    <w:pPr>
+      <w:jc w:val="both"/>
+    </w:pPr>
+  </w:style>
+  <w:style w:type="paragraph" w:styleId="Heading1">
+    <w:name w:val="heading 1"/>
+    <w:basedOn w:val="Normal"/>
+    <w:next w:val="Normal"/>
+    <w:link w:val="Heading1Char"/>
+    <w:uiPriority w:val="9"/>
+    <w:qFormat/>
+    <w:rsid w:val="00997614"/>
+    <w:pPr>
+      <w:keepNext/>
+      <w:keepLines/>
+      <w:numPr>
+        <w:numId w:val="2"/>
+      </w:numPr>
+      <w:outlineLvl w:val="0"/>
+    </w:pPr>
+    <w:rPr>
+      <w:rFonts w:eastAsiaTheme="majorEastAsia" w:cstheme="majorBidi"/>
+      <w:b/>
+      <w:sz w:val="32"/>
+      <w:szCs w:val="32"/>
+    </w:rPr>
+  </w:style>
+  <w:style w:type="paragraph" w:styleId="Heading2">
+    <w:name w:val="heading 2"/>
+    <w:basedOn w:val="Normal"/>
+    <w:next w:val="Normal"/>
+    <w:link w:val="Heading2Char"/>
+    <w:uiPriority w:val="9"/>
+    <w:unhideWhenUsed/>
+    <w:qFormat/>
+    <w:rsid w:val="00997614"/>
+    <w:pPr>
+      <w:keepNext/>
+      <w:keepLines/>
+      <w:numPr>
+        <w:ilvl w:val="1"/>
+        <w:numId w:val="2"/>
+      </w:numPr>
+      <w:ind w:left="432"/>
+      <w:outlineLvl w:val="1"/>
+    </w:pPr>
+    <w:rPr>
+      <w:rFonts w:eastAsiaTheme="majorEastAsia" w:cstheme="majorBidi"/>
+      <w:b/>
+      <w:sz w:val="26"/>
+      <w:szCs w:val="26"/>
+    </w:rPr>
+  </w:style>
+  <w:style w:type="paragraph" w:styleId="Heading3">
+    <w:name w:val="heading 3"/>
+    <w:basedOn w:val="Heading2"/>
+    <w:next w:val="Normal"/>
+    <w:link w:val="Heading3Char"/>
+    <w:uiPriority w:val="9"/>
+    <w:unhideWhenUsed/>
+    <w:qFormat/>
+    <w:rsid w:val="00997614"/>
+    <w:pPr>
+      <w:numPr>
+        <w:ilvl w:val="2"/>
+      </w:numPr>
+      <w:ind w:left="504"/>
+      <w:outlineLvl w:val="2"/>
+    </w:pPr>
+  </w:style>
+  <w:style w:type="character" w:default="1" w:styleId="DefaultParagraphFont">
+    <w:name w:val="Default Paragraph Font"/>
+    <w:uiPriority w:val="1"/>
+    <w:semiHidden/>
+    <w:unhideWhenUsed/>
+  </w:style>
+  <w:style w:type="table" w:default="1" w:styleId="TableNormal">
+    <w:name w:val="Normal Table"/>
+    <w:uiPriority w:val="99"/>
+    <w:semiHidden/>
+    <w:unhideWhenUsed/>
+    <w:tblPr>
+      <w:tblInd w:w="0" w:type="dxa"/>
+      <w:tblCellMar>
+        <w:top w:w="0" w:type="dxa"/>
+        <w:left w:w="108" w:type="dxa"/>
+        <w:bottom w:w="0" w:type="dxa"/>
+        <w:right w:w="108" w:type="dxa"/>
+      </w:tblCellMar>
+    </w:tblPr>
+  </w:style>
+  <w:style w:type="numbering" w:default="1" w:styleId="NoList">
+    <w:name w:val="No List"/>
+    <w:uiPriority w:val="99"/>
+    <w:semiHidden/>
+    <w:unhideWhenUsed/>
+  </w:style>
+  <w:style w:type="character" w:customStyle="1" w:styleId="Heading1Char">
+    <w:name w:val="Heading 1 Char"/>
+    <w:basedOn w:val="DefaultParagraphFont"/>
+    <w:link w:val="Heading1"/>
+    <w:uiPriority w:val="9"/>
+    <w:rsid w:val="00997614"/>
+    <w:rPr>
+      <w:rFonts w:eastAsiaTheme="majorEastAsia" w:cstheme="majorBidi"/>
+      <w:b/>
+      <w:sz w:val="32"/>
+      <w:szCs w:val="32"/>
+    </w:rPr>
+  </w:style>
+  <w:style w:type="character" w:customStyle="1" w:styleId="Heading2Char">
+    <w:name w:val="Heading 2 Char"/>
+    <w:basedOn w:val="DefaultParagraphFont"/>
+    <w:link w:val="Heading2"/>
+    <w:uiPriority w:val="9"/>
+    <w:rsid w:val="00997614"/>
+    <w:rPr>
+      <w:rFonts w:eastAsiaTheme="majorEastAsia" w:cstheme="majorBidi"/>
+      <w:b/>
+      <w:sz w:val="26"/>
+      <w:szCs w:val="26"/>
+    </w:rPr>
+  </w:style>
+  <w:style w:type="paragraph" w:styleId="NoSpacing">
+    <w:name w:val="No Spacing"/>
+    <w:uiPriority w:val="1"/>
+    <w:qFormat/>
+    <w:rsid w:val="00997614"/>
+    <w:pPr>
+      <w:spacing w:line="240" w:lineRule="auto"/>
+    </w:pPr>
+  </w:style>
+  <w:style w:type="character" w:customStyle="1" w:styleId="Heading3Char">
+    <w:name w:val="Heading 3 Char"/>
+    <w:basedOn w:val="DefaultParagraphFont"/>
+    <w:link w:val="Heading3"/>
+    <w:uiPriority w:val="9"/>
+    <w:rsid w:val="00997614"/>
+    <w:rPr>
+      <w:rFonts w:eastAsiaTheme="majorEastAsia" w:cstheme="majorBidi"/>
+      <w:b/>
+      <w:sz w:val="26"/>
+      <w:szCs w:val="26"/>
+    </w:rPr>
+  </w:style>
+  <w:style w:type="paragraph" w:styleId="Bibliography">
+    <w:name w:val="Bibliography"/>
+    <w:basedOn w:val="Normal"/>
+    <w:next w:val="Normal"/>
+    <w:uiPriority w:val="37"/>
+    <w:unhideWhenUsed/>
+    <w:rsid w:val="00516AD5"/>
+  </w:style>
+  <w:style w:type="paragraph" w:styleId="ListParagraph">
+    <w:name w:val="List Paragraph"/>
+    <w:basedOn w:val="Normal"/>
+    <w:uiPriority w:val="34"/>
+    <w:qFormat/>
+    <w:rsid w:val="00516AD5"/>
+    <w:pPr>
+      <w:ind w:left="720"/>
+      <w:contextualSpacing/>
+    </w:pPr>
+  </w:style>
+  <w:style w:type="character" w:styleId="PlaceholderText">
+    <w:name w:val="Placeholder Text"/>
+    <w:basedOn w:val="DefaultParagraphFont"/>
+    <w:uiPriority w:val="99"/>
+    <w:semiHidden/>
+    <w:rsid w:val="007516E3"/>
+    <w:rPr>
+      <w:color w:val="808080"/>
+    </w:rPr>
+  </w:style>
+  <w:style w:type="paragraph" w:styleId="Caption">
+    <w:name w:val="caption"/>
+    <w:basedOn w:val="Normal"/>
+    <w:next w:val="Normal"/>
+    <w:uiPriority w:val="35"/>
+    <w:unhideWhenUsed/>
+    <w:qFormat/>
+    <w:rsid w:val="007516E3"/>
+    <w:pPr>
+      <w:spacing w:after="200" w:line="240" w:lineRule="auto"/>
+    </w:pPr>
+    <w:rPr>
+      <w:i/>
+      <w:iCs/>
+      <w:color w:val="44546A" w:themeColor="text2"/>
+      <w:sz w:val="18"/>
+      <w:szCs w:val="18"/>
+    </w:rPr>
+  </w:style>
+  <w:style w:type="table" w:styleId="TableGrid">
+    <w:name w:val="Table Grid"/>
+    <w:basedOn w:val="TableNormal"/>
+    <w:uiPriority w:val="39"/>
+    <w:rsid w:val="00277433"/>
+    <w:pPr>
+      <w:spacing w:line="240" w:lineRule="auto"/>
+    </w:pPr>
+    <w:tblPr>
+      <w:tblBorders>
+        <w:top w:val="single" w:sz="4" w:space="0" w:color="auto"/>
+        <w:left w:val="single" w:sz="4" w:space="0" w:color="auto"/>
+        <w:bottom w:val="single" w:sz="4" w:space="0" w:color="auto"/>
+        <w:right w:val="single" w:sz="4" w:space="0" w:color="auto"/>
+        <w:insideH w:val="single" w:sz="4" w:space="0" w:color="auto"/>
+        <w:insideV w:val="single" w:sz="4" w:space="0" w:color="auto"/>
+      </w:tblBorders>
+    </w:tblPr>
+  </w:style>
+  <w:style w:type="paragraph" w:styleId="Header">
+    <w:name w:val="header"/>
+    <w:basedOn w:val="Normal"/>
+    <w:link w:val="HeaderChar"/>
+    <w:uiPriority w:val="99"/>
+    <w:unhideWhenUsed/>
+    <w:rsid w:val="004D294E"/>
+    <w:pPr>
+      <w:tabs>
+        <w:tab w:val="center" w:pos="4680"/>
+        <w:tab w:val="right" w:pos="9360"/>
+      </w:tabs>
+      <w:spacing w:line="240" w:lineRule="auto"/>
+    </w:pPr>
+  </w:style>
+  <w:style w:type="character" w:customStyle="1" w:styleId="HeaderChar">
+    <w:name w:val="Header Char"/>
+    <w:basedOn w:val="DefaultParagraphFont"/>
+    <w:link w:val="Header"/>
+    <w:uiPriority w:val="99"/>
+    <w:rsid w:val="004D294E"/>
+  </w:style>
+  <w:style w:type="paragraph" w:styleId="Footer">
+    <w:name w:val="footer"/>
+    <w:basedOn w:val="Normal"/>
+    <w:link w:val="FooterChar"/>
+    <w:uiPriority w:val="99"/>
+    <w:unhideWhenUsed/>
+    <w:rsid w:val="004D294E"/>
+    <w:pPr>
+      <w:tabs>
+        <w:tab w:val="center" w:pos="4680"/>
+        <w:tab w:val="right" w:pos="9360"/>
+      </w:tabs>
+      <w:spacing w:line="240" w:lineRule="auto"/>
+    </w:pPr>
+  </w:style>
+  <w:style w:type="character" w:customStyle="1" w:styleId="FooterChar">
+    <w:name w:val="Footer Char"/>
+    <w:basedOn w:val="DefaultParagraphFont"/>
+    <w:link w:val="Footer"/>
+    <w:uiPriority w:val="99"/>
+    <w:rsid w:val="004D294E"/>
+  </w:style>
+  <w:style w:type="character" w:styleId="Hyperlink">
+    <w:name w:val="Hyperlink"/>
+    <w:basedOn w:val="DefaultParagraphFont"/>
+    <w:uiPriority w:val="99"/>
+    <w:unhideWhenUsed/>
+    <w:rsid w:val="009A729B"/>
+    <w:rPr>
+      <w:color w:val="0563C1" w:themeColor="hyperlink"/>
+      <w:u w:val="single"/>
+    </w:rPr>
+  </w:style>
+  <w:style w:type="paragraph" w:styleId="EndnoteText">
+    <w:name w:val="endnote text"/>
+    <w:basedOn w:val="Normal"/>
+    <w:link w:val="EndnoteTextChar"/>
+    <w:uiPriority w:val="99"/>
+    <w:semiHidden/>
+    <w:unhideWhenUsed/>
+    <w:rsid w:val="002530C0"/>
+    <w:pPr>
+      <w:spacing w:line="240" w:lineRule="auto"/>
+    </w:pPr>
+    <w:rPr>
+      <w:sz w:val="20"/>
+      <w:szCs w:val="20"/>
+    </w:rPr>
+  </w:style>
+  <w:style w:type="character" w:customStyle="1" w:styleId="EndnoteTextChar">
+    <w:name w:val="Endnote Text Char"/>
+    <w:basedOn w:val="DefaultParagraphFont"/>
+    <w:link w:val="EndnoteText"/>
+    <w:uiPriority w:val="99"/>
+    <w:semiHidden/>
+    <w:rsid w:val="002530C0"/>
+    <w:rPr>
+      <w:sz w:val="20"/>
+      <w:szCs w:val="20"/>
+    </w:rPr>
+  </w:style>
+  <w:style w:type="character" w:styleId="EndnoteReference">
+    <w:name w:val="endnote reference"/>
+    <w:basedOn w:val="DefaultParagraphFont"/>
+    <w:uiPriority w:val="99"/>
+    <w:semiHidden/>
+    <w:unhideWhenUsed/>
+    <w:rsid w:val="002530C0"/>
+    <w:rPr>
+      <w:vertAlign w:val="superscript"/>
+    </w:rPr>
+  </w:style>
+  <w:style w:type="paragraph" w:styleId="BalloonText">
+    <w:name w:val="Balloon Text"/>
+    <w:basedOn w:val="Normal"/>
+    <w:link w:val="BalloonTextChar"/>
+    <w:uiPriority w:val="99"/>
+    <w:semiHidden/>
+    <w:unhideWhenUsed/>
+    <w:rsid w:val="00387CC1"/>
+    <w:pPr>
+      <w:spacing w:line="240" w:lineRule="auto"/>
+    </w:pPr>
+    <w:rPr>
+      <w:rFonts w:ascii="Tahoma" w:hAnsi="Tahoma" w:cs="Tahoma"/>
+      <w:sz w:val="16"/>
+      <w:szCs w:val="16"/>
+    </w:rPr>
+  </w:style>
+  <w:style w:type="character" w:customStyle="1" w:styleId="BalloonTextChar">
+    <w:name w:val="Balloon Text Char"/>
+    <w:basedOn w:val="DefaultParagraphFont"/>
+    <w:link w:val="BalloonText"/>
+    <w:uiPriority w:val="99"/>
+    <w:semiHidden/>
+    <w:rsid w:val="00387CC1"/>
+    <w:rPr>
+      <w:rFonts w:ascii="Tahoma" w:hAnsi="Tahoma" w:cs="Tahoma"/>
+      <w:sz w:val="16"/>
+      <w:szCs w:val="16"/>
+    </w:rPr>
+  </w:style>
 </w:styles>
 </file>
 
@@ -4838,7 +5545,7 @@
   <a:extraClrSchemeLst/>
   <a:extLst>
     <a:ext uri="{05A4C25C-085E-4340-85A3-A5531E510DB2}">
-      <thm15:themeFamily xmlns:thm15="http://schemas.microsoft.com/office/thememl/2012/main" name="Office Theme" id="{62F939B6-93AF-4DB8-9C6B-D6C7DFDC589F}" vid="{4A3C46E8-61CC-4603-A589-7422A47A8E4A}"/>
+      <thm15:themeFamily xmlns:thm15="http://schemas.microsoft.com/office/thememl/2012/main" xmlns="" name="Office Theme" id="{62F939B6-93AF-4DB8-9C6B-D6C7DFDC589F}" vid="{4A3C46E8-61CC-4603-A589-7422A47A8E4A}"/>
     </a:ext>
   </a:extLst>
 </a:theme>
@@ -4889,11 +5596,55 @@
     <b:Pages>17-24</b:Pages>
     <b:RefOrder>2</b:RefOrder>
   </b:Source>
+  <b:Source>
+    <b:Tag>Enh16</b:Tag>
+    <b:SourceType>JournalArticle</b:SourceType>
+    <b:Guid>{C5672795-B15F-48B6-8527-B1DCB7163C99}</b:Guid>
+    <b:Title>A numerical analysis of a composition-adjustable Kalina cycle power plant for power generation from low-temperature geothermal sources</b:Title>
+    <b:Year>2016</b:Year>
+    <b:Pages>834-848</b:Pages>
+    <b:Author>
+      <b:Author>
+        <b:NameList>
+          <b:Person>
+            <b:Last>Enhua Wang</b:Last>
+            <b:First>Zhibin</b:First>
+            <b:Middle>Yu</b:Middle>
+          </b:Person>
+        </b:NameList>
+      </b:Author>
+    </b:Author>
+    <b:JournalName>Applied Energy</b:JournalName>
+    <b:Volume>180</b:Volume>
+    <b:RefOrder>3</b:RefOrder>
+  </b:Source>
+  <b:Source>
+    <b:Tag>Moh13</b:Tag>
+    <b:SourceType>JournalArticle</b:SourceType>
+    <b:Guid>{9976E08D-3397-4505-B50C-EF30C723EEFB}</b:Guid>
+    <b:Author>
+      <b:Author>
+        <b:NameList>
+          <b:Person>
+            <b:Last>Mohammed A. Khatita</b:Last>
+            <b:First>Tamer</b:First>
+            <b:Middle>S. Ahmed, Fatma. H. Ashour, Ibrahim M. Ismail</b:Middle>
+          </b:Person>
+        </b:NameList>
+      </b:Author>
+    </b:Author>
+    <b:Title>Power generation using waste heat recovery by organic Rankine cycle in oil and gas sector in Egypt: A case study</b:Title>
+    <b:JournalName>Energy</b:JournalName>
+    <b:Year>2013</b:Year>
+    <b:Pages>462-472</b:Pages>
+    <b:Volume>64</b:Volume>
+    <b:RefOrder>4</b:RefOrder>
+  </b:Source>
 </b:Sources>
 </file>
 
 <file path=customXml/itemProps1.xml><?xml version="1.0" encoding="utf-8"?>
-<ds:datastoreItem xmlns:ds="http://schemas.openxmlformats.org/officeDocument/2006/customXml" ds:itemID="{7D764068-EE84-479F-857C-B79A1F99B067}">
+<ds:datastoreItem xmlns:ds="http://schemas.openxmlformats.org/officeDocument/2006/customXml" ds:itemID="{5A4F5ECD-425F-491E-A8FD-77B86E7EBA32}">
   <ds:schemaRefs>
     <ds:schemaRef ds:uri="http://schemas.openxmlformats.org/officeDocument/2006/bibliography"/>
   </ds:schemaRefs>

--- a/Prospective thesis.docx
+++ b/Prospective thesis.docx
@@ -13,15 +13,7 @@
     <w:p/>
     <w:p>
       <w:r>
-        <w:t xml:space="preserve">Keywords: Rankine cycle, </w:t>
-      </w:r>
-      <w:proofErr w:type="gramStart"/>
-      <w:r>
-        <w:t>Working</w:t>
-      </w:r>
-      <w:proofErr w:type="gramEnd"/>
-      <w:r>
-        <w:t xml:space="preserve"> pressure, Working temperature, Boiler, Condenser, Power-vapor cycle.</w:t>
+        <w:t>Keywords: Rankine cycle, Working pressure, Working temperature, Boiler, Condenser, Power-vapor cycle.</w:t>
       </w:r>
     </w:p>
     <w:p/>
@@ -118,27 +110,14 @@
       <w:r>
         <w:t xml:space="preserve">Figure </w:t>
       </w:r>
-      <w:r>
-        <w:fldChar w:fldCharType="begin"/>
-      </w:r>
-      <w:r>
-        <w:instrText xml:space="preserve"> SEQ Figure \* ARABIC </w:instrText>
-      </w:r>
-      <w:r>
-        <w:fldChar w:fldCharType="separate"/>
-      </w:r>
-      <w:r>
-        <w:rPr>
-          <w:noProof/>
-        </w:rPr>
-        <w:t>1</w:t>
-      </w:r>
-      <w:r>
-        <w:rPr>
-          <w:noProof/>
-        </w:rPr>
-        <w:fldChar w:fldCharType="end"/>
-      </w:r>
+      <w:fldSimple w:instr=" SEQ Figure \* ARABIC ">
+        <w:r>
+          <w:rPr>
+            <w:noProof/>
+          </w:rPr>
+          <w:t>1</w:t>
+        </w:r>
+      </w:fldSimple>
       <w:r>
         <w:t xml:space="preserve">: </w:t>
       </w:r>
@@ -184,7 +163,6 @@
       <w:r>
         <w:t xml:space="preserve">“Engine cooling water temperatures of 80-90 </w:t>
       </w:r>
-      <w:proofErr w:type="spellStart"/>
       <w:r>
         <w:rPr>
           <w:vertAlign w:val="superscript"/>
@@ -192,11 +170,7 @@
         <w:t>o</w:t>
       </w:r>
       <w:r>
-        <w:t>C</w:t>
-      </w:r>
-      <w:proofErr w:type="spellEnd"/>
-      <w:r>
-        <w:t xml:space="preserve"> are fairly standard for most engines.” </w:t>
+        <w:t xml:space="preserve">C are fairly standard for most engines.” </w:t>
       </w:r>
       <w:sdt>
         <w:sdtPr>
@@ -237,7 +211,6 @@
       <w:r>
         <w:t xml:space="preserve">For waste heat streams with a temperature of 95 </w:t>
       </w:r>
-      <w:proofErr w:type="spellStart"/>
       <w:r>
         <w:rPr>
           <w:vertAlign w:val="superscript"/>
@@ -245,13 +218,8 @@
         <w:t>o</w:t>
       </w:r>
       <w:r>
-        <w:t>C</w:t>
-      </w:r>
-      <w:proofErr w:type="spellEnd"/>
-      <w:r>
-        <w:t xml:space="preserve"> – 260 </w:t>
-      </w:r>
-      <w:proofErr w:type="spellStart"/>
+        <w:t xml:space="preserve">C – 260 </w:t>
+      </w:r>
       <w:r>
         <w:rPr>
           <w:vertAlign w:val="superscript"/>
@@ -259,11 +227,7 @@
         <w:t>o</w:t>
       </w:r>
       <w:r>
-        <w:t>C</w:t>
-      </w:r>
-      <w:proofErr w:type="spellEnd"/>
-      <w:r>
-        <w:t xml:space="preserve"> it was recommended that an ORC be used for power generation. It was also noted that the least efficient form of energy recovery from waste heat at this time is electrical generation. </w:t>
+        <w:t xml:space="preserve">C it was recommended that an ORC be used for power generation. It was also noted that the least efficient form of energy recovery from waste heat at this time is electrical generation. </w:t>
       </w:r>
       <w:sdt>
         <w:sdtPr>
@@ -299,15 +263,7 @@
     <w:p/>
     <w:p>
       <w:r>
-        <w:t xml:space="preserve">The </w:t>
-      </w:r>
-      <w:proofErr w:type="spellStart"/>
-      <w:r>
-        <w:t>Kalina</w:t>
-      </w:r>
-      <w:proofErr w:type="spellEnd"/>
-      <w:r>
-        <w:t xml:space="preserve"> Cycle (KC) is another variation on the RC that utilizes low temperature heat sources. The KC uses a variable composition working fluid mixture, typically water and ammonia to track with the heat sink temperature available. The efficiency of a KC can be increased due to a close temperature match with heat transfer fluids in the evaporator and condenser. “For instance, </w:t>
+        <w:t xml:space="preserve">The Kalina Cycle (KC) is another variation on the RC that utilizes low temperature heat sources. The KC uses a variable composition working fluid mixture, typically water and ammonia to track with the heat sink temperature available. The efficiency of a KC can be increased due to a close temperature match with heat transfer fluids in the evaporator and condenser. “For instance, </w:t>
       </w:r>
       <w:r>
         <w:lastRenderedPageBreak/>
@@ -318,6 +274,7 @@
           <w:id w:val="1749614016"/>
           <w:citation/>
         </w:sdtPr>
+        <w:sdtEndPr/>
         <w:sdtContent>
           <w:r>
             <w:fldChar w:fldCharType="begin"/>
@@ -353,6 +310,7 @@
           <w:id w:val="-466738155"/>
           <w:citation/>
         </w:sdtPr>
+        <w:sdtEndPr/>
         <w:sdtContent>
           <w:r>
             <w:fldChar w:fldCharType="begin"/>
@@ -382,6 +340,7 @@
           <w:id w:val="-586609329"/>
           <w:citation/>
         </w:sdtPr>
+        <w:sdtEndPr/>
         <w:sdtContent>
           <w:r>
             <w:fldChar w:fldCharType="begin"/>
@@ -415,7 +374,6 @@
       <w:r>
         <w:t xml:space="preserve">It also appears that the working temperatures are slightly higher than some refrigerant based ORCs. “When the ammonia mass fraction is 0.8, the bubble and dew temperatures are around 60.3 and 147.3 </w:t>
       </w:r>
-      <w:proofErr w:type="spellStart"/>
       <w:r>
         <w:rPr>
           <w:vertAlign w:val="superscript"/>
@@ -423,17 +381,14 @@
         <w:t>o</w:t>
       </w:r>
       <w:r>
-        <w:t>C</w:t>
-      </w:r>
-      <w:proofErr w:type="spellEnd"/>
-      <w:r>
-        <w:t xml:space="preserve"> respectively.” </w:t>
+        <w:t xml:space="preserve">C respectively.” </w:t>
       </w:r>
       <w:sdt>
         <w:sdtPr>
           <w:id w:val="2082562738"/>
           <w:citation/>
         </w:sdtPr>
+        <w:sdtEndPr/>
         <w:sdtContent>
           <w:r>
             <w:fldChar w:fldCharType="begin"/>
@@ -461,7 +416,6 @@
       <w:r>
         <w:t xml:space="preserve">The ORC is a promising cycle for recovery of energy from low heat sources. However, it has been shown that for certain working fluids, benzene or cyclohexane, the most suitable conditions were an expander inlet pressure of 4.1 MPa and temperature of 290 </w:t>
       </w:r>
-      <w:proofErr w:type="spellStart"/>
       <w:r>
         <w:rPr>
           <w:vertAlign w:val="superscript"/>
@@ -469,11 +423,7 @@
         <w:t>o</w:t>
       </w:r>
       <w:r>
-        <w:t>C</w:t>
-      </w:r>
-      <w:proofErr w:type="spellEnd"/>
-      <w:r>
-        <w:t xml:space="preserve"> – 300</w:t>
+        <w:t>C – 300</w:t>
       </w:r>
       <w:r>
         <w:rPr>
@@ -489,6 +439,7 @@
           <w:id w:val="-430816744"/>
           <w:citation/>
         </w:sdtPr>
+        <w:sdtEndPr/>
         <w:sdtContent>
           <w:r>
             <w:fldChar w:fldCharType="begin"/>
@@ -524,6 +475,7 @@
           <w:id w:val="966396350"/>
           <w:citation/>
         </w:sdtPr>
+        <w:sdtEndPr/>
         <w:sdtContent>
           <w:r>
             <w:fldChar w:fldCharType="begin"/>
@@ -552,35 +504,20 @@
         </w:sdtContent>
       </w:sdt>
       <w:r>
-        <w:t xml:space="preserve"> Reading through the literature review in M.A. </w:t>
-      </w:r>
-      <w:proofErr w:type="spellStart"/>
-      <w:r>
-        <w:t>Khatita</w:t>
-      </w:r>
-      <w:proofErr w:type="spellEnd"/>
-      <w:r>
-        <w:t xml:space="preserve"> et al. did not show consensus on the best working fluid for ORC, however.</w:t>
+        <w:t xml:space="preserve"> Reading through the literature review in M.A. Khatita et al. did not show consensus on the best working fluid for ORC, however.</w:t>
       </w:r>
       <w:r>
         <w:t xml:space="preserve"> With most fluids the use of a regenerative ORC instead of the basic cycle reduced the irreversibility of a solar ORC.</w:t>
       </w:r>
       <w:r>
-        <w:t xml:space="preserve"> Additionally, at the two temperature ranges studied fluids with higher molecular complexity resulted in more effective regenerative cycles with the exception of </w:t>
-      </w:r>
-      <w:proofErr w:type="spellStart"/>
-      <w:r>
-        <w:t>cyclo</w:t>
-      </w:r>
-      <w:proofErr w:type="spellEnd"/>
-      <w:r>
-        <w:t xml:space="preserve">-hydrocarbons. </w:t>
+        <w:t xml:space="preserve"> Additionally, at the two temperature ranges studied fluids with higher molecular complexity resulted in more effective regenerative cycles with the exception of cyclo-hydrocarbons. </w:t>
       </w:r>
       <w:sdt>
         <w:sdtPr>
           <w:id w:val="1158731873"/>
           <w:citation/>
         </w:sdtPr>
+        <w:sdtEndPr/>
         <w:sdtContent>
           <w:r>
             <w:fldChar w:fldCharType="begin"/>
@@ -602,47 +539,122 @@
           </w:r>
         </w:sdtContent>
       </w:sdt>
+    </w:p>
+    <w:p/>
+    <w:p>
+      <w:r>
+        <w:t>“</w:t>
+      </w:r>
+      <w:r>
+        <w:t>Unlike water, most organic fluids suffer chemical decomposition and deterioration at high temperatures and pressures.</w:t>
+      </w:r>
+      <w:r>
+        <w:t>”</w:t>
+      </w:r>
+      <w:r>
+        <w:t xml:space="preserve"> </w:t>
+      </w:r>
+      <w:sdt>
+        <w:sdtPr>
+          <w:id w:val="868812406"/>
+          <w:citation/>
+        </w:sdtPr>
+        <w:sdtContent>
+          <w:r>
+            <w:fldChar w:fldCharType="begin"/>
+          </w:r>
+          <w:r>
+            <w:instrText xml:space="preserve"> CITATION TCH97 \l 1033 </w:instrText>
+          </w:r>
+          <w:r>
+            <w:fldChar w:fldCharType="separate"/>
+          </w:r>
+          <w:r>
+            <w:rPr>
+              <w:noProof/>
+            </w:rPr>
+            <w:t>[5]</w:t>
+          </w:r>
+          <w:r>
+            <w:fldChar w:fldCharType="end"/>
+          </w:r>
+        </w:sdtContent>
+      </w:sdt>
+      <w:r>
+        <w:t xml:space="preserve"> ORC systems showed efficiency gains with higher turbine inlet pressures, and efficiency losses for higher condenser outlet temperatures. This suggests that operating conditions, primarily temperature, could have a significant effect on the efficiency of a given system. </w:t>
+      </w:r>
+      <w:sdt>
+        <w:sdtPr>
+          <w:id w:val="-1998947139"/>
+          <w:citation/>
+        </w:sdtPr>
+        <w:sdtContent>
+          <w:r>
+            <w:fldChar w:fldCharType="begin"/>
+          </w:r>
+          <w:r>
+            <w:instrText xml:space="preserve"> CITATION TCH97 \l 1033 </w:instrText>
+          </w:r>
+          <w:r>
+            <w:fldChar w:fldCharType="separate"/>
+          </w:r>
+          <w:r>
+            <w:rPr>
+              <w:noProof/>
+            </w:rPr>
+            <w:t>[5]</w:t>
+          </w:r>
+          <w:r>
+            <w:fldChar w:fldCharType="end"/>
+          </w:r>
+        </w:sdtContent>
+      </w:sdt>
+    </w:p>
+    <w:p>
+      <w:r>
+        <w:br w:type="page"/>
+      </w:r>
+    </w:p>
+    <w:p>
+      <w:pPr>
+        <w:pStyle w:val="Heading1"/>
+      </w:pPr>
+      <w:r>
+        <w:lastRenderedPageBreak/>
+        <w:t>Appendix A – Acronyms</w:t>
+      </w:r>
+    </w:p>
+    <w:p>
+      <w:r>
+        <w:t>C – Celsius</w:t>
+      </w:r>
+    </w:p>
+    <w:p>
+      <w:r>
+        <w:t>CHP – Combined cooling heating and power</w:t>
+      </w:r>
       <w:bookmarkStart w:id="0" w:name="_GoBack"/>
       <w:bookmarkEnd w:id="0"/>
     </w:p>
     <w:p>
       <w:r>
-        <w:br w:type="page"/>
-      </w:r>
-    </w:p>
-    <w:p>
-      <w:pPr>
-        <w:pStyle w:val="Heading1"/>
-      </w:pPr>
-      <w:r>
-        <w:lastRenderedPageBreak/>
-        <w:t>Appendix A – Acronyms</w:t>
-      </w:r>
-    </w:p>
-    <w:p>
-      <w:r>
-        <w:t>C – Celsius</w:t>
-      </w:r>
-    </w:p>
-    <w:p>
-      <w:r>
         <w:t>F – Fahrenheit</w:t>
       </w:r>
     </w:p>
     <w:p>
       <w:r>
+        <w:t>LNG – Liquefied natural gas</w:t>
+      </w:r>
+    </w:p>
+    <w:p>
+      <w:r>
         <w:t xml:space="preserve">ORC – Organic </w:t>
       </w:r>
-      <w:proofErr w:type="spellStart"/>
       <w:r>
         <w:t>r</w:t>
       </w:r>
       <w:r>
-        <w:t>ankine</w:t>
-      </w:r>
-      <w:proofErr w:type="spellEnd"/>
-      <w:r>
-        <w:t xml:space="preserve"> </w:t>
+        <w:t xml:space="preserve">ankine </w:t>
       </w:r>
       <w:r>
         <w:t>c</w:t>
@@ -737,60 +749,24 @@
       </w:r>
     </w:p>
     <w:p>
-      <w:proofErr w:type="gramStart"/>
-      <w:r>
-        <w:t>from</w:t>
-      </w:r>
-      <w:proofErr w:type="gramEnd"/>
-      <w:r>
-        <w:t xml:space="preserve"> mpl_toolkits.mplot3d import axes3d</w:t>
-      </w:r>
-    </w:p>
-    <w:p>
-      <w:proofErr w:type="gramStart"/>
-      <w:r>
-        <w:t>import</w:t>
-      </w:r>
-      <w:proofErr w:type="gramEnd"/>
-      <w:r>
-        <w:t xml:space="preserve"> </w:t>
-      </w:r>
-      <w:proofErr w:type="spellStart"/>
-      <w:r>
-        <w:t>matplotlib.pyplot</w:t>
-      </w:r>
-      <w:proofErr w:type="spellEnd"/>
-      <w:r>
-        <w:t xml:space="preserve"> as </w:t>
-      </w:r>
-      <w:proofErr w:type="spellStart"/>
-      <w:r>
-        <w:t>plt</w:t>
-      </w:r>
-      <w:proofErr w:type="spellEnd"/>
-    </w:p>
-    <w:p>
-      <w:r>
-        <w:t xml:space="preserve">import </w:t>
-      </w:r>
-      <w:proofErr w:type="spellStart"/>
-      <w:r>
-        <w:t>numpy</w:t>
-      </w:r>
-      <w:proofErr w:type="spellEnd"/>
-      <w:r>
-        <w:t xml:space="preserve"> as np</w:t>
-      </w:r>
-    </w:p>
-    <w:p/>
-    <w:p>
-      <w:proofErr w:type="gramStart"/>
-      <w:r>
-        <w:t>def</w:t>
-      </w:r>
-      <w:proofErr w:type="gramEnd"/>
-      <w:r>
-        <w:t xml:space="preserve"> interpolate(x1,y1,x2,y2,x):</w:t>
+      <w:r>
+        <w:t>from mpl_toolkits.mplot3d import axes3d</w:t>
+      </w:r>
+    </w:p>
+    <w:p>
+      <w:r>
+        <w:t>import matplotlib.pyplot as plt</w:t>
+      </w:r>
+    </w:p>
+    <w:p>
+      <w:r>
+        <w:t>import numpy as np</w:t>
+      </w:r>
+    </w:p>
+    <w:p/>
+    <w:p>
+      <w:r>
+        <w:t>def interpolate(x1,y1,x2,y2,x):</w:t>
       </w:r>
     </w:p>
     <w:p>
@@ -805,15 +781,7 @@
     </w:p>
     <w:p>
       <w:r>
-        <w:t xml:space="preserve">    except </w:t>
-      </w:r>
-      <w:proofErr w:type="spellStart"/>
-      <w:r>
-        <w:t>TypeError</w:t>
-      </w:r>
-      <w:proofErr w:type="spellEnd"/>
-      <w:r>
-        <w:t>:</w:t>
+        <w:t xml:space="preserve">    except TypeError:</w:t>
       </w:r>
     </w:p>
     <w:p>
@@ -833,47 +801,8 @@
     </w:p>
     <w:p/>
     <w:p>
-      <w:proofErr w:type="spellStart"/>
-      <w:proofErr w:type="gramStart"/>
-      <w:r>
-        <w:t>def</w:t>
-      </w:r>
-      <w:proofErr w:type="spellEnd"/>
-      <w:proofErr w:type="gramEnd"/>
-      <w:r>
-        <w:t xml:space="preserve"> </w:t>
-      </w:r>
-      <w:proofErr w:type="spellStart"/>
-      <w:r>
-        <w:t>vlookup</w:t>
-      </w:r>
-      <w:proofErr w:type="spellEnd"/>
-      <w:r>
-        <w:t>(</w:t>
-      </w:r>
-      <w:proofErr w:type="spellStart"/>
-      <w:r>
-        <w:t>rfile</w:t>
-      </w:r>
-      <w:proofErr w:type="spellEnd"/>
-      <w:r>
-        <w:t xml:space="preserve">, index, </w:t>
-      </w:r>
-      <w:proofErr w:type="spellStart"/>
-      <w:r>
-        <w:t>search_col</w:t>
-      </w:r>
-      <w:proofErr w:type="spellEnd"/>
-      <w:r>
-        <w:t xml:space="preserve">, </w:t>
-      </w:r>
-      <w:proofErr w:type="spellStart"/>
-      <w:r>
-        <w:t>result_col</w:t>
-      </w:r>
-      <w:proofErr w:type="spellEnd"/>
-      <w:r>
-        <w:t>):</w:t>
+      <w:r>
+        <w:t>def vlookup(rfile, index, search_col, result_col):</w:t>
       </w:r>
     </w:p>
     <w:p>
@@ -888,28 +817,12 @@
     </w:p>
     <w:p>
       <w:r>
-        <w:t xml:space="preserve">    # </w:t>
-      </w:r>
-      <w:proofErr w:type="spellStart"/>
-      <w:r>
-        <w:t>search_col</w:t>
-      </w:r>
-      <w:proofErr w:type="spellEnd"/>
-      <w:r>
-        <w:t xml:space="preserve"> is the column in which the index should be searched for.</w:t>
-      </w:r>
-    </w:p>
-    <w:p>
-      <w:r>
-        <w:t xml:space="preserve">    # </w:t>
-      </w:r>
-      <w:proofErr w:type="spellStart"/>
-      <w:r>
-        <w:t>result_col</w:t>
-      </w:r>
-      <w:proofErr w:type="spellEnd"/>
-      <w:r>
-        <w:t xml:space="preserve"> should be the column from which the result should be extracted.</w:t>
+        <w:t xml:space="preserve">    # search_col is the column in which the index should be searched for.</w:t>
+      </w:r>
+    </w:p>
+    <w:p>
+      <w:r>
+        <w:t xml:space="preserve">    # result_col should be the column from which the result should be extracted.</w:t>
       </w:r>
     </w:p>
     <w:p/>
@@ -920,114 +833,32 @@
     </w:p>
     <w:p>
       <w:r>
+        <w:t xml:space="preserve">    search_col = int(search_col)</w:t>
+      </w:r>
+    </w:p>
+    <w:p>
+      <w:r>
+        <w:t xml:space="preserve">    result_col = int(result_col)</w:t>
+      </w:r>
+    </w:p>
+    <w:p>
+      <w:r>
         <w:t xml:space="preserve">    </w:t>
       </w:r>
-      <w:proofErr w:type="spellStart"/>
-      <w:r>
-        <w:t>search_col</w:t>
-      </w:r>
-      <w:proofErr w:type="spellEnd"/>
-      <w:r>
-        <w:t xml:space="preserve"> = </w:t>
-      </w:r>
-      <w:proofErr w:type="spellStart"/>
-      <w:r>
-        <w:t>int</w:t>
-      </w:r>
-      <w:proofErr w:type="spellEnd"/>
-      <w:r>
-        <w:t>(</w:t>
-      </w:r>
-      <w:proofErr w:type="spellStart"/>
-      <w:r>
-        <w:t>search_col</w:t>
-      </w:r>
-      <w:proofErr w:type="spellEnd"/>
-      <w:r>
-        <w:t>)</w:t>
-      </w:r>
-    </w:p>
-    <w:p>
-      <w:r>
-        <w:t xml:space="preserve">    </w:t>
-      </w:r>
-      <w:proofErr w:type="spellStart"/>
-      <w:r>
-        <w:t>result_col</w:t>
-      </w:r>
-      <w:proofErr w:type="spellEnd"/>
-      <w:r>
-        <w:t xml:space="preserve"> = </w:t>
-      </w:r>
-      <w:proofErr w:type="spellStart"/>
-      <w:r>
-        <w:t>int</w:t>
-      </w:r>
-      <w:proofErr w:type="spellEnd"/>
-      <w:r>
-        <w:t>(</w:t>
-      </w:r>
-      <w:proofErr w:type="spellStart"/>
-      <w:r>
-        <w:t>result_col</w:t>
-      </w:r>
-      <w:proofErr w:type="spellEnd"/>
-      <w:r>
-        <w:t>)</w:t>
-      </w:r>
-    </w:p>
-    <w:p>
-      <w:r>
-        <w:t xml:space="preserve">    </w:t>
-      </w:r>
-    </w:p>
-    <w:p>
-      <w:r>
-        <w:t xml:space="preserve">    RDR = </w:t>
-      </w:r>
-      <w:proofErr w:type="spellStart"/>
-      <w:proofErr w:type="gramStart"/>
-      <w:r>
-        <w:t>csv.reader</w:t>
-      </w:r>
-      <w:proofErr w:type="spellEnd"/>
-      <w:r>
-        <w:t>(</w:t>
-      </w:r>
-      <w:proofErr w:type="spellStart"/>
-      <w:proofErr w:type="gramEnd"/>
-      <w:r>
-        <w:t>rfile</w:t>
-      </w:r>
-      <w:proofErr w:type="spellEnd"/>
-      <w:r>
-        <w:t>, dialect = 'excel')</w:t>
-      </w:r>
-    </w:p>
-    <w:p>
-      <w:r>
-        <w:t xml:space="preserve">    </w:t>
-      </w:r>
-      <w:proofErr w:type="spellStart"/>
-      <w:r>
-        <w:t>pos_diff</w:t>
-      </w:r>
-      <w:proofErr w:type="spellEnd"/>
-      <w:r>
-        <w:t xml:space="preserve"> = 1000 </w:t>
-      </w:r>
-    </w:p>
-    <w:p>
-      <w:r>
-        <w:t xml:space="preserve">    </w:t>
-      </w:r>
-      <w:proofErr w:type="spellStart"/>
-      <w:r>
-        <w:t>neg_diff</w:t>
-      </w:r>
-      <w:proofErr w:type="spellEnd"/>
-      <w:r>
-        <w:t xml:space="preserve"> = -1000</w:t>
+    </w:p>
+    <w:p>
+      <w:r>
+        <w:t xml:space="preserve">    RDR = csv.reader(rfile, dialect = 'excel')</w:t>
+      </w:r>
+    </w:p>
+    <w:p>
+      <w:r>
+        <w:t xml:space="preserve">    pos_diff = 1000 </w:t>
+      </w:r>
+    </w:p>
+    <w:p>
+      <w:r>
+        <w:t xml:space="preserve">    neg_diff = -1000</w:t>
       </w:r>
     </w:p>
     <w:p/>
@@ -1085,15 +916,7 @@
     <w:p>
       <w:r>
         <w:lastRenderedPageBreak/>
-        <w:t xml:space="preserve">            diff = index - float(row[</w:t>
-      </w:r>
-      <w:proofErr w:type="spellStart"/>
-      <w:r>
-        <w:t>search_col</w:t>
-      </w:r>
-      <w:proofErr w:type="spellEnd"/>
-      <w:r>
-        <w:t>])</w:t>
+        <w:t xml:space="preserve">            diff = index - float(row[search_col])</w:t>
       </w:r>
     </w:p>
     <w:p>
@@ -1103,36 +926,12 @@
     </w:p>
     <w:p>
       <w:r>
-        <w:t xml:space="preserve">        except </w:t>
-      </w:r>
-      <w:proofErr w:type="spellStart"/>
-      <w:r>
-        <w:t>ValueError</w:t>
-      </w:r>
-      <w:proofErr w:type="spellEnd"/>
-      <w:r>
-        <w:t>:</w:t>
-      </w:r>
-    </w:p>
-    <w:p>
-      <w:r>
-        <w:t xml:space="preserve">            if row[</w:t>
-      </w:r>
-      <w:proofErr w:type="spellStart"/>
-      <w:r>
-        <w:t>search_col</w:t>
-      </w:r>
-      <w:proofErr w:type="spellEnd"/>
-      <w:r>
-        <w:t>] == "</w:t>
-      </w:r>
-      <w:proofErr w:type="spellStart"/>
-      <w:r>
-        <w:t>Inf</w:t>
-      </w:r>
-      <w:proofErr w:type="spellEnd"/>
-      <w:r>
-        <w:t>":</w:t>
+        <w:t xml:space="preserve">        except ValueError:</w:t>
+      </w:r>
+    </w:p>
+    <w:p>
+      <w:r>
+        <w:t xml:space="preserve">            if row[search_col] == "Inf":</w:t>
       </w:r>
     </w:p>
     <w:p>
@@ -1158,572 +957,721 @@
     <w:p/>
     <w:p>
       <w:r>
-        <w:t xml:space="preserve">        if diff &lt; </w:t>
-      </w:r>
-      <w:proofErr w:type="spellStart"/>
-      <w:r>
-        <w:t>pos_diff</w:t>
-      </w:r>
-      <w:proofErr w:type="spellEnd"/>
-      <w:r>
-        <w:t xml:space="preserve"> and diff &gt; 0:</w:t>
-      </w:r>
-    </w:p>
-    <w:p>
-      <w:r>
-        <w:t xml:space="preserve">            x1 = float(row[</w:t>
-      </w:r>
-      <w:proofErr w:type="spellStart"/>
-      <w:r>
-        <w:t>search_col</w:t>
-      </w:r>
-      <w:proofErr w:type="spellEnd"/>
-      <w:r>
-        <w:t>])</w:t>
-      </w:r>
-    </w:p>
-    <w:p>
-      <w:r>
-        <w:t xml:space="preserve">            y1 = float(row[</w:t>
-      </w:r>
-      <w:proofErr w:type="spellStart"/>
-      <w:r>
-        <w:t>result_col</w:t>
-      </w:r>
-      <w:proofErr w:type="spellEnd"/>
-      <w:r>
-        <w:t>])</w:t>
+        <w:t xml:space="preserve">        if diff &lt; pos_diff and diff &gt; 0:</w:t>
+      </w:r>
+    </w:p>
+    <w:p>
+      <w:r>
+        <w:t xml:space="preserve">            x1 = float(row[search_col])</w:t>
+      </w:r>
+    </w:p>
+    <w:p>
+      <w:r>
+        <w:t xml:space="preserve">            y1 = float(row[result_col])</w:t>
+      </w:r>
+    </w:p>
+    <w:p>
+      <w:r>
+        <w:t xml:space="preserve">            pos_diff = diff</w:t>
+      </w:r>
+    </w:p>
+    <w:p/>
+    <w:p>
+      <w:r>
+        <w:t xml:space="preserve">        elif diff &gt; neg_diff and diff &lt; 0:</w:t>
+      </w:r>
+    </w:p>
+    <w:p>
+      <w:r>
+        <w:t xml:space="preserve">            x2 = float(row[search_col])</w:t>
+      </w:r>
+    </w:p>
+    <w:p>
+      <w:r>
+        <w:t xml:space="preserve">            y2 = float(row[result_col])</w:t>
+      </w:r>
+    </w:p>
+    <w:p>
+      <w:r>
+        <w:t xml:space="preserve">            neg_diff = diff</w:t>
       </w:r>
     </w:p>
     <w:p>
       <w:r>
         <w:t xml:space="preserve">            </w:t>
       </w:r>
-      <w:proofErr w:type="spellStart"/>
-      <w:r>
-        <w:t>pos_diff</w:t>
-      </w:r>
-      <w:proofErr w:type="spellEnd"/>
-      <w:r>
-        <w:t xml:space="preserve"> = diff</w:t>
-      </w:r>
-    </w:p>
-    <w:p/>
+    </w:p>
+    <w:p>
+      <w:r>
+        <w:t xml:space="preserve">        elif diff == 0:</w:t>
+      </w:r>
+    </w:p>
+    <w:p>
+      <w:r>
+        <w:t xml:space="preserve">            x1 = float(row[search_col])</w:t>
+      </w:r>
+    </w:p>
+    <w:p>
+      <w:r>
+        <w:t xml:space="preserve">            y1 = float(row[result_col])</w:t>
+      </w:r>
+    </w:p>
+    <w:p>
+      <w:r>
+        <w:t xml:space="preserve">            x2 = None</w:t>
+      </w:r>
+    </w:p>
+    <w:p>
+      <w:r>
+        <w:t xml:space="preserve">            y2 = None</w:t>
+      </w:r>
+    </w:p>
+    <w:p/>
+    <w:p>
+      <w:r>
+        <w:t xml:space="preserve">    return (x1, y1, x2, y2)</w:t>
+      </w:r>
+    </w:p>
+    <w:p>
+      <w:r>
+        <w:t xml:space="preserve">    # Return the x,y pairs of the search column and result column just</w:t>
+      </w:r>
+    </w:p>
+    <w:p>
+      <w:r>
+        <w:t xml:space="preserve">    # above and below the desired x value.</w:t>
+      </w:r>
+    </w:p>
+    <w:p/>
+    <w:p>
+      <w:r>
+        <w:t>#----------Main----------#</w:t>
+      </w:r>
+    </w:p>
+    <w:p>
+      <w:r>
+        <w:t>fig = plt.figure()</w:t>
+      </w:r>
+    </w:p>
+    <w:p>
+      <w:r>
+        <w:t>fig1 = plt.figure()</w:t>
+      </w:r>
+    </w:p>
+    <w:p>
+      <w:r>
+        <w:t>fig2 = plt.figure()</w:t>
+      </w:r>
+    </w:p>
+    <w:p>
+      <w:r>
+        <w:t>fig3 = plt.figure()</w:t>
+      </w:r>
+    </w:p>
+    <w:p/>
+    <w:p>
+      <w:r>
+        <w:t>ax = fig.add_subplot(111, projection='3d')</w:t>
+      </w:r>
+    </w:p>
+    <w:p>
+      <w:r>
+        <w:t>ax1 = fig1.add_subplot(111, projection='3d')</w:t>
+      </w:r>
+    </w:p>
+    <w:p>
+      <w:r>
+        <w:t>ax2 = fig2.add_subplot(111, projection='3d')</w:t>
+      </w:r>
+    </w:p>
+    <w:p>
+      <w:r>
+        <w:t>ax3 = fig3.add_subplot(111, projection='3d')</w:t>
+      </w:r>
+    </w:p>
+    <w:p/>
+    <w:p>
+      <w:r>
+        <w:lastRenderedPageBreak/>
+        <w:t>#b_press = np.arange(30,154.01,10)</w:t>
+      </w:r>
+    </w:p>
+    <w:p>
+      <w:r>
+        <w:t>#c_press = np.arange(0.00127,30, 1)</w:t>
+      </w:r>
+    </w:p>
+    <w:p>
+      <w:r>
+        <w:t>c_press = np.linspace(0.1225, 0.5, 25)</w:t>
+      </w:r>
+    </w:p>
+    <w:p>
+      <w:r>
+        <w:t>b_press = np.linspace(0.5,1,25)</w:t>
+      </w:r>
+    </w:p>
+    <w:p/>
+    <w:p>
+      <w:r>
+        <w:t>X = []</w:t>
+      </w:r>
+    </w:p>
+    <w:p>
+      <w:r>
+        <w:t>X2 = []</w:t>
+      </w:r>
+    </w:p>
+    <w:p>
+      <w:r>
+        <w:t>Y = []</w:t>
+      </w:r>
+    </w:p>
+    <w:p>
+      <w:r>
+        <w:t>Y2 = []</w:t>
+      </w:r>
+    </w:p>
+    <w:p>
+      <w:r>
+        <w:t>Z = []</w:t>
+      </w:r>
+    </w:p>
+    <w:p>
+      <w:r>
+        <w:t>Z2 = []</w:t>
+      </w:r>
+    </w:p>
+    <w:p/>
+    <w:p>
+      <w:r>
+        <w:t>for xs in c_press:</w:t>
+      </w:r>
+    </w:p>
+    <w:p>
+      <w:r>
+        <w:t xml:space="preserve">    for ys in b_press:</w:t>
+      </w:r>
+    </w:p>
+    <w:p>
+      <w:r>
+        <w:t xml:space="preserve">        boiler_pressure = ys</w:t>
+      </w:r>
+    </w:p>
+    <w:p>
+      <w:r>
+        <w:t xml:space="preserve">        condenser_pressure = xs</w:t>
+      </w:r>
+    </w:p>
+    <w:p>
+      <w:r>
+        <w:t xml:space="preserve">        #print("Boiler pressure: ", boiler_pressure,"\nCondenser pressure: ",condenser_pressure)</w:t>
+      </w:r>
+    </w:p>
     <w:p>
       <w:r>
         <w:t xml:space="preserve">        </w:t>
       </w:r>
-      <w:proofErr w:type="spellStart"/>
-      <w:r>
-        <w:t>elif</w:t>
-      </w:r>
-      <w:proofErr w:type="spellEnd"/>
-      <w:r>
-        <w:t xml:space="preserve"> diff &gt; </w:t>
-      </w:r>
-      <w:proofErr w:type="spellStart"/>
-      <w:r>
-        <w:t>neg_diff</w:t>
-      </w:r>
-      <w:proofErr w:type="spellEnd"/>
-      <w:r>
-        <w:t xml:space="preserve"> and diff &lt; 0:</w:t>
-      </w:r>
-    </w:p>
-    <w:p>
-      <w:r>
-        <w:t xml:space="preserve">            x2 = float(row[</w:t>
-      </w:r>
-      <w:proofErr w:type="spellStart"/>
-      <w:r>
-        <w:t>search_col</w:t>
-      </w:r>
-      <w:proofErr w:type="spellEnd"/>
-      <w:r>
-        <w:t>])</w:t>
-      </w:r>
-    </w:p>
-    <w:p>
-      <w:r>
-        <w:t xml:space="preserve">            y2 = float(row[</w:t>
-      </w:r>
-      <w:proofErr w:type="spellStart"/>
-      <w:r>
-        <w:t>result_col</w:t>
-      </w:r>
-      <w:proofErr w:type="spellEnd"/>
-      <w:r>
-        <w:t>])</w:t>
+    </w:p>
+    <w:p>
+      <w:r>
+        <w:t xml:space="preserve">        ##boiler_pressure = 1</w:t>
+      </w:r>
+    </w:p>
+    <w:p>
+      <w:r>
+        <w:t xml:space="preserve">        ##condenser_pressure = 0.25</w:t>
+      </w:r>
+    </w:p>
+    <w:p/>
+    <w:p>
+      <w:r>
+        <w:t xml:space="preserve">        temp_col = 0 # Degrees Celsius</w:t>
+      </w:r>
+    </w:p>
+    <w:p>
+      <w:r>
+        <w:t xml:space="preserve">        press_col = 1 # MPa</w:t>
+      </w:r>
+    </w:p>
+    <w:p>
+      <w:r>
+        <w:t xml:space="preserve">        v_col = 3 # Specific volume of vapor m3/kg</w:t>
+      </w:r>
+    </w:p>
+    <w:p>
+      <w:r>
+        <w:t xml:space="preserve">        hl_col = 4 # Enthalpy of saturated liquid kJ/kg</w:t>
+      </w:r>
+    </w:p>
+    <w:p>
+      <w:r>
+        <w:t xml:space="preserve">        hv_col = 5 # Enthalpy of saturated vapor kJ/kg</w:t>
+      </w:r>
+    </w:p>
+    <w:p>
+      <w:r>
+        <w:t xml:space="preserve">        sl_col = 6 # Entropy of saturated liquid kJ/(kgK)</w:t>
+      </w:r>
+    </w:p>
+    <w:p>
+      <w:r>
+        <w:t xml:space="preserve">        sv_col = 7 # Entropy of saturated vapor kJ/(kgK)</w:t>
+      </w:r>
+    </w:p>
+    <w:p/>
+    <w:p>
+      <w:r>
+        <w:t xml:space="preserve">        R245fa_db = 'R245fa Saturated properties temperature table.csv'</w:t>
+      </w:r>
+    </w:p>
+    <w:p>
+      <w:r>
+        <w:t xml:space="preserve">        db_path = 'H:\\WIP\\12343 - Research &amp; Development\\Issue #251 - Rankine cycle research\\Additional references'</w:t>
+      </w:r>
+    </w:p>
+    <w:p/>
+    <w:p>
+      <w:r>
+        <w:t xml:space="preserve">        # Fix states with specified pressures</w:t>
+      </w:r>
+    </w:p>
+    <w:p>
+      <w:r>
+        <w:t xml:space="preserve">        p1 = boiler_pressure</w:t>
+      </w:r>
+    </w:p>
+    <w:p>
+      <w:r>
+        <w:t xml:space="preserve">        p4 = boiler_pressure</w:t>
+      </w:r>
+    </w:p>
+    <w:p/>
+    <w:p>
+      <w:r>
+        <w:t xml:space="preserve">        file = open("%s/%s" %(db_path, R245fa_db), mode = 'r', newline='')</w:t>
+      </w:r>
+    </w:p>
+    <w:p>
+      <w:r>
+        <w:t xml:space="preserve">        x1, y1, x2, y2 = vlookup(file, p1, press_col, temp_col)</w:t>
+      </w:r>
+    </w:p>
+    <w:p>
+      <w:r>
+        <w:t xml:space="preserve">        boiler_temp = interpolate(x1, y1, x2, y2, p1)</w:t>
+      </w:r>
+    </w:p>
+    <w:p>
+      <w:r>
+        <w:lastRenderedPageBreak/>
+        <w:t xml:space="preserve">        file.close()</w:t>
+      </w:r>
+    </w:p>
+    <w:p>
+      <w:r>
+        <w:t xml:space="preserve">        </w:t>
+      </w:r>
+    </w:p>
+    <w:p>
+      <w:r>
+        <w:t xml:space="preserve">        p2 = condenser_pressure</w:t>
+      </w:r>
+    </w:p>
+    <w:p>
+      <w:r>
+        <w:t xml:space="preserve">        p3 = condenser_pressure</w:t>
+      </w:r>
+    </w:p>
+    <w:p/>
+    <w:p>
+      <w:r>
+        <w:t xml:space="preserve">        file = open("%s/%s" %(db_path, R245fa_db), mode = 'r', newline='')</w:t>
+      </w:r>
+    </w:p>
+    <w:p>
+      <w:r>
+        <w:t xml:space="preserve">        x1, y1, x2, y2 = vlookup(file, p2, press_col, temp_col)</w:t>
+      </w:r>
+    </w:p>
+    <w:p>
+      <w:r>
+        <w:t xml:space="preserve">        condenser_temp = interpolate(x1, y1, x2, y2, p2)</w:t>
+      </w:r>
+    </w:p>
+    <w:p>
+      <w:r>
+        <w:t xml:space="preserve">        file.close()</w:t>
+      </w:r>
+    </w:p>
+    <w:p/>
+    <w:p>
+      <w:r>
+        <w:t xml:space="preserve">        file = open("%s/%s" %(db_path, R245fa_db), mode = 'r', newline='')</w:t>
+      </w:r>
+    </w:p>
+    <w:p>
+      <w:r>
+        <w:t xml:space="preserve">        x1, y1, x2, y2 = vlookup(file, p1, press_col, hv_col)</w:t>
+      </w:r>
+    </w:p>
+    <w:p>
+      <w:r>
+        <w:t xml:space="preserve">        h1 = interpolate(x1, y1, x2, y2, p1)</w:t>
+      </w:r>
+    </w:p>
+    <w:p>
+      <w:r>
+        <w:t xml:space="preserve">        #print("h1 = ", h1)</w:t>
+      </w:r>
+    </w:p>
+    <w:p>
+      <w:r>
+        <w:t xml:space="preserve">        file.close()</w:t>
+      </w:r>
+    </w:p>
+    <w:p/>
+    <w:p>
+      <w:r>
+        <w:t xml:space="preserve">        file = open("%s/%s" %(db_path, R245fa_db), mode = 'r', newline='')</w:t>
+      </w:r>
+    </w:p>
+    <w:p>
+      <w:r>
+        <w:t xml:space="preserve">        x1, y1, x2, y2 = vlookup(file, p1, press_col, sv_col)</w:t>
+      </w:r>
+    </w:p>
+    <w:p>
+      <w:r>
+        <w:t xml:space="preserve">        s1 = interpolate(x1, y1, x2, y2, p1)</w:t>
+      </w:r>
+    </w:p>
+    <w:p>
+      <w:r>
+        <w:t xml:space="preserve">        s2 = s1</w:t>
+      </w:r>
+    </w:p>
+    <w:p>
+      <w:r>
+        <w:t xml:space="preserve">        #print("s1 = ", s1,"\ns2 = ", s2)</w:t>
+      </w:r>
+    </w:p>
+    <w:p>
+      <w:r>
+        <w:t xml:space="preserve">        file.close()</w:t>
+      </w:r>
+    </w:p>
+    <w:p/>
+    <w:p>
+      <w:r>
+        <w:t xml:space="preserve">        # Calculate the quality of state 2</w:t>
+      </w:r>
+    </w:p>
+    <w:p>
+      <w:r>
+        <w:t xml:space="preserve">        # First find the liquid and vapor entropy at the condenser pressure</w:t>
+      </w:r>
+    </w:p>
+    <w:p>
+      <w:r>
+        <w:t xml:space="preserve">        file = open("%s/%s" %(db_path, R245fa_db), mode = 'r', newline='')</w:t>
+      </w:r>
+    </w:p>
+    <w:p>
+      <w:r>
+        <w:t xml:space="preserve">        x1, y1, x2, y2 = vlookup(file, p2, press_col, sl_col)</w:t>
+      </w:r>
+    </w:p>
+    <w:p>
+      <w:r>
+        <w:t xml:space="preserve">        s2L = interpolate(x1, y1, x2, y2, p2)</w:t>
+      </w:r>
+    </w:p>
+    <w:p>
+      <w:r>
+        <w:t xml:space="preserve">        file.close()</w:t>
+      </w:r>
+    </w:p>
+    <w:p/>
+    <w:p>
+      <w:r>
+        <w:t xml:space="preserve">        file = open("%s/%s" %(db_path, R245fa_db), mode = 'r', newline='')</w:t>
+      </w:r>
+    </w:p>
+    <w:p>
+      <w:r>
+        <w:t xml:space="preserve">        x1, y1, x2, y2 = vlookup(file, p2, press_col, sv_col)</w:t>
+      </w:r>
+    </w:p>
+    <w:p>
+      <w:r>
+        <w:t xml:space="preserve">        s2v = interpolate(x1, y1, x2, y2, p2)</w:t>
+      </w:r>
+    </w:p>
+    <w:p>
+      <w:r>
+        <w:t xml:space="preserve">        file.close()</w:t>
+      </w:r>
+    </w:p>
+    <w:p/>
+    <w:p>
+      <w:r>
+        <w:t xml:space="preserve">        #print("sL = ",s2L,"\nsv = ", s2v)</w:t>
+      </w:r>
+    </w:p>
+    <w:p>
+      <w:r>
+        <w:t xml:space="preserve">        try:</w:t>
+      </w:r>
+    </w:p>
+    <w:p>
+      <w:r>
+        <w:t xml:space="preserve">            qual_2 = (s2 - s2L)/(s2v - s2L)</w:t>
+      </w:r>
+    </w:p>
+    <w:p>
+      <w:r>
+        <w:t xml:space="preserve">        except ZeroDivisionError:</w:t>
+      </w:r>
+    </w:p>
+    <w:p>
+      <w:r>
+        <w:t xml:space="preserve">            qual_2 = 0</w:t>
+      </w:r>
+    </w:p>
+    <w:p>
+      <w:r>
+        <w:lastRenderedPageBreak/>
+        <w:t xml:space="preserve">        except RuntimeWarning:</w:t>
+      </w:r>
+    </w:p>
+    <w:p>
+      <w:r>
+        <w:t xml:space="preserve">            qual_2 = 0</w:t>
       </w:r>
     </w:p>
     <w:p>
       <w:r>
         <w:t xml:space="preserve">            </w:t>
       </w:r>
-      <w:proofErr w:type="spellStart"/>
-      <w:r>
-        <w:t>neg_diff</w:t>
-      </w:r>
-      <w:proofErr w:type="spellEnd"/>
-      <w:r>
-        <w:t xml:space="preserve"> = diff</w:t>
-      </w:r>
-    </w:p>
-    <w:p>
-      <w:r>
-        <w:t xml:space="preserve">            </w:t>
+    </w:p>
+    <w:p>
+      <w:r>
+        <w:t xml:space="preserve">        #print("x2 = ", x2)</w:t>
+      </w:r>
+    </w:p>
+    <w:p/>
+    <w:p>
+      <w:r>
+        <w:t xml:space="preserve">        # Note that evaporating enthalpy is equal to the difference between the enthalpy</w:t>
+      </w:r>
+    </w:p>
+    <w:p>
+      <w:r>
+        <w:t xml:space="preserve">        # of a saturated vapor and the enthalpy of a saturated liquid at a given</w:t>
+      </w:r>
+    </w:p>
+    <w:p>
+      <w:r>
+        <w:t xml:space="preserve">        # temperature or pressure.</w:t>
+      </w:r>
+    </w:p>
+    <w:p>
+      <w:r>
+        <w:t xml:space="preserve">        file = open("%s/%s" %(db_path, R245fa_db), mode = 'r', newline='')</w:t>
+      </w:r>
+    </w:p>
+    <w:p>
+      <w:r>
+        <w:t xml:space="preserve">        x1, y1, x2, y2 = vlookup(file, p2, press_col, hl_col)</w:t>
+      </w:r>
+    </w:p>
+    <w:p>
+      <w:r>
+        <w:t xml:space="preserve">        h2L = interpolate(x1, y1, x2, y2, p2)</w:t>
+      </w:r>
+    </w:p>
+    <w:p>
+      <w:r>
+        <w:t xml:space="preserve">        #print("h2L = ", h2L)</w:t>
+      </w:r>
+    </w:p>
+    <w:p>
+      <w:r>
+        <w:t xml:space="preserve">        file.close()</w:t>
+      </w:r>
+    </w:p>
+    <w:p/>
+    <w:p>
+      <w:r>
+        <w:t xml:space="preserve">        file = open("%s/%s" %(db_path, R245fa_db), mode = 'r', newline='')</w:t>
+      </w:r>
+    </w:p>
+    <w:p>
+      <w:r>
+        <w:t xml:space="preserve">        x1, y1, x2, y2 = vlookup(file, p2, press_col, hv_col)</w:t>
+      </w:r>
+    </w:p>
+    <w:p>
+      <w:r>
+        <w:t xml:space="preserve">        h2v = interpolate(x1, y1, x2, y2, p2)</w:t>
+      </w:r>
+    </w:p>
+    <w:p>
+      <w:r>
+        <w:t xml:space="preserve">        #print("h2v = ", h2v)</w:t>
+      </w:r>
+    </w:p>
+    <w:p/>
+    <w:p>
+      <w:r>
+        <w:t xml:space="preserve">        hLv = h2v - h2L</w:t>
+      </w:r>
+    </w:p>
+    <w:p>
+      <w:r>
+        <w:t xml:space="preserve">        #print("hLv = ", hLv)</w:t>
+      </w:r>
+    </w:p>
+    <w:p>
+      <w:r>
+        <w:t xml:space="preserve">        file.close()</w:t>
+      </w:r>
+    </w:p>
+    <w:p/>
+    <w:p>
+      <w:r>
+        <w:t xml:space="preserve">        h2 = h2L + (qual_2*hLv)</w:t>
+      </w:r>
+    </w:p>
+    <w:p>
+      <w:r>
+        <w:t xml:space="preserve">        #print("h2 = ", h2)</w:t>
+      </w:r>
+    </w:p>
+    <w:p/>
+    <w:p>
+      <w:r>
+        <w:t xml:space="preserve">        file = open("%s/%s" %(db_path, R245fa_db), mode = 'r', newline='')</w:t>
+      </w:r>
+    </w:p>
+    <w:p>
+      <w:r>
+        <w:t xml:space="preserve">        x1, y1, x2, y2 = vlookup(file, p2, press_col, hl_col)</w:t>
+      </w:r>
+    </w:p>
+    <w:p>
+      <w:r>
+        <w:t xml:space="preserve">        h3 = interpolate(x1, y1, x2, y2, p2)</w:t>
+      </w:r>
+    </w:p>
+    <w:p>
+      <w:r>
+        <w:t xml:space="preserve">        file.close()</w:t>
+      </w:r>
+    </w:p>
+    <w:p>
+      <w:r>
+        <w:t xml:space="preserve">        #print("h3 = ", h3)</w:t>
+      </w:r>
+    </w:p>
+    <w:p/>
+    <w:p>
+      <w:r>
+        <w:t xml:space="preserve">        file = open("%s/%s" %(db_path, R245fa_db), mode = 'r', newline='')</w:t>
+      </w:r>
+    </w:p>
+    <w:p>
+      <w:r>
+        <w:t xml:space="preserve">        x1, y1, x2, y2 = vlookup(file, p2, press_col, v_col)</w:t>
+      </w:r>
+    </w:p>
+    <w:p>
+      <w:r>
+        <w:t xml:space="preserve">        v3 = interpolate(x1, y1, x2, y2, p2)</w:t>
+      </w:r>
+    </w:p>
+    <w:p>
+      <w:r>
+        <w:t xml:space="preserve">        file.close()</w:t>
+      </w:r>
+    </w:p>
+    <w:p>
+      <w:r>
+        <w:t xml:space="preserve">        #print("v3 = ", v3)</w:t>
+      </w:r>
+    </w:p>
+    <w:p/>
+    <w:p>
+      <w:r>
+        <w:t xml:space="preserve">        h4 = h3 + v3*(p4-p3)</w:t>
+      </w:r>
+    </w:p>
+    <w:p>
+      <w:r>
+        <w:t xml:space="preserve">        #print("h4 = ", h4)</w:t>
+      </w:r>
+    </w:p>
+    <w:p/>
+    <w:p>
+      <w:r>
+        <w:t xml:space="preserve">        W_m = h1-h2-h4+h3 # Watts of power per kg/s of mass flow rate</w:t>
+      </w:r>
+    </w:p>
+    <w:p>
+      <w:r>
+        <w:t xml:space="preserve">        #print("Watts per kg/s of mass flow rate = ", W_m)</w:t>
+      </w:r>
+    </w:p>
+    <w:p/>
+    <w:p>
+      <w:r>
+        <w:t xml:space="preserve">        efficiency = ((h1-h2) - (h4-h3))/(h1 - h4)</w:t>
       </w:r>
     </w:p>
     <w:p>
       <w:r>
         <w:t xml:space="preserve">        </w:t>
       </w:r>
-      <w:proofErr w:type="spellStart"/>
-      <w:r>
-        <w:t>elif</w:t>
-      </w:r>
-      <w:proofErr w:type="spellEnd"/>
-      <w:r>
-        <w:t xml:space="preserve"> diff == 0:</w:t>
-      </w:r>
-    </w:p>
-    <w:p>
-      <w:r>
-        <w:t xml:space="preserve">            x1 = float(row[</w:t>
-      </w:r>
-      <w:proofErr w:type="spellStart"/>
-      <w:r>
-        <w:t>search_col</w:t>
-      </w:r>
-      <w:proofErr w:type="spellEnd"/>
-      <w:r>
-        <w:t>])</w:t>
-      </w:r>
-    </w:p>
-    <w:p>
-      <w:r>
-        <w:t xml:space="preserve">            y1 = float(row[</w:t>
-      </w:r>
-      <w:proofErr w:type="spellStart"/>
-      <w:r>
-        <w:t>result_col</w:t>
-      </w:r>
-      <w:proofErr w:type="spellEnd"/>
-      <w:r>
-        <w:t>])</w:t>
-      </w:r>
-    </w:p>
-    <w:p>
-      <w:r>
-        <w:t xml:space="preserve">            x2 = None</w:t>
-      </w:r>
-    </w:p>
-    <w:p>
-      <w:r>
-        <w:t xml:space="preserve">            y2 = None</w:t>
-      </w:r>
-    </w:p>
-    <w:p/>
-    <w:p>
-      <w:r>
-        <w:t xml:space="preserve">    return (x1, y1, x2, y2)</w:t>
-      </w:r>
-    </w:p>
-    <w:p>
-      <w:r>
-        <w:t xml:space="preserve">    # Return the </w:t>
-      </w:r>
-      <w:proofErr w:type="spellStart"/>
-      <w:r>
-        <w:t>x</w:t>
-      </w:r>
-      <w:proofErr w:type="gramStart"/>
-      <w:r>
-        <w:t>,y</w:t>
-      </w:r>
-      <w:proofErr w:type="spellEnd"/>
-      <w:proofErr w:type="gramEnd"/>
-      <w:r>
-        <w:t xml:space="preserve"> pairs of the search column and result column just</w:t>
-      </w:r>
-    </w:p>
-    <w:p>
-      <w:r>
-        <w:t xml:space="preserve">    # above and below the desired x value.</w:t>
-      </w:r>
-    </w:p>
-    <w:p/>
-    <w:p>
-      <w:r>
-        <w:t>#----------Main----------#</w:t>
-      </w:r>
-    </w:p>
-    <w:p>
-      <w:proofErr w:type="gramStart"/>
-      <w:r>
-        <w:t>fig</w:t>
-      </w:r>
-      <w:proofErr w:type="gramEnd"/>
-      <w:r>
-        <w:t xml:space="preserve"> = </w:t>
-      </w:r>
-      <w:proofErr w:type="spellStart"/>
-      <w:r>
-        <w:t>plt.figure</w:t>
-      </w:r>
-      <w:proofErr w:type="spellEnd"/>
-      <w:r>
-        <w:t>()</w:t>
-      </w:r>
-    </w:p>
-    <w:p>
-      <w:r>
-        <w:t xml:space="preserve">fig1 = </w:t>
-      </w:r>
-      <w:proofErr w:type="spellStart"/>
-      <w:proofErr w:type="gramStart"/>
-      <w:r>
-        <w:t>plt.figure</w:t>
-      </w:r>
-      <w:proofErr w:type="spellEnd"/>
-      <w:r>
-        <w:t>()</w:t>
-      </w:r>
-      <w:proofErr w:type="gramEnd"/>
-    </w:p>
-    <w:p>
-      <w:r>
-        <w:t xml:space="preserve">fig2 = </w:t>
-      </w:r>
-      <w:proofErr w:type="spellStart"/>
-      <w:proofErr w:type="gramStart"/>
-      <w:r>
-        <w:t>plt.figure</w:t>
-      </w:r>
-      <w:proofErr w:type="spellEnd"/>
-      <w:r>
-        <w:t>()</w:t>
-      </w:r>
-      <w:proofErr w:type="gramEnd"/>
-    </w:p>
-    <w:p>
-      <w:r>
-        <w:t xml:space="preserve">fig3 = </w:t>
-      </w:r>
-      <w:proofErr w:type="spellStart"/>
-      <w:proofErr w:type="gramStart"/>
-      <w:r>
-        <w:t>plt.figure</w:t>
-      </w:r>
-      <w:proofErr w:type="spellEnd"/>
-      <w:r>
-        <w:t>()</w:t>
-      </w:r>
-      <w:proofErr w:type="gramEnd"/>
-    </w:p>
-    <w:p/>
-    <w:p>
-      <w:proofErr w:type="gramStart"/>
-      <w:r>
-        <w:t>ax</w:t>
-      </w:r>
-      <w:proofErr w:type="gramEnd"/>
-      <w:r>
-        <w:t xml:space="preserve"> = </w:t>
-      </w:r>
-      <w:proofErr w:type="spellStart"/>
-      <w:r>
-        <w:t>fig.add_subplot</w:t>
-      </w:r>
-      <w:proofErr w:type="spellEnd"/>
-      <w:r>
-        <w:t>(111, projection='3d')</w:t>
-      </w:r>
-    </w:p>
-    <w:p>
-      <w:r>
-        <w:t>ax1 = fig1.add_</w:t>
-      </w:r>
-      <w:proofErr w:type="gramStart"/>
-      <w:r>
-        <w:t>subplot(</w:t>
-      </w:r>
-      <w:proofErr w:type="gramEnd"/>
-      <w:r>
-        <w:t>111, projection='3d')</w:t>
-      </w:r>
-    </w:p>
-    <w:p>
-      <w:r>
-        <w:t>ax2 = fig2.add_</w:t>
-      </w:r>
-      <w:proofErr w:type="gramStart"/>
-      <w:r>
-        <w:t>subplot(</w:t>
-      </w:r>
-      <w:proofErr w:type="gramEnd"/>
-      <w:r>
-        <w:t>111, projection='3d')</w:t>
-      </w:r>
-    </w:p>
-    <w:p>
-      <w:r>
-        <w:t>ax3 = fig3.add_</w:t>
-      </w:r>
-      <w:proofErr w:type="gramStart"/>
-      <w:r>
-        <w:t>subplot(</w:t>
-      </w:r>
-      <w:proofErr w:type="gramEnd"/>
-      <w:r>
-        <w:t>111, projection='3d')</w:t>
-      </w:r>
-    </w:p>
-    <w:p/>
-    <w:p>
-      <w:r>
-        <w:lastRenderedPageBreak/>
-        <w:t>#</w:t>
-      </w:r>
-      <w:proofErr w:type="spellStart"/>
-      <w:r>
-        <w:t>b_press</w:t>
-      </w:r>
-      <w:proofErr w:type="spellEnd"/>
-      <w:r>
-        <w:t xml:space="preserve"> = </w:t>
-      </w:r>
-      <w:proofErr w:type="spellStart"/>
-      <w:proofErr w:type="gramStart"/>
-      <w:r>
-        <w:t>np.arange</w:t>
-      </w:r>
-      <w:proofErr w:type="spellEnd"/>
-      <w:r>
-        <w:t>(</w:t>
-      </w:r>
-      <w:proofErr w:type="gramEnd"/>
-      <w:r>
-        <w:t>30,154.01,10)</w:t>
-      </w:r>
-    </w:p>
-    <w:p>
-      <w:r>
-        <w:t>#</w:t>
-      </w:r>
-      <w:proofErr w:type="spellStart"/>
-      <w:r>
-        <w:t>c_press</w:t>
-      </w:r>
-      <w:proofErr w:type="spellEnd"/>
-      <w:r>
-        <w:t xml:space="preserve"> = </w:t>
-      </w:r>
-      <w:proofErr w:type="spellStart"/>
-      <w:proofErr w:type="gramStart"/>
-      <w:r>
-        <w:t>np.arange</w:t>
-      </w:r>
-      <w:proofErr w:type="spellEnd"/>
-      <w:r>
-        <w:t>(</w:t>
-      </w:r>
-      <w:proofErr w:type="gramEnd"/>
-      <w:r>
-        <w:t>0.00127,30, 1)</w:t>
-      </w:r>
-    </w:p>
-    <w:p>
-      <w:proofErr w:type="spellStart"/>
-      <w:r>
-        <w:t>c_press</w:t>
-      </w:r>
-      <w:proofErr w:type="spellEnd"/>
-      <w:r>
-        <w:t xml:space="preserve"> = </w:t>
-      </w:r>
-      <w:proofErr w:type="spellStart"/>
-      <w:proofErr w:type="gramStart"/>
-      <w:r>
-        <w:t>np.linspace</w:t>
-      </w:r>
-      <w:proofErr w:type="spellEnd"/>
-      <w:r>
-        <w:t>(</w:t>
-      </w:r>
-      <w:proofErr w:type="gramEnd"/>
-      <w:r>
-        <w:t>0.1225, 0.5, 25)</w:t>
-      </w:r>
-    </w:p>
-    <w:p>
-      <w:proofErr w:type="spellStart"/>
-      <w:r>
-        <w:t>b_press</w:t>
-      </w:r>
-      <w:proofErr w:type="spellEnd"/>
-      <w:r>
-        <w:t xml:space="preserve"> = </w:t>
-      </w:r>
-      <w:proofErr w:type="spellStart"/>
-      <w:proofErr w:type="gramStart"/>
-      <w:r>
-        <w:t>np.linspace</w:t>
-      </w:r>
-      <w:proofErr w:type="spellEnd"/>
-      <w:r>
-        <w:t>(</w:t>
-      </w:r>
-      <w:proofErr w:type="gramEnd"/>
-      <w:r>
-        <w:t>0.5,1,25)</w:t>
-      </w:r>
-    </w:p>
-    <w:p/>
-    <w:p>
-      <w:r>
-        <w:t>X = []</w:t>
-      </w:r>
-    </w:p>
-    <w:p>
-      <w:r>
-        <w:t>X2 = []</w:t>
-      </w:r>
-    </w:p>
-    <w:p>
-      <w:r>
-        <w:t>Y = []</w:t>
-      </w:r>
-    </w:p>
-    <w:p>
-      <w:r>
-        <w:t>Y2 = []</w:t>
-      </w:r>
-    </w:p>
-    <w:p>
-      <w:r>
-        <w:t>Z = []</w:t>
-      </w:r>
-    </w:p>
-    <w:p>
-      <w:r>
-        <w:t>Z2 = []</w:t>
-      </w:r>
-    </w:p>
-    <w:p/>
-    <w:p>
-      <w:r>
-        <w:t xml:space="preserve">for </w:t>
-      </w:r>
-      <w:proofErr w:type="spellStart"/>
-      <w:r>
-        <w:t>xs</w:t>
-      </w:r>
-      <w:proofErr w:type="spellEnd"/>
-      <w:r>
-        <w:t xml:space="preserve"> in </w:t>
-      </w:r>
-      <w:proofErr w:type="spellStart"/>
-      <w:r>
-        <w:t>c_press</w:t>
-      </w:r>
-      <w:proofErr w:type="spellEnd"/>
-      <w:r>
-        <w:t>:</w:t>
-      </w:r>
-    </w:p>
-    <w:p>
-      <w:r>
-        <w:t xml:space="preserve">    for </w:t>
-      </w:r>
-      <w:proofErr w:type="spellStart"/>
-      <w:r>
-        <w:t>ys</w:t>
-      </w:r>
-      <w:proofErr w:type="spellEnd"/>
-      <w:r>
-        <w:t xml:space="preserve"> in </w:t>
-      </w:r>
-      <w:proofErr w:type="spellStart"/>
-      <w:r>
-        <w:t>b_press</w:t>
-      </w:r>
-      <w:proofErr w:type="spellEnd"/>
-      <w:r>
-        <w:t>:</w:t>
+    </w:p>
+    <w:p>
+      <w:r>
+        <w:t xml:space="preserve">        X.append(boiler_pressure)</w:t>
+      </w:r>
+    </w:p>
+    <w:p>
+      <w:r>
+        <w:t xml:space="preserve">        X2.append(boiler_temp)</w:t>
       </w:r>
     </w:p>
     <w:p>
       <w:r>
         <w:t xml:space="preserve">        </w:t>
       </w:r>
-      <w:proofErr w:type="spellStart"/>
-      <w:r>
-        <w:t>boiler_pressure</w:t>
-      </w:r>
-      <w:proofErr w:type="spellEnd"/>
-      <w:r>
-        <w:t xml:space="preserve"> = </w:t>
-      </w:r>
-      <w:proofErr w:type="spellStart"/>
-      <w:r>
-        <w:t>ys</w:t>
-      </w:r>
-      <w:proofErr w:type="spellEnd"/>
+    </w:p>
+    <w:p>
+      <w:r>
+        <w:t xml:space="preserve">        Y.append(condenser_pressure)</w:t>
+      </w:r>
+    </w:p>
+    <w:p>
+      <w:r>
+        <w:t xml:space="preserve">        Y2.append(condenser_temp)</w:t>
+      </w:r>
     </w:p>
     <w:p>
       <w:r>
         <w:t xml:space="preserve">        </w:t>
       </w:r>
-      <w:proofErr w:type="spellStart"/>
-      <w:r>
-        <w:t>condenser_pressure</w:t>
-      </w:r>
-      <w:proofErr w:type="spellEnd"/>
-      <w:r>
-        <w:t xml:space="preserve"> = </w:t>
-      </w:r>
-      <w:proofErr w:type="spellStart"/>
-      <w:r>
-        <w:t>xs</w:t>
-      </w:r>
-      <w:proofErr w:type="spellEnd"/>
-    </w:p>
-    <w:p>
-      <w:r>
-        <w:t xml:space="preserve">        #</w:t>
-      </w:r>
-      <w:proofErr w:type="gramStart"/>
-      <w:r>
-        <w:t>print(</w:t>
-      </w:r>
-      <w:proofErr w:type="gramEnd"/>
-      <w:r>
-        <w:t xml:space="preserve">"Boiler pressure: ", </w:t>
-      </w:r>
-      <w:proofErr w:type="spellStart"/>
-      <w:r>
-        <w:t>boiler_pressure</w:t>
-      </w:r>
-      <w:proofErr w:type="spellEnd"/>
-      <w:r>
-        <w:t>,"\</w:t>
-      </w:r>
-      <w:proofErr w:type="spellStart"/>
-      <w:r>
-        <w:t>nCondenser</w:t>
-      </w:r>
-      <w:proofErr w:type="spellEnd"/>
-      <w:r>
-        <w:t xml:space="preserve"> pressure: ",</w:t>
-      </w:r>
-      <w:proofErr w:type="spellStart"/>
-      <w:r>
-        <w:t>condenser_pressure</w:t>
-      </w:r>
-      <w:proofErr w:type="spellEnd"/>
-      <w:r>
-        <w:t>)</w:t>
+    </w:p>
+    <w:p>
+      <w:r>
+        <w:t xml:space="preserve">        Z.append(W_m)</w:t>
+      </w:r>
+    </w:p>
+    <w:p>
+      <w:r>
+        <w:t xml:space="preserve">        Z2.append(efficiency)</w:t>
       </w:r>
     </w:p>
     <w:p>
@@ -1733,1589 +1681,33 @@
     </w:p>
     <w:p>
       <w:r>
-        <w:t xml:space="preserve">        ##</w:t>
-      </w:r>
-      <w:proofErr w:type="spellStart"/>
-      <w:r>
-        <w:t>boiler_pressure</w:t>
-      </w:r>
-      <w:proofErr w:type="spellEnd"/>
-      <w:r>
-        <w:t xml:space="preserve"> = 1</w:t>
-      </w:r>
-    </w:p>
-    <w:p>
-      <w:r>
-        <w:t xml:space="preserve">        ##</w:t>
-      </w:r>
-      <w:proofErr w:type="spellStart"/>
-      <w:r>
-        <w:t>condenser_pressure</w:t>
-      </w:r>
-      <w:proofErr w:type="spellEnd"/>
-      <w:r>
-        <w:t xml:space="preserve"> = 0.25</w:t>
-      </w:r>
-    </w:p>
-    <w:p/>
-    <w:p>
-      <w:r>
-        <w:t xml:space="preserve">        </w:t>
-      </w:r>
-      <w:proofErr w:type="spellStart"/>
-      <w:r>
-        <w:t>temp_col</w:t>
-      </w:r>
-      <w:proofErr w:type="spellEnd"/>
-      <w:r>
-        <w:t xml:space="preserve"> = 0 # Degrees Celsius</w:t>
-      </w:r>
-    </w:p>
-    <w:p>
-      <w:r>
-        <w:t xml:space="preserve">        </w:t>
-      </w:r>
-      <w:proofErr w:type="spellStart"/>
-      <w:r>
-        <w:t>press_col</w:t>
-      </w:r>
-      <w:proofErr w:type="spellEnd"/>
-      <w:r>
-        <w:t xml:space="preserve"> = 1 # MPa</w:t>
-      </w:r>
-    </w:p>
-    <w:p>
-      <w:r>
-        <w:t xml:space="preserve">        </w:t>
-      </w:r>
-      <w:proofErr w:type="spellStart"/>
-      <w:r>
-        <w:t>v_col</w:t>
-      </w:r>
-      <w:proofErr w:type="spellEnd"/>
-      <w:r>
-        <w:t xml:space="preserve"> = 3 # Specific volume of vapor m3/kg</w:t>
-      </w:r>
-    </w:p>
-    <w:p>
-      <w:r>
-        <w:t xml:space="preserve">        </w:t>
-      </w:r>
-      <w:proofErr w:type="spellStart"/>
-      <w:r>
-        <w:t>hl_col</w:t>
-      </w:r>
-      <w:proofErr w:type="spellEnd"/>
-      <w:r>
-        <w:t xml:space="preserve"> = 4 # Enthalpy of saturated liquid kJ/kg</w:t>
-      </w:r>
-    </w:p>
-    <w:p>
-      <w:r>
-        <w:t xml:space="preserve">        </w:t>
-      </w:r>
-      <w:proofErr w:type="spellStart"/>
-      <w:r>
-        <w:t>hv_col</w:t>
-      </w:r>
-      <w:proofErr w:type="spellEnd"/>
-      <w:r>
-        <w:t xml:space="preserve"> = 5 # Enthalpy of saturated vapor kJ/kg</w:t>
-      </w:r>
-    </w:p>
-    <w:p>
-      <w:r>
-        <w:t xml:space="preserve">        </w:t>
-      </w:r>
-      <w:proofErr w:type="spellStart"/>
-      <w:r>
-        <w:t>sl_col</w:t>
-      </w:r>
-      <w:proofErr w:type="spellEnd"/>
-      <w:r>
-        <w:t xml:space="preserve"> = 6 # Entropy of saturated liquid kJ/(</w:t>
-      </w:r>
-      <w:proofErr w:type="spellStart"/>
-      <w:r>
-        <w:t>kgK</w:t>
-      </w:r>
-      <w:proofErr w:type="spellEnd"/>
-      <w:r>
-        <w:t>)</w:t>
-      </w:r>
-    </w:p>
-    <w:p>
-      <w:r>
-        <w:t xml:space="preserve">        </w:t>
-      </w:r>
-      <w:proofErr w:type="spellStart"/>
-      <w:r>
-        <w:t>sv_col</w:t>
-      </w:r>
-      <w:proofErr w:type="spellEnd"/>
-      <w:r>
-        <w:t xml:space="preserve"> = 7 # Entropy of saturated vapor kJ/(</w:t>
-      </w:r>
-      <w:proofErr w:type="spellStart"/>
-      <w:r>
-        <w:t>kgK</w:t>
-      </w:r>
-      <w:proofErr w:type="spellEnd"/>
-      <w:r>
-        <w:t>)</w:t>
-      </w:r>
-    </w:p>
-    <w:p/>
-    <w:p>
-      <w:r>
-        <w:t xml:space="preserve">        R245fa_db = 'R245fa Saturated properties temperature table.csv'</w:t>
-      </w:r>
-    </w:p>
-    <w:p>
-      <w:r>
-        <w:t xml:space="preserve">        </w:t>
-      </w:r>
-      <w:proofErr w:type="spellStart"/>
-      <w:r>
-        <w:t>db_path</w:t>
-      </w:r>
-      <w:proofErr w:type="spellEnd"/>
-      <w:r>
-        <w:t xml:space="preserve"> = 'H:\\WIP\\12343 - Research &amp; Development\\Issue #251 - Rankine cycle research\\Additional references'</w:t>
-      </w:r>
-    </w:p>
-    <w:p/>
-    <w:p>
-      <w:r>
-        <w:t xml:space="preserve">        # Fix states with specified pressures</w:t>
-      </w:r>
-    </w:p>
-    <w:p>
-      <w:r>
-        <w:t xml:space="preserve">        p1 = </w:t>
-      </w:r>
-      <w:proofErr w:type="spellStart"/>
-      <w:r>
-        <w:t>boiler_pressure</w:t>
-      </w:r>
-      <w:proofErr w:type="spellEnd"/>
-    </w:p>
-    <w:p>
-      <w:r>
-        <w:t xml:space="preserve">        p4 = </w:t>
-      </w:r>
-      <w:proofErr w:type="spellStart"/>
-      <w:r>
-        <w:t>boiler_pressure</w:t>
-      </w:r>
-      <w:proofErr w:type="spellEnd"/>
-    </w:p>
-    <w:p/>
-    <w:p>
-      <w:r>
-        <w:t xml:space="preserve">        </w:t>
-      </w:r>
-      <w:proofErr w:type="gramStart"/>
-      <w:r>
-        <w:t>file</w:t>
-      </w:r>
-      <w:proofErr w:type="gramEnd"/>
-      <w:r>
-        <w:t xml:space="preserve"> = open("%s/%s" %(</w:t>
-      </w:r>
-      <w:proofErr w:type="spellStart"/>
-      <w:r>
-        <w:t>db_path</w:t>
-      </w:r>
-      <w:proofErr w:type="spellEnd"/>
-      <w:r>
-        <w:t>, R245fa_db), mode = 'r', newline='')</w:t>
-      </w:r>
-    </w:p>
-    <w:p>
-      <w:r>
-        <w:t xml:space="preserve">        </w:t>
-      </w:r>
-      <w:proofErr w:type="gramStart"/>
-      <w:r>
-        <w:t>x1</w:t>
-      </w:r>
-      <w:proofErr w:type="gramEnd"/>
-      <w:r>
-        <w:t xml:space="preserve">, y1, x2, y2 = </w:t>
-      </w:r>
-      <w:proofErr w:type="spellStart"/>
-      <w:r>
-        <w:t>vlookup</w:t>
-      </w:r>
-      <w:proofErr w:type="spellEnd"/>
-      <w:r>
-        <w:t xml:space="preserve">(file, p1, </w:t>
-      </w:r>
-      <w:proofErr w:type="spellStart"/>
-      <w:r>
-        <w:t>press_col</w:t>
-      </w:r>
-      <w:proofErr w:type="spellEnd"/>
-      <w:r>
-        <w:t xml:space="preserve">, </w:t>
-      </w:r>
-      <w:proofErr w:type="spellStart"/>
-      <w:r>
-        <w:t>temp_col</w:t>
-      </w:r>
-      <w:proofErr w:type="spellEnd"/>
-      <w:r>
-        <w:t>)</w:t>
-      </w:r>
-    </w:p>
-    <w:p>
-      <w:r>
-        <w:t xml:space="preserve">        </w:t>
-      </w:r>
-      <w:proofErr w:type="spellStart"/>
-      <w:r>
-        <w:t>boiler_temp</w:t>
-      </w:r>
-      <w:proofErr w:type="spellEnd"/>
-      <w:r>
-        <w:t xml:space="preserve"> = interpolate(x1, y1, x2, y2, p1)</w:t>
-      </w:r>
-    </w:p>
-    <w:p>
-      <w:r>
-        <w:lastRenderedPageBreak/>
-        <w:t xml:space="preserve">        </w:t>
-      </w:r>
-      <w:proofErr w:type="spellStart"/>
-      <w:proofErr w:type="gramStart"/>
-      <w:r>
-        <w:t>file.close</w:t>
-      </w:r>
-      <w:proofErr w:type="spellEnd"/>
-      <w:r>
-        <w:t>()</w:t>
-      </w:r>
-      <w:proofErr w:type="gramEnd"/>
-    </w:p>
-    <w:p>
-      <w:r>
-        <w:t xml:space="preserve">        </w:t>
-      </w:r>
-    </w:p>
-    <w:p>
-      <w:r>
-        <w:t xml:space="preserve">        p2 = </w:t>
-      </w:r>
-      <w:proofErr w:type="spellStart"/>
-      <w:r>
-        <w:t>condenser_pressure</w:t>
-      </w:r>
-      <w:proofErr w:type="spellEnd"/>
-    </w:p>
-    <w:p>
-      <w:r>
-        <w:t xml:space="preserve">        p3 = </w:t>
-      </w:r>
-      <w:proofErr w:type="spellStart"/>
-      <w:r>
-        <w:t>condenser_pressure</w:t>
-      </w:r>
-      <w:proofErr w:type="spellEnd"/>
-    </w:p>
-    <w:p/>
-    <w:p>
-      <w:r>
-        <w:t xml:space="preserve">        </w:t>
-      </w:r>
-      <w:proofErr w:type="gramStart"/>
-      <w:r>
-        <w:t>file</w:t>
-      </w:r>
-      <w:proofErr w:type="gramEnd"/>
-      <w:r>
-        <w:t xml:space="preserve"> = open("%s/%s" %(</w:t>
-      </w:r>
-      <w:proofErr w:type="spellStart"/>
-      <w:r>
-        <w:t>db_path</w:t>
-      </w:r>
-      <w:proofErr w:type="spellEnd"/>
-      <w:r>
-        <w:t>, R245fa_db), mode = 'r', newline='')</w:t>
-      </w:r>
-    </w:p>
-    <w:p>
-      <w:r>
-        <w:t xml:space="preserve">        </w:t>
-      </w:r>
-      <w:proofErr w:type="gramStart"/>
-      <w:r>
-        <w:t>x1</w:t>
-      </w:r>
-      <w:proofErr w:type="gramEnd"/>
-      <w:r>
-        <w:t xml:space="preserve">, y1, x2, y2 = </w:t>
-      </w:r>
-      <w:proofErr w:type="spellStart"/>
-      <w:r>
-        <w:t>vlookup</w:t>
-      </w:r>
-      <w:proofErr w:type="spellEnd"/>
-      <w:r>
-        <w:t xml:space="preserve">(file, p2, </w:t>
-      </w:r>
-      <w:proofErr w:type="spellStart"/>
-      <w:r>
-        <w:t>press_col</w:t>
-      </w:r>
-      <w:proofErr w:type="spellEnd"/>
-      <w:r>
-        <w:t xml:space="preserve">, </w:t>
-      </w:r>
-      <w:proofErr w:type="spellStart"/>
-      <w:r>
-        <w:t>temp_col</w:t>
-      </w:r>
-      <w:proofErr w:type="spellEnd"/>
-      <w:r>
-        <w:t>)</w:t>
-      </w:r>
-    </w:p>
-    <w:p>
-      <w:r>
-        <w:t xml:space="preserve">        </w:t>
-      </w:r>
-      <w:proofErr w:type="spellStart"/>
-      <w:r>
-        <w:t>condenser_temp</w:t>
-      </w:r>
-      <w:proofErr w:type="spellEnd"/>
-      <w:r>
-        <w:t xml:space="preserve"> = interpolate(x1, y1, x2, y2, p2)</w:t>
-      </w:r>
-    </w:p>
-    <w:p>
-      <w:r>
-        <w:t xml:space="preserve">        </w:t>
-      </w:r>
-      <w:proofErr w:type="spellStart"/>
-      <w:proofErr w:type="gramStart"/>
-      <w:r>
-        <w:t>file.close</w:t>
-      </w:r>
-      <w:proofErr w:type="spellEnd"/>
-      <w:r>
-        <w:t>()</w:t>
-      </w:r>
-      <w:proofErr w:type="gramEnd"/>
-    </w:p>
-    <w:p/>
-    <w:p>
-      <w:r>
-        <w:t xml:space="preserve">        </w:t>
-      </w:r>
-      <w:proofErr w:type="gramStart"/>
-      <w:r>
-        <w:t>file</w:t>
-      </w:r>
-      <w:proofErr w:type="gramEnd"/>
-      <w:r>
-        <w:t xml:space="preserve"> = open("%s/%s" %(</w:t>
-      </w:r>
-      <w:proofErr w:type="spellStart"/>
-      <w:r>
-        <w:t>db_path</w:t>
-      </w:r>
-      <w:proofErr w:type="spellEnd"/>
-      <w:r>
-        <w:t>, R245fa_db), mode = 'r', newline='')</w:t>
-      </w:r>
-    </w:p>
-    <w:p>
-      <w:r>
-        <w:t xml:space="preserve">        </w:t>
-      </w:r>
-      <w:proofErr w:type="gramStart"/>
-      <w:r>
-        <w:t>x1</w:t>
-      </w:r>
-      <w:proofErr w:type="gramEnd"/>
-      <w:r>
-        <w:t xml:space="preserve">, y1, x2, y2 = </w:t>
-      </w:r>
-      <w:proofErr w:type="spellStart"/>
-      <w:r>
-        <w:t>vlookup</w:t>
-      </w:r>
-      <w:proofErr w:type="spellEnd"/>
-      <w:r>
-        <w:t xml:space="preserve">(file, p1, </w:t>
-      </w:r>
-      <w:proofErr w:type="spellStart"/>
-      <w:r>
-        <w:t>press_col</w:t>
-      </w:r>
-      <w:proofErr w:type="spellEnd"/>
-      <w:r>
-        <w:t xml:space="preserve">, </w:t>
-      </w:r>
-      <w:proofErr w:type="spellStart"/>
-      <w:r>
-        <w:t>hv_col</w:t>
-      </w:r>
-      <w:proofErr w:type="spellEnd"/>
-      <w:r>
-        <w:t>)</w:t>
-      </w:r>
-    </w:p>
-    <w:p>
-      <w:r>
-        <w:t xml:space="preserve">        h1 = interpolate(x1, y1, x2, y2, p1)</w:t>
-      </w:r>
-    </w:p>
-    <w:p>
-      <w:r>
-        <w:t xml:space="preserve">        #</w:t>
-      </w:r>
-      <w:proofErr w:type="gramStart"/>
-      <w:r>
-        <w:t>print(</w:t>
-      </w:r>
-      <w:proofErr w:type="gramEnd"/>
-      <w:r>
-        <w:t>"h1 = ", h1)</w:t>
-      </w:r>
-    </w:p>
-    <w:p>
-      <w:r>
-        <w:t xml:space="preserve">        </w:t>
-      </w:r>
-      <w:proofErr w:type="spellStart"/>
-      <w:proofErr w:type="gramStart"/>
-      <w:r>
-        <w:t>file.close</w:t>
-      </w:r>
-      <w:proofErr w:type="spellEnd"/>
-      <w:r>
-        <w:t>()</w:t>
-      </w:r>
-      <w:proofErr w:type="gramEnd"/>
-    </w:p>
-    <w:p/>
-    <w:p>
-      <w:r>
-        <w:t xml:space="preserve">        </w:t>
-      </w:r>
-      <w:proofErr w:type="gramStart"/>
-      <w:r>
-        <w:t>file</w:t>
-      </w:r>
-      <w:proofErr w:type="gramEnd"/>
-      <w:r>
-        <w:t xml:space="preserve"> = open("%s/%s" %(</w:t>
-      </w:r>
-      <w:proofErr w:type="spellStart"/>
-      <w:r>
-        <w:t>db_path</w:t>
-      </w:r>
-      <w:proofErr w:type="spellEnd"/>
-      <w:r>
-        <w:t>, R245fa_db), mode = 'r', newline='')</w:t>
-      </w:r>
-    </w:p>
-    <w:p>
-      <w:r>
-        <w:t xml:space="preserve">        </w:t>
-      </w:r>
-      <w:proofErr w:type="gramStart"/>
-      <w:r>
-        <w:t>x1</w:t>
-      </w:r>
-      <w:proofErr w:type="gramEnd"/>
-      <w:r>
-        <w:t xml:space="preserve">, y1, x2, y2 = </w:t>
-      </w:r>
-      <w:proofErr w:type="spellStart"/>
-      <w:r>
-        <w:t>vlookup</w:t>
-      </w:r>
-      <w:proofErr w:type="spellEnd"/>
-      <w:r>
-        <w:t xml:space="preserve">(file, p1, </w:t>
-      </w:r>
-      <w:proofErr w:type="spellStart"/>
-      <w:r>
-        <w:t>press_col</w:t>
-      </w:r>
-      <w:proofErr w:type="spellEnd"/>
-      <w:r>
-        <w:t xml:space="preserve">, </w:t>
-      </w:r>
-      <w:proofErr w:type="spellStart"/>
-      <w:r>
-        <w:t>sv_col</w:t>
-      </w:r>
-      <w:proofErr w:type="spellEnd"/>
-      <w:r>
-        <w:t>)</w:t>
-      </w:r>
-    </w:p>
-    <w:p>
-      <w:r>
-        <w:t xml:space="preserve">        s1 = interpolate(x1, y1, x2, y2, p1)</w:t>
-      </w:r>
-    </w:p>
-    <w:p>
-      <w:r>
-        <w:t xml:space="preserve">        s2 = s1</w:t>
-      </w:r>
-    </w:p>
-    <w:p>
-      <w:r>
-        <w:t xml:space="preserve">        #</w:t>
-      </w:r>
-      <w:proofErr w:type="gramStart"/>
-      <w:r>
-        <w:t>print(</w:t>
-      </w:r>
-      <w:proofErr w:type="gramEnd"/>
-      <w:r>
-        <w:t>"s1 = ", s1,"\ns2 = ", s2)</w:t>
-      </w:r>
-    </w:p>
-    <w:p>
-      <w:r>
-        <w:t xml:space="preserve">        </w:t>
-      </w:r>
-      <w:proofErr w:type="spellStart"/>
-      <w:proofErr w:type="gramStart"/>
-      <w:r>
-        <w:t>file.close</w:t>
-      </w:r>
-      <w:proofErr w:type="spellEnd"/>
-      <w:r>
-        <w:t>()</w:t>
-      </w:r>
-      <w:proofErr w:type="gramEnd"/>
-    </w:p>
-    <w:p/>
-    <w:p>
-      <w:r>
-        <w:t xml:space="preserve">        # Calculate the quality of state 2</w:t>
-      </w:r>
-    </w:p>
-    <w:p>
-      <w:r>
-        <w:t xml:space="preserve">        # First find the liquid and vapor entropy at the condenser pressure</w:t>
-      </w:r>
-    </w:p>
-    <w:p>
-      <w:r>
-        <w:t xml:space="preserve">        </w:t>
-      </w:r>
-      <w:proofErr w:type="gramStart"/>
-      <w:r>
-        <w:t>file</w:t>
-      </w:r>
-      <w:proofErr w:type="gramEnd"/>
-      <w:r>
-        <w:t xml:space="preserve"> = open("%s/%s" %(</w:t>
-      </w:r>
-      <w:proofErr w:type="spellStart"/>
-      <w:r>
-        <w:t>db_path</w:t>
-      </w:r>
-      <w:proofErr w:type="spellEnd"/>
-      <w:r>
-        <w:t>, R245fa_db), mode = 'r', newline='')</w:t>
-      </w:r>
-    </w:p>
-    <w:p>
-      <w:r>
-        <w:t xml:space="preserve">        </w:t>
-      </w:r>
-      <w:proofErr w:type="gramStart"/>
-      <w:r>
-        <w:t>x1</w:t>
-      </w:r>
-      <w:proofErr w:type="gramEnd"/>
-      <w:r>
-        <w:t xml:space="preserve">, y1, x2, y2 = </w:t>
-      </w:r>
-      <w:proofErr w:type="spellStart"/>
-      <w:r>
-        <w:t>vlookup</w:t>
-      </w:r>
-      <w:proofErr w:type="spellEnd"/>
-      <w:r>
-        <w:t xml:space="preserve">(file, p2, </w:t>
-      </w:r>
-      <w:proofErr w:type="spellStart"/>
-      <w:r>
-        <w:t>press_col</w:t>
-      </w:r>
-      <w:proofErr w:type="spellEnd"/>
-      <w:r>
-        <w:t xml:space="preserve">, </w:t>
-      </w:r>
-      <w:proofErr w:type="spellStart"/>
-      <w:r>
-        <w:t>sl_col</w:t>
-      </w:r>
-      <w:proofErr w:type="spellEnd"/>
-      <w:r>
-        <w:t>)</w:t>
-      </w:r>
-    </w:p>
-    <w:p>
-      <w:r>
-        <w:t xml:space="preserve">        s2L = interpolate(x1, y1, x2, y2, p2)</w:t>
-      </w:r>
-    </w:p>
-    <w:p>
-      <w:r>
-        <w:t xml:space="preserve">        </w:t>
-      </w:r>
-      <w:proofErr w:type="spellStart"/>
-      <w:proofErr w:type="gramStart"/>
-      <w:r>
-        <w:t>file.close</w:t>
-      </w:r>
-      <w:proofErr w:type="spellEnd"/>
-      <w:r>
-        <w:t>()</w:t>
-      </w:r>
-      <w:proofErr w:type="gramEnd"/>
-    </w:p>
-    <w:p/>
-    <w:p>
-      <w:r>
-        <w:t xml:space="preserve">        </w:t>
-      </w:r>
-      <w:proofErr w:type="gramStart"/>
-      <w:r>
-        <w:t>file</w:t>
-      </w:r>
-      <w:proofErr w:type="gramEnd"/>
-      <w:r>
-        <w:t xml:space="preserve"> = open("%s/%s" %(</w:t>
-      </w:r>
-      <w:proofErr w:type="spellStart"/>
-      <w:r>
-        <w:t>db_path</w:t>
-      </w:r>
-      <w:proofErr w:type="spellEnd"/>
-      <w:r>
-        <w:t>, R245fa_db), mode = 'r', newline='')</w:t>
-      </w:r>
-    </w:p>
-    <w:p>
-      <w:r>
-        <w:t xml:space="preserve">        </w:t>
-      </w:r>
-      <w:proofErr w:type="gramStart"/>
-      <w:r>
-        <w:t>x1</w:t>
-      </w:r>
-      <w:proofErr w:type="gramEnd"/>
-      <w:r>
-        <w:t xml:space="preserve">, y1, x2, y2 = </w:t>
-      </w:r>
-      <w:proofErr w:type="spellStart"/>
-      <w:r>
-        <w:t>vlookup</w:t>
-      </w:r>
-      <w:proofErr w:type="spellEnd"/>
-      <w:r>
-        <w:t xml:space="preserve">(file, p2, </w:t>
-      </w:r>
-      <w:proofErr w:type="spellStart"/>
-      <w:r>
-        <w:t>press_col</w:t>
-      </w:r>
-      <w:proofErr w:type="spellEnd"/>
-      <w:r>
-        <w:t xml:space="preserve">, </w:t>
-      </w:r>
-      <w:proofErr w:type="spellStart"/>
-      <w:r>
-        <w:t>sv_col</w:t>
-      </w:r>
-      <w:proofErr w:type="spellEnd"/>
-      <w:r>
-        <w:t>)</w:t>
-      </w:r>
-    </w:p>
-    <w:p>
-      <w:r>
-        <w:t xml:space="preserve">        s2v = interpolate(x1, y1, x2, y2, p2)</w:t>
-      </w:r>
-    </w:p>
-    <w:p>
-      <w:r>
-        <w:t xml:space="preserve">        </w:t>
-      </w:r>
-      <w:proofErr w:type="spellStart"/>
-      <w:proofErr w:type="gramStart"/>
-      <w:r>
-        <w:t>file.close</w:t>
-      </w:r>
-      <w:proofErr w:type="spellEnd"/>
-      <w:r>
-        <w:t>()</w:t>
-      </w:r>
-      <w:proofErr w:type="gramEnd"/>
-    </w:p>
-    <w:p/>
-    <w:p>
-      <w:r>
-        <w:t xml:space="preserve">        #</w:t>
-      </w:r>
-      <w:proofErr w:type="gramStart"/>
-      <w:r>
-        <w:t>print(</w:t>
-      </w:r>
-      <w:proofErr w:type="gramEnd"/>
-      <w:r>
-        <w:t>"</w:t>
-      </w:r>
-      <w:proofErr w:type="spellStart"/>
-      <w:r>
-        <w:t>sL</w:t>
-      </w:r>
-      <w:proofErr w:type="spellEnd"/>
-      <w:r>
-        <w:t xml:space="preserve"> = ",s2L,"\</w:t>
-      </w:r>
-      <w:proofErr w:type="spellStart"/>
-      <w:r>
-        <w:t>nsv</w:t>
-      </w:r>
-      <w:proofErr w:type="spellEnd"/>
-      <w:r>
-        <w:t xml:space="preserve"> = ", s2v)</w:t>
-      </w:r>
-    </w:p>
-    <w:p>
-      <w:r>
-        <w:t xml:space="preserve">        try:</w:t>
-      </w:r>
-    </w:p>
-    <w:p>
-      <w:r>
-        <w:t xml:space="preserve">            qual_2 = (s2 - s2L)</w:t>
-      </w:r>
-      <w:proofErr w:type="gramStart"/>
-      <w:r>
-        <w:t>/(</w:t>
-      </w:r>
-      <w:proofErr w:type="gramEnd"/>
-      <w:r>
-        <w:t>s2v - s2L)</w:t>
-      </w:r>
-    </w:p>
-    <w:p>
-      <w:r>
-        <w:t xml:space="preserve">        except </w:t>
-      </w:r>
-      <w:proofErr w:type="spellStart"/>
-      <w:r>
-        <w:t>ZeroDivisionError</w:t>
-      </w:r>
-      <w:proofErr w:type="spellEnd"/>
-      <w:r>
-        <w:t>:</w:t>
-      </w:r>
-    </w:p>
-    <w:p>
-      <w:r>
-        <w:t xml:space="preserve">            qual_2 = 0</w:t>
-      </w:r>
-    </w:p>
-    <w:p>
-      <w:r>
-        <w:lastRenderedPageBreak/>
-        <w:t xml:space="preserve">        except </w:t>
-      </w:r>
-      <w:proofErr w:type="spellStart"/>
-      <w:r>
-        <w:t>RuntimeWarning</w:t>
-      </w:r>
-      <w:proofErr w:type="spellEnd"/>
-      <w:r>
-        <w:t>:</w:t>
-      </w:r>
-    </w:p>
-    <w:p>
-      <w:r>
-        <w:t xml:space="preserve">            qual_2 = 0</w:t>
-      </w:r>
-    </w:p>
-    <w:p>
-      <w:r>
-        <w:t xml:space="preserve">            </w:t>
-      </w:r>
-    </w:p>
-    <w:p>
-      <w:r>
-        <w:t xml:space="preserve">        #</w:t>
-      </w:r>
-      <w:proofErr w:type="gramStart"/>
-      <w:r>
-        <w:t>print(</w:t>
-      </w:r>
-      <w:proofErr w:type="gramEnd"/>
-      <w:r>
-        <w:t>"x2 = ", x2)</w:t>
-      </w:r>
-    </w:p>
-    <w:p/>
-    <w:p>
-      <w:r>
-        <w:t xml:space="preserve">        # Note that evaporating enthalpy is equal to the difference between the enthalpy</w:t>
-      </w:r>
-    </w:p>
-    <w:p>
-      <w:r>
-        <w:t xml:space="preserve">        # of a saturated vapor and the enthalpy of a saturated liquid at a given</w:t>
-      </w:r>
-    </w:p>
-    <w:p>
-      <w:r>
-        <w:t xml:space="preserve">        # temperature or pressure.</w:t>
-      </w:r>
-    </w:p>
-    <w:p>
-      <w:r>
-        <w:t xml:space="preserve">        </w:t>
-      </w:r>
-      <w:proofErr w:type="gramStart"/>
-      <w:r>
-        <w:t>file</w:t>
-      </w:r>
-      <w:proofErr w:type="gramEnd"/>
-      <w:r>
-        <w:t xml:space="preserve"> = open("%s/%s" %(</w:t>
-      </w:r>
-      <w:proofErr w:type="spellStart"/>
-      <w:r>
-        <w:t>db_path</w:t>
-      </w:r>
-      <w:proofErr w:type="spellEnd"/>
-      <w:r>
-        <w:t>, R245fa_db), mode = 'r', newline='')</w:t>
-      </w:r>
-    </w:p>
-    <w:p>
-      <w:r>
-        <w:t xml:space="preserve">        </w:t>
-      </w:r>
-      <w:proofErr w:type="gramStart"/>
-      <w:r>
-        <w:t>x1</w:t>
-      </w:r>
-      <w:proofErr w:type="gramEnd"/>
-      <w:r>
-        <w:t xml:space="preserve">, y1, x2, y2 = </w:t>
-      </w:r>
-      <w:proofErr w:type="spellStart"/>
-      <w:r>
-        <w:t>vlookup</w:t>
-      </w:r>
-      <w:proofErr w:type="spellEnd"/>
-      <w:r>
-        <w:t xml:space="preserve">(file, p2, </w:t>
-      </w:r>
-      <w:proofErr w:type="spellStart"/>
-      <w:r>
-        <w:t>press_col</w:t>
-      </w:r>
-      <w:proofErr w:type="spellEnd"/>
-      <w:r>
-        <w:t xml:space="preserve">, </w:t>
-      </w:r>
-      <w:proofErr w:type="spellStart"/>
-      <w:r>
-        <w:t>hl_col</w:t>
-      </w:r>
-      <w:proofErr w:type="spellEnd"/>
-      <w:r>
-        <w:t>)</w:t>
-      </w:r>
-    </w:p>
-    <w:p>
-      <w:r>
-        <w:t xml:space="preserve">        h2L = interpolate(x1, y1, x2, y2, p2)</w:t>
-      </w:r>
-    </w:p>
-    <w:p>
-      <w:r>
-        <w:t xml:space="preserve">        #</w:t>
-      </w:r>
-      <w:proofErr w:type="gramStart"/>
-      <w:r>
-        <w:t>print(</w:t>
-      </w:r>
-      <w:proofErr w:type="gramEnd"/>
-      <w:r>
-        <w:t>"h2L = ", h2L)</w:t>
-      </w:r>
-    </w:p>
-    <w:p>
-      <w:r>
-        <w:t xml:space="preserve">        </w:t>
-      </w:r>
-      <w:proofErr w:type="spellStart"/>
-      <w:proofErr w:type="gramStart"/>
-      <w:r>
-        <w:t>file.close</w:t>
-      </w:r>
-      <w:proofErr w:type="spellEnd"/>
-      <w:r>
-        <w:t>()</w:t>
-      </w:r>
-      <w:proofErr w:type="gramEnd"/>
-    </w:p>
-    <w:p/>
-    <w:p>
-      <w:r>
-        <w:t xml:space="preserve">        </w:t>
-      </w:r>
-      <w:proofErr w:type="gramStart"/>
-      <w:r>
-        <w:t>file</w:t>
-      </w:r>
-      <w:proofErr w:type="gramEnd"/>
-      <w:r>
-        <w:t xml:space="preserve"> = open("%s/%s" %(</w:t>
-      </w:r>
-      <w:proofErr w:type="spellStart"/>
-      <w:r>
-        <w:t>db_path</w:t>
-      </w:r>
-      <w:proofErr w:type="spellEnd"/>
-      <w:r>
-        <w:t>, R245fa_db), mode = 'r', newline='')</w:t>
-      </w:r>
-    </w:p>
-    <w:p>
-      <w:r>
-        <w:t xml:space="preserve">        </w:t>
-      </w:r>
-      <w:proofErr w:type="gramStart"/>
-      <w:r>
-        <w:t>x1</w:t>
-      </w:r>
-      <w:proofErr w:type="gramEnd"/>
-      <w:r>
-        <w:t xml:space="preserve">, y1, x2, y2 = </w:t>
-      </w:r>
-      <w:proofErr w:type="spellStart"/>
-      <w:r>
-        <w:t>vlookup</w:t>
-      </w:r>
-      <w:proofErr w:type="spellEnd"/>
-      <w:r>
-        <w:t xml:space="preserve">(file, p2, </w:t>
-      </w:r>
-      <w:proofErr w:type="spellStart"/>
-      <w:r>
-        <w:t>press_col</w:t>
-      </w:r>
-      <w:proofErr w:type="spellEnd"/>
-      <w:r>
-        <w:t xml:space="preserve">, </w:t>
-      </w:r>
-      <w:proofErr w:type="spellStart"/>
-      <w:r>
-        <w:t>hv_col</w:t>
-      </w:r>
-      <w:proofErr w:type="spellEnd"/>
-      <w:r>
-        <w:t>)</w:t>
-      </w:r>
-    </w:p>
-    <w:p>
-      <w:r>
-        <w:t xml:space="preserve">        h2v = interpolate(x1, y1, x2, y2, p2)</w:t>
-      </w:r>
-    </w:p>
-    <w:p>
-      <w:r>
-        <w:t xml:space="preserve">        #</w:t>
-      </w:r>
-      <w:proofErr w:type="gramStart"/>
-      <w:r>
-        <w:t>print(</w:t>
-      </w:r>
-      <w:proofErr w:type="gramEnd"/>
-      <w:r>
-        <w:t>"h2v = ", h2v)</w:t>
-      </w:r>
-    </w:p>
-    <w:p/>
-    <w:p>
-      <w:r>
-        <w:t xml:space="preserve">        </w:t>
-      </w:r>
-      <w:proofErr w:type="spellStart"/>
-      <w:r>
-        <w:t>hLv</w:t>
-      </w:r>
-      <w:proofErr w:type="spellEnd"/>
-      <w:r>
-        <w:t xml:space="preserve"> = h2v - h2L</w:t>
-      </w:r>
-    </w:p>
-    <w:p>
-      <w:r>
-        <w:t xml:space="preserve">        #</w:t>
-      </w:r>
-      <w:proofErr w:type="gramStart"/>
-      <w:r>
-        <w:t>print(</w:t>
-      </w:r>
-      <w:proofErr w:type="gramEnd"/>
-      <w:r>
-        <w:t>"</w:t>
-      </w:r>
-      <w:proofErr w:type="spellStart"/>
-      <w:r>
-        <w:t>hLv</w:t>
-      </w:r>
-      <w:proofErr w:type="spellEnd"/>
-      <w:r>
-        <w:t xml:space="preserve"> = ", </w:t>
-      </w:r>
-      <w:proofErr w:type="spellStart"/>
-      <w:r>
-        <w:t>hLv</w:t>
-      </w:r>
-      <w:proofErr w:type="spellEnd"/>
-      <w:r>
-        <w:t>)</w:t>
-      </w:r>
-    </w:p>
-    <w:p>
-      <w:r>
-        <w:t xml:space="preserve">        </w:t>
-      </w:r>
-      <w:proofErr w:type="spellStart"/>
-      <w:proofErr w:type="gramStart"/>
-      <w:r>
-        <w:t>file.close</w:t>
-      </w:r>
-      <w:proofErr w:type="spellEnd"/>
-      <w:r>
-        <w:t>()</w:t>
-      </w:r>
-      <w:proofErr w:type="gramEnd"/>
-    </w:p>
-    <w:p/>
-    <w:p>
-      <w:r>
-        <w:t xml:space="preserve">        h2 = h2L + (qual_2*</w:t>
-      </w:r>
-      <w:proofErr w:type="spellStart"/>
-      <w:r>
-        <w:t>hLv</w:t>
-      </w:r>
-      <w:proofErr w:type="spellEnd"/>
-      <w:r>
-        <w:t>)</w:t>
-      </w:r>
-    </w:p>
-    <w:p>
-      <w:r>
-        <w:t xml:space="preserve">        #</w:t>
-      </w:r>
-      <w:proofErr w:type="gramStart"/>
-      <w:r>
-        <w:t>print(</w:t>
-      </w:r>
-      <w:proofErr w:type="gramEnd"/>
-      <w:r>
-        <w:t>"h2 = ", h2)</w:t>
-      </w:r>
-    </w:p>
-    <w:p/>
-    <w:p>
-      <w:r>
-        <w:t xml:space="preserve">        </w:t>
-      </w:r>
-      <w:proofErr w:type="gramStart"/>
-      <w:r>
-        <w:t>file</w:t>
-      </w:r>
-      <w:proofErr w:type="gramEnd"/>
-      <w:r>
-        <w:t xml:space="preserve"> = open("%s/%s" %(</w:t>
-      </w:r>
-      <w:proofErr w:type="spellStart"/>
-      <w:r>
-        <w:t>db_path</w:t>
-      </w:r>
-      <w:proofErr w:type="spellEnd"/>
-      <w:r>
-        <w:t>, R245fa_db), mode = 'r', newline='')</w:t>
-      </w:r>
-    </w:p>
-    <w:p>
-      <w:r>
-        <w:t xml:space="preserve">        </w:t>
-      </w:r>
-      <w:proofErr w:type="gramStart"/>
-      <w:r>
-        <w:t>x1</w:t>
-      </w:r>
-      <w:proofErr w:type="gramEnd"/>
-      <w:r>
-        <w:t xml:space="preserve">, y1, x2, y2 = </w:t>
-      </w:r>
-      <w:proofErr w:type="spellStart"/>
-      <w:r>
-        <w:t>vlookup</w:t>
-      </w:r>
-      <w:proofErr w:type="spellEnd"/>
-      <w:r>
-        <w:t xml:space="preserve">(file, p2, </w:t>
-      </w:r>
-      <w:proofErr w:type="spellStart"/>
-      <w:r>
-        <w:t>press_col</w:t>
-      </w:r>
-      <w:proofErr w:type="spellEnd"/>
-      <w:r>
-        <w:t xml:space="preserve">, </w:t>
-      </w:r>
-      <w:proofErr w:type="spellStart"/>
-      <w:r>
-        <w:t>hl_col</w:t>
-      </w:r>
-      <w:proofErr w:type="spellEnd"/>
-      <w:r>
-        <w:t>)</w:t>
-      </w:r>
-    </w:p>
-    <w:p>
-      <w:r>
-        <w:t xml:space="preserve">        h3 = interpolate(x1, y1, x2, y2, p2)</w:t>
-      </w:r>
-    </w:p>
-    <w:p>
-      <w:r>
-        <w:t xml:space="preserve">        </w:t>
-      </w:r>
-      <w:proofErr w:type="spellStart"/>
-      <w:proofErr w:type="gramStart"/>
-      <w:r>
-        <w:t>file.close</w:t>
-      </w:r>
-      <w:proofErr w:type="spellEnd"/>
-      <w:r>
-        <w:t>()</w:t>
-      </w:r>
-      <w:proofErr w:type="gramEnd"/>
-    </w:p>
-    <w:p>
-      <w:r>
-        <w:t xml:space="preserve">        #</w:t>
-      </w:r>
-      <w:proofErr w:type="gramStart"/>
-      <w:r>
-        <w:t>print(</w:t>
-      </w:r>
-      <w:proofErr w:type="gramEnd"/>
-      <w:r>
-        <w:t>"h3 = ", h3)</w:t>
-      </w:r>
-    </w:p>
-    <w:p/>
-    <w:p>
-      <w:r>
-        <w:t xml:space="preserve">        </w:t>
-      </w:r>
-      <w:proofErr w:type="gramStart"/>
-      <w:r>
-        <w:t>file</w:t>
-      </w:r>
-      <w:proofErr w:type="gramEnd"/>
-      <w:r>
-        <w:t xml:space="preserve"> = open("%s/%s" %(</w:t>
-      </w:r>
-      <w:proofErr w:type="spellStart"/>
-      <w:r>
-        <w:t>db_path</w:t>
-      </w:r>
-      <w:proofErr w:type="spellEnd"/>
-      <w:r>
-        <w:t>, R245fa_db), mode = 'r', newline='')</w:t>
-      </w:r>
-    </w:p>
-    <w:p>
-      <w:r>
-        <w:t xml:space="preserve">        </w:t>
-      </w:r>
-      <w:proofErr w:type="gramStart"/>
-      <w:r>
-        <w:t>x1</w:t>
-      </w:r>
-      <w:proofErr w:type="gramEnd"/>
-      <w:r>
-        <w:t xml:space="preserve">, y1, x2, y2 = </w:t>
-      </w:r>
-      <w:proofErr w:type="spellStart"/>
-      <w:r>
-        <w:t>vlookup</w:t>
-      </w:r>
-      <w:proofErr w:type="spellEnd"/>
-      <w:r>
-        <w:t xml:space="preserve">(file, p2, </w:t>
-      </w:r>
-      <w:proofErr w:type="spellStart"/>
-      <w:r>
-        <w:t>press_col</w:t>
-      </w:r>
-      <w:proofErr w:type="spellEnd"/>
-      <w:r>
-        <w:t xml:space="preserve">, </w:t>
-      </w:r>
-      <w:proofErr w:type="spellStart"/>
-      <w:r>
-        <w:t>v_col</w:t>
-      </w:r>
-      <w:proofErr w:type="spellEnd"/>
-      <w:r>
-        <w:t>)</w:t>
-      </w:r>
-    </w:p>
-    <w:p>
-      <w:r>
-        <w:t xml:space="preserve">        v3 = interpolate(x1, y1, x2, y2, p2)</w:t>
-      </w:r>
-    </w:p>
-    <w:p>
-      <w:r>
-        <w:t xml:space="preserve">        </w:t>
-      </w:r>
-      <w:proofErr w:type="spellStart"/>
-      <w:proofErr w:type="gramStart"/>
-      <w:r>
-        <w:t>file.close</w:t>
-      </w:r>
-      <w:proofErr w:type="spellEnd"/>
-      <w:r>
-        <w:t>()</w:t>
-      </w:r>
-      <w:proofErr w:type="gramEnd"/>
-    </w:p>
-    <w:p>
-      <w:r>
-        <w:t xml:space="preserve">        #</w:t>
-      </w:r>
-      <w:proofErr w:type="gramStart"/>
-      <w:r>
-        <w:t>print(</w:t>
-      </w:r>
-      <w:proofErr w:type="gramEnd"/>
-      <w:r>
-        <w:t>"v3 = ", v3)</w:t>
-      </w:r>
-    </w:p>
-    <w:p/>
-    <w:p>
-      <w:r>
-        <w:t xml:space="preserve">        h4 = h3 + v3*(p4-p3)</w:t>
-      </w:r>
-    </w:p>
-    <w:p>
-      <w:r>
-        <w:t xml:space="preserve">        #</w:t>
-      </w:r>
-      <w:proofErr w:type="gramStart"/>
-      <w:r>
-        <w:t>print(</w:t>
-      </w:r>
-      <w:proofErr w:type="gramEnd"/>
-      <w:r>
-        <w:t>"h4 = ", h4)</w:t>
-      </w:r>
-    </w:p>
-    <w:p/>
-    <w:p>
-      <w:r>
-        <w:t xml:space="preserve">        </w:t>
-      </w:r>
-      <w:proofErr w:type="spellStart"/>
-      <w:r>
-        <w:t>W_m</w:t>
-      </w:r>
-      <w:proofErr w:type="spellEnd"/>
-      <w:r>
-        <w:t xml:space="preserve"> = h1-h2-h4+h3 # Watts of power per kg/s of mass flow rate</w:t>
-      </w:r>
-    </w:p>
-    <w:p>
-      <w:r>
-        <w:t xml:space="preserve">        #</w:t>
-      </w:r>
-      <w:proofErr w:type="gramStart"/>
-      <w:r>
-        <w:t>print(</w:t>
-      </w:r>
-      <w:proofErr w:type="gramEnd"/>
-      <w:r>
-        <w:t xml:space="preserve">"Watts per kg/s of mass flow rate = ", </w:t>
-      </w:r>
-      <w:proofErr w:type="spellStart"/>
-      <w:r>
-        <w:t>W_m</w:t>
-      </w:r>
-      <w:proofErr w:type="spellEnd"/>
-      <w:r>
-        <w:t>)</w:t>
-      </w:r>
-    </w:p>
-    <w:p/>
-    <w:p>
-      <w:r>
-        <w:t xml:space="preserve">        </w:t>
-      </w:r>
-      <w:proofErr w:type="gramStart"/>
-      <w:r>
-        <w:t>efficiency</w:t>
-      </w:r>
-      <w:proofErr w:type="gramEnd"/>
-      <w:r>
-        <w:t xml:space="preserve"> = ((h1-h2) - (h4-h3))/(h1 - h4)</w:t>
-      </w:r>
-    </w:p>
-    <w:p>
-      <w:r>
-        <w:t xml:space="preserve">        </w:t>
-      </w:r>
-    </w:p>
-    <w:p>
-      <w:r>
-        <w:t xml:space="preserve">        </w:t>
-      </w:r>
-      <w:proofErr w:type="spellStart"/>
-      <w:r>
-        <w:t>X.append</w:t>
-      </w:r>
-      <w:proofErr w:type="spellEnd"/>
-      <w:r>
-        <w:t>(</w:t>
-      </w:r>
-      <w:proofErr w:type="spellStart"/>
-      <w:r>
-        <w:t>boiler_pressure</w:t>
-      </w:r>
-      <w:proofErr w:type="spellEnd"/>
-      <w:r>
-        <w:t>)</w:t>
-      </w:r>
-    </w:p>
-    <w:p>
-      <w:r>
-        <w:t xml:space="preserve">        </w:t>
-      </w:r>
-      <w:proofErr w:type="gramStart"/>
-      <w:r>
-        <w:t>X2.append(</w:t>
-      </w:r>
-      <w:proofErr w:type="spellStart"/>
-      <w:proofErr w:type="gramEnd"/>
-      <w:r>
-        <w:t>boiler_temp</w:t>
-      </w:r>
-      <w:proofErr w:type="spellEnd"/>
-      <w:r>
-        <w:t>)</w:t>
-      </w:r>
-    </w:p>
-    <w:p>
-      <w:r>
-        <w:t xml:space="preserve">        </w:t>
-      </w:r>
-    </w:p>
-    <w:p>
-      <w:r>
-        <w:t xml:space="preserve">        </w:t>
-      </w:r>
-      <w:proofErr w:type="spellStart"/>
-      <w:proofErr w:type="gramStart"/>
-      <w:r>
-        <w:t>Y.append</w:t>
-      </w:r>
-      <w:proofErr w:type="spellEnd"/>
-      <w:r>
-        <w:t>(</w:t>
-      </w:r>
-      <w:proofErr w:type="spellStart"/>
-      <w:proofErr w:type="gramEnd"/>
-      <w:r>
-        <w:t>condenser_pressure</w:t>
-      </w:r>
-      <w:proofErr w:type="spellEnd"/>
-      <w:r>
-        <w:t>)</w:t>
-      </w:r>
-    </w:p>
-    <w:p>
-      <w:r>
-        <w:t xml:space="preserve">        </w:t>
-      </w:r>
-      <w:proofErr w:type="gramStart"/>
-      <w:r>
-        <w:t>Y2.append(</w:t>
-      </w:r>
-      <w:proofErr w:type="spellStart"/>
-      <w:proofErr w:type="gramEnd"/>
-      <w:r>
-        <w:t>condenser_temp</w:t>
-      </w:r>
-      <w:proofErr w:type="spellEnd"/>
-      <w:r>
-        <w:t>)</w:t>
-      </w:r>
-    </w:p>
-    <w:p>
-      <w:r>
-        <w:t xml:space="preserve">        </w:t>
-      </w:r>
-    </w:p>
-    <w:p>
-      <w:r>
-        <w:t xml:space="preserve">        </w:t>
-      </w:r>
-      <w:proofErr w:type="spellStart"/>
-      <w:proofErr w:type="gramStart"/>
-      <w:r>
-        <w:t>Z.append</w:t>
-      </w:r>
-      <w:proofErr w:type="spellEnd"/>
-      <w:r>
-        <w:t>(</w:t>
-      </w:r>
-      <w:proofErr w:type="spellStart"/>
-      <w:proofErr w:type="gramEnd"/>
-      <w:r>
-        <w:t>W_m</w:t>
-      </w:r>
-      <w:proofErr w:type="spellEnd"/>
-      <w:r>
-        <w:t>)</w:t>
-      </w:r>
-    </w:p>
-    <w:p>
-      <w:r>
-        <w:t xml:space="preserve">        </w:t>
-      </w:r>
-      <w:proofErr w:type="gramStart"/>
-      <w:r>
-        <w:t>Z2.append(</w:t>
-      </w:r>
-      <w:proofErr w:type="gramEnd"/>
-      <w:r>
-        <w:t>efficiency)</w:t>
-      </w:r>
-    </w:p>
-    <w:p>
-      <w:r>
-        <w:t xml:space="preserve">        </w:t>
-      </w:r>
-    </w:p>
-    <w:p>
-      <w:proofErr w:type="spellStart"/>
-      <w:r>
-        <w:t>ax.set_</w:t>
-      </w:r>
-      <w:proofErr w:type="gramStart"/>
-      <w:r>
-        <w:t>xlabel</w:t>
-      </w:r>
-      <w:proofErr w:type="spellEnd"/>
-      <w:r>
-        <w:t>(</w:t>
-      </w:r>
-      <w:proofErr w:type="gramEnd"/>
-      <w:r>
-        <w:t>"Boiler Pressure (MPa)")</w:t>
-      </w:r>
-    </w:p>
-    <w:p>
-      <w:proofErr w:type="spellStart"/>
-      <w:r>
-        <w:t>ax.set_</w:t>
-      </w:r>
-      <w:proofErr w:type="gramStart"/>
-      <w:r>
-        <w:t>ylabel</w:t>
-      </w:r>
-      <w:proofErr w:type="spellEnd"/>
-      <w:r>
-        <w:t>(</w:t>
-      </w:r>
-      <w:proofErr w:type="gramEnd"/>
-      <w:r>
-        <w:t>"Condenser Pressure (MPa)")</w:t>
-      </w:r>
-    </w:p>
-    <w:p>
-      <w:proofErr w:type="spellStart"/>
-      <w:r>
-        <w:t>ax.set_</w:t>
-      </w:r>
-      <w:proofErr w:type="gramStart"/>
-      <w:r>
-        <w:t>zlabel</w:t>
-      </w:r>
-      <w:proofErr w:type="spellEnd"/>
-      <w:r>
-        <w:t>(</w:t>
-      </w:r>
-      <w:proofErr w:type="gramEnd"/>
-      <w:r>
-        <w:t>"Power output per unit mass flow rate (Watts)")</w:t>
-      </w:r>
-    </w:p>
-    <w:p>
-      <w:proofErr w:type="spellStart"/>
-      <w:r>
-        <w:t>ax.scatter</w:t>
-      </w:r>
-      <w:proofErr w:type="spellEnd"/>
-      <w:r>
-        <w:t>(X, Y, Z)</w:t>
-      </w:r>
-    </w:p>
-    <w:p/>
-    <w:p>
-      <w:r>
-        <w:t>ax1.set_</w:t>
-      </w:r>
-      <w:proofErr w:type="gramStart"/>
-      <w:r>
-        <w:t>xlabel(</w:t>
-      </w:r>
-      <w:proofErr w:type="gramEnd"/>
-      <w:r>
-        <w:t>"Boiler Pressure (MPa)")</w:t>
-      </w:r>
-    </w:p>
-    <w:p>
-      <w:r>
-        <w:t>ax1.set_</w:t>
-      </w:r>
-      <w:proofErr w:type="gramStart"/>
-      <w:r>
-        <w:t>ylabel(</w:t>
-      </w:r>
-      <w:proofErr w:type="gramEnd"/>
-      <w:r>
-        <w:t>"Condenser Pressure (MPa)")</w:t>
+        <w:t>ax.set_xlabel("Boiler Pressure (MPa)")</w:t>
+      </w:r>
+    </w:p>
+    <w:p>
+      <w:r>
+        <w:t>ax.set_ylabel("Condenser Pressure (MPa)")</w:t>
+      </w:r>
+    </w:p>
+    <w:p>
+      <w:r>
+        <w:t>ax.set_zlabel("Power output per unit mass flow rate (Watts)")</w:t>
+      </w:r>
+    </w:p>
+    <w:p>
+      <w:r>
+        <w:t>ax.scatter(X, Y, Z)</w:t>
+      </w:r>
+    </w:p>
+    <w:p/>
+    <w:p>
+      <w:r>
+        <w:t>ax1.set_xlabel("Boiler Pressure (MPa)")</w:t>
+      </w:r>
+    </w:p>
+    <w:p>
+      <w:r>
+        <w:t>ax1.set_ylabel("Condenser Pressure (MPa)")</w:t>
       </w:r>
     </w:p>
     <w:p>
@@ -3331,41 +1723,17 @@
     <w:p/>
     <w:p>
       <w:r>
-        <w:t>ax2.set_</w:t>
-      </w:r>
-      <w:proofErr w:type="gramStart"/>
-      <w:r>
-        <w:t>xlabel(</w:t>
-      </w:r>
-      <w:proofErr w:type="gramEnd"/>
-      <w:r>
-        <w:t>"Boiler Temperature (C)")</w:t>
-      </w:r>
-    </w:p>
-    <w:p>
-      <w:r>
-        <w:t>ax2.set_</w:t>
-      </w:r>
-      <w:proofErr w:type="gramStart"/>
-      <w:r>
-        <w:t>ylabel(</w:t>
-      </w:r>
-      <w:proofErr w:type="gramEnd"/>
-      <w:r>
-        <w:t>"Condenser Temperature (C)")</w:t>
-      </w:r>
-    </w:p>
-    <w:p>
-      <w:r>
-        <w:t>ax2.set_</w:t>
-      </w:r>
-      <w:proofErr w:type="gramStart"/>
-      <w:r>
-        <w:t>zlabel(</w:t>
-      </w:r>
-      <w:proofErr w:type="gramEnd"/>
-      <w:r>
-        <w:t>"Power output per unit mass flow rate (Watts)")</w:t>
+        <w:t>ax2.set_xlabel("Boiler Temperature (C)")</w:t>
+      </w:r>
+    </w:p>
+    <w:p>
+      <w:r>
+        <w:t>ax2.set_ylabel("Condenser Temperature (C)")</w:t>
+      </w:r>
+    </w:p>
+    <w:p>
+      <w:r>
+        <w:t>ax2.set_zlabel("Power output per unit mass flow rate (Watts)")</w:t>
       </w:r>
     </w:p>
     <w:p>
@@ -3376,28 +1744,12 @@
     <w:p/>
     <w:p>
       <w:r>
-        <w:t>ax3.set_</w:t>
-      </w:r>
-      <w:proofErr w:type="gramStart"/>
-      <w:r>
-        <w:t>xlabel(</w:t>
-      </w:r>
-      <w:proofErr w:type="gramEnd"/>
-      <w:r>
-        <w:t>"Boiler Temperature (C)")</w:t>
-      </w:r>
-    </w:p>
-    <w:p>
-      <w:r>
-        <w:t>ax3.set_</w:t>
-      </w:r>
-      <w:proofErr w:type="gramStart"/>
-      <w:r>
-        <w:t>ylabel(</w:t>
-      </w:r>
-      <w:proofErr w:type="gramEnd"/>
-      <w:r>
-        <w:t>"Condenser Temperature (C)")</w:t>
+        <w:t>ax3.set_xlabel("Boiler Temperature (C)")</w:t>
+      </w:r>
+    </w:p>
+    <w:p>
+      <w:r>
+        <w:t>ax3.set_ylabel("Condenser Temperature (C)")</w:t>
       </w:r>
     </w:p>
     <w:p>
@@ -3412,16 +1764,9 @@
     </w:p>
     <w:p/>
     <w:p>
-      <w:proofErr w:type="spellStart"/>
-      <w:proofErr w:type="gramStart"/>
-      <w:r>
-        <w:t>plt.show</w:t>
-      </w:r>
-      <w:proofErr w:type="spellEnd"/>
-      <w:r>
-        <w:t>()</w:t>
-      </w:r>
-      <w:proofErr w:type="gramEnd"/>
+      <w:r>
+        <w:t>plt.show()</w:t>
+      </w:r>
     </w:p>
     <w:p/>
     <w:p>
@@ -3498,7 +1843,6 @@
               </w:tblGrid>
               <w:tr>
                 <w:trPr>
-                  <w:divId w:val="1112476919"/>
                   <w:tblCellSpacing w:w="15" w:type="dxa"/>
                 </w:trPr>
                 <w:tc>
@@ -3560,7 +1904,6 @@
               </w:tr>
               <w:tr>
                 <w:trPr>
-                  <w:divId w:val="1112476919"/>
                   <w:tblCellSpacing w:w="15" w:type="dxa"/>
                 </w:trPr>
                 <w:tc>
@@ -3622,7 +1965,6 @@
               </w:tr>
               <w:tr>
                 <w:trPr>
-                  <w:divId w:val="1112476919"/>
                   <w:tblCellSpacing w:w="15" w:type="dxa"/>
                 </w:trPr>
                 <w:tc>
@@ -3684,7 +2026,6 @@
               </w:tr>
               <w:tr>
                 <w:trPr>
-                  <w:divId w:val="1112476919"/>
                   <w:tblCellSpacing w:w="15" w:type="dxa"/>
                 </w:trPr>
                 <w:tc>
@@ -3747,7 +2088,6 @@
             </w:tbl>
             <w:p>
               <w:pPr>
-                <w:divId w:val="1112476919"/>
                 <w:rPr>
                   <w:rFonts w:eastAsia="Times New Roman"/>
                   <w:noProof/>
@@ -3856,7 +2196,7 @@
       <w:rPr>
         <w:noProof/>
       </w:rPr>
-      <w:t>4</w:t>
+      <w:t>5</w:t>
     </w:r>
     <w:r>
       <w:fldChar w:fldCharType="end"/>
@@ -5545,7 +3885,7 @@
   <a:extraClrSchemeLst/>
   <a:extLst>
     <a:ext uri="{05A4C25C-085E-4340-85A3-A5531E510DB2}">
-      <thm15:themeFamily xmlns:thm15="http://schemas.microsoft.com/office/thememl/2012/main" xmlns="" name="Office Theme" id="{62F939B6-93AF-4DB8-9C6B-D6C7DFDC589F}" vid="{4A3C46E8-61CC-4603-A589-7422A47A8E4A}"/>
+      <thm15:themeFamily xmlns="" xmlns:thm15="http://schemas.microsoft.com/office/thememl/2012/main" name="Office Theme" id="{62F939B6-93AF-4DB8-9C6B-D6C7DFDC589F}" vid="{4A3C46E8-61CC-4603-A589-7422A47A8E4A}"/>
     </a:ext>
   </a:extLst>
 </a:theme>
@@ -5640,11 +3980,43 @@
     <b:Volume>64</b:Volume>
     <b:RefOrder>4</b:RefOrder>
   </b:Source>
+  <b:Source>
+    <b:Tag>TCH97</b:Tag>
+    <b:SourceType>JournalArticle</b:SourceType>
+    <b:Guid>{17EAAD52-F72A-4435-885D-80DD3987F689}</b:Guid>
+    <b:Author>
+      <b:Author>
+        <b:NameList>
+          <b:Person>
+            <b:Last>Hung</b:Last>
+            <b:First>T.</b:First>
+            <b:Middle>C.</b:Middle>
+          </b:Person>
+          <b:Person>
+            <b:Last>Shai</b:Last>
+            <b:First>T.Y.</b:First>
+          </b:Person>
+          <b:Person>
+            <b:Last>Wang</b:Last>
+            <b:First>S.</b:First>
+            <b:Middle>K.</b:Middle>
+          </b:Person>
+        </b:NameList>
+      </b:Author>
+    </b:Author>
+    <b:Title>A Review of Organic Rankine Cycles (ORCs) for the Recovery of Low-Grade Waste Heat</b:Title>
+    <b:JournalName>Energy</b:JournalName>
+    <b:Year>1997</b:Year>
+    <b:Pages>661-667</b:Pages>
+    <b:Volume>22</b:Volume>
+    <b:Issue>7</b:Issue>
+    <b:RefOrder>5</b:RefOrder>
+  </b:Source>
 </b:Sources>
 </file>
 
 <file path=customXml/itemProps1.xml><?xml version="1.0" encoding="utf-8"?>
-<ds:datastoreItem xmlns:ds="http://schemas.openxmlformats.org/officeDocument/2006/customXml" ds:itemID="{5A4F5ECD-425F-491E-A8FD-77B86E7EBA32}">
+<ds:datastoreItem xmlns:ds="http://schemas.openxmlformats.org/officeDocument/2006/customXml" ds:itemID="{AE5F29F2-673F-4A99-BA6C-05B077F2896D}">
   <ds:schemaRefs>
     <ds:schemaRef ds:uri="http://schemas.openxmlformats.org/officeDocument/2006/bibliography"/>
   </ds:schemaRefs>

--- a/Prospective thesis.docx
+++ b/Prospective thesis.docx
@@ -13,14 +13,444 @@
     <w:p/>
     <w:p>
       <w:r>
-        <w:t>Keywords: Rankine cycle, Working pressure, Working temperature, Boiler, Condenser, Power-vapor cycle.</w:t>
+        <w:t xml:space="preserve">Keywords: Rankine cycle, </w:t>
+      </w:r>
+      <w:proofErr w:type="gramStart"/>
+      <w:r>
+        <w:t>Working</w:t>
+      </w:r>
+      <w:proofErr w:type="gramEnd"/>
+      <w:r>
+        <w:t xml:space="preserve"> pressure, Working temperature, Boiler, Condenser, Power-vapor cycle.</w:t>
       </w:r>
     </w:p>
     <w:p/>
     <w:p>
+      <w:r>
+        <w:t>Some of the barriers presented to the development of low-temperature waste heat recovery are</w:t>
+      </w:r>
+      <w:sdt>
+        <w:sdtPr>
+          <w:id w:val="370044214"/>
+          <w:citation/>
+        </w:sdtPr>
+        <w:sdtContent>
+          <w:r>
+            <w:fldChar w:fldCharType="begin"/>
+          </w:r>
+          <w:r>
+            <w:instrText xml:space="preserve"> CITATION BCS08 \l 1033 </w:instrText>
+          </w:r>
+          <w:r>
+            <w:fldChar w:fldCharType="separate"/>
+          </w:r>
+          <w:r>
+            <w:rPr>
+              <w:noProof/>
+            </w:rPr>
+            <w:t xml:space="preserve"> </w:t>
+          </w:r>
+          <w:r>
+            <w:rPr>
+              <w:noProof/>
+            </w:rPr>
+            <w:t>[1]</w:t>
+          </w:r>
+          <w:r>
+            <w:fldChar w:fldCharType="end"/>
+          </w:r>
+        </w:sdtContent>
+      </w:sdt>
+      <w:r>
+        <w:t>:</w:t>
+      </w:r>
+    </w:p>
+    <w:p>
+      <w:pPr>
+        <w:pStyle w:val="ListParagraph"/>
+        <w:numPr>
+          <w:ilvl w:val="0"/>
+          <w:numId w:val="5"/>
+        </w:numPr>
+      </w:pPr>
+      <w:r>
+        <w:t>Long payback periods</w:t>
+      </w:r>
+    </w:p>
+    <w:p>
+      <w:pPr>
+        <w:pStyle w:val="ListParagraph"/>
+        <w:numPr>
+          <w:ilvl w:val="0"/>
+          <w:numId w:val="5"/>
+        </w:numPr>
+      </w:pPr>
+      <w:r>
+        <w:t>Material constraints and costs</w:t>
+      </w:r>
+    </w:p>
+    <w:p>
+      <w:pPr>
+        <w:pStyle w:val="ListParagraph"/>
+        <w:numPr>
+          <w:ilvl w:val="0"/>
+          <w:numId w:val="5"/>
+        </w:numPr>
+      </w:pPr>
+      <w:r>
+        <w:t>Economies of scale (WHR does not lend itself well to a general solution)</w:t>
+      </w:r>
+    </w:p>
+    <w:p>
+      <w:pPr>
+        <w:pStyle w:val="ListParagraph"/>
+        <w:numPr>
+          <w:ilvl w:val="0"/>
+          <w:numId w:val="5"/>
+        </w:numPr>
+      </w:pPr>
+      <w:r>
+        <w:t>Operation and maintenance costs – Corrosion, scaling, and fouling of heat exchange materials lead to higher maintenance costs and lost productivity.</w:t>
+      </w:r>
+    </w:p>
+    <w:p>
+      <w:r>
+        <w:t>This study will track these features of solutions explored and attempt to make inroads with them where possible.</w:t>
+      </w:r>
+    </w:p>
+    <w:p/>
+    <w:p>
+      <w:r>
+        <w:t>This project will focus on the development of a smaller (automotive) scale waste heat recovery system. However, it is probably beneficial to the field in general, if the device is able to recover heat from an arbitrary source. This might be accomplished using means similar to the automotive application in which heat is harvested from a coolant stream. The waste heat present in the coolant stream need not have been from an engine.</w:t>
+      </w:r>
+    </w:p>
+    <w:p/>
+    <w:p>
+      <w:r>
+        <w:t>“Many gaseous waste heat streams are discharged at near-atmospheric pressure (limiting the ability to transport them to and through equipment without additional energy input).”</w:t>
+      </w:r>
+      <w:sdt>
+        <w:sdtPr>
+          <w:id w:val="-768164115"/>
+          <w:citation/>
+        </w:sdtPr>
+        <w:sdtContent>
+          <w:r>
+            <w:fldChar w:fldCharType="begin"/>
+          </w:r>
+          <w:r>
+            <w:instrText xml:space="preserve"> CITATION BCS08 \l 1033 </w:instrText>
+          </w:r>
+          <w:r>
+            <w:fldChar w:fldCharType="separate"/>
+          </w:r>
+          <w:r>
+            <w:rPr>
+              <w:noProof/>
+            </w:rPr>
+            <w:t xml:space="preserve"> </w:t>
+          </w:r>
+          <w:r>
+            <w:rPr>
+              <w:noProof/>
+            </w:rPr>
+            <w:t>[1]</w:t>
+          </w:r>
+          <w:r>
+            <w:fldChar w:fldCharType="end"/>
+          </w:r>
+        </w:sdtContent>
+      </w:sdt>
+      <w:r>
+        <w:t xml:space="preserve"> Here, an automotive application really shines. The coolant from which the waste heat is recovered is already being circulated through the engine and through the radiator for the purpose of cooling the engine. It is plausible that WHR system need not impose an additional requirement for energy to circulate this coolant.</w:t>
+      </w:r>
+    </w:p>
+    <w:p/>
+    <w:p>
+      <w:r>
+        <w:t xml:space="preserve">“Another key consideration is the interaction between chemicals in the exhaust stream and heat exchanger materials. Fouling is a common problem in heat exchange, and can substantially reduce heat exchanger effectiveness or cause system failure… Deposition of substances on the heat exchanger </w:t>
+      </w:r>
+      <w:r>
+        <w:t>surface</w:t>
+      </w:r>
+      <w:r>
+        <w:t xml:space="preserve"> can reduce heat transfer rates as well as inhibit fluid flow in the exchanger.”</w:t>
+      </w:r>
+      <w:sdt>
+        <w:sdtPr>
+          <w:id w:val="620655606"/>
+          <w:citation/>
+        </w:sdtPr>
+        <w:sdtContent>
+          <w:r>
+            <w:fldChar w:fldCharType="begin"/>
+          </w:r>
+          <w:r>
+            <w:instrText xml:space="preserve"> CITATION BCS08 \l 1033 </w:instrText>
+          </w:r>
+          <w:r>
+            <w:fldChar w:fldCharType="separate"/>
+          </w:r>
+          <w:r>
+            <w:rPr>
+              <w:noProof/>
+            </w:rPr>
+            <w:t xml:space="preserve"> </w:t>
+          </w:r>
+          <w:r>
+            <w:rPr>
+              <w:noProof/>
+            </w:rPr>
+            <w:t>[1]</w:t>
+          </w:r>
+          <w:r>
+            <w:fldChar w:fldCharType="end"/>
+          </w:r>
+        </w:sdtContent>
+      </w:sdt>
+      <w:r>
+        <w:t xml:space="preserve"> This is another area in which the proposed project can offer an improvement on current technology. Since the waste heat is harvested from a closed cooling loop, the only fouling potential that exists is from the decomposition of the coolant itself. This is much less than what might be present in an open system where compounds could precipitate from the waste heat stream as it is cooled.</w:t>
+      </w:r>
+    </w:p>
+    <w:p/>
+    <w:p>
+      <w:pPr>
+        <w:rPr>
+          <w:b/>
+        </w:rPr>
+      </w:pPr>
+      <w:r>
+        <w:rPr>
+          <w:b/>
+        </w:rPr>
+        <w:t>Could a passive air preheater be retrofit to directly harvest energy from fluid motion?</w:t>
+      </w:r>
+    </w:p>
+    <w:p>
       <w:pPr>
         <w:jc w:val="left"/>
       </w:pPr>
+    </w:p>
+    <w:p>
+      <w:pPr>
+        <w:jc w:val="center"/>
+      </w:pPr>
+      <w:r>
+        <w:rPr>
+          <w:noProof/>
+        </w:rPr>
+        <w:lastRenderedPageBreak/>
+        <w:drawing>
+          <wp:inline distT="0" distB="0" distL="0" distR="0" wp14:anchorId="5C59468E" wp14:editId="67F49664">
+            <wp:extent cx="5276850" cy="2695575"/>
+            <wp:effectExtent l="0" t="0" r="0" b="9525"/>
+            <wp:docPr id="2" name="Picture 2"/>
+            <wp:cNvGraphicFramePr>
+              <a:graphicFrameLocks xmlns:a="http://schemas.openxmlformats.org/drawingml/2006/main" noChangeAspect="1"/>
+            </wp:cNvGraphicFramePr>
+            <a:graphic xmlns:a="http://schemas.openxmlformats.org/drawingml/2006/main">
+              <a:graphicData uri="http://schemas.openxmlformats.org/drawingml/2006/picture">
+                <pic:pic xmlns:pic="http://schemas.openxmlformats.org/drawingml/2006/picture">
+                  <pic:nvPicPr>
+                    <pic:cNvPr id="0" name=""/>
+                    <pic:cNvPicPr/>
+                  </pic:nvPicPr>
+                  <pic:blipFill>
+                    <a:blip r:embed="rId9"/>
+                    <a:stretch>
+                      <a:fillRect/>
+                    </a:stretch>
+                  </pic:blipFill>
+                  <pic:spPr>
+                    <a:xfrm>
+                      <a:off x="0" y="0"/>
+                      <a:ext cx="5276850" cy="2695575"/>
+                    </a:xfrm>
+                    <a:prstGeom prst="rect">
+                      <a:avLst/>
+                    </a:prstGeom>
+                  </pic:spPr>
+                </pic:pic>
+              </a:graphicData>
+            </a:graphic>
+          </wp:inline>
+        </w:drawing>
+      </w:r>
+    </w:p>
+    <w:p>
+      <w:pPr>
+        <w:pStyle w:val="Caption"/>
+        <w:jc w:val="center"/>
+      </w:pPr>
+      <w:r>
+        <w:t xml:space="preserve">Figure </w:t>
+      </w:r>
+      <w:fldSimple w:instr=" SEQ Figure \* ARABIC ">
+        <w:r>
+          <w:rPr>
+            <w:noProof/>
+          </w:rPr>
+          <w:t>1</w:t>
+        </w:r>
+      </w:fldSimple>
+      <w:r>
+        <w:t>: Passive preheater</w:t>
+      </w:r>
+    </w:p>
+    <w:p>
+      <w:pPr>
+        <w:jc w:val="center"/>
+      </w:pPr>
+      <w:r>
+        <w:rPr>
+          <w:noProof/>
+        </w:rPr>
+        <w:drawing>
+          <wp:inline distT="0" distB="0" distL="0" distR="0" wp14:anchorId="3EEB990F" wp14:editId="6F5BBA93">
+            <wp:extent cx="5038725" cy="2181225"/>
+            <wp:effectExtent l="0" t="0" r="9525" b="9525"/>
+            <wp:docPr id="3" name="Picture 3"/>
+            <wp:cNvGraphicFramePr>
+              <a:graphicFrameLocks xmlns:a="http://schemas.openxmlformats.org/drawingml/2006/main" noChangeAspect="1"/>
+            </wp:cNvGraphicFramePr>
+            <a:graphic xmlns:a="http://schemas.openxmlformats.org/drawingml/2006/main">
+              <a:graphicData uri="http://schemas.openxmlformats.org/drawingml/2006/picture">
+                <pic:pic xmlns:pic="http://schemas.openxmlformats.org/drawingml/2006/picture">
+                  <pic:nvPicPr>
+                    <pic:cNvPr id="0" name=""/>
+                    <pic:cNvPicPr/>
+                  </pic:nvPicPr>
+                  <pic:blipFill>
+                    <a:blip r:embed="rId10"/>
+                    <a:stretch>
+                      <a:fillRect/>
+                    </a:stretch>
+                  </pic:blipFill>
+                  <pic:spPr>
+                    <a:xfrm>
+                      <a:off x="0" y="0"/>
+                      <a:ext cx="5038725" cy="2181225"/>
+                    </a:xfrm>
+                    <a:prstGeom prst="rect">
+                      <a:avLst/>
+                    </a:prstGeom>
+                  </pic:spPr>
+                </pic:pic>
+              </a:graphicData>
+            </a:graphic>
+          </wp:inline>
+        </w:drawing>
+      </w:r>
+    </w:p>
+    <w:p>
+      <w:pPr>
+        <w:pStyle w:val="Caption"/>
+        <w:jc w:val="center"/>
+      </w:pPr>
+      <w:r>
+        <w:t xml:space="preserve">Figure </w:t>
+      </w:r>
+      <w:fldSimple w:instr=" SEQ Figure \* ARABIC ">
+        <w:r>
+          <w:rPr>
+            <w:noProof/>
+          </w:rPr>
+          <w:t>2</w:t>
+        </w:r>
+      </w:fldSimple>
+      <w:r>
+        <w:t>: Ranking of energy generation cycles.</w:t>
+      </w:r>
+    </w:p>
+    <w:p>
+      <w:pPr>
+        <w:pStyle w:val="Caption"/>
+        <w:jc w:val="center"/>
+      </w:pPr>
+    </w:p>
+    <w:p>
+      <w:r>
+        <w:t xml:space="preserve">“In comparison with water vapor, the fluids used in ORCs have a higher molecular mass, enabling compact designs, higher mass flow, and higher turbine efficiencies (as high as 80%-85%). However, since the cycle functions at lower </w:t>
+      </w:r>
+      <w:proofErr w:type="spellStart"/>
+      <w:r>
+        <w:t>teperatures</w:t>
+      </w:r>
+      <w:proofErr w:type="spellEnd"/>
+      <w:r>
+        <w:t>, the overall efficiency is only around 10%-20%, depending on the temperature of the condenser and evaporator.</w:t>
+      </w:r>
+    </w:p>
+    <w:p/>
+    <w:p>
+      <w:pPr>
+        <w:jc w:val="center"/>
+      </w:pPr>
+      <w:r>
+        <w:rPr>
+          <w:noProof/>
+        </w:rPr>
+        <w:lastRenderedPageBreak/>
+        <w:drawing>
+          <wp:inline distT="0" distB="0" distL="0" distR="0" wp14:anchorId="58A965EE" wp14:editId="75B84E66">
+            <wp:extent cx="5105400" cy="1743075"/>
+            <wp:effectExtent l="0" t="0" r="0" b="9525"/>
+            <wp:docPr id="4" name="Picture 4"/>
+            <wp:cNvGraphicFramePr>
+              <a:graphicFrameLocks xmlns:a="http://schemas.openxmlformats.org/drawingml/2006/main" noChangeAspect="1"/>
+            </wp:cNvGraphicFramePr>
+            <a:graphic xmlns:a="http://schemas.openxmlformats.org/drawingml/2006/main">
+              <a:graphicData uri="http://schemas.openxmlformats.org/drawingml/2006/picture">
+                <pic:pic xmlns:pic="http://schemas.openxmlformats.org/drawingml/2006/picture">
+                  <pic:nvPicPr>
+                    <pic:cNvPr id="0" name=""/>
+                    <pic:cNvPicPr/>
+                  </pic:nvPicPr>
+                  <pic:blipFill>
+                    <a:blip r:embed="rId11"/>
+                    <a:stretch>
+                      <a:fillRect/>
+                    </a:stretch>
+                  </pic:blipFill>
+                  <pic:spPr>
+                    <a:xfrm>
+                      <a:off x="0" y="0"/>
+                      <a:ext cx="5105400" cy="1743075"/>
+                    </a:xfrm>
+                    <a:prstGeom prst="rect">
+                      <a:avLst/>
+                    </a:prstGeom>
+                  </pic:spPr>
+                </pic:pic>
+              </a:graphicData>
+            </a:graphic>
+          </wp:inline>
+        </w:drawing>
+      </w:r>
+    </w:p>
+    <w:p>
+      <w:pPr>
+        <w:pStyle w:val="Caption"/>
+        <w:jc w:val="center"/>
+      </w:pPr>
+      <w:r>
+        <w:t xml:space="preserve">Figure </w:t>
+      </w:r>
+      <w:fldSimple w:instr=" SEQ Figure \* ARABIC ">
+        <w:r>
+          <w:rPr>
+            <w:noProof/>
+          </w:rPr>
+          <w:t>3</w:t>
+        </w:r>
+      </w:fldSimple>
+      <w:r>
+        <w:t>: Work potential calculation</w:t>
+      </w:r>
+    </w:p>
+    <w:p>
+      <w:bookmarkStart w:id="0" w:name="_GoBack"/>
+      <w:bookmarkEnd w:id="0"/>
       <w:r>
         <w:br w:type="page"/>
       </w:r>
@@ -82,7 +512,7 @@
                     <pic:cNvPicPr/>
                   </pic:nvPicPr>
                   <pic:blipFill>
-                    <a:blip r:embed="rId9"/>
+                    <a:blip r:embed="rId12"/>
                     <a:stretch>
                       <a:fillRect/>
                     </a:stretch>
@@ -110,14 +540,27 @@
       <w:r>
         <w:t xml:space="preserve">Figure </w:t>
       </w:r>
-      <w:fldSimple w:instr=" SEQ Figure \* ARABIC ">
-        <w:r>
-          <w:rPr>
-            <w:noProof/>
-          </w:rPr>
-          <w:t>1</w:t>
-        </w:r>
-      </w:fldSimple>
+      <w:r>
+        <w:fldChar w:fldCharType="begin"/>
+      </w:r>
+      <w:r>
+        <w:instrText xml:space="preserve"> SEQ Figure \* ARABIC </w:instrText>
+      </w:r>
+      <w:r>
+        <w:fldChar w:fldCharType="separate"/>
+      </w:r>
+      <w:r>
+        <w:rPr>
+          <w:noProof/>
+        </w:rPr>
+        <w:t>4</w:t>
+      </w:r>
+      <w:r>
+        <w:rPr>
+          <w:noProof/>
+        </w:rPr>
+        <w:fldChar w:fldCharType="end"/>
+      </w:r>
       <w:r>
         <w:t xml:space="preserve">: </w:t>
       </w:r>
@@ -150,7 +593,7 @@
             <w:rPr>
               <w:noProof/>
             </w:rPr>
-            <w:t>[1]</w:t>
+            <w:t>[2]</w:t>
           </w:r>
           <w:r>
             <w:fldChar w:fldCharType="end"/>
@@ -163,6 +606,7 @@
       <w:r>
         <w:t xml:space="preserve">“Engine cooling water temperatures of 80-90 </w:t>
       </w:r>
+      <w:proofErr w:type="spellStart"/>
       <w:r>
         <w:rPr>
           <w:vertAlign w:val="superscript"/>
@@ -170,7 +614,11 @@
         <w:t>o</w:t>
       </w:r>
       <w:r>
-        <w:t xml:space="preserve">C are fairly standard for most engines.” </w:t>
+        <w:t>C</w:t>
+      </w:r>
+      <w:proofErr w:type="spellEnd"/>
+      <w:r>
+        <w:t xml:space="preserve"> are fairly standard for most engines.” </w:t>
       </w:r>
       <w:sdt>
         <w:sdtPr>
@@ -192,7 +640,7 @@
             <w:rPr>
               <w:noProof/>
             </w:rPr>
-            <w:t>[1]</w:t>
+            <w:t>[2]</w:t>
           </w:r>
           <w:r>
             <w:fldChar w:fldCharType="end"/>
@@ -211,6 +659,7 @@
       <w:r>
         <w:t xml:space="preserve">For waste heat streams with a temperature of 95 </w:t>
       </w:r>
+      <w:proofErr w:type="spellStart"/>
       <w:r>
         <w:rPr>
           <w:vertAlign w:val="superscript"/>
@@ -218,8 +667,13 @@
         <w:t>o</w:t>
       </w:r>
       <w:r>
-        <w:t xml:space="preserve">C – 260 </w:t>
-      </w:r>
+        <w:t>C</w:t>
+      </w:r>
+      <w:proofErr w:type="spellEnd"/>
+      <w:r>
+        <w:t xml:space="preserve"> – 260 </w:t>
+      </w:r>
+      <w:proofErr w:type="spellStart"/>
       <w:r>
         <w:rPr>
           <w:vertAlign w:val="superscript"/>
@@ -227,7 +681,11 @@
         <w:t>o</w:t>
       </w:r>
       <w:r>
-        <w:t xml:space="preserve">C it was recommended that an ORC be used for power generation. It was also noted that the least efficient form of energy recovery from waste heat at this time is electrical generation. </w:t>
+        <w:t>C</w:t>
+      </w:r>
+      <w:proofErr w:type="spellEnd"/>
+      <w:r>
+        <w:t xml:space="preserve"> it was recommended that an ORC be used for power generation. It was also noted that the least efficient form of energy recovery from waste heat at this time is electrical generation. </w:t>
       </w:r>
       <w:sdt>
         <w:sdtPr>
@@ -249,7 +707,7 @@
             <w:rPr>
               <w:noProof/>
             </w:rPr>
-            <w:t>[2]</w:t>
+            <w:t>[3]</w:t>
           </w:r>
           <w:r>
             <w:fldChar w:fldCharType="end"/>
@@ -263,7 +721,15 @@
     <w:p/>
     <w:p>
       <w:r>
-        <w:t xml:space="preserve">The Kalina Cycle (KC) is another variation on the RC that utilizes low temperature heat sources. The KC uses a variable composition working fluid mixture, typically water and ammonia to track with the heat sink temperature available. The efficiency of a KC can be increased due to a close temperature match with heat transfer fluids in the evaporator and condenser. “For instance, </w:t>
+        <w:t xml:space="preserve">The </w:t>
+      </w:r>
+      <w:proofErr w:type="spellStart"/>
+      <w:r>
+        <w:t>Kalina</w:t>
+      </w:r>
+      <w:proofErr w:type="spellEnd"/>
+      <w:r>
+        <w:t xml:space="preserve"> Cycle (KC) is another variation on the RC that utilizes low temperature heat sources. The KC uses a variable composition working fluid mixture, typically water and ammonia to track with the heat sink temperature available. The efficiency of a KC can be increased due to a close temperature match with heat transfer fluids in the evaporator and condenser. “For instance, </w:t>
       </w:r>
       <w:r>
         <w:lastRenderedPageBreak/>
@@ -289,7 +755,7 @@
             <w:rPr>
               <w:noProof/>
             </w:rPr>
-            <w:t>[3]</w:t>
+            <w:t>[4]</w:t>
           </w:r>
           <w:r>
             <w:fldChar w:fldCharType="end"/>
@@ -325,7 +791,7 @@
             <w:rPr>
               <w:noProof/>
             </w:rPr>
-            <w:t>[3]</w:t>
+            <w:t>[4]</w:t>
           </w:r>
           <w:r>
             <w:fldChar w:fldCharType="end"/>
@@ -355,7 +821,7 @@
             <w:rPr>
               <w:noProof/>
             </w:rPr>
-            <w:t>[3]</w:t>
+            <w:t>[4]</w:t>
           </w:r>
           <w:r>
             <w:fldChar w:fldCharType="end"/>
@@ -374,6 +840,7 @@
       <w:r>
         <w:t xml:space="preserve">It also appears that the working temperatures are slightly higher than some refrigerant based ORCs. “When the ammonia mass fraction is 0.8, the bubble and dew temperatures are around 60.3 and 147.3 </w:t>
       </w:r>
+      <w:proofErr w:type="spellStart"/>
       <w:r>
         <w:rPr>
           <w:vertAlign w:val="superscript"/>
@@ -381,7 +848,11 @@
         <w:t>o</w:t>
       </w:r>
       <w:r>
-        <w:t xml:space="preserve">C respectively.” </w:t>
+        <w:t>C</w:t>
+      </w:r>
+      <w:proofErr w:type="spellEnd"/>
+      <w:r>
+        <w:t xml:space="preserve"> respectively.” </w:t>
       </w:r>
       <w:sdt>
         <w:sdtPr>
@@ -403,7 +874,7 @@
             <w:rPr>
               <w:noProof/>
             </w:rPr>
-            <w:t>[3]</w:t>
+            <w:t>[4]</w:t>
           </w:r>
           <w:r>
             <w:fldChar w:fldCharType="end"/>
@@ -416,6 +887,7 @@
       <w:r>
         <w:t xml:space="preserve">The ORC is a promising cycle for recovery of energy from low heat sources. However, it has been shown that for certain working fluids, benzene or cyclohexane, the most suitable conditions were an expander inlet pressure of 4.1 MPa and temperature of 290 </w:t>
       </w:r>
+      <w:proofErr w:type="spellStart"/>
       <w:r>
         <w:rPr>
           <w:vertAlign w:val="superscript"/>
@@ -423,7 +895,11 @@
         <w:t>o</w:t>
       </w:r>
       <w:r>
-        <w:t>C – 300</w:t>
+        <w:t>C</w:t>
+      </w:r>
+      <w:proofErr w:type="spellEnd"/>
+      <w:r>
+        <w:t xml:space="preserve"> – 300</w:t>
       </w:r>
       <w:r>
         <w:rPr>
@@ -454,7 +930,7 @@
             <w:rPr>
               <w:noProof/>
             </w:rPr>
-            <w:t>[4]</w:t>
+            <w:t>[5]</w:t>
           </w:r>
           <w:r>
             <w:fldChar w:fldCharType="end"/>
@@ -496,7 +972,7 @@
             <w:rPr>
               <w:noProof/>
             </w:rPr>
-            <w:t>[4]</w:t>
+            <w:t>[5]</w:t>
           </w:r>
           <w:r>
             <w:fldChar w:fldCharType="end"/>
@@ -504,13 +980,29 @@
         </w:sdtContent>
       </w:sdt>
       <w:r>
-        <w:t xml:space="preserve"> Reading through the literature review in M.A. Khatita et al. did not show consensus on the best working fluid for ORC, however.</w:t>
+        <w:t xml:space="preserve"> Reading through the literature review in M.A. </w:t>
+      </w:r>
+      <w:proofErr w:type="spellStart"/>
+      <w:r>
+        <w:t>Khatita</w:t>
+      </w:r>
+      <w:proofErr w:type="spellEnd"/>
+      <w:r>
+        <w:t xml:space="preserve"> et al. did not show consensus on the best working fluid for ORC, however.</w:t>
       </w:r>
       <w:r>
         <w:t xml:space="preserve"> With most fluids the use of a regenerative ORC instead of the basic cycle reduced the irreversibility of a solar ORC.</w:t>
       </w:r>
       <w:r>
-        <w:t xml:space="preserve"> Additionally, at the two temperature ranges studied fluids with higher molecular complexity resulted in more effective regenerative cycles with the exception of cyclo-hydrocarbons. </w:t>
+        <w:t xml:space="preserve"> Additionally, at the two temperature ranges studied fluids with higher molecular complexity resulted in more effective regenerative cycles with the exception of </w:t>
+      </w:r>
+      <w:proofErr w:type="spellStart"/>
+      <w:r>
+        <w:t>cyclo</w:t>
+      </w:r>
+      <w:proofErr w:type="spellEnd"/>
+      <w:r>
+        <w:t xml:space="preserve">-hydrocarbons. </w:t>
       </w:r>
       <w:sdt>
         <w:sdtPr>
@@ -532,7 +1024,7 @@
             <w:rPr>
               <w:noProof/>
             </w:rPr>
-            <w:t>[4]</w:t>
+            <w:t>[5]</w:t>
           </w:r>
           <w:r>
             <w:fldChar w:fldCharType="end"/>
@@ -559,6 +1051,7 @@
           <w:id w:val="868812406"/>
           <w:citation/>
         </w:sdtPr>
+        <w:sdtEndPr/>
         <w:sdtContent>
           <w:r>
             <w:fldChar w:fldCharType="begin"/>
@@ -573,7 +1066,7 @@
             <w:rPr>
               <w:noProof/>
             </w:rPr>
-            <w:t>[5]</w:t>
+            <w:t>[6]</w:t>
           </w:r>
           <w:r>
             <w:fldChar w:fldCharType="end"/>
@@ -588,6 +1081,7 @@
           <w:id w:val="-1998947139"/>
           <w:citation/>
         </w:sdtPr>
+        <w:sdtEndPr/>
         <w:sdtContent>
           <w:r>
             <w:fldChar w:fldCharType="begin"/>
@@ -602,7 +1096,7 @@
             <w:rPr>
               <w:noProof/>
             </w:rPr>
-            <w:t>[5]</w:t>
+            <w:t>[6]</w:t>
           </w:r>
           <w:r>
             <w:fldChar w:fldCharType="end"/>
@@ -621,7 +1115,15 @@
       </w:pPr>
       <w:r>
         <w:lastRenderedPageBreak/>
-        <w:t>Appendix A – Acronyms</w:t>
+        <w:t xml:space="preserve">Appendix </w:t>
+      </w:r>
+      <w:proofErr w:type="gramStart"/>
+      <w:r>
+        <w:t>A</w:t>
+      </w:r>
+      <w:proofErr w:type="gramEnd"/>
+      <w:r>
+        <w:t xml:space="preserve"> – Acronyms</w:t>
       </w:r>
     </w:p>
     <w:p>
@@ -633,8 +1135,6 @@
       <w:r>
         <w:t>CHP – Combined cooling heating and power</w:t>
       </w:r>
-      <w:bookmarkStart w:id="0" w:name="_GoBack"/>
-      <w:bookmarkEnd w:id="0"/>
     </w:p>
     <w:p>
       <w:r>
@@ -650,11 +1150,16 @@
       <w:r>
         <w:t xml:space="preserve">ORC – Organic </w:t>
       </w:r>
+      <w:proofErr w:type="spellStart"/>
       <w:r>
         <w:t>r</w:t>
       </w:r>
       <w:r>
-        <w:t xml:space="preserve">ankine </w:t>
+        <w:t>ankine</w:t>
+      </w:r>
+      <w:proofErr w:type="spellEnd"/>
+      <w:r>
+        <w:t xml:space="preserve"> </w:t>
       </w:r>
       <w:r>
         <w:t>c</w:t>
@@ -739,39 +1244,100 @@
       </w:r>
     </w:p>
     <w:p>
-      <w:r>
-        <w:t>import csv</w:t>
-      </w:r>
-    </w:p>
-    <w:p>
-      <w:r>
-        <w:t>import math</w:t>
-      </w:r>
-    </w:p>
-    <w:p>
-      <w:r>
-        <w:t>from mpl_toolkits.mplot3d import axes3d</w:t>
-      </w:r>
-    </w:p>
-    <w:p>
-      <w:r>
-        <w:t>import matplotlib.pyplot as plt</w:t>
-      </w:r>
-    </w:p>
-    <w:p>
-      <w:r>
-        <w:t>import numpy as np</w:t>
+      <w:proofErr w:type="gramStart"/>
+      <w:r>
+        <w:t>import</w:t>
+      </w:r>
+      <w:proofErr w:type="gramEnd"/>
+      <w:r>
+        <w:t xml:space="preserve"> csv</w:t>
+      </w:r>
+    </w:p>
+    <w:p>
+      <w:proofErr w:type="gramStart"/>
+      <w:r>
+        <w:t>import</w:t>
+      </w:r>
+      <w:proofErr w:type="gramEnd"/>
+      <w:r>
+        <w:t xml:space="preserve"> math</w:t>
+      </w:r>
+    </w:p>
+    <w:p>
+      <w:proofErr w:type="gramStart"/>
+      <w:r>
+        <w:t>from</w:t>
+      </w:r>
+      <w:proofErr w:type="gramEnd"/>
+      <w:r>
+        <w:t xml:space="preserve"> mpl_toolkits.mplot3d import axes3d</w:t>
+      </w:r>
+    </w:p>
+    <w:p>
+      <w:proofErr w:type="gramStart"/>
+      <w:r>
+        <w:t>import</w:t>
+      </w:r>
+      <w:proofErr w:type="gramEnd"/>
+      <w:r>
+        <w:t xml:space="preserve"> </w:t>
+      </w:r>
+      <w:proofErr w:type="spellStart"/>
+      <w:r>
+        <w:t>matplotlib.pyplot</w:t>
+      </w:r>
+      <w:proofErr w:type="spellEnd"/>
+      <w:r>
+        <w:t xml:space="preserve"> as </w:t>
+      </w:r>
+      <w:proofErr w:type="spellStart"/>
+      <w:r>
+        <w:t>plt</w:t>
+      </w:r>
+      <w:proofErr w:type="spellEnd"/>
+    </w:p>
+    <w:p>
+      <w:proofErr w:type="gramStart"/>
+      <w:r>
+        <w:t>import</w:t>
+      </w:r>
+      <w:proofErr w:type="gramEnd"/>
+      <w:r>
+        <w:t xml:space="preserve"> </w:t>
+      </w:r>
+      <w:proofErr w:type="spellStart"/>
+      <w:r>
+        <w:t>numpy</w:t>
+      </w:r>
+      <w:proofErr w:type="spellEnd"/>
+      <w:r>
+        <w:t xml:space="preserve"> as np</w:t>
       </w:r>
     </w:p>
     <w:p/>
     <w:p>
-      <w:r>
-        <w:t>def interpolate(x1,y1,x2,y2,x):</w:t>
-      </w:r>
-    </w:p>
-    <w:p>
-      <w:r>
-        <w:t xml:space="preserve">    try:</w:t>
+      <w:proofErr w:type="spellStart"/>
+      <w:proofErr w:type="gramStart"/>
+      <w:r>
+        <w:t>def</w:t>
+      </w:r>
+      <w:proofErr w:type="spellEnd"/>
+      <w:proofErr w:type="gramEnd"/>
+      <w:r>
+        <w:t xml:space="preserve"> interpolate(x1,y1,x2,y2,x):</w:t>
+      </w:r>
+    </w:p>
+    <w:p>
+      <w:r>
+        <w:t xml:space="preserve">    </w:t>
+      </w:r>
+      <w:proofErr w:type="gramStart"/>
+      <w:r>
+        <w:t>try</w:t>
+      </w:r>
+      <w:proofErr w:type="gramEnd"/>
+      <w:r>
+        <w:t>:</w:t>
       </w:r>
     </w:p>
     <w:p>
@@ -781,7 +1347,23 @@
     </w:p>
     <w:p>
       <w:r>
-        <w:t xml:space="preserve">    except TypeError:</w:t>
+        <w:t xml:space="preserve">    </w:t>
+      </w:r>
+      <w:proofErr w:type="gramStart"/>
+      <w:r>
+        <w:t>except</w:t>
+      </w:r>
+      <w:proofErr w:type="gramEnd"/>
+      <w:r>
+        <w:t xml:space="preserve"> </w:t>
+      </w:r>
+      <w:proofErr w:type="spellStart"/>
+      <w:r>
+        <w:t>TypeError</w:t>
+      </w:r>
+      <w:proofErr w:type="spellEnd"/>
+      <w:r>
+        <w:t>:</w:t>
       </w:r>
     </w:p>
     <w:p>
@@ -796,96 +1378,307 @@
     </w:p>
     <w:p>
       <w:r>
-        <w:t xml:space="preserve">    return(y)</w:t>
+        <w:t xml:space="preserve">    </w:t>
+      </w:r>
+      <w:proofErr w:type="gramStart"/>
+      <w:r>
+        <w:t>return(</w:t>
+      </w:r>
+      <w:proofErr w:type="gramEnd"/>
+      <w:r>
+        <w:t>y)</w:t>
       </w:r>
     </w:p>
     <w:p/>
     <w:p>
-      <w:r>
-        <w:t>def vlookup(rfile, index, search_col, result_col):</w:t>
-      </w:r>
-    </w:p>
-    <w:p>
-      <w:r>
-        <w:t xml:space="preserve">    # The file is where the data is stored.</w:t>
-      </w:r>
-    </w:p>
-    <w:p>
-      <w:r>
-        <w:t xml:space="preserve">    # index is the item to search rows for.</w:t>
-      </w:r>
-    </w:p>
-    <w:p>
-      <w:r>
-        <w:t xml:space="preserve">    # search_col is the column in which the index should be searched for.</w:t>
-      </w:r>
-    </w:p>
-    <w:p>
-      <w:r>
-        <w:t xml:space="preserve">    # result_col should be the column from which the result should be extracted.</w:t>
+      <w:proofErr w:type="spellStart"/>
+      <w:proofErr w:type="gramStart"/>
+      <w:r>
+        <w:t>def</w:t>
+      </w:r>
+      <w:proofErr w:type="spellEnd"/>
+      <w:proofErr w:type="gramEnd"/>
+      <w:r>
+        <w:t xml:space="preserve"> </w:t>
+      </w:r>
+      <w:proofErr w:type="spellStart"/>
+      <w:r>
+        <w:t>vlookup</w:t>
+      </w:r>
+      <w:proofErr w:type="spellEnd"/>
+      <w:r>
+        <w:t>(</w:t>
+      </w:r>
+      <w:proofErr w:type="spellStart"/>
+      <w:r>
+        <w:t>rfile</w:t>
+      </w:r>
+      <w:proofErr w:type="spellEnd"/>
+      <w:r>
+        <w:t xml:space="preserve">, index, </w:t>
+      </w:r>
+      <w:proofErr w:type="spellStart"/>
+      <w:r>
+        <w:t>search_col</w:t>
+      </w:r>
+      <w:proofErr w:type="spellEnd"/>
+      <w:r>
+        <w:t xml:space="preserve">, </w:t>
+      </w:r>
+      <w:proofErr w:type="spellStart"/>
+      <w:r>
+        <w:t>result_col</w:t>
+      </w:r>
+      <w:proofErr w:type="spellEnd"/>
+      <w:r>
+        <w:t>):</w:t>
+      </w:r>
+    </w:p>
+    <w:p>
+      <w:r>
+        <w:t xml:space="preserve">    # </w:t>
+      </w:r>
+      <w:proofErr w:type="gramStart"/>
+      <w:r>
+        <w:t>The</w:t>
+      </w:r>
+      <w:proofErr w:type="gramEnd"/>
+      <w:r>
+        <w:t xml:space="preserve"> file is where the data is stored.</w:t>
+      </w:r>
+    </w:p>
+    <w:p>
+      <w:r>
+        <w:t xml:space="preserve">    # </w:t>
+      </w:r>
+      <w:proofErr w:type="gramStart"/>
+      <w:r>
+        <w:t>index</w:t>
+      </w:r>
+      <w:proofErr w:type="gramEnd"/>
+      <w:r>
+        <w:t xml:space="preserve"> is the item to search rows for.</w:t>
+      </w:r>
+    </w:p>
+    <w:p>
+      <w:r>
+        <w:t xml:space="preserve">    # </w:t>
+      </w:r>
+      <w:proofErr w:type="spellStart"/>
+      <w:proofErr w:type="gramStart"/>
+      <w:r>
+        <w:t>search_col</w:t>
+      </w:r>
+      <w:proofErr w:type="spellEnd"/>
+      <w:proofErr w:type="gramEnd"/>
+      <w:r>
+        <w:t xml:space="preserve"> is the column in which the index should be searched for.</w:t>
+      </w:r>
+    </w:p>
+    <w:p>
+      <w:r>
+        <w:t xml:space="preserve">    # </w:t>
+      </w:r>
+      <w:proofErr w:type="spellStart"/>
+      <w:proofErr w:type="gramStart"/>
+      <w:r>
+        <w:t>result_col</w:t>
+      </w:r>
+      <w:proofErr w:type="spellEnd"/>
+      <w:proofErr w:type="gramEnd"/>
+      <w:r>
+        <w:t xml:space="preserve"> should be the column from which the result should be extracted.</w:t>
       </w:r>
     </w:p>
     <w:p/>
     <w:p>
       <w:r>
-        <w:t xml:space="preserve">    index = float(index)</w:t>
-      </w:r>
-    </w:p>
-    <w:p>
-      <w:r>
-        <w:t xml:space="preserve">    search_col = int(search_col)</w:t>
-      </w:r>
-    </w:p>
-    <w:p>
-      <w:r>
-        <w:t xml:space="preserve">    result_col = int(result_col)</w:t>
-      </w:r>
-    </w:p>
-    <w:p>
-      <w:r>
         <w:t xml:space="preserve">    </w:t>
       </w:r>
-    </w:p>
-    <w:p>
-      <w:r>
-        <w:t xml:space="preserve">    RDR = csv.reader(rfile, dialect = 'excel')</w:t>
-      </w:r>
-    </w:p>
-    <w:p>
-      <w:r>
-        <w:t xml:space="preserve">    pos_diff = 1000 </w:t>
-      </w:r>
-    </w:p>
-    <w:p>
-      <w:r>
-        <w:t xml:space="preserve">    neg_diff = -1000</w:t>
+      <w:proofErr w:type="gramStart"/>
+      <w:r>
+        <w:t>index</w:t>
+      </w:r>
+      <w:proofErr w:type="gramEnd"/>
+      <w:r>
+        <w:t xml:space="preserve"> = float(index)</w:t>
+      </w:r>
+    </w:p>
+    <w:p>
+      <w:r>
+        <w:t xml:space="preserve">    </w:t>
+      </w:r>
+      <w:proofErr w:type="spellStart"/>
+      <w:r>
+        <w:t>search_col</w:t>
+      </w:r>
+      <w:proofErr w:type="spellEnd"/>
+      <w:r>
+        <w:t xml:space="preserve"> = </w:t>
+      </w:r>
+      <w:proofErr w:type="spellStart"/>
+      <w:proofErr w:type="gramStart"/>
+      <w:r>
+        <w:t>int</w:t>
+      </w:r>
+      <w:proofErr w:type="spellEnd"/>
+      <w:r>
+        <w:t>(</w:t>
+      </w:r>
+      <w:proofErr w:type="spellStart"/>
+      <w:proofErr w:type="gramEnd"/>
+      <w:r>
+        <w:t>search_col</w:t>
+      </w:r>
+      <w:proofErr w:type="spellEnd"/>
+      <w:r>
+        <w:t>)</w:t>
+      </w:r>
+    </w:p>
+    <w:p>
+      <w:r>
+        <w:t xml:space="preserve">    </w:t>
+      </w:r>
+      <w:proofErr w:type="spellStart"/>
+      <w:r>
+        <w:t>result_col</w:t>
+      </w:r>
+      <w:proofErr w:type="spellEnd"/>
+      <w:r>
+        <w:t xml:space="preserve"> = </w:t>
+      </w:r>
+      <w:proofErr w:type="spellStart"/>
+      <w:proofErr w:type="gramStart"/>
+      <w:r>
+        <w:t>int</w:t>
+      </w:r>
+      <w:proofErr w:type="spellEnd"/>
+      <w:r>
+        <w:t>(</w:t>
+      </w:r>
+      <w:proofErr w:type="spellStart"/>
+      <w:proofErr w:type="gramEnd"/>
+      <w:r>
+        <w:t>result_col</w:t>
+      </w:r>
+      <w:proofErr w:type="spellEnd"/>
+      <w:r>
+        <w:t>)</w:t>
+      </w:r>
+    </w:p>
+    <w:p>
+      <w:r>
+        <w:t xml:space="preserve">    </w:t>
+      </w:r>
+    </w:p>
+    <w:p>
+      <w:r>
+        <w:t xml:space="preserve">    RDR = </w:t>
+      </w:r>
+      <w:proofErr w:type="spellStart"/>
+      <w:proofErr w:type="gramStart"/>
+      <w:r>
+        <w:t>csv.reader</w:t>
+      </w:r>
+      <w:proofErr w:type="spellEnd"/>
+      <w:r>
+        <w:t>(</w:t>
+      </w:r>
+      <w:proofErr w:type="spellStart"/>
+      <w:proofErr w:type="gramEnd"/>
+      <w:r>
+        <w:t>rfile</w:t>
+      </w:r>
+      <w:proofErr w:type="spellEnd"/>
+      <w:r>
+        <w:t>, dialect = 'excel')</w:t>
+      </w:r>
+    </w:p>
+    <w:p>
+      <w:r>
+        <w:t xml:space="preserve">    </w:t>
+      </w:r>
+      <w:proofErr w:type="spellStart"/>
+      <w:r>
+        <w:t>pos_diff</w:t>
+      </w:r>
+      <w:proofErr w:type="spellEnd"/>
+      <w:r>
+        <w:t xml:space="preserve"> = 1000 </w:t>
+      </w:r>
+    </w:p>
+    <w:p>
+      <w:r>
+        <w:t xml:space="preserve">    </w:t>
+      </w:r>
+      <w:proofErr w:type="spellStart"/>
+      <w:r>
+        <w:t>neg_diff</w:t>
+      </w:r>
+      <w:proofErr w:type="spellEnd"/>
+      <w:r>
+        <w:t xml:space="preserve"> = -1000</w:t>
       </w:r>
     </w:p>
     <w:p/>
     <w:p>
       <w:r>
-        <w:t xml:space="preserve">    x1 = None</w:t>
-      </w:r>
-    </w:p>
-    <w:p>
-      <w:r>
-        <w:t xml:space="preserve">    y1 = None</w:t>
-      </w:r>
-    </w:p>
-    <w:p>
-      <w:r>
-        <w:t xml:space="preserve">    x2 = None</w:t>
-      </w:r>
-    </w:p>
-    <w:p>
-      <w:r>
-        <w:t xml:space="preserve">    y2 = None</w:t>
-      </w:r>
+        <w:t xml:space="preserve">    </w:t>
+      </w:r>
+      <w:proofErr w:type="gramStart"/>
+      <w:r>
+        <w:t>x1</w:t>
+      </w:r>
+      <w:proofErr w:type="gramEnd"/>
+      <w:r>
+        <w:t xml:space="preserve"> = None</w:t>
+      </w:r>
+    </w:p>
+    <w:p>
+      <w:r>
+        <w:t xml:space="preserve">    y1 = </w:t>
+      </w:r>
+      <w:proofErr w:type="gramStart"/>
+      <w:r>
+        <w:t>None</w:t>
+      </w:r>
+      <w:proofErr w:type="gramEnd"/>
+    </w:p>
+    <w:p>
+      <w:r>
+        <w:t xml:space="preserve">    </w:t>
+      </w:r>
+      <w:proofErr w:type="gramStart"/>
+      <w:r>
+        <w:t>x2</w:t>
+      </w:r>
+      <w:proofErr w:type="gramEnd"/>
+      <w:r>
+        <w:t xml:space="preserve"> = None</w:t>
+      </w:r>
+    </w:p>
+    <w:p>
+      <w:r>
+        <w:t xml:space="preserve">    y2 = </w:t>
+      </w:r>
+      <w:proofErr w:type="gramStart"/>
+      <w:r>
+        <w:t>None</w:t>
+      </w:r>
+      <w:proofErr w:type="gramEnd"/>
     </w:p>
     <w:p/>
     <w:p>
       <w:r>
-        <w:t xml:space="preserve">    for row in RDR:</w:t>
+        <w:t xml:space="preserve">    </w:t>
+      </w:r>
+      <w:proofErr w:type="gramStart"/>
+      <w:r>
+        <w:t>for</w:t>
+      </w:r>
+      <w:proofErr w:type="gramEnd"/>
+      <w:r>
+        <w:t xml:space="preserve"> row in RDR:</w:t>
       </w:r>
     </w:p>
     <w:p>
@@ -895,151 +1688,466 @@
     </w:p>
     <w:p>
       <w:r>
-        <w:t xml:space="preserve">        # term. Calculate the difference between the x value in a given row</w:t>
-      </w:r>
-    </w:p>
-    <w:p>
-      <w:r>
-        <w:t xml:space="preserve">        # and the search term. Keep the rows that result in the smallest</w:t>
-      </w:r>
-    </w:p>
-    <w:p>
-      <w:r>
-        <w:t xml:space="preserve">        # positive difference and the smallest negative difference.</w:t>
-      </w:r>
-    </w:p>
-    <w:p>
-      <w:r>
-        <w:t xml:space="preserve">        try:</w:t>
+        <w:t xml:space="preserve">        # </w:t>
+      </w:r>
+      <w:proofErr w:type="gramStart"/>
+      <w:r>
+        <w:t>term</w:t>
+      </w:r>
+      <w:proofErr w:type="gramEnd"/>
+      <w:r>
+        <w:t xml:space="preserve">. Calculate the difference between the x </w:t>
+      </w:r>
+      <w:proofErr w:type="gramStart"/>
+      <w:r>
+        <w:t>value</w:t>
+      </w:r>
+      <w:proofErr w:type="gramEnd"/>
+      <w:r>
+        <w:t xml:space="preserve"> in a given row</w:t>
+      </w:r>
+    </w:p>
+    <w:p>
+      <w:r>
+        <w:t xml:space="preserve">        # </w:t>
+      </w:r>
+      <w:proofErr w:type="gramStart"/>
+      <w:r>
+        <w:t>and</w:t>
+      </w:r>
+      <w:proofErr w:type="gramEnd"/>
+      <w:r>
+        <w:t xml:space="preserve"> the search term. Keep the rows that result in the smallest</w:t>
+      </w:r>
+    </w:p>
+    <w:p>
+      <w:r>
+        <w:t xml:space="preserve">        # </w:t>
+      </w:r>
+      <w:proofErr w:type="gramStart"/>
+      <w:r>
+        <w:t>positive</w:t>
+      </w:r>
+      <w:proofErr w:type="gramEnd"/>
+      <w:r>
+        <w:t xml:space="preserve"> difference and the smallest negative difference.</w:t>
+      </w:r>
+    </w:p>
+    <w:p>
+      <w:r>
+        <w:t xml:space="preserve">        </w:t>
+      </w:r>
+      <w:proofErr w:type="gramStart"/>
+      <w:r>
+        <w:t>try</w:t>
+      </w:r>
+      <w:proofErr w:type="gramEnd"/>
+      <w:r>
+        <w:t>:</w:t>
       </w:r>
     </w:p>
     <w:p>
       <w:r>
         <w:lastRenderedPageBreak/>
-        <w:t xml:space="preserve">            diff = index - float(row[search_col])</w:t>
-      </w:r>
-    </w:p>
-    <w:p>
-      <w:r>
         <w:t xml:space="preserve">            </w:t>
       </w:r>
-    </w:p>
-    <w:p>
-      <w:r>
-        <w:t xml:space="preserve">        except ValueError:</w:t>
-      </w:r>
-    </w:p>
-    <w:p>
-      <w:r>
-        <w:t xml:space="preserve">            if row[search_col] == "Inf":</w:t>
-      </w:r>
-    </w:p>
-    <w:p>
-      <w:r>
-        <w:t xml:space="preserve">                diff = math.inf</w:t>
+      <w:proofErr w:type="gramStart"/>
+      <w:r>
+        <w:t>diff</w:t>
+      </w:r>
+      <w:proofErr w:type="gramEnd"/>
+      <w:r>
+        <w:t xml:space="preserve"> = index - float(row[</w:t>
+      </w:r>
+      <w:proofErr w:type="spellStart"/>
+      <w:r>
+        <w:t>search_col</w:t>
+      </w:r>
+      <w:proofErr w:type="spellEnd"/>
+      <w:r>
+        <w:t>])</w:t>
+      </w:r>
+    </w:p>
+    <w:p>
+      <w:r>
+        <w:t xml:space="preserve">            </w:t>
+      </w:r>
+    </w:p>
+    <w:p>
+      <w:r>
+        <w:t xml:space="preserve">        </w:t>
+      </w:r>
+      <w:proofErr w:type="gramStart"/>
+      <w:r>
+        <w:t>except</w:t>
+      </w:r>
+      <w:proofErr w:type="gramEnd"/>
+      <w:r>
+        <w:t xml:space="preserve"> </w:t>
+      </w:r>
+      <w:proofErr w:type="spellStart"/>
+      <w:r>
+        <w:t>ValueError</w:t>
+      </w:r>
+      <w:proofErr w:type="spellEnd"/>
+      <w:r>
+        <w:t>:</w:t>
+      </w:r>
+    </w:p>
+    <w:p>
+      <w:r>
+        <w:t xml:space="preserve">            </w:t>
+      </w:r>
+      <w:proofErr w:type="gramStart"/>
+      <w:r>
+        <w:t>if</w:t>
+      </w:r>
+      <w:proofErr w:type="gramEnd"/>
+      <w:r>
+        <w:t xml:space="preserve"> row[</w:t>
+      </w:r>
+      <w:proofErr w:type="spellStart"/>
+      <w:r>
+        <w:t>search_col</w:t>
+      </w:r>
+      <w:proofErr w:type="spellEnd"/>
+      <w:r>
+        <w:t>] == "</w:t>
+      </w:r>
+      <w:proofErr w:type="spellStart"/>
+      <w:r>
+        <w:t>Inf</w:t>
+      </w:r>
+      <w:proofErr w:type="spellEnd"/>
+      <w:r>
+        <w:t>":</w:t>
       </w:r>
     </w:p>
     <w:p>
       <w:r>
         <w:t xml:space="preserve">                </w:t>
       </w:r>
-    </w:p>
-    <w:p>
-      <w:r>
-        <w:t xml:space="preserve">            #print("Header?")</w:t>
-      </w:r>
-    </w:p>
-    <w:p>
-      <w:r>
-        <w:t xml:space="preserve">            continue</w:t>
-      </w:r>
+      <w:proofErr w:type="gramStart"/>
+      <w:r>
+        <w:t>diff</w:t>
+      </w:r>
+      <w:proofErr w:type="gramEnd"/>
+      <w:r>
+        <w:t xml:space="preserve"> = math.inf</w:t>
+      </w:r>
+    </w:p>
+    <w:p>
+      <w:r>
+        <w:t xml:space="preserve">                </w:t>
+      </w:r>
+    </w:p>
+    <w:p>
+      <w:r>
+        <w:t xml:space="preserve">            #</w:t>
+      </w:r>
+      <w:proofErr w:type="gramStart"/>
+      <w:r>
+        <w:t>print(</w:t>
+      </w:r>
+      <w:proofErr w:type="gramEnd"/>
+      <w:r>
+        <w:t>"Header?")</w:t>
+      </w:r>
+    </w:p>
+    <w:p>
+      <w:r>
+        <w:t xml:space="preserve">            </w:t>
+      </w:r>
+      <w:proofErr w:type="gramStart"/>
+      <w:r>
+        <w:t>continue</w:t>
+      </w:r>
+      <w:proofErr w:type="gramEnd"/>
     </w:p>
     <w:p/>
     <w:p>
       <w:r>
-        <w:t xml:space="preserve">        if diff &lt; pos_diff and diff &gt; 0:</w:t>
-      </w:r>
-    </w:p>
-    <w:p>
-      <w:r>
-        <w:t xml:space="preserve">            x1 = float(row[search_col])</w:t>
-      </w:r>
-    </w:p>
-    <w:p>
-      <w:r>
-        <w:t xml:space="preserve">            y1 = float(row[result_col])</w:t>
-      </w:r>
-    </w:p>
-    <w:p>
-      <w:r>
-        <w:t xml:space="preserve">            pos_diff = diff</w:t>
+        <w:t xml:space="preserve">        </w:t>
+      </w:r>
+      <w:proofErr w:type="gramStart"/>
+      <w:r>
+        <w:t>if</w:t>
+      </w:r>
+      <w:proofErr w:type="gramEnd"/>
+      <w:r>
+        <w:t xml:space="preserve"> diff &lt; </w:t>
+      </w:r>
+      <w:proofErr w:type="spellStart"/>
+      <w:r>
+        <w:t>pos_diff</w:t>
+      </w:r>
+      <w:proofErr w:type="spellEnd"/>
+      <w:r>
+        <w:t xml:space="preserve"> and diff &gt; 0:</w:t>
+      </w:r>
+    </w:p>
+    <w:p>
+      <w:r>
+        <w:t xml:space="preserve">            </w:t>
+      </w:r>
+      <w:proofErr w:type="gramStart"/>
+      <w:r>
+        <w:t>x1</w:t>
+      </w:r>
+      <w:proofErr w:type="gramEnd"/>
+      <w:r>
+        <w:t xml:space="preserve"> = float(row[</w:t>
+      </w:r>
+      <w:proofErr w:type="spellStart"/>
+      <w:r>
+        <w:t>search_col</w:t>
+      </w:r>
+      <w:proofErr w:type="spellEnd"/>
+      <w:r>
+        <w:t>])</w:t>
+      </w:r>
+    </w:p>
+    <w:p>
+      <w:r>
+        <w:t xml:space="preserve">            y1 = </w:t>
+      </w:r>
+      <w:proofErr w:type="gramStart"/>
+      <w:r>
+        <w:t>float(</w:t>
+      </w:r>
+      <w:proofErr w:type="gramEnd"/>
+      <w:r>
+        <w:t>row[</w:t>
+      </w:r>
+      <w:proofErr w:type="spellStart"/>
+      <w:r>
+        <w:t>result_col</w:t>
+      </w:r>
+      <w:proofErr w:type="spellEnd"/>
+      <w:r>
+        <w:t>])</w:t>
+      </w:r>
+    </w:p>
+    <w:p>
+      <w:r>
+        <w:t xml:space="preserve">            </w:t>
+      </w:r>
+      <w:proofErr w:type="spellStart"/>
+      <w:r>
+        <w:t>pos_diff</w:t>
+      </w:r>
+      <w:proofErr w:type="spellEnd"/>
+      <w:r>
+        <w:t xml:space="preserve"> = diff</w:t>
       </w:r>
     </w:p>
     <w:p/>
     <w:p>
       <w:r>
-        <w:t xml:space="preserve">        elif diff &gt; neg_diff and diff &lt; 0:</w:t>
-      </w:r>
-    </w:p>
-    <w:p>
-      <w:r>
-        <w:t xml:space="preserve">            x2 = float(row[search_col])</w:t>
-      </w:r>
-    </w:p>
-    <w:p>
-      <w:r>
-        <w:t xml:space="preserve">            y2 = float(row[result_col])</w:t>
-      </w:r>
-    </w:p>
-    <w:p>
-      <w:r>
-        <w:t xml:space="preserve">            neg_diff = diff</w:t>
+        <w:t xml:space="preserve">        </w:t>
+      </w:r>
+      <w:proofErr w:type="spellStart"/>
+      <w:proofErr w:type="gramStart"/>
+      <w:r>
+        <w:t>elif</w:t>
+      </w:r>
+      <w:proofErr w:type="spellEnd"/>
+      <w:proofErr w:type="gramEnd"/>
+      <w:r>
+        <w:t xml:space="preserve"> diff &gt; </w:t>
+      </w:r>
+      <w:proofErr w:type="spellStart"/>
+      <w:r>
+        <w:t>neg_diff</w:t>
+      </w:r>
+      <w:proofErr w:type="spellEnd"/>
+      <w:r>
+        <w:t xml:space="preserve"> and diff &lt; 0:</w:t>
       </w:r>
     </w:p>
     <w:p>
       <w:r>
         <w:t xml:space="preserve">            </w:t>
       </w:r>
-    </w:p>
-    <w:p>
-      <w:r>
-        <w:t xml:space="preserve">        elif diff == 0:</w:t>
-      </w:r>
-    </w:p>
-    <w:p>
-      <w:r>
-        <w:t xml:space="preserve">            x1 = float(row[search_col])</w:t>
-      </w:r>
-    </w:p>
-    <w:p>
-      <w:r>
-        <w:t xml:space="preserve">            y1 = float(row[result_col])</w:t>
-      </w:r>
-    </w:p>
-    <w:p>
-      <w:r>
-        <w:t xml:space="preserve">            x2 = None</w:t>
-      </w:r>
-    </w:p>
-    <w:p>
-      <w:r>
-        <w:t xml:space="preserve">            y2 = None</w:t>
-      </w:r>
+      <w:proofErr w:type="gramStart"/>
+      <w:r>
+        <w:t>x2</w:t>
+      </w:r>
+      <w:proofErr w:type="gramEnd"/>
+      <w:r>
+        <w:t xml:space="preserve"> = float(row[</w:t>
+      </w:r>
+      <w:proofErr w:type="spellStart"/>
+      <w:r>
+        <w:t>search_col</w:t>
+      </w:r>
+      <w:proofErr w:type="spellEnd"/>
+      <w:r>
+        <w:t>])</w:t>
+      </w:r>
+    </w:p>
+    <w:p>
+      <w:r>
+        <w:t xml:space="preserve">            y2 = </w:t>
+      </w:r>
+      <w:proofErr w:type="gramStart"/>
+      <w:r>
+        <w:t>float(</w:t>
+      </w:r>
+      <w:proofErr w:type="gramEnd"/>
+      <w:r>
+        <w:t>row[</w:t>
+      </w:r>
+      <w:proofErr w:type="spellStart"/>
+      <w:r>
+        <w:t>result_col</w:t>
+      </w:r>
+      <w:proofErr w:type="spellEnd"/>
+      <w:r>
+        <w:t>])</w:t>
+      </w:r>
+    </w:p>
+    <w:p>
+      <w:r>
+        <w:t xml:space="preserve">            </w:t>
+      </w:r>
+      <w:proofErr w:type="spellStart"/>
+      <w:r>
+        <w:t>neg_diff</w:t>
+      </w:r>
+      <w:proofErr w:type="spellEnd"/>
+      <w:r>
+        <w:t xml:space="preserve"> = diff</w:t>
+      </w:r>
+    </w:p>
+    <w:p>
+      <w:r>
+        <w:t xml:space="preserve">            </w:t>
+      </w:r>
+    </w:p>
+    <w:p>
+      <w:r>
+        <w:t xml:space="preserve">        </w:t>
+      </w:r>
+      <w:proofErr w:type="spellStart"/>
+      <w:proofErr w:type="gramStart"/>
+      <w:r>
+        <w:t>elif</w:t>
+      </w:r>
+      <w:proofErr w:type="spellEnd"/>
+      <w:proofErr w:type="gramEnd"/>
+      <w:r>
+        <w:t xml:space="preserve"> diff == 0:</w:t>
+      </w:r>
+    </w:p>
+    <w:p>
+      <w:r>
+        <w:t xml:space="preserve">            </w:t>
+      </w:r>
+      <w:proofErr w:type="gramStart"/>
+      <w:r>
+        <w:t>x1</w:t>
+      </w:r>
+      <w:proofErr w:type="gramEnd"/>
+      <w:r>
+        <w:t xml:space="preserve"> = float(row[</w:t>
+      </w:r>
+      <w:proofErr w:type="spellStart"/>
+      <w:r>
+        <w:t>search_col</w:t>
+      </w:r>
+      <w:proofErr w:type="spellEnd"/>
+      <w:r>
+        <w:t>])</w:t>
+      </w:r>
+    </w:p>
+    <w:p>
+      <w:r>
+        <w:t xml:space="preserve">            y1 = </w:t>
+      </w:r>
+      <w:proofErr w:type="gramStart"/>
+      <w:r>
+        <w:t>float(</w:t>
+      </w:r>
+      <w:proofErr w:type="gramEnd"/>
+      <w:r>
+        <w:t>row[</w:t>
+      </w:r>
+      <w:proofErr w:type="spellStart"/>
+      <w:r>
+        <w:t>result_col</w:t>
+      </w:r>
+      <w:proofErr w:type="spellEnd"/>
+      <w:r>
+        <w:t>])</w:t>
+      </w:r>
+    </w:p>
+    <w:p>
+      <w:r>
+        <w:t xml:space="preserve">            </w:t>
+      </w:r>
+      <w:proofErr w:type="gramStart"/>
+      <w:r>
+        <w:t>x2</w:t>
+      </w:r>
+      <w:proofErr w:type="gramEnd"/>
+      <w:r>
+        <w:t xml:space="preserve"> = None</w:t>
+      </w:r>
+    </w:p>
+    <w:p>
+      <w:r>
+        <w:t xml:space="preserve">            y2 = </w:t>
+      </w:r>
+      <w:proofErr w:type="gramStart"/>
+      <w:r>
+        <w:t>None</w:t>
+      </w:r>
+      <w:proofErr w:type="gramEnd"/>
     </w:p>
     <w:p/>
     <w:p>
       <w:r>
-        <w:t xml:space="preserve">    return (x1, y1, x2, y2)</w:t>
-      </w:r>
-    </w:p>
-    <w:p>
-      <w:r>
-        <w:t xml:space="preserve">    # Return the x,y pairs of the search column and result column just</w:t>
-      </w:r>
-    </w:p>
-    <w:p>
-      <w:r>
-        <w:t xml:space="preserve">    # above and below the desired x value.</w:t>
+        <w:t xml:space="preserve">    </w:t>
+      </w:r>
+      <w:proofErr w:type="gramStart"/>
+      <w:r>
+        <w:t>return</w:t>
+      </w:r>
+      <w:proofErr w:type="gramEnd"/>
+      <w:r>
+        <w:t xml:space="preserve"> (x1, y1, x2, y2)</w:t>
+      </w:r>
+    </w:p>
+    <w:p>
+      <w:r>
+        <w:t xml:space="preserve">    # Return the </w:t>
+      </w:r>
+      <w:proofErr w:type="spellStart"/>
+      <w:r>
+        <w:t>x</w:t>
+      </w:r>
+      <w:proofErr w:type="gramStart"/>
+      <w:r>
+        <w:t>,y</w:t>
+      </w:r>
+      <w:proofErr w:type="spellEnd"/>
+      <w:proofErr w:type="gramEnd"/>
+      <w:r>
+        <w:t xml:space="preserve"> pairs of the search column and result column just</w:t>
+      </w:r>
+    </w:p>
+    <w:p>
+      <w:r>
+        <w:t xml:space="preserve">    # </w:t>
+      </w:r>
+      <w:proofErr w:type="gramStart"/>
+      <w:r>
+        <w:t>above</w:t>
+      </w:r>
+      <w:proofErr w:type="gramEnd"/>
+      <w:r>
+        <w:t xml:space="preserve"> and below the desired x value.</w:t>
       </w:r>
     </w:p>
     <w:p/>
@@ -1049,66 +2157,224 @@
       </w:r>
     </w:p>
     <w:p>
-      <w:r>
-        <w:t>fig = plt.figure()</w:t>
-      </w:r>
-    </w:p>
-    <w:p>
-      <w:r>
-        <w:t>fig1 = plt.figure()</w:t>
-      </w:r>
-    </w:p>
-    <w:p>
-      <w:r>
-        <w:t>fig2 = plt.figure()</w:t>
-      </w:r>
-    </w:p>
-    <w:p>
-      <w:r>
-        <w:t>fig3 = plt.figure()</w:t>
-      </w:r>
+      <w:proofErr w:type="gramStart"/>
+      <w:r>
+        <w:t>fig</w:t>
+      </w:r>
+      <w:proofErr w:type="gramEnd"/>
+      <w:r>
+        <w:t xml:space="preserve"> = </w:t>
+      </w:r>
+      <w:proofErr w:type="spellStart"/>
+      <w:r>
+        <w:t>plt.figure</w:t>
+      </w:r>
+      <w:proofErr w:type="spellEnd"/>
+      <w:r>
+        <w:t>()</w:t>
+      </w:r>
+    </w:p>
+    <w:p>
+      <w:r>
+        <w:t xml:space="preserve">fig1 = </w:t>
+      </w:r>
+      <w:proofErr w:type="spellStart"/>
+      <w:proofErr w:type="gramStart"/>
+      <w:r>
+        <w:t>plt.figure</w:t>
+      </w:r>
+      <w:proofErr w:type="spellEnd"/>
+      <w:r>
+        <w:t>()</w:t>
+      </w:r>
+      <w:proofErr w:type="gramEnd"/>
+    </w:p>
+    <w:p>
+      <w:r>
+        <w:t xml:space="preserve">fig2 = </w:t>
+      </w:r>
+      <w:proofErr w:type="spellStart"/>
+      <w:proofErr w:type="gramStart"/>
+      <w:r>
+        <w:t>plt.figure</w:t>
+      </w:r>
+      <w:proofErr w:type="spellEnd"/>
+      <w:r>
+        <w:t>()</w:t>
+      </w:r>
+      <w:proofErr w:type="gramEnd"/>
+    </w:p>
+    <w:p>
+      <w:r>
+        <w:t xml:space="preserve">fig3 = </w:t>
+      </w:r>
+      <w:proofErr w:type="spellStart"/>
+      <w:proofErr w:type="gramStart"/>
+      <w:r>
+        <w:t>plt.figure</w:t>
+      </w:r>
+      <w:proofErr w:type="spellEnd"/>
+      <w:r>
+        <w:t>()</w:t>
+      </w:r>
+      <w:proofErr w:type="gramEnd"/>
     </w:p>
     <w:p/>
     <w:p>
-      <w:r>
-        <w:t>ax = fig.add_subplot(111, projection='3d')</w:t>
-      </w:r>
-    </w:p>
-    <w:p>
-      <w:r>
-        <w:t>ax1 = fig1.add_subplot(111, projection='3d')</w:t>
-      </w:r>
-    </w:p>
-    <w:p>
-      <w:r>
-        <w:t>ax2 = fig2.add_subplot(111, projection='3d')</w:t>
-      </w:r>
-    </w:p>
-    <w:p>
-      <w:r>
-        <w:t>ax3 = fig3.add_subplot(111, projection='3d')</w:t>
+      <w:proofErr w:type="gramStart"/>
+      <w:r>
+        <w:t>ax</w:t>
+      </w:r>
+      <w:proofErr w:type="gramEnd"/>
+      <w:r>
+        <w:t xml:space="preserve"> = </w:t>
+      </w:r>
+      <w:proofErr w:type="spellStart"/>
+      <w:r>
+        <w:t>fig.add_subplot</w:t>
+      </w:r>
+      <w:proofErr w:type="spellEnd"/>
+      <w:r>
+        <w:t>(111, projection='3d')</w:t>
+      </w:r>
+    </w:p>
+    <w:p>
+      <w:r>
+        <w:t>ax1 = fig1.add_</w:t>
+      </w:r>
+      <w:proofErr w:type="gramStart"/>
+      <w:r>
+        <w:t>subplot(</w:t>
+      </w:r>
+      <w:proofErr w:type="gramEnd"/>
+      <w:r>
+        <w:t>111, projection='3d')</w:t>
+      </w:r>
+    </w:p>
+    <w:p>
+      <w:r>
+        <w:t>ax2 = fig2.add_</w:t>
+      </w:r>
+      <w:proofErr w:type="gramStart"/>
+      <w:r>
+        <w:t>subplot(</w:t>
+      </w:r>
+      <w:proofErr w:type="gramEnd"/>
+      <w:r>
+        <w:t>111, projection='3d')</w:t>
+      </w:r>
+    </w:p>
+    <w:p>
+      <w:r>
+        <w:t>ax3 = fig3.add_</w:t>
+      </w:r>
+      <w:proofErr w:type="gramStart"/>
+      <w:r>
+        <w:t>subplot(</w:t>
+      </w:r>
+      <w:proofErr w:type="gramEnd"/>
+      <w:r>
+        <w:t>111, projection='3d')</w:t>
       </w:r>
     </w:p>
     <w:p/>
     <w:p>
       <w:r>
         <w:lastRenderedPageBreak/>
-        <w:t>#b_press = np.arange(30,154.01,10)</w:t>
-      </w:r>
-    </w:p>
-    <w:p>
-      <w:r>
-        <w:t>#c_press = np.arange(0.00127,30, 1)</w:t>
-      </w:r>
-    </w:p>
-    <w:p>
-      <w:r>
-        <w:t>c_press = np.linspace(0.1225, 0.5, 25)</w:t>
-      </w:r>
-    </w:p>
-    <w:p>
-      <w:r>
-        <w:t>b_press = np.linspace(0.5,1,25)</w:t>
+        <w:t>#</w:t>
+      </w:r>
+      <w:proofErr w:type="spellStart"/>
+      <w:r>
+        <w:t>b_press</w:t>
+      </w:r>
+      <w:proofErr w:type="spellEnd"/>
+      <w:r>
+        <w:t xml:space="preserve"> = </w:t>
+      </w:r>
+      <w:proofErr w:type="spellStart"/>
+      <w:proofErr w:type="gramStart"/>
+      <w:r>
+        <w:t>np.arange</w:t>
+      </w:r>
+      <w:proofErr w:type="spellEnd"/>
+      <w:r>
+        <w:t>(</w:t>
+      </w:r>
+      <w:proofErr w:type="gramEnd"/>
+      <w:r>
+        <w:t>30,154.01,10)</w:t>
+      </w:r>
+    </w:p>
+    <w:p>
+      <w:r>
+        <w:t>#</w:t>
+      </w:r>
+      <w:proofErr w:type="spellStart"/>
+      <w:r>
+        <w:t>c_press</w:t>
+      </w:r>
+      <w:proofErr w:type="spellEnd"/>
+      <w:r>
+        <w:t xml:space="preserve"> = </w:t>
+      </w:r>
+      <w:proofErr w:type="spellStart"/>
+      <w:proofErr w:type="gramStart"/>
+      <w:r>
+        <w:t>np.arange</w:t>
+      </w:r>
+      <w:proofErr w:type="spellEnd"/>
+      <w:r>
+        <w:t>(</w:t>
+      </w:r>
+      <w:proofErr w:type="gramEnd"/>
+      <w:r>
+        <w:t>0.00127,30, 1)</w:t>
+      </w:r>
+    </w:p>
+    <w:p>
+      <w:proofErr w:type="spellStart"/>
+      <w:r>
+        <w:t>c_press</w:t>
+      </w:r>
+      <w:proofErr w:type="spellEnd"/>
+      <w:r>
+        <w:t xml:space="preserve"> = </w:t>
+      </w:r>
+      <w:proofErr w:type="spellStart"/>
+      <w:proofErr w:type="gramStart"/>
+      <w:r>
+        <w:t>np.linspace</w:t>
+      </w:r>
+      <w:proofErr w:type="spellEnd"/>
+      <w:r>
+        <w:t>(</w:t>
+      </w:r>
+      <w:proofErr w:type="gramEnd"/>
+      <w:r>
+        <w:t>0.1225, 0.5, 25)</w:t>
+      </w:r>
+    </w:p>
+    <w:p>
+      <w:proofErr w:type="spellStart"/>
+      <w:r>
+        <w:t>b_press</w:t>
+      </w:r>
+      <w:proofErr w:type="spellEnd"/>
+      <w:r>
+        <w:t xml:space="preserve"> = </w:t>
+      </w:r>
+      <w:proofErr w:type="spellStart"/>
+      <w:proofErr w:type="gramStart"/>
+      <w:r>
+        <w:t>np.linspace</w:t>
+      </w:r>
+      <w:proofErr w:type="spellEnd"/>
+      <w:r>
+        <w:t>(</w:t>
+      </w:r>
+      <w:proofErr w:type="gramEnd"/>
+      <w:r>
+        <w:t>0.5,1,25)</w:t>
       </w:r>
     </w:p>
     <w:p/>
@@ -1144,79 +2410,280 @@
     </w:p>
     <w:p/>
     <w:p>
-      <w:r>
-        <w:t>for xs in c_press:</w:t>
-      </w:r>
-    </w:p>
-    <w:p>
-      <w:r>
-        <w:t xml:space="preserve">    for ys in b_press:</w:t>
-      </w:r>
-    </w:p>
-    <w:p>
-      <w:r>
-        <w:t xml:space="preserve">        boiler_pressure = ys</w:t>
-      </w:r>
-    </w:p>
-    <w:p>
-      <w:r>
-        <w:t xml:space="preserve">        condenser_pressure = xs</w:t>
-      </w:r>
-    </w:p>
-    <w:p>
-      <w:r>
-        <w:t xml:space="preserve">        #print("Boiler pressure: ", boiler_pressure,"\nCondenser pressure: ",condenser_pressure)</w:t>
+      <w:proofErr w:type="gramStart"/>
+      <w:r>
+        <w:t>for</w:t>
+      </w:r>
+      <w:proofErr w:type="gramEnd"/>
+      <w:r>
+        <w:t xml:space="preserve"> </w:t>
+      </w:r>
+      <w:proofErr w:type="spellStart"/>
+      <w:r>
+        <w:t>xs</w:t>
+      </w:r>
+      <w:proofErr w:type="spellEnd"/>
+      <w:r>
+        <w:t xml:space="preserve"> in </w:t>
+      </w:r>
+      <w:proofErr w:type="spellStart"/>
+      <w:r>
+        <w:t>c_press</w:t>
+      </w:r>
+      <w:proofErr w:type="spellEnd"/>
+      <w:r>
+        <w:t>:</w:t>
+      </w:r>
+    </w:p>
+    <w:p>
+      <w:r>
+        <w:t xml:space="preserve">    </w:t>
+      </w:r>
+      <w:proofErr w:type="gramStart"/>
+      <w:r>
+        <w:t>for</w:t>
+      </w:r>
+      <w:proofErr w:type="gramEnd"/>
+      <w:r>
+        <w:t xml:space="preserve"> </w:t>
+      </w:r>
+      <w:proofErr w:type="spellStart"/>
+      <w:r>
+        <w:t>ys</w:t>
+      </w:r>
+      <w:proofErr w:type="spellEnd"/>
+      <w:r>
+        <w:t xml:space="preserve"> in </w:t>
+      </w:r>
+      <w:proofErr w:type="spellStart"/>
+      <w:r>
+        <w:t>b_press</w:t>
+      </w:r>
+      <w:proofErr w:type="spellEnd"/>
+      <w:r>
+        <w:t>:</w:t>
       </w:r>
     </w:p>
     <w:p>
       <w:r>
         <w:t xml:space="preserve">        </w:t>
       </w:r>
-    </w:p>
-    <w:p>
-      <w:r>
-        <w:t xml:space="preserve">        ##boiler_pressure = 1</w:t>
-      </w:r>
-    </w:p>
-    <w:p>
-      <w:r>
-        <w:t xml:space="preserve">        ##condenser_pressure = 0.25</w:t>
+      <w:proofErr w:type="spellStart"/>
+      <w:r>
+        <w:t>boiler_pressure</w:t>
+      </w:r>
+      <w:proofErr w:type="spellEnd"/>
+      <w:r>
+        <w:t xml:space="preserve"> = </w:t>
+      </w:r>
+      <w:proofErr w:type="spellStart"/>
+      <w:r>
+        <w:t>ys</w:t>
+      </w:r>
+      <w:proofErr w:type="spellEnd"/>
+    </w:p>
+    <w:p>
+      <w:r>
+        <w:t xml:space="preserve">        </w:t>
+      </w:r>
+      <w:proofErr w:type="spellStart"/>
+      <w:r>
+        <w:t>condenser_pressure</w:t>
+      </w:r>
+      <w:proofErr w:type="spellEnd"/>
+      <w:r>
+        <w:t xml:space="preserve"> = </w:t>
+      </w:r>
+      <w:proofErr w:type="spellStart"/>
+      <w:r>
+        <w:t>xs</w:t>
+      </w:r>
+      <w:proofErr w:type="spellEnd"/>
+    </w:p>
+    <w:p>
+      <w:r>
+        <w:t xml:space="preserve">        #</w:t>
+      </w:r>
+      <w:proofErr w:type="gramStart"/>
+      <w:r>
+        <w:t>print(</w:t>
+      </w:r>
+      <w:proofErr w:type="gramEnd"/>
+      <w:r>
+        <w:t xml:space="preserve">"Boiler pressure: ", </w:t>
+      </w:r>
+      <w:proofErr w:type="spellStart"/>
+      <w:r>
+        <w:t>boiler_pressure</w:t>
+      </w:r>
+      <w:proofErr w:type="spellEnd"/>
+      <w:r>
+        <w:t>,"\</w:t>
+      </w:r>
+      <w:proofErr w:type="spellStart"/>
+      <w:r>
+        <w:t>nCondenser</w:t>
+      </w:r>
+      <w:proofErr w:type="spellEnd"/>
+      <w:r>
+        <w:t xml:space="preserve"> pressure: ",</w:t>
+      </w:r>
+      <w:proofErr w:type="spellStart"/>
+      <w:r>
+        <w:t>condenser_pressure</w:t>
+      </w:r>
+      <w:proofErr w:type="spellEnd"/>
+      <w:r>
+        <w:t>)</w:t>
+      </w:r>
+    </w:p>
+    <w:p>
+      <w:r>
+        <w:t xml:space="preserve">        </w:t>
+      </w:r>
+    </w:p>
+    <w:p>
+      <w:r>
+        <w:t xml:space="preserve">        ##</w:t>
+      </w:r>
+      <w:proofErr w:type="spellStart"/>
+      <w:r>
+        <w:t>boiler_pressure</w:t>
+      </w:r>
+      <w:proofErr w:type="spellEnd"/>
+      <w:r>
+        <w:t xml:space="preserve"> = 1</w:t>
+      </w:r>
+    </w:p>
+    <w:p>
+      <w:r>
+        <w:t xml:space="preserve">        ##</w:t>
+      </w:r>
+      <w:proofErr w:type="spellStart"/>
+      <w:r>
+        <w:t>condenser_pressure</w:t>
+      </w:r>
+      <w:proofErr w:type="spellEnd"/>
+      <w:r>
+        <w:t xml:space="preserve"> = 0.25</w:t>
       </w:r>
     </w:p>
     <w:p/>
     <w:p>
       <w:r>
-        <w:t xml:space="preserve">        temp_col = 0 # Degrees Celsius</w:t>
-      </w:r>
-    </w:p>
-    <w:p>
-      <w:r>
-        <w:t xml:space="preserve">        press_col = 1 # MPa</w:t>
-      </w:r>
-    </w:p>
-    <w:p>
-      <w:r>
-        <w:t xml:space="preserve">        v_col = 3 # Specific volume of vapor m3/kg</w:t>
-      </w:r>
-    </w:p>
-    <w:p>
-      <w:r>
-        <w:t xml:space="preserve">        hl_col = 4 # Enthalpy of saturated liquid kJ/kg</w:t>
-      </w:r>
-    </w:p>
-    <w:p>
-      <w:r>
-        <w:t xml:space="preserve">        hv_col = 5 # Enthalpy of saturated vapor kJ/kg</w:t>
-      </w:r>
-    </w:p>
-    <w:p>
-      <w:r>
-        <w:t xml:space="preserve">        sl_col = 6 # Entropy of saturated liquid kJ/(kgK)</w:t>
-      </w:r>
-    </w:p>
-    <w:p>
-      <w:r>
-        <w:t xml:space="preserve">        sv_col = 7 # Entropy of saturated vapor kJ/(kgK)</w:t>
+        <w:t xml:space="preserve">        </w:t>
+      </w:r>
+      <w:proofErr w:type="spellStart"/>
+      <w:r>
+        <w:t>temp_col</w:t>
+      </w:r>
+      <w:proofErr w:type="spellEnd"/>
+      <w:r>
+        <w:t xml:space="preserve"> = 0 # Degrees Celsius</w:t>
+      </w:r>
+    </w:p>
+    <w:p>
+      <w:r>
+        <w:t xml:space="preserve">        </w:t>
+      </w:r>
+      <w:proofErr w:type="spellStart"/>
+      <w:r>
+        <w:t>press_col</w:t>
+      </w:r>
+      <w:proofErr w:type="spellEnd"/>
+      <w:r>
+        <w:t xml:space="preserve"> = 1 # MPa</w:t>
+      </w:r>
+    </w:p>
+    <w:p>
+      <w:r>
+        <w:t xml:space="preserve">        </w:t>
+      </w:r>
+      <w:proofErr w:type="spellStart"/>
+      <w:r>
+        <w:t>v_col</w:t>
+      </w:r>
+      <w:proofErr w:type="spellEnd"/>
+      <w:r>
+        <w:t xml:space="preserve"> = 3 # Specific volume of vapor m3/kg</w:t>
+      </w:r>
+    </w:p>
+    <w:p>
+      <w:r>
+        <w:t xml:space="preserve">        </w:t>
+      </w:r>
+      <w:proofErr w:type="spellStart"/>
+      <w:r>
+        <w:t>hl_col</w:t>
+      </w:r>
+      <w:proofErr w:type="spellEnd"/>
+      <w:r>
+        <w:t xml:space="preserve"> = 4 # Enthalpy of saturated liquid kJ/kg</w:t>
+      </w:r>
+    </w:p>
+    <w:p>
+      <w:r>
+        <w:t xml:space="preserve">        </w:t>
+      </w:r>
+      <w:proofErr w:type="spellStart"/>
+      <w:r>
+        <w:t>hv_col</w:t>
+      </w:r>
+      <w:proofErr w:type="spellEnd"/>
+      <w:r>
+        <w:t xml:space="preserve"> = 5 # Enthalpy of saturated vapor kJ/kg</w:t>
+      </w:r>
+    </w:p>
+    <w:p>
+      <w:r>
+        <w:t xml:space="preserve">        </w:t>
+      </w:r>
+      <w:proofErr w:type="spellStart"/>
+      <w:r>
+        <w:t>sl_col</w:t>
+      </w:r>
+      <w:proofErr w:type="spellEnd"/>
+      <w:r>
+        <w:t xml:space="preserve"> = 6 # Entropy of saturated liquid kJ</w:t>
+      </w:r>
+      <w:proofErr w:type="gramStart"/>
+      <w:r>
+        <w:t>/(</w:t>
+      </w:r>
+      <w:proofErr w:type="spellStart"/>
+      <w:proofErr w:type="gramEnd"/>
+      <w:r>
+        <w:t>kgK</w:t>
+      </w:r>
+      <w:proofErr w:type="spellEnd"/>
+      <w:r>
+        <w:t>)</w:t>
+      </w:r>
+    </w:p>
+    <w:p>
+      <w:r>
+        <w:t xml:space="preserve">        </w:t>
+      </w:r>
+      <w:proofErr w:type="spellStart"/>
+      <w:r>
+        <w:t>sv_col</w:t>
+      </w:r>
+      <w:proofErr w:type="spellEnd"/>
+      <w:r>
+        <w:t xml:space="preserve"> = 7 # Entropy of saturated vapor kJ</w:t>
+      </w:r>
+      <w:proofErr w:type="gramStart"/>
+      <w:r>
+        <w:t>/(</w:t>
+      </w:r>
+      <w:proofErr w:type="spellStart"/>
+      <w:proofErr w:type="gramEnd"/>
+      <w:r>
+        <w:t>kgK</w:t>
+      </w:r>
+      <w:proofErr w:type="spellEnd"/>
+      <w:r>
+        <w:t>)</w:t>
       </w:r>
     </w:p>
     <w:p/>
@@ -1227,7 +2694,23 @@
     </w:p>
     <w:p>
       <w:r>
-        <w:t xml:space="preserve">        db_path = 'H:\\WIP\\12343 - Research &amp; Development\\Issue #251 - Rankine cycle research\\Additional references'</w:t>
+        <w:t xml:space="preserve">        </w:t>
+      </w:r>
+      <w:proofErr w:type="spellStart"/>
+      <w:r>
+        <w:t>db_path</w:t>
+      </w:r>
+      <w:proofErr w:type="spellEnd"/>
+      <w:r>
+        <w:t xml:space="preserve"> = 'H</w:t>
+      </w:r>
+      <w:proofErr w:type="gramStart"/>
+      <w:r>
+        <w:t>:\</w:t>
+      </w:r>
+      <w:proofErr w:type="gramEnd"/>
+      <w:r>
+        <w:t>\WIP\\12343 - Research &amp; Development\\Issue #251 - Rankine cycle research\\Additional references'</w:t>
       </w:r>
     </w:p>
     <w:p/>
@@ -1238,81 +2721,281 @@
     </w:p>
     <w:p>
       <w:r>
-        <w:t xml:space="preserve">        p1 = boiler_pressure</w:t>
-      </w:r>
-    </w:p>
-    <w:p>
-      <w:r>
-        <w:t xml:space="preserve">        p4 = boiler_pressure</w:t>
-      </w:r>
+        <w:t xml:space="preserve">        p1 = </w:t>
+      </w:r>
+      <w:proofErr w:type="spellStart"/>
+      <w:r>
+        <w:t>boiler_pressure</w:t>
+      </w:r>
+      <w:proofErr w:type="spellEnd"/>
+    </w:p>
+    <w:p>
+      <w:r>
+        <w:t xml:space="preserve">        p4 = </w:t>
+      </w:r>
+      <w:proofErr w:type="spellStart"/>
+      <w:r>
+        <w:t>boiler_pressure</w:t>
+      </w:r>
+      <w:proofErr w:type="spellEnd"/>
     </w:p>
     <w:p/>
     <w:p>
       <w:r>
-        <w:t xml:space="preserve">        file = open("%s/%s" %(db_path, R245fa_db), mode = 'r', newline='')</w:t>
-      </w:r>
-    </w:p>
-    <w:p>
-      <w:r>
-        <w:t xml:space="preserve">        x1, y1, x2, y2 = vlookup(file, p1, press_col, temp_col)</w:t>
-      </w:r>
-    </w:p>
-    <w:p>
-      <w:r>
-        <w:t xml:space="preserve">        boiler_temp = interpolate(x1, y1, x2, y2, p1)</w:t>
+        <w:t xml:space="preserve">        </w:t>
+      </w:r>
+      <w:proofErr w:type="gramStart"/>
+      <w:r>
+        <w:t>file</w:t>
+      </w:r>
+      <w:proofErr w:type="gramEnd"/>
+      <w:r>
+        <w:t xml:space="preserve"> = open("%s/%s" %(</w:t>
+      </w:r>
+      <w:proofErr w:type="spellStart"/>
+      <w:r>
+        <w:t>db_path</w:t>
+      </w:r>
+      <w:proofErr w:type="spellEnd"/>
+      <w:r>
+        <w:t>, R245fa_db), mode = 'r', newline='')</w:t>
+      </w:r>
+    </w:p>
+    <w:p>
+      <w:r>
+        <w:t xml:space="preserve">        </w:t>
+      </w:r>
+      <w:proofErr w:type="gramStart"/>
+      <w:r>
+        <w:t>x1</w:t>
+      </w:r>
+      <w:proofErr w:type="gramEnd"/>
+      <w:r>
+        <w:t xml:space="preserve">, y1, x2, y2 = </w:t>
+      </w:r>
+      <w:proofErr w:type="spellStart"/>
+      <w:r>
+        <w:t>vlookup</w:t>
+      </w:r>
+      <w:proofErr w:type="spellEnd"/>
+      <w:r>
+        <w:t xml:space="preserve">(file, p1, </w:t>
+      </w:r>
+      <w:proofErr w:type="spellStart"/>
+      <w:r>
+        <w:t>press_col</w:t>
+      </w:r>
+      <w:proofErr w:type="spellEnd"/>
+      <w:r>
+        <w:t xml:space="preserve">, </w:t>
+      </w:r>
+      <w:proofErr w:type="spellStart"/>
+      <w:r>
+        <w:t>temp_col</w:t>
+      </w:r>
+      <w:proofErr w:type="spellEnd"/>
+      <w:r>
+        <w:t>)</w:t>
+      </w:r>
+    </w:p>
+    <w:p>
+      <w:r>
+        <w:t xml:space="preserve">        </w:t>
+      </w:r>
+      <w:proofErr w:type="spellStart"/>
+      <w:r>
+        <w:t>boiler_temp</w:t>
+      </w:r>
+      <w:proofErr w:type="spellEnd"/>
+      <w:r>
+        <w:t xml:space="preserve"> = interpolate(x1, y1, x2, y2, p1)</w:t>
       </w:r>
     </w:p>
     <w:p>
       <w:r>
         <w:lastRenderedPageBreak/>
-        <w:t xml:space="preserve">        file.close()</w:t>
-      </w:r>
-    </w:p>
-    <w:p>
-      <w:r>
         <w:t xml:space="preserve">        </w:t>
       </w:r>
-    </w:p>
-    <w:p>
-      <w:r>
-        <w:t xml:space="preserve">        p2 = condenser_pressure</w:t>
-      </w:r>
-    </w:p>
-    <w:p>
-      <w:r>
-        <w:t xml:space="preserve">        p3 = condenser_pressure</w:t>
-      </w:r>
+      <w:proofErr w:type="spellStart"/>
+      <w:proofErr w:type="gramStart"/>
+      <w:r>
+        <w:t>file.close</w:t>
+      </w:r>
+      <w:proofErr w:type="spellEnd"/>
+      <w:r>
+        <w:t>()</w:t>
+      </w:r>
+      <w:proofErr w:type="gramEnd"/>
+    </w:p>
+    <w:p>
+      <w:r>
+        <w:t xml:space="preserve">        </w:t>
+      </w:r>
+    </w:p>
+    <w:p>
+      <w:r>
+        <w:t xml:space="preserve">        p2 = </w:t>
+      </w:r>
+      <w:proofErr w:type="spellStart"/>
+      <w:r>
+        <w:t>condenser_pressure</w:t>
+      </w:r>
+      <w:proofErr w:type="spellEnd"/>
+    </w:p>
+    <w:p>
+      <w:r>
+        <w:t xml:space="preserve">        p3 = </w:t>
+      </w:r>
+      <w:proofErr w:type="spellStart"/>
+      <w:r>
+        <w:t>condenser_pressure</w:t>
+      </w:r>
+      <w:proofErr w:type="spellEnd"/>
     </w:p>
     <w:p/>
     <w:p>
       <w:r>
-        <w:t xml:space="preserve">        file = open("%s/%s" %(db_path, R245fa_db), mode = 'r', newline='')</w:t>
-      </w:r>
-    </w:p>
-    <w:p>
-      <w:r>
-        <w:t xml:space="preserve">        x1, y1, x2, y2 = vlookup(file, p2, press_col, temp_col)</w:t>
-      </w:r>
-    </w:p>
-    <w:p>
-      <w:r>
-        <w:t xml:space="preserve">        condenser_temp = interpolate(x1, y1, x2, y2, p2)</w:t>
-      </w:r>
-    </w:p>
-    <w:p>
-      <w:r>
-        <w:t xml:space="preserve">        file.close()</w:t>
-      </w:r>
+        <w:t xml:space="preserve">        </w:t>
+      </w:r>
+      <w:proofErr w:type="gramStart"/>
+      <w:r>
+        <w:t>file</w:t>
+      </w:r>
+      <w:proofErr w:type="gramEnd"/>
+      <w:r>
+        <w:t xml:space="preserve"> = open("%s/%s" %(</w:t>
+      </w:r>
+      <w:proofErr w:type="spellStart"/>
+      <w:r>
+        <w:t>db_path</w:t>
+      </w:r>
+      <w:proofErr w:type="spellEnd"/>
+      <w:r>
+        <w:t>, R245fa_db), mode = 'r', newline='')</w:t>
+      </w:r>
+    </w:p>
+    <w:p>
+      <w:r>
+        <w:t xml:space="preserve">        </w:t>
+      </w:r>
+      <w:proofErr w:type="gramStart"/>
+      <w:r>
+        <w:t>x1</w:t>
+      </w:r>
+      <w:proofErr w:type="gramEnd"/>
+      <w:r>
+        <w:t xml:space="preserve">, y1, x2, y2 = </w:t>
+      </w:r>
+      <w:proofErr w:type="spellStart"/>
+      <w:r>
+        <w:t>vlookup</w:t>
+      </w:r>
+      <w:proofErr w:type="spellEnd"/>
+      <w:r>
+        <w:t xml:space="preserve">(file, p2, </w:t>
+      </w:r>
+      <w:proofErr w:type="spellStart"/>
+      <w:r>
+        <w:t>press_col</w:t>
+      </w:r>
+      <w:proofErr w:type="spellEnd"/>
+      <w:r>
+        <w:t xml:space="preserve">, </w:t>
+      </w:r>
+      <w:proofErr w:type="spellStart"/>
+      <w:r>
+        <w:t>temp_col</w:t>
+      </w:r>
+      <w:proofErr w:type="spellEnd"/>
+      <w:r>
+        <w:t>)</w:t>
+      </w:r>
+    </w:p>
+    <w:p>
+      <w:r>
+        <w:t xml:space="preserve">        </w:t>
+      </w:r>
+      <w:proofErr w:type="spellStart"/>
+      <w:r>
+        <w:t>condenser_temp</w:t>
+      </w:r>
+      <w:proofErr w:type="spellEnd"/>
+      <w:r>
+        <w:t xml:space="preserve"> = interpolate(x1, y1, x2, y2, p2)</w:t>
+      </w:r>
+    </w:p>
+    <w:p>
+      <w:r>
+        <w:t xml:space="preserve">        </w:t>
+      </w:r>
+      <w:proofErr w:type="spellStart"/>
+      <w:proofErr w:type="gramStart"/>
+      <w:r>
+        <w:t>file.close</w:t>
+      </w:r>
+      <w:proofErr w:type="spellEnd"/>
+      <w:r>
+        <w:t>()</w:t>
+      </w:r>
+      <w:proofErr w:type="gramEnd"/>
     </w:p>
     <w:p/>
     <w:p>
       <w:r>
-        <w:t xml:space="preserve">        file = open("%s/%s" %(db_path, R245fa_db), mode = 'r', newline='')</w:t>
-      </w:r>
-    </w:p>
-    <w:p>
-      <w:r>
-        <w:t xml:space="preserve">        x1, y1, x2, y2 = vlookup(file, p1, press_col, hv_col)</w:t>
+        <w:t xml:space="preserve">        </w:t>
+      </w:r>
+      <w:proofErr w:type="gramStart"/>
+      <w:r>
+        <w:t>file</w:t>
+      </w:r>
+      <w:proofErr w:type="gramEnd"/>
+      <w:r>
+        <w:t xml:space="preserve"> = open("%s/%s" %(</w:t>
+      </w:r>
+      <w:proofErr w:type="spellStart"/>
+      <w:r>
+        <w:t>db_path</w:t>
+      </w:r>
+      <w:proofErr w:type="spellEnd"/>
+      <w:r>
+        <w:t>, R245fa_db), mode = 'r', newline='')</w:t>
+      </w:r>
+    </w:p>
+    <w:p>
+      <w:r>
+        <w:t xml:space="preserve">        </w:t>
+      </w:r>
+      <w:proofErr w:type="gramStart"/>
+      <w:r>
+        <w:t>x1</w:t>
+      </w:r>
+      <w:proofErr w:type="gramEnd"/>
+      <w:r>
+        <w:t xml:space="preserve">, y1, x2, y2 = </w:t>
+      </w:r>
+      <w:proofErr w:type="spellStart"/>
+      <w:r>
+        <w:t>vlookup</w:t>
+      </w:r>
+      <w:proofErr w:type="spellEnd"/>
+      <w:r>
+        <w:t xml:space="preserve">(file, p1, </w:t>
+      </w:r>
+      <w:proofErr w:type="spellStart"/>
+      <w:r>
+        <w:t>press_col</w:t>
+      </w:r>
+      <w:proofErr w:type="spellEnd"/>
+      <w:r>
+        <w:t xml:space="preserve">, </w:t>
+      </w:r>
+      <w:proofErr w:type="spellStart"/>
+      <w:r>
+        <w:t>hv_col</w:t>
+      </w:r>
+      <w:proofErr w:type="spellEnd"/>
+      <w:r>
+        <w:t>)</w:t>
       </w:r>
     </w:p>
     <w:p>
@@ -1322,23 +3005,89 @@
     </w:p>
     <w:p>
       <w:r>
-        <w:t xml:space="preserve">        #print("h1 = ", h1)</w:t>
-      </w:r>
-    </w:p>
-    <w:p>
-      <w:r>
-        <w:t xml:space="preserve">        file.close()</w:t>
-      </w:r>
+        <w:t xml:space="preserve">        #</w:t>
+      </w:r>
+      <w:proofErr w:type="gramStart"/>
+      <w:r>
+        <w:t>print(</w:t>
+      </w:r>
+      <w:proofErr w:type="gramEnd"/>
+      <w:r>
+        <w:t>"h1 = ", h1)</w:t>
+      </w:r>
+    </w:p>
+    <w:p>
+      <w:r>
+        <w:t xml:space="preserve">        </w:t>
+      </w:r>
+      <w:proofErr w:type="spellStart"/>
+      <w:proofErr w:type="gramStart"/>
+      <w:r>
+        <w:t>file.close</w:t>
+      </w:r>
+      <w:proofErr w:type="spellEnd"/>
+      <w:r>
+        <w:t>()</w:t>
+      </w:r>
+      <w:proofErr w:type="gramEnd"/>
     </w:p>
     <w:p/>
     <w:p>
       <w:r>
-        <w:t xml:space="preserve">        file = open("%s/%s" %(db_path, R245fa_db), mode = 'r', newline='')</w:t>
-      </w:r>
-    </w:p>
-    <w:p>
-      <w:r>
-        <w:t xml:space="preserve">        x1, y1, x2, y2 = vlookup(file, p1, press_col, sv_col)</w:t>
+        <w:t xml:space="preserve">        </w:t>
+      </w:r>
+      <w:proofErr w:type="gramStart"/>
+      <w:r>
+        <w:t>file</w:t>
+      </w:r>
+      <w:proofErr w:type="gramEnd"/>
+      <w:r>
+        <w:t xml:space="preserve"> = open("%s/%s" %(</w:t>
+      </w:r>
+      <w:proofErr w:type="spellStart"/>
+      <w:r>
+        <w:t>db_path</w:t>
+      </w:r>
+      <w:proofErr w:type="spellEnd"/>
+      <w:r>
+        <w:t>, R245fa_db), mode = 'r', newline='')</w:t>
+      </w:r>
+    </w:p>
+    <w:p>
+      <w:r>
+        <w:t xml:space="preserve">        </w:t>
+      </w:r>
+      <w:proofErr w:type="gramStart"/>
+      <w:r>
+        <w:t>x1</w:t>
+      </w:r>
+      <w:proofErr w:type="gramEnd"/>
+      <w:r>
+        <w:t xml:space="preserve">, y1, x2, y2 = </w:t>
+      </w:r>
+      <w:proofErr w:type="spellStart"/>
+      <w:r>
+        <w:t>vlookup</w:t>
+      </w:r>
+      <w:proofErr w:type="spellEnd"/>
+      <w:r>
+        <w:t xml:space="preserve">(file, p1, </w:t>
+      </w:r>
+      <w:proofErr w:type="spellStart"/>
+      <w:r>
+        <w:t>press_col</w:t>
+      </w:r>
+      <w:proofErr w:type="spellEnd"/>
+      <w:r>
+        <w:t xml:space="preserve">, </w:t>
+      </w:r>
+      <w:proofErr w:type="spellStart"/>
+      <w:r>
+        <w:t>sv_col</w:t>
+      </w:r>
+      <w:proofErr w:type="spellEnd"/>
+      <w:r>
+        <w:t>)</w:t>
       </w:r>
     </w:p>
     <w:p>
@@ -1353,13 +3102,31 @@
     </w:p>
     <w:p>
       <w:r>
-        <w:t xml:space="preserve">        #print("s1 = ", s1,"\ns2 = ", s2)</w:t>
-      </w:r>
-    </w:p>
-    <w:p>
-      <w:r>
-        <w:t xml:space="preserve">        file.close()</w:t>
-      </w:r>
+        <w:t xml:space="preserve">        #</w:t>
+      </w:r>
+      <w:proofErr w:type="gramStart"/>
+      <w:r>
+        <w:t>print(</w:t>
+      </w:r>
+      <w:proofErr w:type="gramEnd"/>
+      <w:r>
+        <w:t>"s1 = ", s1,"\ns2 = ", s2)</w:t>
+      </w:r>
+    </w:p>
+    <w:p>
+      <w:r>
+        <w:t xml:space="preserve">        </w:t>
+      </w:r>
+      <w:proofErr w:type="spellStart"/>
+      <w:proofErr w:type="gramStart"/>
+      <w:r>
+        <w:t>file.close</w:t>
+      </w:r>
+      <w:proofErr w:type="spellEnd"/>
+      <w:r>
+        <w:t>()</w:t>
+      </w:r>
+      <w:proofErr w:type="gramEnd"/>
     </w:p>
     <w:p/>
     <w:p>
@@ -1369,17 +3136,73 @@
     </w:p>
     <w:p>
       <w:r>
-        <w:t xml:space="preserve">        # First find the liquid and vapor entropy at the condenser pressure</w:t>
-      </w:r>
-    </w:p>
-    <w:p>
-      <w:r>
-        <w:t xml:space="preserve">        file = open("%s/%s" %(db_path, R245fa_db), mode = 'r', newline='')</w:t>
-      </w:r>
-    </w:p>
-    <w:p>
-      <w:r>
-        <w:t xml:space="preserve">        x1, y1, x2, y2 = vlookup(file, p2, press_col, sl_col)</w:t>
+        <w:t xml:space="preserve">        # </w:t>
+      </w:r>
+      <w:proofErr w:type="gramStart"/>
+      <w:r>
+        <w:t>First</w:t>
+      </w:r>
+      <w:proofErr w:type="gramEnd"/>
+      <w:r>
+        <w:t xml:space="preserve"> find the liquid and vapor entropy at the condenser pressure</w:t>
+      </w:r>
+    </w:p>
+    <w:p>
+      <w:r>
+        <w:t xml:space="preserve">        </w:t>
+      </w:r>
+      <w:proofErr w:type="gramStart"/>
+      <w:r>
+        <w:t>file</w:t>
+      </w:r>
+      <w:proofErr w:type="gramEnd"/>
+      <w:r>
+        <w:t xml:space="preserve"> = open("%s/%s" %(</w:t>
+      </w:r>
+      <w:proofErr w:type="spellStart"/>
+      <w:r>
+        <w:t>db_path</w:t>
+      </w:r>
+      <w:proofErr w:type="spellEnd"/>
+      <w:r>
+        <w:t>, R245fa_db), mode = 'r', newline='')</w:t>
+      </w:r>
+    </w:p>
+    <w:p>
+      <w:r>
+        <w:t xml:space="preserve">        </w:t>
+      </w:r>
+      <w:proofErr w:type="gramStart"/>
+      <w:r>
+        <w:t>x1</w:t>
+      </w:r>
+      <w:proofErr w:type="gramEnd"/>
+      <w:r>
+        <w:t xml:space="preserve">, y1, x2, y2 = </w:t>
+      </w:r>
+      <w:proofErr w:type="spellStart"/>
+      <w:r>
+        <w:t>vlookup</w:t>
+      </w:r>
+      <w:proofErr w:type="spellEnd"/>
+      <w:r>
+        <w:t xml:space="preserve">(file, p2, </w:t>
+      </w:r>
+      <w:proofErr w:type="spellStart"/>
+      <w:r>
+        <w:t>press_col</w:t>
+      </w:r>
+      <w:proofErr w:type="spellEnd"/>
+      <w:r>
+        <w:t xml:space="preserve">, </w:t>
+      </w:r>
+      <w:proofErr w:type="spellStart"/>
+      <w:r>
+        <w:t>sl_col</w:t>
+      </w:r>
+      <w:proofErr w:type="spellEnd"/>
+      <w:r>
+        <w:t>)</w:t>
       </w:r>
     </w:p>
     <w:p>
@@ -1389,18 +3212,76 @@
     </w:p>
     <w:p>
       <w:r>
-        <w:t xml:space="preserve">        file.close()</w:t>
-      </w:r>
+        <w:t xml:space="preserve">        </w:t>
+      </w:r>
+      <w:proofErr w:type="spellStart"/>
+      <w:proofErr w:type="gramStart"/>
+      <w:r>
+        <w:t>file.close</w:t>
+      </w:r>
+      <w:proofErr w:type="spellEnd"/>
+      <w:r>
+        <w:t>()</w:t>
+      </w:r>
+      <w:proofErr w:type="gramEnd"/>
     </w:p>
     <w:p/>
     <w:p>
       <w:r>
-        <w:t xml:space="preserve">        file = open("%s/%s" %(db_path, R245fa_db), mode = 'r', newline='')</w:t>
-      </w:r>
-    </w:p>
-    <w:p>
-      <w:r>
-        <w:t xml:space="preserve">        x1, y1, x2, y2 = vlookup(file, p2, press_col, sv_col)</w:t>
+        <w:t xml:space="preserve">        </w:t>
+      </w:r>
+      <w:proofErr w:type="gramStart"/>
+      <w:r>
+        <w:t>file</w:t>
+      </w:r>
+      <w:proofErr w:type="gramEnd"/>
+      <w:r>
+        <w:t xml:space="preserve"> = open("%s/%s" %(</w:t>
+      </w:r>
+      <w:proofErr w:type="spellStart"/>
+      <w:r>
+        <w:t>db_path</w:t>
+      </w:r>
+      <w:proofErr w:type="spellEnd"/>
+      <w:r>
+        <w:t>, R245fa_db), mode = 'r', newline='')</w:t>
+      </w:r>
+    </w:p>
+    <w:p>
+      <w:r>
+        <w:t xml:space="preserve">        </w:t>
+      </w:r>
+      <w:proofErr w:type="gramStart"/>
+      <w:r>
+        <w:t>x1</w:t>
+      </w:r>
+      <w:proofErr w:type="gramEnd"/>
+      <w:r>
+        <w:t xml:space="preserve">, y1, x2, y2 = </w:t>
+      </w:r>
+      <w:proofErr w:type="spellStart"/>
+      <w:r>
+        <w:t>vlookup</w:t>
+      </w:r>
+      <w:proofErr w:type="spellEnd"/>
+      <w:r>
+        <w:t xml:space="preserve">(file, p2, </w:t>
+      </w:r>
+      <w:proofErr w:type="spellStart"/>
+      <w:r>
+        <w:t>press_col</w:t>
+      </w:r>
+      <w:proofErr w:type="spellEnd"/>
+      <w:r>
+        <w:t xml:space="preserve">, </w:t>
+      </w:r>
+      <w:proofErr w:type="spellStart"/>
+      <w:r>
+        <w:t>sv_col</w:t>
+      </w:r>
+      <w:proofErr w:type="spellEnd"/>
+      <w:r>
+        <w:t>)</w:t>
       </w:r>
     </w:p>
     <w:p>
@@ -1410,28 +3291,94 @@
     </w:p>
     <w:p>
       <w:r>
-        <w:t xml:space="preserve">        file.close()</w:t>
-      </w:r>
+        <w:t xml:space="preserve">        </w:t>
+      </w:r>
+      <w:proofErr w:type="spellStart"/>
+      <w:proofErr w:type="gramStart"/>
+      <w:r>
+        <w:t>file.close</w:t>
+      </w:r>
+      <w:proofErr w:type="spellEnd"/>
+      <w:r>
+        <w:t>()</w:t>
+      </w:r>
+      <w:proofErr w:type="gramEnd"/>
     </w:p>
     <w:p/>
     <w:p>
       <w:r>
-        <w:t xml:space="preserve">        #print("sL = ",s2L,"\nsv = ", s2v)</w:t>
-      </w:r>
-    </w:p>
-    <w:p>
-      <w:r>
-        <w:t xml:space="preserve">        try:</w:t>
-      </w:r>
-    </w:p>
-    <w:p>
-      <w:r>
-        <w:t xml:space="preserve">            qual_2 = (s2 - s2L)/(s2v - s2L)</w:t>
-      </w:r>
-    </w:p>
-    <w:p>
-      <w:r>
-        <w:t xml:space="preserve">        except ZeroDivisionError:</w:t>
+        <w:t xml:space="preserve">        #</w:t>
+      </w:r>
+      <w:proofErr w:type="gramStart"/>
+      <w:r>
+        <w:t>print(</w:t>
+      </w:r>
+      <w:proofErr w:type="gramEnd"/>
+      <w:r>
+        <w:t>"</w:t>
+      </w:r>
+      <w:proofErr w:type="spellStart"/>
+      <w:r>
+        <w:t>sL</w:t>
+      </w:r>
+      <w:proofErr w:type="spellEnd"/>
+      <w:r>
+        <w:t xml:space="preserve"> = ",s2L,"\</w:t>
+      </w:r>
+      <w:proofErr w:type="spellStart"/>
+      <w:r>
+        <w:t>nsv</w:t>
+      </w:r>
+      <w:proofErr w:type="spellEnd"/>
+      <w:r>
+        <w:t xml:space="preserve"> = ", s2v)</w:t>
+      </w:r>
+    </w:p>
+    <w:p>
+      <w:r>
+        <w:t xml:space="preserve">        </w:t>
+      </w:r>
+      <w:proofErr w:type="gramStart"/>
+      <w:r>
+        <w:t>try</w:t>
+      </w:r>
+      <w:proofErr w:type="gramEnd"/>
+      <w:r>
+        <w:t>:</w:t>
+      </w:r>
+    </w:p>
+    <w:p>
+      <w:r>
+        <w:t xml:space="preserve">            qual_2 = (s2 - s2L)</w:t>
+      </w:r>
+      <w:proofErr w:type="gramStart"/>
+      <w:r>
+        <w:t>/(</w:t>
+      </w:r>
+      <w:proofErr w:type="gramEnd"/>
+      <w:r>
+        <w:t>s2v - s2L)</w:t>
+      </w:r>
+    </w:p>
+    <w:p>
+      <w:r>
+        <w:t xml:space="preserve">        </w:t>
+      </w:r>
+      <w:proofErr w:type="gramStart"/>
+      <w:r>
+        <w:t>except</w:t>
+      </w:r>
+      <w:proofErr w:type="gramEnd"/>
+      <w:r>
+        <w:t xml:space="preserve"> </w:t>
+      </w:r>
+      <w:proofErr w:type="spellStart"/>
+      <w:r>
+        <w:t>ZeroDivisionError</w:t>
+      </w:r>
+      <w:proofErr w:type="spellEnd"/>
+      <w:r>
+        <w:t>:</w:t>
       </w:r>
     </w:p>
     <w:p>
@@ -1442,7 +3389,23 @@
     <w:p>
       <w:r>
         <w:lastRenderedPageBreak/>
-        <w:t xml:space="preserve">        except RuntimeWarning:</w:t>
+        <w:t xml:space="preserve">        </w:t>
+      </w:r>
+      <w:proofErr w:type="gramStart"/>
+      <w:r>
+        <w:t>except</w:t>
+      </w:r>
+      <w:proofErr w:type="gramEnd"/>
+      <w:r>
+        <w:t xml:space="preserve"> </w:t>
+      </w:r>
+      <w:proofErr w:type="spellStart"/>
+      <w:r>
+        <w:t>RuntimeWarning</w:t>
+      </w:r>
+      <w:proofErr w:type="spellEnd"/>
+      <w:r>
+        <w:t>:</w:t>
       </w:r>
     </w:p>
     <w:p>
@@ -1457,7 +3420,15 @@
     </w:p>
     <w:p>
       <w:r>
-        <w:t xml:space="preserve">        #print("x2 = ", x2)</w:t>
+        <w:t xml:space="preserve">        #</w:t>
+      </w:r>
+      <w:proofErr w:type="gramStart"/>
+      <w:r>
+        <w:t>print(</w:t>
+      </w:r>
+      <w:proofErr w:type="gramEnd"/>
+      <w:r>
+        <w:t>"x2 = ", x2)</w:t>
       </w:r>
     </w:p>
     <w:p/>
@@ -1468,22 +3439,86 @@
     </w:p>
     <w:p>
       <w:r>
-        <w:t xml:space="preserve">        # of a saturated vapor and the enthalpy of a saturated liquid at a given</w:t>
-      </w:r>
-    </w:p>
-    <w:p>
-      <w:r>
-        <w:t xml:space="preserve">        # temperature or pressure.</w:t>
-      </w:r>
-    </w:p>
-    <w:p>
-      <w:r>
-        <w:t xml:space="preserve">        file = open("%s/%s" %(db_path, R245fa_db), mode = 'r', newline='')</w:t>
-      </w:r>
-    </w:p>
-    <w:p>
-      <w:r>
-        <w:t xml:space="preserve">        x1, y1, x2, y2 = vlookup(file, p2, press_col, hl_col)</w:t>
+        <w:t xml:space="preserve">        # </w:t>
+      </w:r>
+      <w:proofErr w:type="gramStart"/>
+      <w:r>
+        <w:t>of</w:t>
+      </w:r>
+      <w:proofErr w:type="gramEnd"/>
+      <w:r>
+        <w:t xml:space="preserve"> a saturated vapor and the enthalpy of a saturated liquid at a given</w:t>
+      </w:r>
+    </w:p>
+    <w:p>
+      <w:r>
+        <w:t xml:space="preserve">        # </w:t>
+      </w:r>
+      <w:proofErr w:type="gramStart"/>
+      <w:r>
+        <w:t>temperature</w:t>
+      </w:r>
+      <w:proofErr w:type="gramEnd"/>
+      <w:r>
+        <w:t xml:space="preserve"> or pressure.</w:t>
+      </w:r>
+    </w:p>
+    <w:p>
+      <w:r>
+        <w:t xml:space="preserve">        </w:t>
+      </w:r>
+      <w:proofErr w:type="gramStart"/>
+      <w:r>
+        <w:t>file</w:t>
+      </w:r>
+      <w:proofErr w:type="gramEnd"/>
+      <w:r>
+        <w:t xml:space="preserve"> = open("%s/%s" %(</w:t>
+      </w:r>
+      <w:proofErr w:type="spellStart"/>
+      <w:r>
+        <w:t>db_path</w:t>
+      </w:r>
+      <w:proofErr w:type="spellEnd"/>
+      <w:r>
+        <w:t>, R245fa_db), mode = 'r', newline='')</w:t>
+      </w:r>
+    </w:p>
+    <w:p>
+      <w:r>
+        <w:t xml:space="preserve">        </w:t>
+      </w:r>
+      <w:proofErr w:type="gramStart"/>
+      <w:r>
+        <w:t>x1</w:t>
+      </w:r>
+      <w:proofErr w:type="gramEnd"/>
+      <w:r>
+        <w:t xml:space="preserve">, y1, x2, y2 = </w:t>
+      </w:r>
+      <w:proofErr w:type="spellStart"/>
+      <w:r>
+        <w:t>vlookup</w:t>
+      </w:r>
+      <w:proofErr w:type="spellEnd"/>
+      <w:r>
+        <w:t xml:space="preserve">(file, p2, </w:t>
+      </w:r>
+      <w:proofErr w:type="spellStart"/>
+      <w:r>
+        <w:t>press_col</w:t>
+      </w:r>
+      <w:proofErr w:type="spellEnd"/>
+      <w:r>
+        <w:t xml:space="preserve">, </w:t>
+      </w:r>
+      <w:proofErr w:type="spellStart"/>
+      <w:r>
+        <w:t>hl_col</w:t>
+      </w:r>
+      <w:proofErr w:type="spellEnd"/>
+      <w:r>
+        <w:t>)</w:t>
       </w:r>
     </w:p>
     <w:p>
@@ -1493,23 +3528,89 @@
     </w:p>
     <w:p>
       <w:r>
-        <w:t xml:space="preserve">        #print("h2L = ", h2L)</w:t>
-      </w:r>
-    </w:p>
-    <w:p>
-      <w:r>
-        <w:t xml:space="preserve">        file.close()</w:t>
-      </w:r>
+        <w:t xml:space="preserve">        #</w:t>
+      </w:r>
+      <w:proofErr w:type="gramStart"/>
+      <w:r>
+        <w:t>print(</w:t>
+      </w:r>
+      <w:proofErr w:type="gramEnd"/>
+      <w:r>
+        <w:t>"h2L = ", h2L)</w:t>
+      </w:r>
+    </w:p>
+    <w:p>
+      <w:r>
+        <w:t xml:space="preserve">        </w:t>
+      </w:r>
+      <w:proofErr w:type="spellStart"/>
+      <w:proofErr w:type="gramStart"/>
+      <w:r>
+        <w:t>file.close</w:t>
+      </w:r>
+      <w:proofErr w:type="spellEnd"/>
+      <w:r>
+        <w:t>()</w:t>
+      </w:r>
+      <w:proofErr w:type="gramEnd"/>
     </w:p>
     <w:p/>
     <w:p>
       <w:r>
-        <w:t xml:space="preserve">        file = open("%s/%s" %(db_path, R245fa_db), mode = 'r', newline='')</w:t>
-      </w:r>
-    </w:p>
-    <w:p>
-      <w:r>
-        <w:t xml:space="preserve">        x1, y1, x2, y2 = vlookup(file, p2, press_col, hv_col)</w:t>
+        <w:t xml:space="preserve">        </w:t>
+      </w:r>
+      <w:proofErr w:type="gramStart"/>
+      <w:r>
+        <w:t>file</w:t>
+      </w:r>
+      <w:proofErr w:type="gramEnd"/>
+      <w:r>
+        <w:t xml:space="preserve"> = open("%s/%s" %(</w:t>
+      </w:r>
+      <w:proofErr w:type="spellStart"/>
+      <w:r>
+        <w:t>db_path</w:t>
+      </w:r>
+      <w:proofErr w:type="spellEnd"/>
+      <w:r>
+        <w:t>, R245fa_db), mode = 'r', newline='')</w:t>
+      </w:r>
+    </w:p>
+    <w:p>
+      <w:r>
+        <w:t xml:space="preserve">        </w:t>
+      </w:r>
+      <w:proofErr w:type="gramStart"/>
+      <w:r>
+        <w:t>x1</w:t>
+      </w:r>
+      <w:proofErr w:type="gramEnd"/>
+      <w:r>
+        <w:t xml:space="preserve">, y1, x2, y2 = </w:t>
+      </w:r>
+      <w:proofErr w:type="spellStart"/>
+      <w:r>
+        <w:t>vlookup</w:t>
+      </w:r>
+      <w:proofErr w:type="spellEnd"/>
+      <w:r>
+        <w:t xml:space="preserve">(file, p2, </w:t>
+      </w:r>
+      <w:proofErr w:type="spellStart"/>
+      <w:r>
+        <w:t>press_col</w:t>
+      </w:r>
+      <w:proofErr w:type="spellEnd"/>
+      <w:r>
+        <w:t xml:space="preserve">, </w:t>
+      </w:r>
+      <w:proofErr w:type="spellStart"/>
+      <w:r>
+        <w:t>hv_col</w:t>
+      </w:r>
+      <w:proofErr w:type="spellEnd"/>
+      <w:r>
+        <w:t>)</w:t>
       </w:r>
     </w:p>
     <w:p>
@@ -1519,45 +3620,161 @@
     </w:p>
     <w:p>
       <w:r>
-        <w:t xml:space="preserve">        #print("h2v = ", h2v)</w:t>
+        <w:t xml:space="preserve">        #</w:t>
+      </w:r>
+      <w:proofErr w:type="gramStart"/>
+      <w:r>
+        <w:t>print(</w:t>
+      </w:r>
+      <w:proofErr w:type="gramEnd"/>
+      <w:r>
+        <w:t>"h2v = ", h2v)</w:t>
       </w:r>
     </w:p>
     <w:p/>
     <w:p>
       <w:r>
-        <w:t xml:space="preserve">        hLv = h2v - h2L</w:t>
-      </w:r>
-    </w:p>
-    <w:p>
-      <w:r>
-        <w:t xml:space="preserve">        #print("hLv = ", hLv)</w:t>
-      </w:r>
-    </w:p>
-    <w:p>
-      <w:r>
-        <w:t xml:space="preserve">        file.close()</w:t>
-      </w:r>
+        <w:t xml:space="preserve">        </w:t>
+      </w:r>
+      <w:proofErr w:type="spellStart"/>
+      <w:proofErr w:type="gramStart"/>
+      <w:r>
+        <w:t>hLv</w:t>
+      </w:r>
+      <w:proofErr w:type="spellEnd"/>
+      <w:proofErr w:type="gramEnd"/>
+      <w:r>
+        <w:t xml:space="preserve"> = h2v - h2L</w:t>
+      </w:r>
+    </w:p>
+    <w:p>
+      <w:r>
+        <w:t xml:space="preserve">        #</w:t>
+      </w:r>
+      <w:proofErr w:type="gramStart"/>
+      <w:r>
+        <w:t>print(</w:t>
+      </w:r>
+      <w:proofErr w:type="gramEnd"/>
+      <w:r>
+        <w:t>"</w:t>
+      </w:r>
+      <w:proofErr w:type="spellStart"/>
+      <w:r>
+        <w:t>hLv</w:t>
+      </w:r>
+      <w:proofErr w:type="spellEnd"/>
+      <w:r>
+        <w:t xml:space="preserve"> = ", </w:t>
+      </w:r>
+      <w:proofErr w:type="spellStart"/>
+      <w:r>
+        <w:t>hLv</w:t>
+      </w:r>
+      <w:proofErr w:type="spellEnd"/>
+      <w:r>
+        <w:t>)</w:t>
+      </w:r>
+    </w:p>
+    <w:p>
+      <w:r>
+        <w:t xml:space="preserve">        </w:t>
+      </w:r>
+      <w:proofErr w:type="spellStart"/>
+      <w:proofErr w:type="gramStart"/>
+      <w:r>
+        <w:t>file.close</w:t>
+      </w:r>
+      <w:proofErr w:type="spellEnd"/>
+      <w:r>
+        <w:t>()</w:t>
+      </w:r>
+      <w:proofErr w:type="gramEnd"/>
     </w:p>
     <w:p/>
     <w:p>
       <w:r>
-        <w:t xml:space="preserve">        h2 = h2L + (qual_2*hLv)</w:t>
-      </w:r>
-    </w:p>
-    <w:p>
-      <w:r>
-        <w:t xml:space="preserve">        #print("h2 = ", h2)</w:t>
+        <w:t xml:space="preserve">        h2 = h2L + (qual_2*</w:t>
+      </w:r>
+      <w:proofErr w:type="spellStart"/>
+      <w:r>
+        <w:t>hLv</w:t>
+      </w:r>
+      <w:proofErr w:type="spellEnd"/>
+      <w:r>
+        <w:t>)</w:t>
+      </w:r>
+    </w:p>
+    <w:p>
+      <w:r>
+        <w:t xml:space="preserve">        #</w:t>
+      </w:r>
+      <w:proofErr w:type="gramStart"/>
+      <w:r>
+        <w:t>print(</w:t>
+      </w:r>
+      <w:proofErr w:type="gramEnd"/>
+      <w:r>
+        <w:t>"h2 = ", h2)</w:t>
       </w:r>
     </w:p>
     <w:p/>
     <w:p>
       <w:r>
-        <w:t xml:space="preserve">        file = open("%s/%s" %(db_path, R245fa_db), mode = 'r', newline='')</w:t>
-      </w:r>
-    </w:p>
-    <w:p>
-      <w:r>
-        <w:t xml:space="preserve">        x1, y1, x2, y2 = vlookup(file, p2, press_col, hl_col)</w:t>
+        <w:t xml:space="preserve">        </w:t>
+      </w:r>
+      <w:proofErr w:type="gramStart"/>
+      <w:r>
+        <w:t>file</w:t>
+      </w:r>
+      <w:proofErr w:type="gramEnd"/>
+      <w:r>
+        <w:t xml:space="preserve"> = open("%s/%s" %(</w:t>
+      </w:r>
+      <w:proofErr w:type="spellStart"/>
+      <w:r>
+        <w:t>db_path</w:t>
+      </w:r>
+      <w:proofErr w:type="spellEnd"/>
+      <w:r>
+        <w:t>, R245fa_db), mode = 'r', newline='')</w:t>
+      </w:r>
+    </w:p>
+    <w:p>
+      <w:r>
+        <w:t xml:space="preserve">        </w:t>
+      </w:r>
+      <w:proofErr w:type="gramStart"/>
+      <w:r>
+        <w:t>x1</w:t>
+      </w:r>
+      <w:proofErr w:type="gramEnd"/>
+      <w:r>
+        <w:t xml:space="preserve">, y1, x2, y2 = </w:t>
+      </w:r>
+      <w:proofErr w:type="spellStart"/>
+      <w:r>
+        <w:t>vlookup</w:t>
+      </w:r>
+      <w:proofErr w:type="spellEnd"/>
+      <w:r>
+        <w:t xml:space="preserve">(file, p2, </w:t>
+      </w:r>
+      <w:proofErr w:type="spellStart"/>
+      <w:r>
+        <w:t>press_col</w:t>
+      </w:r>
+      <w:proofErr w:type="spellEnd"/>
+      <w:r>
+        <w:t xml:space="preserve">, </w:t>
+      </w:r>
+      <w:proofErr w:type="spellStart"/>
+      <w:r>
+        <w:t>hl_col</w:t>
+      </w:r>
+      <w:proofErr w:type="spellEnd"/>
+      <w:r>
+        <w:t>)</w:t>
       </w:r>
     </w:p>
     <w:p>
@@ -1567,23 +3784,89 @@
     </w:p>
     <w:p>
       <w:r>
-        <w:t xml:space="preserve">        file.close()</w:t>
-      </w:r>
-    </w:p>
-    <w:p>
-      <w:r>
-        <w:t xml:space="preserve">        #print("h3 = ", h3)</w:t>
+        <w:t xml:space="preserve">        </w:t>
+      </w:r>
+      <w:proofErr w:type="spellStart"/>
+      <w:proofErr w:type="gramStart"/>
+      <w:r>
+        <w:t>file.close</w:t>
+      </w:r>
+      <w:proofErr w:type="spellEnd"/>
+      <w:r>
+        <w:t>()</w:t>
+      </w:r>
+      <w:proofErr w:type="gramEnd"/>
+    </w:p>
+    <w:p>
+      <w:r>
+        <w:t xml:space="preserve">        #</w:t>
+      </w:r>
+      <w:proofErr w:type="gramStart"/>
+      <w:r>
+        <w:t>print(</w:t>
+      </w:r>
+      <w:proofErr w:type="gramEnd"/>
+      <w:r>
+        <w:t>"h3 = ", h3)</w:t>
       </w:r>
     </w:p>
     <w:p/>
     <w:p>
       <w:r>
-        <w:t xml:space="preserve">        file = open("%s/%s" %(db_path, R245fa_db), mode = 'r', newline='')</w:t>
-      </w:r>
-    </w:p>
-    <w:p>
-      <w:r>
-        <w:t xml:space="preserve">        x1, y1, x2, y2 = vlookup(file, p2, press_col, v_col)</w:t>
+        <w:t xml:space="preserve">        </w:t>
+      </w:r>
+      <w:proofErr w:type="gramStart"/>
+      <w:r>
+        <w:t>file</w:t>
+      </w:r>
+      <w:proofErr w:type="gramEnd"/>
+      <w:r>
+        <w:t xml:space="preserve"> = open("%s/%s" %(</w:t>
+      </w:r>
+      <w:proofErr w:type="spellStart"/>
+      <w:r>
+        <w:t>db_path</w:t>
+      </w:r>
+      <w:proofErr w:type="spellEnd"/>
+      <w:r>
+        <w:t>, R245fa_db), mode = 'r', newline='')</w:t>
+      </w:r>
+    </w:p>
+    <w:p>
+      <w:r>
+        <w:t xml:space="preserve">        </w:t>
+      </w:r>
+      <w:proofErr w:type="gramStart"/>
+      <w:r>
+        <w:t>x1</w:t>
+      </w:r>
+      <w:proofErr w:type="gramEnd"/>
+      <w:r>
+        <w:t xml:space="preserve">, y1, x2, y2 = </w:t>
+      </w:r>
+      <w:proofErr w:type="spellStart"/>
+      <w:r>
+        <w:t>vlookup</w:t>
+      </w:r>
+      <w:proofErr w:type="spellEnd"/>
+      <w:r>
+        <w:t xml:space="preserve">(file, p2, </w:t>
+      </w:r>
+      <w:proofErr w:type="spellStart"/>
+      <w:r>
+        <w:t>press_col</w:t>
+      </w:r>
+      <w:proofErr w:type="spellEnd"/>
+      <w:r>
+        <w:t xml:space="preserve">, </w:t>
+      </w:r>
+      <w:proofErr w:type="spellStart"/>
+      <w:r>
+        <w:t>v_col</w:t>
+      </w:r>
+      <w:proofErr w:type="spellEnd"/>
+      <w:r>
+        <w:t>)</w:t>
       </w:r>
     </w:p>
     <w:p>
@@ -1593,12 +3876,30 @@
     </w:p>
     <w:p>
       <w:r>
-        <w:t xml:space="preserve">        file.close()</w:t>
-      </w:r>
-    </w:p>
-    <w:p>
-      <w:r>
-        <w:t xml:space="preserve">        #print("v3 = ", v3)</w:t>
+        <w:t xml:space="preserve">        </w:t>
+      </w:r>
+      <w:proofErr w:type="spellStart"/>
+      <w:proofErr w:type="gramStart"/>
+      <w:r>
+        <w:t>file.close</w:t>
+      </w:r>
+      <w:proofErr w:type="spellEnd"/>
+      <w:r>
+        <w:t>()</w:t>
+      </w:r>
+      <w:proofErr w:type="gramEnd"/>
+    </w:p>
+    <w:p>
+      <w:r>
+        <w:t xml:space="preserve">        #</w:t>
+      </w:r>
+      <w:proofErr w:type="gramStart"/>
+      <w:r>
+        <w:t>print(</w:t>
+      </w:r>
+      <w:proofErr w:type="gramEnd"/>
+      <w:r>
+        <w:t>"v3 = ", v3)</w:t>
       </w:r>
     </w:p>
     <w:p/>
@@ -1609,39 +3910,64 @@
     </w:p>
     <w:p>
       <w:r>
-        <w:t xml:space="preserve">        #print("h4 = ", h4)</w:t>
+        <w:t xml:space="preserve">        #</w:t>
+      </w:r>
+      <w:proofErr w:type="gramStart"/>
+      <w:r>
+        <w:t>print(</w:t>
+      </w:r>
+      <w:proofErr w:type="gramEnd"/>
+      <w:r>
+        <w:t>"h4 = ", h4)</w:t>
       </w:r>
     </w:p>
     <w:p/>
     <w:p>
       <w:r>
-        <w:t xml:space="preserve">        W_m = h1-h2-h4+h3 # Watts of power per kg/s of mass flow rate</w:t>
-      </w:r>
-    </w:p>
-    <w:p>
-      <w:r>
-        <w:t xml:space="preserve">        #print("Watts per kg/s of mass flow rate = ", W_m)</w:t>
+        <w:t xml:space="preserve">        </w:t>
+      </w:r>
+      <w:proofErr w:type="spellStart"/>
+      <w:r>
+        <w:t>W_m</w:t>
+      </w:r>
+      <w:proofErr w:type="spellEnd"/>
+      <w:r>
+        <w:t xml:space="preserve"> = h1-h2-h4+h3 # Watts of power per kg/s of mass flow rate</w:t>
+      </w:r>
+    </w:p>
+    <w:p>
+      <w:r>
+        <w:t xml:space="preserve">        #</w:t>
+      </w:r>
+      <w:proofErr w:type="gramStart"/>
+      <w:r>
+        <w:t>print(</w:t>
+      </w:r>
+      <w:proofErr w:type="gramEnd"/>
+      <w:r>
+        <w:t xml:space="preserve">"Watts per kg/s of mass flow rate = ", </w:t>
+      </w:r>
+      <w:proofErr w:type="spellStart"/>
+      <w:r>
+        <w:t>W_m</w:t>
+      </w:r>
+      <w:proofErr w:type="spellEnd"/>
+      <w:r>
+        <w:t>)</w:t>
       </w:r>
     </w:p>
     <w:p/>
     <w:p>
       <w:r>
-        <w:t xml:space="preserve">        efficiency = ((h1-h2) - (h4-h3))/(h1 - h4)</w:t>
-      </w:r>
-    </w:p>
-    <w:p>
-      <w:r>
         <w:t xml:space="preserve">        </w:t>
       </w:r>
-    </w:p>
-    <w:p>
-      <w:r>
-        <w:t xml:space="preserve">        X.append(boiler_pressure)</w:t>
-      </w:r>
-    </w:p>
-    <w:p>
-      <w:r>
-        <w:t xml:space="preserve">        X2.append(boiler_temp)</w:t>
+      <w:proofErr w:type="gramStart"/>
+      <w:r>
+        <w:t>efficiency</w:t>
+      </w:r>
+      <w:proofErr w:type="gramEnd"/>
+      <w:r>
+        <w:t xml:space="preserve"> = ((h1-h2) - (h4-h3))/(h1 - h4)</w:t>
       </w:r>
     </w:p>
     <w:p>
@@ -1651,68 +3977,239 @@
     </w:p>
     <w:p>
       <w:r>
-        <w:t xml:space="preserve">        Y.append(condenser_pressure)</w:t>
-      </w:r>
-    </w:p>
-    <w:p>
-      <w:r>
-        <w:t xml:space="preserve">        Y2.append(condenser_temp)</w:t>
-      </w:r>
-    </w:p>
-    <w:p>
-      <w:r>
         <w:t xml:space="preserve">        </w:t>
       </w:r>
-    </w:p>
-    <w:p>
-      <w:r>
-        <w:t xml:space="preserve">        Z.append(W_m)</w:t>
-      </w:r>
-    </w:p>
-    <w:p>
-      <w:r>
-        <w:t xml:space="preserve">        Z2.append(efficiency)</w:t>
+      <w:proofErr w:type="spellStart"/>
+      <w:proofErr w:type="gramStart"/>
+      <w:r>
+        <w:t>X.append</w:t>
+      </w:r>
+      <w:proofErr w:type="spellEnd"/>
+      <w:r>
+        <w:t>(</w:t>
+      </w:r>
+      <w:proofErr w:type="spellStart"/>
+      <w:proofErr w:type="gramEnd"/>
+      <w:r>
+        <w:t>boiler_pressure</w:t>
+      </w:r>
+      <w:proofErr w:type="spellEnd"/>
+      <w:r>
+        <w:t>)</w:t>
       </w:r>
     </w:p>
     <w:p>
       <w:r>
         <w:t xml:space="preserve">        </w:t>
       </w:r>
-    </w:p>
-    <w:p>
-      <w:r>
-        <w:t>ax.set_xlabel("Boiler Pressure (MPa)")</w:t>
-      </w:r>
-    </w:p>
-    <w:p>
-      <w:r>
-        <w:t>ax.set_ylabel("Condenser Pressure (MPa)")</w:t>
-      </w:r>
-    </w:p>
-    <w:p>
-      <w:r>
-        <w:t>ax.set_zlabel("Power output per unit mass flow rate (Watts)")</w:t>
-      </w:r>
-    </w:p>
-    <w:p>
-      <w:r>
-        <w:t>ax.scatter(X, Y, Z)</w:t>
+      <w:proofErr w:type="gramStart"/>
+      <w:r>
+        <w:t>X2.append(</w:t>
+      </w:r>
+      <w:proofErr w:type="spellStart"/>
+      <w:proofErr w:type="gramEnd"/>
+      <w:r>
+        <w:t>boiler_temp</w:t>
+      </w:r>
+      <w:proofErr w:type="spellEnd"/>
+      <w:r>
+        <w:t>)</w:t>
+      </w:r>
+    </w:p>
+    <w:p>
+      <w:r>
+        <w:t xml:space="preserve">        </w:t>
+      </w:r>
+    </w:p>
+    <w:p>
+      <w:r>
+        <w:t xml:space="preserve">        </w:t>
+      </w:r>
+      <w:proofErr w:type="spellStart"/>
+      <w:proofErr w:type="gramStart"/>
+      <w:r>
+        <w:t>Y.append</w:t>
+      </w:r>
+      <w:proofErr w:type="spellEnd"/>
+      <w:r>
+        <w:t>(</w:t>
+      </w:r>
+      <w:proofErr w:type="spellStart"/>
+      <w:proofErr w:type="gramEnd"/>
+      <w:r>
+        <w:t>condenser_pressure</w:t>
+      </w:r>
+      <w:proofErr w:type="spellEnd"/>
+      <w:r>
+        <w:t>)</w:t>
+      </w:r>
+    </w:p>
+    <w:p>
+      <w:r>
+        <w:t xml:space="preserve">        </w:t>
+      </w:r>
+      <w:proofErr w:type="gramStart"/>
+      <w:r>
+        <w:t>Y2.append(</w:t>
+      </w:r>
+      <w:proofErr w:type="spellStart"/>
+      <w:proofErr w:type="gramEnd"/>
+      <w:r>
+        <w:t>condenser_temp</w:t>
+      </w:r>
+      <w:proofErr w:type="spellEnd"/>
+      <w:r>
+        <w:t>)</w:t>
+      </w:r>
+    </w:p>
+    <w:p>
+      <w:r>
+        <w:t xml:space="preserve">        </w:t>
+      </w:r>
+    </w:p>
+    <w:p>
+      <w:r>
+        <w:t xml:space="preserve">        </w:t>
+      </w:r>
+      <w:proofErr w:type="spellStart"/>
+      <w:proofErr w:type="gramStart"/>
+      <w:r>
+        <w:t>Z.append</w:t>
+      </w:r>
+      <w:proofErr w:type="spellEnd"/>
+      <w:r>
+        <w:t>(</w:t>
+      </w:r>
+      <w:proofErr w:type="spellStart"/>
+      <w:proofErr w:type="gramEnd"/>
+      <w:r>
+        <w:t>W_m</w:t>
+      </w:r>
+      <w:proofErr w:type="spellEnd"/>
+      <w:r>
+        <w:t>)</w:t>
+      </w:r>
+    </w:p>
+    <w:p>
+      <w:r>
+        <w:t xml:space="preserve">        </w:t>
+      </w:r>
+      <w:proofErr w:type="gramStart"/>
+      <w:r>
+        <w:t>Z2.append(</w:t>
+      </w:r>
+      <w:proofErr w:type="gramEnd"/>
+      <w:r>
+        <w:t>efficiency)</w:t>
+      </w:r>
+    </w:p>
+    <w:p>
+      <w:r>
+        <w:t xml:space="preserve">        </w:t>
+      </w:r>
+    </w:p>
+    <w:p>
+      <w:proofErr w:type="spellStart"/>
+      <w:r>
+        <w:t>ax.set_</w:t>
+      </w:r>
+      <w:proofErr w:type="gramStart"/>
+      <w:r>
+        <w:t>xlabel</w:t>
+      </w:r>
+      <w:proofErr w:type="spellEnd"/>
+      <w:r>
+        <w:t>(</w:t>
+      </w:r>
+      <w:proofErr w:type="gramEnd"/>
+      <w:r>
+        <w:t>"Boiler Pressure (MPa)")</w:t>
+      </w:r>
+    </w:p>
+    <w:p>
+      <w:proofErr w:type="spellStart"/>
+      <w:r>
+        <w:t>ax.set_</w:t>
+      </w:r>
+      <w:proofErr w:type="gramStart"/>
+      <w:r>
+        <w:t>ylabel</w:t>
+      </w:r>
+      <w:proofErr w:type="spellEnd"/>
+      <w:r>
+        <w:t>(</w:t>
+      </w:r>
+      <w:proofErr w:type="gramEnd"/>
+      <w:r>
+        <w:t>"Condenser Pressure (MPa)")</w:t>
+      </w:r>
+    </w:p>
+    <w:p>
+      <w:proofErr w:type="spellStart"/>
+      <w:r>
+        <w:t>ax.set_</w:t>
+      </w:r>
+      <w:proofErr w:type="gramStart"/>
+      <w:r>
+        <w:t>zlabel</w:t>
+      </w:r>
+      <w:proofErr w:type="spellEnd"/>
+      <w:r>
+        <w:t>(</w:t>
+      </w:r>
+      <w:proofErr w:type="gramEnd"/>
+      <w:r>
+        <w:t>"Power output per unit mass flow rate (Watts)")</w:t>
+      </w:r>
+    </w:p>
+    <w:p>
+      <w:proofErr w:type="spellStart"/>
+      <w:r>
+        <w:t>ax.scatter</w:t>
+      </w:r>
+      <w:proofErr w:type="spellEnd"/>
+      <w:r>
+        <w:t>(X, Y, Z)</w:t>
       </w:r>
     </w:p>
     <w:p/>
     <w:p>
       <w:r>
-        <w:t>ax1.set_xlabel("Boiler Pressure (MPa)")</w:t>
-      </w:r>
-    </w:p>
-    <w:p>
-      <w:r>
-        <w:t>ax1.set_ylabel("Condenser Pressure (MPa)")</w:t>
-      </w:r>
-    </w:p>
-    <w:p>
-      <w:r>
-        <w:t>ax1.set_zlabel("Efficiency")</w:t>
+        <w:t>ax1.set_</w:t>
+      </w:r>
+      <w:proofErr w:type="gramStart"/>
+      <w:r>
+        <w:t>xlabel(</w:t>
+      </w:r>
+      <w:proofErr w:type="gramEnd"/>
+      <w:r>
+        <w:t>"Boiler Pressure (MPa)")</w:t>
+      </w:r>
+    </w:p>
+    <w:p>
+      <w:r>
+        <w:t>ax1.set_</w:t>
+      </w:r>
+      <w:proofErr w:type="gramStart"/>
+      <w:r>
+        <w:t>ylabel(</w:t>
+      </w:r>
+      <w:proofErr w:type="gramEnd"/>
+      <w:r>
+        <w:t>"Condenser Pressure (MPa)")</w:t>
+      </w:r>
+    </w:p>
+    <w:p>
+      <w:r>
+        <w:t>ax1.set_</w:t>
+      </w:r>
+      <w:proofErr w:type="gramStart"/>
+      <w:r>
+        <w:t>zlabel(</w:t>
+      </w:r>
+      <w:proofErr w:type="gramEnd"/>
+      <w:r>
+        <w:t>"Efficiency")</w:t>
       </w:r>
     </w:p>
     <w:p>
@@ -1723,17 +4220,41 @@
     <w:p/>
     <w:p>
       <w:r>
-        <w:t>ax2.set_xlabel("Boiler Temperature (C)")</w:t>
-      </w:r>
-    </w:p>
-    <w:p>
-      <w:r>
-        <w:t>ax2.set_ylabel("Condenser Temperature (C)")</w:t>
-      </w:r>
-    </w:p>
-    <w:p>
-      <w:r>
-        <w:t>ax2.set_zlabel("Power output per unit mass flow rate (Watts)")</w:t>
+        <w:t>ax2.set_</w:t>
+      </w:r>
+      <w:proofErr w:type="gramStart"/>
+      <w:r>
+        <w:t>xlabel(</w:t>
+      </w:r>
+      <w:proofErr w:type="gramEnd"/>
+      <w:r>
+        <w:t>"Boiler Temperature (C)")</w:t>
+      </w:r>
+    </w:p>
+    <w:p>
+      <w:r>
+        <w:t>ax2.set_</w:t>
+      </w:r>
+      <w:proofErr w:type="gramStart"/>
+      <w:r>
+        <w:t>ylabel(</w:t>
+      </w:r>
+      <w:proofErr w:type="gramEnd"/>
+      <w:r>
+        <w:t>"Condenser Temperature (C)")</w:t>
+      </w:r>
+    </w:p>
+    <w:p>
+      <w:r>
+        <w:t>ax2.set_</w:t>
+      </w:r>
+      <w:proofErr w:type="gramStart"/>
+      <w:r>
+        <w:t>zlabel(</w:t>
+      </w:r>
+      <w:proofErr w:type="gramEnd"/>
+      <w:r>
+        <w:t>"Power output per unit mass flow rate (Watts)")</w:t>
       </w:r>
     </w:p>
     <w:p>
@@ -1744,17 +4265,41 @@
     <w:p/>
     <w:p>
       <w:r>
-        <w:t>ax3.set_xlabel("Boiler Temperature (C)")</w:t>
-      </w:r>
-    </w:p>
-    <w:p>
-      <w:r>
-        <w:t>ax3.set_ylabel("Condenser Temperature (C)")</w:t>
-      </w:r>
-    </w:p>
-    <w:p>
-      <w:r>
-        <w:t>ax3.set_zlabel("Efficiency")</w:t>
+        <w:t>ax3.set_</w:t>
+      </w:r>
+      <w:proofErr w:type="gramStart"/>
+      <w:r>
+        <w:t>xlabel(</w:t>
+      </w:r>
+      <w:proofErr w:type="gramEnd"/>
+      <w:r>
+        <w:t>"Boiler Temperature (C)")</w:t>
+      </w:r>
+    </w:p>
+    <w:p>
+      <w:r>
+        <w:t>ax3.set_</w:t>
+      </w:r>
+      <w:proofErr w:type="gramStart"/>
+      <w:r>
+        <w:t>ylabel(</w:t>
+      </w:r>
+      <w:proofErr w:type="gramEnd"/>
+      <w:r>
+        <w:t>"Condenser Temperature (C)")</w:t>
+      </w:r>
+    </w:p>
+    <w:p>
+      <w:r>
+        <w:t>ax3.set_</w:t>
+      </w:r>
+      <w:proofErr w:type="gramStart"/>
+      <w:r>
+        <w:t>zlabel(</w:t>
+      </w:r>
+      <w:proofErr w:type="gramEnd"/>
+      <w:r>
+        <w:t>"Efficiency")</w:t>
       </w:r>
     </w:p>
     <w:p>
@@ -1764,9 +4309,16 @@
     </w:p>
     <w:p/>
     <w:p>
-      <w:r>
-        <w:t>plt.show()</w:t>
-      </w:r>
+      <w:proofErr w:type="spellStart"/>
+      <w:proofErr w:type="gramStart"/>
+      <w:r>
+        <w:t>plt.show</w:t>
+      </w:r>
+      <w:proofErr w:type="spellEnd"/>
+      <w:r>
+        <w:t>()</w:t>
+      </w:r>
+      <w:proofErr w:type="gramEnd"/>
     </w:p>
     <w:p/>
     <w:p>
@@ -1843,6 +4395,7 @@
               </w:tblGrid>
               <w:tr>
                 <w:trPr>
+                  <w:divId w:val="1617641038"/>
                   <w:tblCellSpacing w:w="15" w:type="dxa"/>
                 </w:trPr>
                 <w:tc>
@@ -1863,6 +4416,68 @@
                         <w:noProof/>
                       </w:rPr>
                       <w:t xml:space="preserve">[1] </w:t>
+                    </w:r>
+                  </w:p>
+                </w:tc>
+                <w:tc>
+                  <w:tcPr>
+                    <w:tcW w:w="0" w:type="auto"/>
+                    <w:hideMark/>
+                  </w:tcPr>
+                  <w:p>
+                    <w:pPr>
+                      <w:pStyle w:val="Bibliography"/>
+                      <w:rPr>
+                        <w:rFonts w:eastAsiaTheme="minorEastAsia"/>
+                        <w:noProof/>
+                      </w:rPr>
+                    </w:pPr>
+                    <w:r>
+                      <w:rPr>
+                        <w:noProof/>
+                      </w:rPr>
+                      <w:t xml:space="preserve">BCS, Incorporated, "Waste Heat Recovery: Technology and Opportunities in U.S. Industry," </w:t>
+                    </w:r>
+                    <w:r>
+                      <w:rPr>
+                        <w:i/>
+                        <w:iCs/>
+                        <w:noProof/>
+                      </w:rPr>
+                      <w:t xml:space="preserve">U.S. Department of Energy Industrial Technologies Program, </w:t>
+                    </w:r>
+                    <w:r>
+                      <w:rPr>
+                        <w:noProof/>
+                      </w:rPr>
+                      <w:t xml:space="preserve">p. 112, 2008. </w:t>
+                    </w:r>
+                  </w:p>
+                </w:tc>
+              </w:tr>
+              <w:tr>
+                <w:trPr>
+                  <w:divId w:val="1617641038"/>
+                  <w:tblCellSpacing w:w="15" w:type="dxa"/>
+                </w:trPr>
+                <w:tc>
+                  <w:tcPr>
+                    <w:tcW w:w="50" w:type="pct"/>
+                    <w:hideMark/>
+                  </w:tcPr>
+                  <w:p>
+                    <w:pPr>
+                      <w:pStyle w:val="Bibliography"/>
+                      <w:rPr>
+                        <w:rFonts w:eastAsiaTheme="minorEastAsia"/>
+                        <w:noProof/>
+                      </w:rPr>
+                    </w:pPr>
+                    <w:r>
+                      <w:rPr>
+                        <w:noProof/>
+                      </w:rPr>
+                      <w:t xml:space="preserve">[2] </w:t>
                     </w:r>
                   </w:p>
                 </w:tc>
@@ -1904,6 +4519,7 @@
               </w:tr>
               <w:tr>
                 <w:trPr>
+                  <w:divId w:val="1617641038"/>
                   <w:tblCellSpacing w:w="15" w:type="dxa"/>
                 </w:trPr>
                 <w:tc>
@@ -1923,7 +4539,7 @@
                       <w:rPr>
                         <w:noProof/>
                       </w:rPr>
-                      <w:t xml:space="preserve">[2] </w:t>
+                      <w:t xml:space="preserve">[3] </w:t>
                     </w:r>
                   </w:p>
                 </w:tc>
@@ -1965,6 +4581,7 @@
               </w:tr>
               <w:tr>
                 <w:trPr>
+                  <w:divId w:val="1617641038"/>
                   <w:tblCellSpacing w:w="15" w:type="dxa"/>
                 </w:trPr>
                 <w:tc>
@@ -1984,7 +4601,7 @@
                       <w:rPr>
                         <w:noProof/>
                       </w:rPr>
-                      <w:t xml:space="preserve">[3] </w:t>
+                      <w:t xml:space="preserve">[4] </w:t>
                     </w:r>
                   </w:p>
                 </w:tc>
@@ -2026,6 +4643,7 @@
               </w:tr>
               <w:tr>
                 <w:trPr>
+                  <w:divId w:val="1617641038"/>
                   <w:tblCellSpacing w:w="15" w:type="dxa"/>
                 </w:trPr>
                 <w:tc>
@@ -2045,7 +4663,7 @@
                       <w:rPr>
                         <w:noProof/>
                       </w:rPr>
-                      <w:t xml:space="preserve">[4] </w:t>
+                      <w:t xml:space="preserve">[5] </w:t>
                     </w:r>
                   </w:p>
                 </w:tc>
@@ -2085,9 +4703,72 @@
                   </w:p>
                 </w:tc>
               </w:tr>
+              <w:tr>
+                <w:trPr>
+                  <w:divId w:val="1617641038"/>
+                  <w:tblCellSpacing w:w="15" w:type="dxa"/>
+                </w:trPr>
+                <w:tc>
+                  <w:tcPr>
+                    <w:tcW w:w="50" w:type="pct"/>
+                    <w:hideMark/>
+                  </w:tcPr>
+                  <w:p>
+                    <w:pPr>
+                      <w:pStyle w:val="Bibliography"/>
+                      <w:rPr>
+                        <w:rFonts w:eastAsiaTheme="minorEastAsia"/>
+                        <w:noProof/>
+                      </w:rPr>
+                    </w:pPr>
+                    <w:r>
+                      <w:rPr>
+                        <w:noProof/>
+                      </w:rPr>
+                      <w:t xml:space="preserve">[6] </w:t>
+                    </w:r>
+                  </w:p>
+                </w:tc>
+                <w:tc>
+                  <w:tcPr>
+                    <w:tcW w:w="0" w:type="auto"/>
+                    <w:hideMark/>
+                  </w:tcPr>
+                  <w:p>
+                    <w:pPr>
+                      <w:pStyle w:val="Bibliography"/>
+                      <w:rPr>
+                        <w:rFonts w:eastAsiaTheme="minorEastAsia"/>
+                        <w:noProof/>
+                      </w:rPr>
+                    </w:pPr>
+                    <w:r>
+                      <w:rPr>
+                        <w:noProof/>
+                      </w:rPr>
+                      <w:t xml:space="preserve">T. C. Hung, T. Shai and S. K. Wang, "A Review of Organic Rankine Cycles (ORCs) for the Recovery of Low-Grade Waste Heat," </w:t>
+                    </w:r>
+                    <w:r>
+                      <w:rPr>
+                        <w:i/>
+                        <w:iCs/>
+                        <w:noProof/>
+                      </w:rPr>
+                      <w:t xml:space="preserve">Energy, </w:t>
+                    </w:r>
+                    <w:r>
+                      <w:rPr>
+                        <w:noProof/>
+                      </w:rPr>
+                      <w:t xml:space="preserve">vol. 22, no. 7, pp. 661-667, 1997. </w:t>
+                    </w:r>
+                  </w:p>
+                </w:tc>
+              </w:tr>
             </w:tbl>
             <w:p>
               <w:pPr>
+                <w:divId w:val="1617641038"/>
                 <w:rPr>
                   <w:rFonts w:eastAsia="Times New Roman"/>
                   <w:noProof/>
@@ -2110,7 +4791,7 @@
     </w:sdt>
     <w:p/>
     <w:sectPr>
-      <w:headerReference w:type="default" r:id="rId10"/>
+      <w:headerReference w:type="default" r:id="rId13"/>
       <w:endnotePr>
         <w:numFmt w:val="decimal"/>
       </w:endnotePr>
@@ -2196,7 +4877,7 @@
       <w:rPr>
         <w:noProof/>
       </w:rPr>
-      <w:t>5</w:t>
+      <w:t>4</w:t>
     </w:r>
     <w:r>
       <w:fldChar w:fldCharType="end"/>
@@ -2226,7 +4907,7 @@
       <w:rPr>
         <w:noProof/>
       </w:rPr>
-      <w:t>13</w:t>
+      <w:t>15</w:t>
     </w:r>
     <w:r>
       <w:rPr>
@@ -2617,6 +5298,95 @@
       </w:rPr>
     </w:lvl>
   </w:abstractNum>
+  <w:abstractNum w:abstractNumId="4">
+    <w:nsid w:val="569715EF"/>
+    <w:multiLevelType w:val="hybridMultilevel"/>
+    <w:tmpl w:val="00CA7CA2"/>
+    <w:lvl w:ilvl="0" w:tplc="0409000F">
+      <w:start w:val="1"/>
+      <w:numFmt w:val="decimal"/>
+      <w:lvlText w:val="%1."/>
+      <w:lvlJc w:val="left"/>
+      <w:pPr>
+        <w:ind w:left="720" w:hanging="360"/>
+      </w:pPr>
+      <w:rPr>
+        <w:rFonts w:hint="default"/>
+      </w:rPr>
+    </w:lvl>
+    <w:lvl w:ilvl="1" w:tplc="04090019" w:tentative="1">
+      <w:start w:val="1"/>
+      <w:numFmt w:val="lowerLetter"/>
+      <w:lvlText w:val="%2."/>
+      <w:lvlJc w:val="left"/>
+      <w:pPr>
+        <w:ind w:left="1440" w:hanging="360"/>
+      </w:pPr>
+    </w:lvl>
+    <w:lvl w:ilvl="2" w:tplc="0409001B" w:tentative="1">
+      <w:start w:val="1"/>
+      <w:numFmt w:val="lowerRoman"/>
+      <w:lvlText w:val="%3."/>
+      <w:lvlJc w:val="right"/>
+      <w:pPr>
+        <w:ind w:left="2160" w:hanging="180"/>
+      </w:pPr>
+    </w:lvl>
+    <w:lvl w:ilvl="3" w:tplc="0409000F" w:tentative="1">
+      <w:start w:val="1"/>
+      <w:numFmt w:val="decimal"/>
+      <w:lvlText w:val="%4."/>
+      <w:lvlJc w:val="left"/>
+      <w:pPr>
+        <w:ind w:left="2880" w:hanging="360"/>
+      </w:pPr>
+    </w:lvl>
+    <w:lvl w:ilvl="4" w:tplc="04090019" w:tentative="1">
+      <w:start w:val="1"/>
+      <w:numFmt w:val="lowerLetter"/>
+      <w:lvlText w:val="%5."/>
+      <w:lvlJc w:val="left"/>
+      <w:pPr>
+        <w:ind w:left="3600" w:hanging="360"/>
+      </w:pPr>
+    </w:lvl>
+    <w:lvl w:ilvl="5" w:tplc="0409001B" w:tentative="1">
+      <w:start w:val="1"/>
+      <w:numFmt w:val="lowerRoman"/>
+      <w:lvlText w:val="%6."/>
+      <w:lvlJc w:val="right"/>
+      <w:pPr>
+        <w:ind w:left="4320" w:hanging="180"/>
+      </w:pPr>
+    </w:lvl>
+    <w:lvl w:ilvl="6" w:tplc="0409000F" w:tentative="1">
+      <w:start w:val="1"/>
+      <w:numFmt w:val="decimal"/>
+      <w:lvlText w:val="%7."/>
+      <w:lvlJc w:val="left"/>
+      <w:pPr>
+        <w:ind w:left="5040" w:hanging="360"/>
+      </w:pPr>
+    </w:lvl>
+    <w:lvl w:ilvl="7" w:tplc="04090019" w:tentative="1">
+      <w:start w:val="1"/>
+      <w:numFmt w:val="lowerLetter"/>
+      <w:lvlText w:val="%8."/>
+      <w:lvlJc w:val="left"/>
+      <w:pPr>
+        <w:ind w:left="5760" w:hanging="360"/>
+      </w:pPr>
+    </w:lvl>
+    <w:lvl w:ilvl="8" w:tplc="0409001B" w:tentative="1">
+      <w:start w:val="1"/>
+      <w:numFmt w:val="lowerRoman"/>
+      <w:lvlText w:val="%9."/>
+      <w:lvlJc w:val="right"/>
+      <w:pPr>
+        <w:ind w:left="6480" w:hanging="180"/>
+      </w:pPr>
+    </w:lvl>
+  </w:abstractNum>
   <w:num w:numId="1">
     <w:abstractNumId w:val="0"/>
   </w:num>
@@ -2628,6 +5398,9 @@
   </w:num>
   <w:num w:numId="4">
     <w:abstractNumId w:val="1"/>
+  </w:num>
+  <w:num w:numId="5">
+    <w:abstractNumId w:val="4"/>
   </w:num>
 </w:numbering>
 </file>
@@ -3885,7 +6658,7 @@
   <a:extraClrSchemeLst/>
   <a:extLst>
     <a:ext uri="{05A4C25C-085E-4340-85A3-A5531E510DB2}">
-      <thm15:themeFamily xmlns="" xmlns:thm15="http://schemas.microsoft.com/office/thememl/2012/main" name="Office Theme" id="{62F939B6-93AF-4DB8-9C6B-D6C7DFDC589F}" vid="{4A3C46E8-61CC-4603-A589-7422A47A8E4A}"/>
+      <thm15:themeFamily xmlns:thm15="http://schemas.microsoft.com/office/thememl/2012/main" xmlns="" name="Office Theme" id="{62F939B6-93AF-4DB8-9C6B-D6C7DFDC589F}" vid="{4A3C46E8-61CC-4603-A589-7422A47A8E4A}"/>
     </a:ext>
   </a:extLst>
 </a:theme>
@@ -3913,7 +6686,7 @@
     <b:JournalName>Energy Conversion and Management</b:JournalName>
     <b:Pages>315-328</b:Pages>
     <b:Issue>111</b:Issue>
-    <b:RefOrder>1</b:RefOrder>
+    <b:RefOrder>2</b:RefOrder>
   </b:Source>
   <b:Source>
     <b:Tag>Arv11</b:Tag>
@@ -3934,7 +6707,7 @@
     <b:JournalName>Energy Technology. John Wiley &amp; Sons, Inc.</b:JournalName>
     <b:Year>2011</b:Year>
     <b:Pages>17-24</b:Pages>
-    <b:RefOrder>2</b:RefOrder>
+    <b:RefOrder>3</b:RefOrder>
   </b:Source>
   <b:Source>
     <b:Tag>Enh16</b:Tag>
@@ -3956,7 +6729,7 @@
     </b:Author>
     <b:JournalName>Applied Energy</b:JournalName>
     <b:Volume>180</b:Volume>
-    <b:RefOrder>3</b:RefOrder>
+    <b:RefOrder>4</b:RefOrder>
   </b:Source>
   <b:Source>
     <b:Tag>Moh13</b:Tag>
@@ -3978,7 +6751,7 @@
     <b:Year>2013</b:Year>
     <b:Pages>462-472</b:Pages>
     <b:Volume>64</b:Volume>
-    <b:RefOrder>4</b:RefOrder>
+    <b:RefOrder>5</b:RefOrder>
   </b:Source>
   <b:Source>
     <b:Tag>TCH97</b:Tag>
@@ -4010,13 +6783,28 @@
     <b:Pages>661-667</b:Pages>
     <b:Volume>22</b:Volume>
     <b:Issue>7</b:Issue>
-    <b:RefOrder>5</b:RefOrder>
+    <b:RefOrder>6</b:RefOrder>
+  </b:Source>
+  <b:Source>
+    <b:Tag>BCS08</b:Tag>
+    <b:SourceType>JournalArticle</b:SourceType>
+    <b:Guid>{81955644-3CEF-4280-BFE9-8827228201A3}</b:Guid>
+    <b:Author>
+      <b:Author>
+        <b:Corporate>BCS, Incorporated</b:Corporate>
+      </b:Author>
+    </b:Author>
+    <b:Title>Waste Heat Recovery: Technology and Opportunities in U.S. Industry</b:Title>
+    <b:JournalName>U.S. Department of Energy Industrial Technologies Program</b:JournalName>
+    <b:Year>2008</b:Year>
+    <b:Pages>112</b:Pages>
+    <b:RefOrder>1</b:RefOrder>
   </b:Source>
 </b:Sources>
 </file>
 
 <file path=customXml/itemProps1.xml><?xml version="1.0" encoding="utf-8"?>
-<ds:datastoreItem xmlns:ds="http://schemas.openxmlformats.org/officeDocument/2006/customXml" ds:itemID="{AE5F29F2-673F-4A99-BA6C-05B077F2896D}">
+<ds:datastoreItem xmlns:ds="http://schemas.openxmlformats.org/officeDocument/2006/customXml" ds:itemID="{5EA3781D-B644-4A93-971B-F46BD4E276CC}">
   <ds:schemaRefs>
     <ds:schemaRef ds:uri="http://schemas.openxmlformats.org/officeDocument/2006/bibliography"/>
   </ds:schemaRefs>
